--- a/gzl_reporte/report/Formato_de_contrato_Reserva_de_Dominio_Garante_plantilla.docx
+++ b/gzl_reporte/report/Formato_de_contrato_Reserva_de_Dominio_Garante_plantilla.docx
@@ -805,9 +805,18 @@
         <w:t xml:space="preserve"> previamente detallado. Los primeros cinco días de cada mes. </w:t>
       </w:r>
     </w:p>
+    <w:p>
+      <w:pPr>
+        <w:spacing w:after="200" w:line="276" w:lineRule="auto"/>
+        <w:jc w:val="both"/>
+        <w:rPr>
+          <w:rFonts w:ascii="Arial" w:hAnsi="Arial" w:cs="Arial"/>
+        </w:rPr>
+      </w:pPr>
+    </w:p>
     <w:tbl>
       <w:tblPr>
-        <w:tblW w:w="10400" w:type="dxa"/>
+        <w:tblW w:w="10457" w:type="dxa"/>
         <w:tblLook w:val="04A0" w:firstRow="1" w:lastRow="0" w:firstColumn="1" w:lastColumn="0" w:noHBand="0" w:noVBand="1"/>
       </w:tblPr>
       <w:tblGrid>
@@ -898,6 +907,7 @@
                 <w:lang w:val="en-US" w:eastAsia="en-US"/>
               </w:rPr>
             </w:pPr>
+            <w:proofErr w:type="spellStart"/>
             <w:r>
               <w:rPr>
                 <w:rFonts w:ascii="'Times New Roman'" w:hAnsi="'Times New Roman'" w:cs="Calibri"/>
@@ -906,8 +916,9 @@
                 <w:szCs w:val="20"/>
                 <w:lang w:val="en-US" w:eastAsia="en-US"/>
               </w:rPr>
-              <w:t>ZAMBRANO BERMEO EDUARDO LEONEL</w:t>
+              <w:t>nombre_socio</w:t>
             </w:r>
+            <w:proofErr w:type="spellEnd"/>
           </w:p>
         </w:tc>
         <w:tc>
@@ -974,7 +985,7 @@
         </w:tc>
         <w:tc>
           <w:tcPr>
-            <w:tcW w:w="1300" w:type="dxa"/>
+            <w:tcW w:w="1324" w:type="dxa"/>
             <w:tcBorders>
               <w:top w:val="nil"/>
               <w:left w:val="nil"/>
@@ -997,6 +1008,7 @@
                 <w:lang w:val="en-US" w:eastAsia="en-US"/>
               </w:rPr>
             </w:pPr>
+            <w:proofErr w:type="spellStart"/>
             <w:r>
               <w:rPr>
                 <w:rFonts w:ascii="'Times New Roman'" w:hAnsi="'Times New Roman'" w:cs="Calibri"/>
@@ -1005,8 +1017,9 @@
                 <w:szCs w:val="20"/>
                 <w:lang w:val="en-US" w:eastAsia="en-US"/>
               </w:rPr>
-              <w:t>1310660632</w:t>
+              <w:t>vat_socio</w:t>
             </w:r>
+            <w:proofErr w:type="spellEnd"/>
           </w:p>
         </w:tc>
         <w:tc>
@@ -1049,7 +1062,7 @@
         </w:tc>
         <w:tc>
           <w:tcPr>
-            <w:tcW w:w="1220" w:type="dxa"/>
+            <w:tcW w:w="1253" w:type="dxa"/>
             <w:tcBorders>
               <w:top w:val="nil"/>
               <w:left w:val="nil"/>
@@ -1158,7 +1171,7 @@
                 <w:szCs w:val="20"/>
                 <w:lang w:val="en-US" w:eastAsia="en-US"/>
               </w:rPr>
-              <w:t>[P002] P002</w:t>
+              <w:t>[P003] P003</w:t>
             </w:r>
           </w:p>
         </w:tc>
@@ -1226,7 +1239,7 @@
         </w:tc>
         <w:tc>
           <w:tcPr>
-            <w:tcW w:w="1300" w:type="dxa"/>
+            <w:tcW w:w="1324" w:type="dxa"/>
             <w:tcBorders>
               <w:top w:val="nil"/>
               <w:left w:val="nil"/>
@@ -1257,7 +1270,7 @@
                 <w:szCs w:val="20"/>
                 <w:lang w:val="en-US" w:eastAsia="en-US"/>
               </w:rPr>
-              <w:t>1000</w:t>
+              <w:t>850</w:t>
             </w:r>
           </w:p>
         </w:tc>
@@ -1325,7 +1338,7 @@
         </w:tc>
         <w:tc>
           <w:tcPr>
-            <w:tcW w:w="1220" w:type="dxa"/>
+            <w:tcW w:w="1253" w:type="dxa"/>
             <w:tcBorders>
               <w:top w:val="nil"/>
               <w:left w:val="nil"/>
@@ -1355,7 +1368,7 @@
                 <w:szCs w:val="20"/>
                 <w:lang w:val="en-US" w:eastAsia="en-US"/>
               </w:rPr>
-              <w:t>2021-06-14</w:t>
+              <w:t>2021-09-05</w:t>
             </w:r>
           </w:p>
         </w:tc>
@@ -1459,7 +1472,7 @@
                 <w:szCs w:val="20"/>
                 <w:lang w:val="en-US" w:eastAsia="en-US"/>
               </w:rPr>
-              <w:t>15000</w:t>
+              <w:t>17000</w:t>
             </w:r>
           </w:p>
         </w:tc>
@@ -1516,7 +1529,7 @@
         </w:tc>
         <w:tc>
           <w:tcPr>
-            <w:tcW w:w="1300" w:type="dxa"/>
+            <w:tcW w:w="1324" w:type="dxa"/>
             <w:tcBorders>
               <w:top w:val="nil"/>
               <w:left w:val="nil"/>
@@ -1591,7 +1604,7 @@
         </w:tc>
         <w:tc>
           <w:tcPr>
-            <w:tcW w:w="1220" w:type="dxa"/>
+            <w:tcW w:w="1253" w:type="dxa"/>
             <w:tcBorders>
               <w:top w:val="nil"/>
               <w:left w:val="nil"/>
@@ -1622,7 +1635,7 @@
                 <w:szCs w:val="20"/>
                 <w:lang w:val="en-US" w:eastAsia="en-US"/>
               </w:rPr>
-              <w:t>208.33</w:t>
+              <w:t>236.11</w:t>
             </w:r>
           </w:p>
         </w:tc>
@@ -1715,7 +1728,7 @@
                 <w:szCs w:val="20"/>
                 <w:lang w:val="en-US" w:eastAsia="en-US"/>
               </w:rPr>
-              <w:t>50</w:t>
+              <w:t>56.67</w:t>
             </w:r>
           </w:p>
         </w:tc>
@@ -1759,7 +1772,7 @@
         </w:tc>
         <w:tc>
           <w:tcPr>
-            <w:tcW w:w="1300" w:type="dxa"/>
+            <w:tcW w:w="1324" w:type="dxa"/>
             <w:tcBorders>
               <w:top w:val="nil"/>
               <w:left w:val="nil"/>
@@ -1833,7 +1846,7 @@
         </w:tc>
         <w:tc>
           <w:tcPr>
-            <w:tcW w:w="1220" w:type="dxa"/>
+            <w:tcW w:w="1253" w:type="dxa"/>
             <w:tcBorders>
               <w:top w:val="nil"/>
               <w:left w:val="nil"/>
@@ -1864,8 +1877,304 @@
                 <w:szCs w:val="20"/>
                 <w:lang w:val="en-US" w:eastAsia="en-US"/>
               </w:rPr>
-              <w:t>6</w:t>
+              <w:t>6.8</w:t>
             </w:r>
+          </w:p>
+        </w:tc>
+      </w:tr>
+    </w:tbl>
+    <w:p>
+      <w:pPr>
+        <w:rPr>
+          <w:rFonts w:ascii="Arial" w:hAnsi="Arial" w:cs="Arial"/>
+          <w:b/>
+        </w:rPr>
+      </w:pPr>
+    </w:p>
+    <w:tbl>
+      <w:tblPr>
+        <w:tblW w:w="10457" w:type="dxa"/>
+        <w:tblInd w:w="-5" w:type="dxa"/>
+        <w:tblLook w:val="04A0" w:firstRow="1" w:lastRow="0" w:firstColumn="1" w:lastColumn="0" w:noHBand="0" w:noVBand="1"/>
+      </w:tblPr>
+      <w:tblGrid>
+        <w:gridCol w:w="1300"/>
+        <w:gridCol w:w="4040"/>
+        <w:gridCol w:w="1480"/>
+        <w:gridCol w:w="1324"/>
+        <w:gridCol w:w="1060"/>
+        <w:gridCol w:w="1253"/>
+      </w:tblGrid>
+      <w:tr>
+        <w:trPr>
+          <w:trHeight w:val="315"/>
+        </w:trPr>
+        <w:tc>
+          <w:tcPr>
+            <w:tcW w:w="1300" w:type="dxa"/>
+            <w:tcBorders>
+              <w:top w:val="single" w:sz="4" w:space="0" w:color="auto"/>
+              <w:left w:val="single" w:sz="4" w:space="0" w:color="auto"/>
+              <w:bottom w:val="single" w:sz="4" w:space="0" w:color="auto"/>
+              <w:right w:val="single" w:sz="4" w:space="0" w:color="auto"/>
+            </w:tcBorders>
+            <w:shd w:val="clear" w:color="auto" w:fill="auto"/>
+            <w:noWrap/>
+            <w:vAlign w:val="bottom"/>
+            <w:hideMark/>
+          </w:tcPr>
+          <w:p>
+            <w:pPr>
+              <w:rPr>
+                <w:rFonts w:ascii="Calibri" w:hAnsi="Calibri" w:cs="Calibri"/>
+                <w:b/>
+                <w:bCs/>
+                <w:color w:val="000000"/>
+                <w:lang w:val="en-US" w:eastAsia="en-US"/>
+              </w:rPr>
+            </w:pPr>
+            <w:proofErr w:type="spellStart"/>
+            <w:r>
+              <w:rPr>
+                <w:rFonts w:ascii="Calibri" w:hAnsi="Calibri" w:cs="Calibri"/>
+                <w:b/>
+                <w:bCs/>
+                <w:color w:val="000000"/>
+                <w:lang w:val="en-US" w:eastAsia="en-US"/>
+              </w:rPr>
+              <w:t>Cuota</w:t>
+            </w:r>
+            <w:proofErr w:type="spellEnd"/>
+          </w:p>
+        </w:tc>
+        <w:tc>
+          <w:tcPr>
+            <w:tcW w:w="4040" w:type="dxa"/>
+            <w:tcBorders>
+              <w:top w:val="single" w:sz="4" w:space="0" w:color="auto"/>
+              <w:left w:val="nil"/>
+              <w:bottom w:val="single" w:sz="4" w:space="0" w:color="auto"/>
+              <w:right w:val="single" w:sz="4" w:space="0" w:color="auto"/>
+            </w:tcBorders>
+            <w:shd w:val="clear" w:color="auto" w:fill="auto"/>
+            <w:noWrap/>
+            <w:vAlign w:val="bottom"/>
+            <w:hideMark/>
+          </w:tcPr>
+          <w:p>
+            <w:pPr>
+              <w:rPr>
+                <w:rFonts w:ascii="Calibri" w:hAnsi="Calibri" w:cs="Calibri"/>
+                <w:b/>
+                <w:bCs/>
+                <w:color w:val="000000"/>
+                <w:lang w:val="en-US" w:eastAsia="en-US"/>
+              </w:rPr>
+            </w:pPr>
+            <w:proofErr w:type="spellStart"/>
+            <w:r>
+              <w:rPr>
+                <w:rFonts w:ascii="Calibri" w:hAnsi="Calibri" w:cs="Calibri"/>
+                <w:b/>
+                <w:bCs/>
+                <w:color w:val="000000"/>
+                <w:lang w:val="en-US" w:eastAsia="en-US"/>
+              </w:rPr>
+              <w:t>Fecha</w:t>
+            </w:r>
+            <w:proofErr w:type="spellEnd"/>
+            <w:r>
+              <w:rPr>
+                <w:rFonts w:ascii="Calibri" w:hAnsi="Calibri" w:cs="Calibri"/>
+                <w:b/>
+                <w:bCs/>
+                <w:color w:val="000000"/>
+                <w:lang w:val="en-US" w:eastAsia="en-US"/>
+              </w:rPr>
+              <w:t xml:space="preserve"> Pago</w:t>
+            </w:r>
+          </w:p>
+        </w:tc>
+        <w:tc>
+          <w:tcPr>
+            <w:tcW w:w="1480" w:type="dxa"/>
+            <w:tcBorders>
+              <w:top w:val="single" w:sz="4" w:space="0" w:color="auto"/>
+              <w:left w:val="nil"/>
+              <w:bottom w:val="single" w:sz="4" w:space="0" w:color="auto"/>
+              <w:right w:val="single" w:sz="4" w:space="0" w:color="auto"/>
+            </w:tcBorders>
+            <w:shd w:val="clear" w:color="auto" w:fill="auto"/>
+            <w:noWrap/>
+            <w:vAlign w:val="bottom"/>
+            <w:hideMark/>
+          </w:tcPr>
+          <w:p>
+            <w:pPr>
+              <w:rPr>
+                <w:rFonts w:ascii="Calibri" w:hAnsi="Calibri" w:cs="Calibri"/>
+                <w:b/>
+                <w:bCs/>
+                <w:color w:val="000000"/>
+                <w:lang w:val="en-US" w:eastAsia="en-US"/>
+              </w:rPr>
+            </w:pPr>
+            <w:proofErr w:type="spellStart"/>
+            <w:r>
+              <w:rPr>
+                <w:rFonts w:ascii="Calibri" w:hAnsi="Calibri" w:cs="Calibri"/>
+                <w:b/>
+                <w:bCs/>
+                <w:color w:val="000000"/>
+                <w:lang w:val="en-US" w:eastAsia="en-US"/>
+              </w:rPr>
+              <w:t>Cuota</w:t>
+            </w:r>
+            <w:proofErr w:type="spellEnd"/>
+            <w:r>
+              <w:rPr>
+                <w:rFonts w:ascii="Calibri" w:hAnsi="Calibri" w:cs="Calibri"/>
+                <w:b/>
+                <w:bCs/>
+                <w:color w:val="000000"/>
+                <w:lang w:val="en-US" w:eastAsia="en-US"/>
+              </w:rPr>
+              <w:t xml:space="preserve"> Capital</w:t>
+            </w:r>
+          </w:p>
+        </w:tc>
+        <w:tc>
+          <w:tcPr>
+            <w:tcW w:w="1324" w:type="dxa"/>
+            <w:tcBorders>
+              <w:top w:val="single" w:sz="4" w:space="0" w:color="auto"/>
+              <w:left w:val="nil"/>
+              <w:bottom w:val="single" w:sz="4" w:space="0" w:color="auto"/>
+              <w:right w:val="single" w:sz="4" w:space="0" w:color="auto"/>
+            </w:tcBorders>
+            <w:shd w:val="clear" w:color="auto" w:fill="auto"/>
+            <w:noWrap/>
+            <w:vAlign w:val="bottom"/>
+            <w:hideMark/>
+          </w:tcPr>
+          <w:p>
+            <w:pPr>
+              <w:rPr>
+                <w:rFonts w:ascii="Calibri" w:hAnsi="Calibri" w:cs="Calibri"/>
+                <w:b/>
+                <w:bCs/>
+                <w:color w:val="000000"/>
+                <w:lang w:val="en-US" w:eastAsia="en-US"/>
+              </w:rPr>
+            </w:pPr>
+            <w:proofErr w:type="spellStart"/>
+            <w:r>
+              <w:rPr>
+                <w:rFonts w:ascii="Calibri" w:hAnsi="Calibri" w:cs="Calibri"/>
+                <w:b/>
+                <w:bCs/>
+                <w:color w:val="000000"/>
+                <w:lang w:val="en-US" w:eastAsia="en-US"/>
+              </w:rPr>
+              <w:t>Cuota</w:t>
+            </w:r>
+            <w:proofErr w:type="spellEnd"/>
+            <w:r>
+              <w:rPr>
+                <w:rFonts w:ascii="Calibri" w:hAnsi="Calibri" w:cs="Calibri"/>
+                <w:b/>
+                <w:bCs/>
+                <w:color w:val="000000"/>
+                <w:lang w:val="en-US" w:eastAsia="en-US"/>
+              </w:rPr>
+              <w:t xml:space="preserve"> Adm.</w:t>
+            </w:r>
+          </w:p>
+        </w:tc>
+        <w:tc>
+          <w:tcPr>
+            <w:tcW w:w="1060" w:type="dxa"/>
+            <w:tcBorders>
+              <w:top w:val="single" w:sz="4" w:space="0" w:color="auto"/>
+              <w:left w:val="nil"/>
+              <w:bottom w:val="single" w:sz="4" w:space="0" w:color="auto"/>
+              <w:right w:val="single" w:sz="4" w:space="0" w:color="auto"/>
+            </w:tcBorders>
+            <w:shd w:val="clear" w:color="auto" w:fill="auto"/>
+            <w:noWrap/>
+            <w:vAlign w:val="bottom"/>
+            <w:hideMark/>
+          </w:tcPr>
+          <w:p>
+            <w:pPr>
+              <w:rPr>
+                <w:rFonts w:ascii="Calibri" w:hAnsi="Calibri" w:cs="Calibri"/>
+                <w:b/>
+                <w:bCs/>
+                <w:color w:val="000000"/>
+                <w:lang w:val="en-US" w:eastAsia="en-US"/>
+              </w:rPr>
+            </w:pPr>
+            <w:r>
+              <w:rPr>
+                <w:rFonts w:ascii="Calibri" w:hAnsi="Calibri" w:cs="Calibri"/>
+                <w:b/>
+                <w:bCs/>
+                <w:color w:val="000000"/>
+                <w:lang w:val="en-US" w:eastAsia="en-US"/>
+              </w:rPr>
+              <w:t xml:space="preserve">IVA </w:t>
+            </w:r>
+            <w:proofErr w:type="spellStart"/>
+            <w:r>
+              <w:rPr>
+                <w:rFonts w:ascii="Calibri" w:hAnsi="Calibri" w:cs="Calibri"/>
+                <w:b/>
+                <w:bCs/>
+                <w:color w:val="000000"/>
+                <w:lang w:val="en-US" w:eastAsia="en-US"/>
+              </w:rPr>
+              <w:t>adm.</w:t>
+            </w:r>
+            <w:proofErr w:type="spellEnd"/>
+          </w:p>
+        </w:tc>
+        <w:tc>
+          <w:tcPr>
+            <w:tcW w:w="1253" w:type="dxa"/>
+            <w:tcBorders>
+              <w:top w:val="single" w:sz="4" w:space="0" w:color="auto"/>
+              <w:left w:val="nil"/>
+              <w:bottom w:val="single" w:sz="4" w:space="0" w:color="auto"/>
+              <w:right w:val="single" w:sz="4" w:space="0" w:color="auto"/>
+            </w:tcBorders>
+            <w:shd w:val="clear" w:color="auto" w:fill="auto"/>
+            <w:noWrap/>
+            <w:vAlign w:val="bottom"/>
+            <w:hideMark/>
+          </w:tcPr>
+          <w:p>
+            <w:pPr>
+              <w:rPr>
+                <w:rFonts w:ascii="Calibri" w:hAnsi="Calibri" w:cs="Calibri"/>
+                <w:b/>
+                <w:bCs/>
+                <w:color w:val="000000"/>
+                <w:lang w:val="en-US" w:eastAsia="en-US"/>
+              </w:rPr>
+            </w:pPr>
+            <w:proofErr w:type="spellStart"/>
+            <w:r>
+              <w:rPr>
+                <w:rFonts w:ascii="Calibri" w:hAnsi="Calibri" w:cs="Calibri"/>
+                <w:b/>
+                <w:bCs/>
+                <w:color w:val="000000"/>
+                <w:lang w:val="en-US" w:eastAsia="en-US"/>
+              </w:rPr>
+              <w:t>Saldo</w:t>
+            </w:r>
+            <w:proofErr w:type="spellEnd"/>
           </w:p>
         </w:tc>
       </w:tr>
@@ -1878,158 +2187,6 @@
             <w:tcW w:w="1300" w:type="dxa"/>
             <w:tcBorders>
               <w:top w:val="nil"/>
-              <w:left w:val="nil"/>
-              <w:bottom w:val="nil"/>
-              <w:right w:val="nil"/>
-            </w:tcBorders>
-            <w:shd w:val="clear" w:color="auto" w:fill="auto"/>
-            <w:noWrap/>
-            <w:vAlign w:val="bottom"/>
-            <w:hideMark/>
-          </w:tcPr>
-          <w:p>
-            <w:pPr>
-              <w:jc w:val="right"/>
-              <w:rPr>
-                <w:rFonts w:ascii="'Times New Roman'" w:hAnsi="'Times New Roman'" w:cs="Calibri"/>
-                <w:color w:val="000000"/>
-                <w:sz w:val="20"/>
-                <w:szCs w:val="20"/>
-                <w:lang w:val="en-US" w:eastAsia="en-US"/>
-              </w:rPr>
-            </w:pPr>
-          </w:p>
-        </w:tc>
-        <w:tc>
-          <w:tcPr>
-            <w:tcW w:w="4040" w:type="dxa"/>
-            <w:tcBorders>
-              <w:top w:val="nil"/>
-              <w:left w:val="nil"/>
-              <w:bottom w:val="nil"/>
-              <w:right w:val="nil"/>
-            </w:tcBorders>
-            <w:shd w:val="clear" w:color="auto" w:fill="auto"/>
-            <w:noWrap/>
-            <w:vAlign w:val="bottom"/>
-            <w:hideMark/>
-          </w:tcPr>
-          <w:p>
-            <w:pPr>
-              <w:rPr>
-                <w:sz w:val="20"/>
-                <w:szCs w:val="20"/>
-                <w:lang w:val="en-US" w:eastAsia="en-US"/>
-              </w:rPr>
-            </w:pPr>
-          </w:p>
-        </w:tc>
-        <w:tc>
-          <w:tcPr>
-            <w:tcW w:w="1480" w:type="dxa"/>
-            <w:tcBorders>
-              <w:top w:val="nil"/>
-              <w:left w:val="nil"/>
-              <w:bottom w:val="nil"/>
-              <w:right w:val="nil"/>
-            </w:tcBorders>
-            <w:shd w:val="clear" w:color="auto" w:fill="auto"/>
-            <w:noWrap/>
-            <w:vAlign w:val="bottom"/>
-            <w:hideMark/>
-          </w:tcPr>
-          <w:p>
-            <w:pPr>
-              <w:rPr>
-                <w:sz w:val="20"/>
-                <w:szCs w:val="20"/>
-                <w:lang w:val="en-US" w:eastAsia="en-US"/>
-              </w:rPr>
-            </w:pPr>
-          </w:p>
-        </w:tc>
-        <w:tc>
-          <w:tcPr>
-            <w:tcW w:w="1300" w:type="dxa"/>
-            <w:tcBorders>
-              <w:top w:val="nil"/>
-              <w:left w:val="nil"/>
-              <w:bottom w:val="nil"/>
-              <w:right w:val="nil"/>
-            </w:tcBorders>
-            <w:shd w:val="clear" w:color="auto" w:fill="auto"/>
-            <w:noWrap/>
-            <w:vAlign w:val="bottom"/>
-            <w:hideMark/>
-          </w:tcPr>
-          <w:p>
-            <w:pPr>
-              <w:rPr>
-                <w:sz w:val="20"/>
-                <w:szCs w:val="20"/>
-                <w:lang w:val="en-US" w:eastAsia="en-US"/>
-              </w:rPr>
-            </w:pPr>
-          </w:p>
-        </w:tc>
-        <w:tc>
-          <w:tcPr>
-            <w:tcW w:w="1060" w:type="dxa"/>
-            <w:tcBorders>
-              <w:top w:val="nil"/>
-              <w:left w:val="nil"/>
-              <w:bottom w:val="nil"/>
-              <w:right w:val="nil"/>
-            </w:tcBorders>
-            <w:shd w:val="clear" w:color="auto" w:fill="auto"/>
-            <w:noWrap/>
-            <w:vAlign w:val="bottom"/>
-            <w:hideMark/>
-          </w:tcPr>
-          <w:p>
-            <w:pPr>
-              <w:rPr>
-                <w:sz w:val="20"/>
-                <w:szCs w:val="20"/>
-                <w:lang w:val="en-US" w:eastAsia="en-US"/>
-              </w:rPr>
-            </w:pPr>
-          </w:p>
-        </w:tc>
-        <w:tc>
-          <w:tcPr>
-            <w:tcW w:w="1220" w:type="dxa"/>
-            <w:tcBorders>
-              <w:top w:val="nil"/>
-              <w:left w:val="nil"/>
-              <w:bottom w:val="nil"/>
-              <w:right w:val="nil"/>
-            </w:tcBorders>
-            <w:shd w:val="clear" w:color="auto" w:fill="auto"/>
-            <w:noWrap/>
-            <w:vAlign w:val="bottom"/>
-            <w:hideMark/>
-          </w:tcPr>
-          <w:p>
-            <w:pPr>
-              <w:rPr>
-                <w:sz w:val="20"/>
-                <w:szCs w:val="20"/>
-                <w:lang w:val="en-US" w:eastAsia="en-US"/>
-              </w:rPr>
-            </w:pPr>
-          </w:p>
-        </w:tc>
-      </w:tr>
-      <w:tr>
-        <w:trPr>
-          <w:trHeight w:val="315"/>
-        </w:trPr>
-        <w:tc>
-          <w:tcPr>
-            <w:tcW w:w="1300" w:type="dxa"/>
-            <w:tcBorders>
-              <w:top w:val="single" w:sz="4" w:space="0" w:color="auto"/>
               <w:left w:val="single" w:sz="4" w:space="0" w:color="auto"/>
               <w:bottom w:val="single" w:sz="4" w:space="0" w:color="auto"/>
               <w:right w:val="single" w:sz="4" w:space="0" w:color="auto"/>
@@ -2037,28 +2194,28 @@
             <w:shd w:val="clear" w:color="auto" w:fill="auto"/>
             <w:noWrap/>
             <w:vAlign w:val="bottom"/>
-            <w:hideMark/>
-          </w:tcPr>
-          <w:p>
-            <w:pPr>
-              <w:rPr>
-                <w:rFonts w:ascii="Calibri" w:hAnsi="Calibri" w:cs="Calibri"/>
-                <w:b/>
-                <w:bCs/>
-                <w:color w:val="000000"/>
+          </w:tcPr>
+          <w:p>
+            <w:pPr>
+              <w:jc w:val="center"/>
+              <w:rPr>
+                <w:rFonts w:ascii="'Times New Roman'" w:hAnsi="'Times New Roman'" w:cs="Calibri"/>
+                <w:color w:val="000000"/>
+                <w:sz w:val="20"/>
+                <w:szCs w:val="20"/>
                 <w:lang w:val="en-US" w:eastAsia="en-US"/>
               </w:rPr>
             </w:pPr>
             <w:proofErr w:type="spellStart"/>
             <w:r>
               <w:rPr>
-                <w:rFonts w:ascii="Calibri" w:hAnsi="Calibri" w:cs="Calibri"/>
-                <w:b/>
-                <w:bCs/>
-                <w:color w:val="000000"/>
-                <w:lang w:val="en-US" w:eastAsia="en-US"/>
-              </w:rPr>
-              <w:t>Cuota</w:t>
+                <w:rFonts w:ascii="'Times New Roman'" w:hAnsi="'Times New Roman'" w:cs="Calibri"/>
+                <w:color w:val="000000"/>
+                <w:sz w:val="20"/>
+                <w:szCs w:val="20"/>
+                <w:lang w:val="en-US" w:eastAsia="en-US"/>
+              </w:rPr>
+              <w:t>cuota</w:t>
             </w:r>
             <w:proofErr w:type="spellEnd"/>
           </w:p>
@@ -2067,230 +2224,129 @@
           <w:tcPr>
             <w:tcW w:w="4040" w:type="dxa"/>
             <w:tcBorders>
-              <w:top w:val="single" w:sz="4" w:space="0" w:color="auto"/>
-              <w:left w:val="nil"/>
-              <w:bottom w:val="single" w:sz="4" w:space="0" w:color="auto"/>
-              <w:right w:val="single" w:sz="4" w:space="0" w:color="auto"/>
-            </w:tcBorders>
-            <w:shd w:val="clear" w:color="auto" w:fill="auto"/>
-            <w:noWrap/>
-            <w:vAlign w:val="bottom"/>
-            <w:hideMark/>
-          </w:tcPr>
-          <w:p>
-            <w:pPr>
-              <w:rPr>
-                <w:rFonts w:ascii="Calibri" w:hAnsi="Calibri" w:cs="Calibri"/>
-                <w:b/>
-                <w:bCs/>
-                <w:color w:val="000000"/>
-                <w:lang w:val="en-US" w:eastAsia="en-US"/>
-              </w:rPr>
-            </w:pPr>
-            <w:proofErr w:type="spellStart"/>
-            <w:r>
-              <w:rPr>
-                <w:rFonts w:ascii="Calibri" w:hAnsi="Calibri" w:cs="Calibri"/>
-                <w:b/>
-                <w:bCs/>
-                <w:color w:val="000000"/>
-                <w:lang w:val="en-US" w:eastAsia="en-US"/>
-              </w:rPr>
-              <w:t>Fecha</w:t>
-            </w:r>
-            <w:proofErr w:type="spellEnd"/>
-            <w:r>
-              <w:rPr>
-                <w:rFonts w:ascii="Calibri" w:hAnsi="Calibri" w:cs="Calibri"/>
-                <w:b/>
-                <w:bCs/>
-                <w:color w:val="000000"/>
-                <w:lang w:val="en-US" w:eastAsia="en-US"/>
-              </w:rPr>
-              <w:t xml:space="preserve"> Pago</w:t>
-            </w:r>
+              <w:top w:val="nil"/>
+              <w:left w:val="nil"/>
+              <w:bottom w:val="single" w:sz="4" w:space="0" w:color="auto"/>
+              <w:right w:val="single" w:sz="4" w:space="0" w:color="auto"/>
+            </w:tcBorders>
+            <w:shd w:val="clear" w:color="auto" w:fill="auto"/>
+            <w:noWrap/>
+            <w:vAlign w:val="bottom"/>
+          </w:tcPr>
+          <w:p>
+            <w:pPr>
+              <w:rPr>
+                <w:rFonts w:ascii="'Times New Roman'" w:hAnsi="'Times New Roman'" w:cs="Calibri"/>
+                <w:color w:val="000000"/>
+                <w:sz w:val="20"/>
+                <w:szCs w:val="20"/>
+                <w:lang w:val="en-US" w:eastAsia="en-US"/>
+              </w:rPr>
+            </w:pPr>
           </w:p>
         </w:tc>
         <w:tc>
           <w:tcPr>
             <w:tcW w:w="1480" w:type="dxa"/>
             <w:tcBorders>
-              <w:top w:val="single" w:sz="4" w:space="0" w:color="auto"/>
-              <w:left w:val="nil"/>
-              <w:bottom w:val="single" w:sz="4" w:space="0" w:color="auto"/>
-              <w:right w:val="single" w:sz="4" w:space="0" w:color="auto"/>
-            </w:tcBorders>
-            <w:shd w:val="clear" w:color="auto" w:fill="auto"/>
-            <w:noWrap/>
-            <w:vAlign w:val="bottom"/>
-            <w:hideMark/>
-          </w:tcPr>
-          <w:p>
-            <w:pPr>
-              <w:rPr>
-                <w:rFonts w:ascii="Calibri" w:hAnsi="Calibri" w:cs="Calibri"/>
-                <w:b/>
-                <w:bCs/>
-                <w:color w:val="000000"/>
-                <w:lang w:val="en-US" w:eastAsia="en-US"/>
-              </w:rPr>
-            </w:pPr>
-            <w:proofErr w:type="spellStart"/>
-            <w:r>
-              <w:rPr>
-                <w:rFonts w:ascii="Calibri" w:hAnsi="Calibri" w:cs="Calibri"/>
-                <w:b/>
-                <w:bCs/>
-                <w:color w:val="000000"/>
-                <w:lang w:val="en-US" w:eastAsia="en-US"/>
-              </w:rPr>
-              <w:t>Cuota</w:t>
-            </w:r>
-            <w:proofErr w:type="spellEnd"/>
-            <w:r>
-              <w:rPr>
-                <w:rFonts w:ascii="Calibri" w:hAnsi="Calibri" w:cs="Calibri"/>
-                <w:b/>
-                <w:bCs/>
-                <w:color w:val="000000"/>
-                <w:lang w:val="en-US" w:eastAsia="en-US"/>
-              </w:rPr>
-              <w:t xml:space="preserve"> Capital</w:t>
-            </w:r>
-          </w:p>
-        </w:tc>
-        <w:tc>
-          <w:tcPr>
-            <w:tcW w:w="1300" w:type="dxa"/>
-            <w:tcBorders>
-              <w:top w:val="single" w:sz="4" w:space="0" w:color="auto"/>
-              <w:left w:val="nil"/>
-              <w:bottom w:val="single" w:sz="4" w:space="0" w:color="auto"/>
-              <w:right w:val="single" w:sz="4" w:space="0" w:color="auto"/>
-            </w:tcBorders>
-            <w:shd w:val="clear" w:color="auto" w:fill="auto"/>
-            <w:noWrap/>
-            <w:vAlign w:val="bottom"/>
-            <w:hideMark/>
-          </w:tcPr>
-          <w:p>
-            <w:pPr>
-              <w:rPr>
-                <w:rFonts w:ascii="Calibri" w:hAnsi="Calibri" w:cs="Calibri"/>
-                <w:b/>
-                <w:bCs/>
-                <w:color w:val="000000"/>
-                <w:lang w:val="en-US" w:eastAsia="en-US"/>
-              </w:rPr>
-            </w:pPr>
-            <w:proofErr w:type="spellStart"/>
-            <w:r>
-              <w:rPr>
-                <w:rFonts w:ascii="Calibri" w:hAnsi="Calibri" w:cs="Calibri"/>
-                <w:b/>
-                <w:bCs/>
-                <w:color w:val="000000"/>
-                <w:lang w:val="en-US" w:eastAsia="en-US"/>
-              </w:rPr>
-              <w:t>Cuota</w:t>
-            </w:r>
-            <w:proofErr w:type="spellEnd"/>
-            <w:r>
-              <w:rPr>
-                <w:rFonts w:ascii="Calibri" w:hAnsi="Calibri" w:cs="Calibri"/>
-                <w:b/>
-                <w:bCs/>
-                <w:color w:val="000000"/>
-                <w:lang w:val="en-US" w:eastAsia="en-US"/>
-              </w:rPr>
-              <w:t xml:space="preserve"> Adm.</w:t>
-            </w:r>
+              <w:top w:val="nil"/>
+              <w:left w:val="nil"/>
+              <w:bottom w:val="single" w:sz="4" w:space="0" w:color="auto"/>
+              <w:right w:val="single" w:sz="4" w:space="0" w:color="auto"/>
+            </w:tcBorders>
+            <w:shd w:val="clear" w:color="auto" w:fill="auto"/>
+            <w:noWrap/>
+            <w:vAlign w:val="bottom"/>
+          </w:tcPr>
+          <w:p>
+            <w:pPr>
+              <w:jc w:val="right"/>
+              <w:rPr>
+                <w:rFonts w:ascii="'Times New Roman'" w:hAnsi="'Times New Roman'" w:cs="Calibri"/>
+                <w:color w:val="000000"/>
+                <w:sz w:val="20"/>
+                <w:szCs w:val="20"/>
+                <w:lang w:val="en-US" w:eastAsia="en-US"/>
+              </w:rPr>
+            </w:pPr>
+          </w:p>
+        </w:tc>
+        <w:tc>
+          <w:tcPr>
+            <w:tcW w:w="1324" w:type="dxa"/>
+            <w:tcBorders>
+              <w:top w:val="nil"/>
+              <w:left w:val="nil"/>
+              <w:bottom w:val="single" w:sz="4" w:space="0" w:color="auto"/>
+              <w:right w:val="single" w:sz="4" w:space="0" w:color="auto"/>
+            </w:tcBorders>
+            <w:shd w:val="clear" w:color="auto" w:fill="auto"/>
+            <w:noWrap/>
+            <w:vAlign w:val="bottom"/>
+          </w:tcPr>
+          <w:p>
+            <w:pPr>
+              <w:jc w:val="right"/>
+              <w:rPr>
+                <w:rFonts w:ascii="'Times New Roman'" w:hAnsi="'Times New Roman'" w:cs="Calibri"/>
+                <w:color w:val="000000"/>
+                <w:sz w:val="20"/>
+                <w:szCs w:val="20"/>
+                <w:lang w:val="en-US" w:eastAsia="en-US"/>
+              </w:rPr>
+            </w:pPr>
           </w:p>
         </w:tc>
         <w:tc>
           <w:tcPr>
             <w:tcW w:w="1060" w:type="dxa"/>
             <w:tcBorders>
-              <w:top w:val="single" w:sz="4" w:space="0" w:color="auto"/>
-              <w:left w:val="nil"/>
-              <w:bottom w:val="single" w:sz="4" w:space="0" w:color="auto"/>
-              <w:right w:val="single" w:sz="4" w:space="0" w:color="auto"/>
-            </w:tcBorders>
-            <w:shd w:val="clear" w:color="auto" w:fill="auto"/>
-            <w:noWrap/>
-            <w:vAlign w:val="bottom"/>
-            <w:hideMark/>
-          </w:tcPr>
-          <w:p>
-            <w:pPr>
-              <w:rPr>
-                <w:rFonts w:ascii="Calibri" w:hAnsi="Calibri" w:cs="Calibri"/>
-                <w:b/>
-                <w:bCs/>
-                <w:color w:val="000000"/>
-                <w:lang w:val="en-US" w:eastAsia="en-US"/>
-              </w:rPr>
-            </w:pPr>
-            <w:r>
-              <w:rPr>
-                <w:rFonts w:ascii="Calibri" w:hAnsi="Calibri" w:cs="Calibri"/>
-                <w:b/>
-                <w:bCs/>
-                <w:color w:val="000000"/>
-                <w:lang w:val="en-US" w:eastAsia="en-US"/>
-              </w:rPr>
-              <w:t xml:space="preserve">IVA </w:t>
-            </w:r>
-            <w:proofErr w:type="spellStart"/>
-            <w:r>
-              <w:rPr>
-                <w:rFonts w:ascii="Calibri" w:hAnsi="Calibri" w:cs="Calibri"/>
-                <w:b/>
-                <w:bCs/>
-                <w:color w:val="000000"/>
-                <w:lang w:val="en-US" w:eastAsia="en-US"/>
-              </w:rPr>
-              <w:t>adm.</w:t>
-            </w:r>
-            <w:proofErr w:type="spellEnd"/>
-          </w:p>
-        </w:tc>
-        <w:tc>
-          <w:tcPr>
-            <w:tcW w:w="1220" w:type="dxa"/>
-            <w:tcBorders>
-              <w:top w:val="single" w:sz="4" w:space="0" w:color="auto"/>
-              <w:left w:val="nil"/>
-              <w:bottom w:val="single" w:sz="4" w:space="0" w:color="auto"/>
-              <w:right w:val="single" w:sz="4" w:space="0" w:color="auto"/>
-            </w:tcBorders>
-            <w:shd w:val="clear" w:color="auto" w:fill="auto"/>
-            <w:noWrap/>
-            <w:vAlign w:val="bottom"/>
-            <w:hideMark/>
-          </w:tcPr>
-          <w:p>
-            <w:pPr>
-              <w:rPr>
-                <w:rFonts w:ascii="Calibri" w:hAnsi="Calibri" w:cs="Calibri"/>
-                <w:b/>
-                <w:bCs/>
-                <w:color w:val="000000"/>
-                <w:lang w:val="en-US" w:eastAsia="en-US"/>
-              </w:rPr>
-            </w:pPr>
-            <w:proofErr w:type="spellStart"/>
-            <w:r>
-              <w:rPr>
-                <w:rFonts w:ascii="Calibri" w:hAnsi="Calibri" w:cs="Calibri"/>
-                <w:b/>
-                <w:bCs/>
-                <w:color w:val="000000"/>
-                <w:lang w:val="en-US" w:eastAsia="en-US"/>
-              </w:rPr>
-              <w:t>Saldo</w:t>
-            </w:r>
-            <w:proofErr w:type="spellEnd"/>
+              <w:top w:val="nil"/>
+              <w:left w:val="nil"/>
+              <w:bottom w:val="single" w:sz="4" w:space="0" w:color="auto"/>
+              <w:right w:val="single" w:sz="4" w:space="0" w:color="auto"/>
+            </w:tcBorders>
+            <w:shd w:val="clear" w:color="auto" w:fill="auto"/>
+            <w:noWrap/>
+            <w:vAlign w:val="bottom"/>
+          </w:tcPr>
+          <w:p>
+            <w:pPr>
+              <w:jc w:val="right"/>
+              <w:rPr>
+                <w:rFonts w:ascii="'Times New Roman'" w:hAnsi="'Times New Roman'" w:cs="Calibri"/>
+                <w:color w:val="000000"/>
+                <w:sz w:val="20"/>
+                <w:szCs w:val="20"/>
+                <w:lang w:val="en-US" w:eastAsia="en-US"/>
+              </w:rPr>
+            </w:pPr>
+          </w:p>
+        </w:tc>
+        <w:tc>
+          <w:tcPr>
+            <w:tcW w:w="1253" w:type="dxa"/>
+            <w:tcBorders>
+              <w:top w:val="nil"/>
+              <w:left w:val="nil"/>
+              <w:bottom w:val="single" w:sz="4" w:space="0" w:color="auto"/>
+              <w:right w:val="single" w:sz="4" w:space="0" w:color="auto"/>
+            </w:tcBorders>
+            <w:shd w:val="clear" w:color="auto" w:fill="auto"/>
+            <w:noWrap/>
+            <w:vAlign w:val="bottom"/>
+          </w:tcPr>
+          <w:p>
+            <w:pPr>
+              <w:jc w:val="right"/>
+              <w:rPr>
+                <w:rFonts w:ascii="'Times New Roman'" w:hAnsi="'Times New Roman'" w:cs="Calibri"/>
+                <w:color w:val="000000"/>
+                <w:sz w:val="20"/>
+                <w:szCs w:val="20"/>
+                <w:lang w:val="en-US" w:eastAsia="en-US"/>
+              </w:rPr>
+            </w:pPr>
           </w:p>
         </w:tc>
       </w:tr>
@@ -2322,18 +2378,6 @@
                 <w:lang w:val="en-US" w:eastAsia="en-US"/>
               </w:rPr>
             </w:pPr>
-            <w:proofErr w:type="spellStart"/>
-            <w:r>
-              <w:rPr>
-                <w:rFonts w:ascii="'Times New Roman'" w:hAnsi="'Times New Roman'" w:cs="Calibri"/>
-                <w:color w:val="000000"/>
-                <w:sz w:val="20"/>
-                <w:szCs w:val="20"/>
-                <w:lang w:val="en-US" w:eastAsia="en-US"/>
-              </w:rPr>
-              <w:t>cuota</w:t>
-            </w:r>
-            <w:proofErr w:type="spellEnd"/>
           </w:p>
         </w:tc>
         <w:tc>
@@ -2389,7 +2433,7 @@
         </w:tc>
         <w:tc>
           <w:tcPr>
-            <w:tcW w:w="1300" w:type="dxa"/>
+            <w:tcW w:w="1324" w:type="dxa"/>
             <w:tcBorders>
               <w:top w:val="nil"/>
               <w:left w:val="nil"/>
@@ -2441,7 +2485,7 @@
         </w:tc>
         <w:tc>
           <w:tcPr>
-            <w:tcW w:w="1220" w:type="dxa"/>
+            <w:tcW w:w="1253" w:type="dxa"/>
             <w:tcBorders>
               <w:top w:val="nil"/>
               <w:left w:val="nil"/>
@@ -2549,7 +2593,7 @@
         </w:tc>
         <w:tc>
           <w:tcPr>
-            <w:tcW w:w="1300" w:type="dxa"/>
+            <w:tcW w:w="1324" w:type="dxa"/>
             <w:tcBorders>
               <w:top w:val="nil"/>
               <w:left w:val="nil"/>
@@ -2601,7 +2645,7 @@
         </w:tc>
         <w:tc>
           <w:tcPr>
-            <w:tcW w:w="1220" w:type="dxa"/>
+            <w:tcW w:w="1253" w:type="dxa"/>
             <w:tcBorders>
               <w:top w:val="nil"/>
               <w:left w:val="nil"/>
@@ -2709,7 +2753,7 @@
         </w:tc>
         <w:tc>
           <w:tcPr>
-            <w:tcW w:w="1300" w:type="dxa"/>
+            <w:tcW w:w="1324" w:type="dxa"/>
             <w:tcBorders>
               <w:top w:val="nil"/>
               <w:left w:val="nil"/>
@@ -2761,7 +2805,7 @@
         </w:tc>
         <w:tc>
           <w:tcPr>
-            <w:tcW w:w="1220" w:type="dxa"/>
+            <w:tcW w:w="1253" w:type="dxa"/>
             <w:tcBorders>
               <w:top w:val="nil"/>
               <w:left w:val="nil"/>
@@ -2869,7 +2913,7 @@
         </w:tc>
         <w:tc>
           <w:tcPr>
-            <w:tcW w:w="1300" w:type="dxa"/>
+            <w:tcW w:w="1324" w:type="dxa"/>
             <w:tcBorders>
               <w:top w:val="nil"/>
               <w:left w:val="nil"/>
@@ -2921,7 +2965,7 @@
         </w:tc>
         <w:tc>
           <w:tcPr>
-            <w:tcW w:w="1220" w:type="dxa"/>
+            <w:tcW w:w="1253" w:type="dxa"/>
             <w:tcBorders>
               <w:top w:val="nil"/>
               <w:left w:val="nil"/>
@@ -3029,7 +3073,7 @@
         </w:tc>
         <w:tc>
           <w:tcPr>
-            <w:tcW w:w="1300" w:type="dxa"/>
+            <w:tcW w:w="1324" w:type="dxa"/>
             <w:tcBorders>
               <w:top w:val="nil"/>
               <w:left w:val="nil"/>
@@ -3081,7 +3125,7 @@
         </w:tc>
         <w:tc>
           <w:tcPr>
-            <w:tcW w:w="1220" w:type="dxa"/>
+            <w:tcW w:w="1253" w:type="dxa"/>
             <w:tcBorders>
               <w:top w:val="nil"/>
               <w:left w:val="nil"/>
@@ -3189,7 +3233,7 @@
         </w:tc>
         <w:tc>
           <w:tcPr>
-            <w:tcW w:w="1300" w:type="dxa"/>
+            <w:tcW w:w="1324" w:type="dxa"/>
             <w:tcBorders>
               <w:top w:val="nil"/>
               <w:left w:val="nil"/>
@@ -3241,7 +3285,7 @@
         </w:tc>
         <w:tc>
           <w:tcPr>
-            <w:tcW w:w="1220" w:type="dxa"/>
+            <w:tcW w:w="1253" w:type="dxa"/>
             <w:tcBorders>
               <w:top w:val="nil"/>
               <w:left w:val="nil"/>
@@ -3349,7 +3393,7 @@
         </w:tc>
         <w:tc>
           <w:tcPr>
-            <w:tcW w:w="1300" w:type="dxa"/>
+            <w:tcW w:w="1324" w:type="dxa"/>
             <w:tcBorders>
               <w:top w:val="nil"/>
               <w:left w:val="nil"/>
@@ -3401,7 +3445,7 @@
         </w:tc>
         <w:tc>
           <w:tcPr>
-            <w:tcW w:w="1220" w:type="dxa"/>
+            <w:tcW w:w="1253" w:type="dxa"/>
             <w:tcBorders>
               <w:top w:val="nil"/>
               <w:left w:val="nil"/>
@@ -3509,7 +3553,7 @@
         </w:tc>
         <w:tc>
           <w:tcPr>
-            <w:tcW w:w="1300" w:type="dxa"/>
+            <w:tcW w:w="1324" w:type="dxa"/>
             <w:tcBorders>
               <w:top w:val="nil"/>
               <w:left w:val="nil"/>
@@ -3561,7 +3605,7 @@
         </w:tc>
         <w:tc>
           <w:tcPr>
-            <w:tcW w:w="1220" w:type="dxa"/>
+            <w:tcW w:w="1253" w:type="dxa"/>
             <w:tcBorders>
               <w:top w:val="nil"/>
               <w:left w:val="nil"/>
@@ -3669,7 +3713,7 @@
         </w:tc>
         <w:tc>
           <w:tcPr>
-            <w:tcW w:w="1300" w:type="dxa"/>
+            <w:tcW w:w="1324" w:type="dxa"/>
             <w:tcBorders>
               <w:top w:val="nil"/>
               <w:left w:val="nil"/>
@@ -3721,7 +3765,7 @@
         </w:tc>
         <w:tc>
           <w:tcPr>
-            <w:tcW w:w="1220" w:type="dxa"/>
+            <w:tcW w:w="1253" w:type="dxa"/>
             <w:tcBorders>
               <w:top w:val="nil"/>
               <w:left w:val="nil"/>
@@ -3829,7 +3873,7 @@
         </w:tc>
         <w:tc>
           <w:tcPr>
-            <w:tcW w:w="1300" w:type="dxa"/>
+            <w:tcW w:w="1324" w:type="dxa"/>
             <w:tcBorders>
               <w:top w:val="nil"/>
               <w:left w:val="nil"/>
@@ -3881,7 +3925,7 @@
         </w:tc>
         <w:tc>
           <w:tcPr>
-            <w:tcW w:w="1220" w:type="dxa"/>
+            <w:tcW w:w="1253" w:type="dxa"/>
             <w:tcBorders>
               <w:top w:val="nil"/>
               <w:left w:val="nil"/>
@@ -3989,7 +4033,7 @@
         </w:tc>
         <w:tc>
           <w:tcPr>
-            <w:tcW w:w="1300" w:type="dxa"/>
+            <w:tcW w:w="1324" w:type="dxa"/>
             <w:tcBorders>
               <w:top w:val="nil"/>
               <w:left w:val="nil"/>
@@ -4041,7 +4085,7 @@
         </w:tc>
         <w:tc>
           <w:tcPr>
-            <w:tcW w:w="1220" w:type="dxa"/>
+            <w:tcW w:w="1253" w:type="dxa"/>
             <w:tcBorders>
               <w:top w:val="nil"/>
               <w:left w:val="nil"/>
@@ -4149,7 +4193,7 @@
         </w:tc>
         <w:tc>
           <w:tcPr>
-            <w:tcW w:w="1300" w:type="dxa"/>
+            <w:tcW w:w="1324" w:type="dxa"/>
             <w:tcBorders>
               <w:top w:val="nil"/>
               <w:left w:val="nil"/>
@@ -4201,7 +4245,7 @@
         </w:tc>
         <w:tc>
           <w:tcPr>
-            <w:tcW w:w="1220" w:type="dxa"/>
+            <w:tcW w:w="1253" w:type="dxa"/>
             <w:tcBorders>
               <w:top w:val="nil"/>
               <w:left w:val="nil"/>
@@ -4309,7 +4353,7 @@
         </w:tc>
         <w:tc>
           <w:tcPr>
-            <w:tcW w:w="1300" w:type="dxa"/>
+            <w:tcW w:w="1324" w:type="dxa"/>
             <w:tcBorders>
               <w:top w:val="nil"/>
               <w:left w:val="nil"/>
@@ -4361,7 +4405,7 @@
         </w:tc>
         <w:tc>
           <w:tcPr>
-            <w:tcW w:w="1220" w:type="dxa"/>
+            <w:tcW w:w="1253" w:type="dxa"/>
             <w:tcBorders>
               <w:top w:val="nil"/>
               <w:left w:val="nil"/>
@@ -4469,7 +4513,7 @@
         </w:tc>
         <w:tc>
           <w:tcPr>
-            <w:tcW w:w="1300" w:type="dxa"/>
+            <w:tcW w:w="1324" w:type="dxa"/>
             <w:tcBorders>
               <w:top w:val="nil"/>
               <w:left w:val="nil"/>
@@ -4521,7 +4565,7 @@
         </w:tc>
         <w:tc>
           <w:tcPr>
-            <w:tcW w:w="1220" w:type="dxa"/>
+            <w:tcW w:w="1253" w:type="dxa"/>
             <w:tcBorders>
               <w:top w:val="nil"/>
               <w:left w:val="nil"/>
@@ -4629,7 +4673,7 @@
         </w:tc>
         <w:tc>
           <w:tcPr>
-            <w:tcW w:w="1300" w:type="dxa"/>
+            <w:tcW w:w="1324" w:type="dxa"/>
             <w:tcBorders>
               <w:top w:val="nil"/>
               <w:left w:val="nil"/>
@@ -4681,7 +4725,7 @@
         </w:tc>
         <w:tc>
           <w:tcPr>
-            <w:tcW w:w="1220" w:type="dxa"/>
+            <w:tcW w:w="1253" w:type="dxa"/>
             <w:tcBorders>
               <w:top w:val="nil"/>
               <w:left w:val="nil"/>
@@ -4789,7 +4833,7 @@
         </w:tc>
         <w:tc>
           <w:tcPr>
-            <w:tcW w:w="1300" w:type="dxa"/>
+            <w:tcW w:w="1324" w:type="dxa"/>
             <w:tcBorders>
               <w:top w:val="nil"/>
               <w:left w:val="nil"/>
@@ -4841,7 +4885,7 @@
         </w:tc>
         <w:tc>
           <w:tcPr>
-            <w:tcW w:w="1220" w:type="dxa"/>
+            <w:tcW w:w="1253" w:type="dxa"/>
             <w:tcBorders>
               <w:top w:val="nil"/>
               <w:left w:val="nil"/>
@@ -4949,7 +4993,7 @@
         </w:tc>
         <w:tc>
           <w:tcPr>
-            <w:tcW w:w="1300" w:type="dxa"/>
+            <w:tcW w:w="1324" w:type="dxa"/>
             <w:tcBorders>
               <w:top w:val="nil"/>
               <w:left w:val="nil"/>
@@ -5001,7 +5045,7 @@
         </w:tc>
         <w:tc>
           <w:tcPr>
-            <w:tcW w:w="1220" w:type="dxa"/>
+            <w:tcW w:w="1253" w:type="dxa"/>
             <w:tcBorders>
               <w:top w:val="nil"/>
               <w:left w:val="nil"/>
@@ -5109,7 +5153,7 @@
         </w:tc>
         <w:tc>
           <w:tcPr>
-            <w:tcW w:w="1300" w:type="dxa"/>
+            <w:tcW w:w="1324" w:type="dxa"/>
             <w:tcBorders>
               <w:top w:val="nil"/>
               <w:left w:val="nil"/>
@@ -5161,7 +5205,7 @@
         </w:tc>
         <w:tc>
           <w:tcPr>
-            <w:tcW w:w="1220" w:type="dxa"/>
+            <w:tcW w:w="1253" w:type="dxa"/>
             <w:tcBorders>
               <w:top w:val="nil"/>
               <w:left w:val="nil"/>
@@ -5269,7 +5313,7 @@
         </w:tc>
         <w:tc>
           <w:tcPr>
-            <w:tcW w:w="1300" w:type="dxa"/>
+            <w:tcW w:w="1324" w:type="dxa"/>
             <w:tcBorders>
               <w:top w:val="nil"/>
               <w:left w:val="nil"/>
@@ -5321,7 +5365,7 @@
         </w:tc>
         <w:tc>
           <w:tcPr>
-            <w:tcW w:w="1220" w:type="dxa"/>
+            <w:tcW w:w="1253" w:type="dxa"/>
             <w:tcBorders>
               <w:top w:val="nil"/>
               <w:left w:val="nil"/>
@@ -5429,7 +5473,7 @@
         </w:tc>
         <w:tc>
           <w:tcPr>
-            <w:tcW w:w="1300" w:type="dxa"/>
+            <w:tcW w:w="1324" w:type="dxa"/>
             <w:tcBorders>
               <w:top w:val="nil"/>
               <w:left w:val="nil"/>
@@ -5481,7 +5525,7 @@
         </w:tc>
         <w:tc>
           <w:tcPr>
-            <w:tcW w:w="1220" w:type="dxa"/>
+            <w:tcW w:w="1253" w:type="dxa"/>
             <w:tcBorders>
               <w:top w:val="nil"/>
               <w:left w:val="nil"/>
@@ -5589,7 +5633,7 @@
         </w:tc>
         <w:tc>
           <w:tcPr>
-            <w:tcW w:w="1300" w:type="dxa"/>
+            <w:tcW w:w="1324" w:type="dxa"/>
             <w:tcBorders>
               <w:top w:val="nil"/>
               <w:left w:val="nil"/>
@@ -5641,7 +5685,7 @@
         </w:tc>
         <w:tc>
           <w:tcPr>
-            <w:tcW w:w="1220" w:type="dxa"/>
+            <w:tcW w:w="1253" w:type="dxa"/>
             <w:tcBorders>
               <w:top w:val="nil"/>
               <w:left w:val="nil"/>
@@ -5749,7 +5793,7 @@
         </w:tc>
         <w:tc>
           <w:tcPr>
-            <w:tcW w:w="1300" w:type="dxa"/>
+            <w:tcW w:w="1324" w:type="dxa"/>
             <w:tcBorders>
               <w:top w:val="nil"/>
               <w:left w:val="nil"/>
@@ -5801,7 +5845,7 @@
         </w:tc>
         <w:tc>
           <w:tcPr>
-            <w:tcW w:w="1220" w:type="dxa"/>
+            <w:tcW w:w="1253" w:type="dxa"/>
             <w:tcBorders>
               <w:top w:val="nil"/>
               <w:left w:val="nil"/>
@@ -5909,7 +5953,7 @@
         </w:tc>
         <w:tc>
           <w:tcPr>
-            <w:tcW w:w="1300" w:type="dxa"/>
+            <w:tcW w:w="1324" w:type="dxa"/>
             <w:tcBorders>
               <w:top w:val="nil"/>
               <w:left w:val="nil"/>
@@ -5961,7 +6005,7 @@
         </w:tc>
         <w:tc>
           <w:tcPr>
-            <w:tcW w:w="1220" w:type="dxa"/>
+            <w:tcW w:w="1253" w:type="dxa"/>
             <w:tcBorders>
               <w:top w:val="nil"/>
               <w:left w:val="nil"/>
@@ -6069,7 +6113,7 @@
         </w:tc>
         <w:tc>
           <w:tcPr>
-            <w:tcW w:w="1300" w:type="dxa"/>
+            <w:tcW w:w="1324" w:type="dxa"/>
             <w:tcBorders>
               <w:top w:val="nil"/>
               <w:left w:val="nil"/>
@@ -6121,7 +6165,7 @@
         </w:tc>
         <w:tc>
           <w:tcPr>
-            <w:tcW w:w="1220" w:type="dxa"/>
+            <w:tcW w:w="1253" w:type="dxa"/>
             <w:tcBorders>
               <w:top w:val="nil"/>
               <w:left w:val="nil"/>
@@ -6229,7 +6273,7 @@
         </w:tc>
         <w:tc>
           <w:tcPr>
-            <w:tcW w:w="1300" w:type="dxa"/>
+            <w:tcW w:w="1324" w:type="dxa"/>
             <w:tcBorders>
               <w:top w:val="nil"/>
               <w:left w:val="nil"/>
@@ -6281,7 +6325,7 @@
         </w:tc>
         <w:tc>
           <w:tcPr>
-            <w:tcW w:w="1220" w:type="dxa"/>
+            <w:tcW w:w="1253" w:type="dxa"/>
             <w:tcBorders>
               <w:top w:val="nil"/>
               <w:left w:val="nil"/>
@@ -6389,7 +6433,7 @@
         </w:tc>
         <w:tc>
           <w:tcPr>
-            <w:tcW w:w="1300" w:type="dxa"/>
+            <w:tcW w:w="1324" w:type="dxa"/>
             <w:tcBorders>
               <w:top w:val="nil"/>
               <w:left w:val="nil"/>
@@ -6441,7 +6485,7 @@
         </w:tc>
         <w:tc>
           <w:tcPr>
-            <w:tcW w:w="1220" w:type="dxa"/>
+            <w:tcW w:w="1253" w:type="dxa"/>
             <w:tcBorders>
               <w:top w:val="nil"/>
               <w:left w:val="nil"/>
@@ -6549,7 +6593,7 @@
         </w:tc>
         <w:tc>
           <w:tcPr>
-            <w:tcW w:w="1300" w:type="dxa"/>
+            <w:tcW w:w="1324" w:type="dxa"/>
             <w:tcBorders>
               <w:top w:val="nil"/>
               <w:left w:val="nil"/>
@@ -6601,7 +6645,7 @@
         </w:tc>
         <w:tc>
           <w:tcPr>
-            <w:tcW w:w="1220" w:type="dxa"/>
+            <w:tcW w:w="1253" w:type="dxa"/>
             <w:tcBorders>
               <w:top w:val="nil"/>
               <w:left w:val="nil"/>
@@ -6709,7 +6753,7 @@
         </w:tc>
         <w:tc>
           <w:tcPr>
-            <w:tcW w:w="1300" w:type="dxa"/>
+            <w:tcW w:w="1324" w:type="dxa"/>
             <w:tcBorders>
               <w:top w:val="nil"/>
               <w:left w:val="nil"/>
@@ -6761,7 +6805,7 @@
         </w:tc>
         <w:tc>
           <w:tcPr>
-            <w:tcW w:w="1220" w:type="dxa"/>
+            <w:tcW w:w="1253" w:type="dxa"/>
             <w:tcBorders>
               <w:top w:val="nil"/>
               <w:left w:val="nil"/>
@@ -6869,7 +6913,7 @@
         </w:tc>
         <w:tc>
           <w:tcPr>
-            <w:tcW w:w="1300" w:type="dxa"/>
+            <w:tcW w:w="1324" w:type="dxa"/>
             <w:tcBorders>
               <w:top w:val="nil"/>
               <w:left w:val="nil"/>
@@ -6921,7 +6965,7 @@
         </w:tc>
         <w:tc>
           <w:tcPr>
-            <w:tcW w:w="1220" w:type="dxa"/>
+            <w:tcW w:w="1253" w:type="dxa"/>
             <w:tcBorders>
               <w:top w:val="nil"/>
               <w:left w:val="nil"/>
@@ -7029,7 +7073,7 @@
         </w:tc>
         <w:tc>
           <w:tcPr>
-            <w:tcW w:w="1300" w:type="dxa"/>
+            <w:tcW w:w="1324" w:type="dxa"/>
             <w:tcBorders>
               <w:top w:val="nil"/>
               <w:left w:val="nil"/>
@@ -7081,7 +7125,7 @@
         </w:tc>
         <w:tc>
           <w:tcPr>
-            <w:tcW w:w="1220" w:type="dxa"/>
+            <w:tcW w:w="1253" w:type="dxa"/>
             <w:tcBorders>
               <w:top w:val="nil"/>
               <w:left w:val="nil"/>
@@ -7189,7 +7233,7 @@
         </w:tc>
         <w:tc>
           <w:tcPr>
-            <w:tcW w:w="1300" w:type="dxa"/>
+            <w:tcW w:w="1324" w:type="dxa"/>
             <w:tcBorders>
               <w:top w:val="nil"/>
               <w:left w:val="nil"/>
@@ -7241,7 +7285,7 @@
         </w:tc>
         <w:tc>
           <w:tcPr>
-            <w:tcW w:w="1220" w:type="dxa"/>
+            <w:tcW w:w="1253" w:type="dxa"/>
             <w:tcBorders>
               <w:top w:val="nil"/>
               <w:left w:val="nil"/>
@@ -7349,7 +7393,7 @@
         </w:tc>
         <w:tc>
           <w:tcPr>
-            <w:tcW w:w="1300" w:type="dxa"/>
+            <w:tcW w:w="1324" w:type="dxa"/>
             <w:tcBorders>
               <w:top w:val="nil"/>
               <w:left w:val="nil"/>
@@ -7401,7 +7445,7 @@
         </w:tc>
         <w:tc>
           <w:tcPr>
-            <w:tcW w:w="1220" w:type="dxa"/>
+            <w:tcW w:w="1253" w:type="dxa"/>
             <w:tcBorders>
               <w:top w:val="nil"/>
               <w:left w:val="nil"/>
@@ -7509,7 +7553,7 @@
         </w:tc>
         <w:tc>
           <w:tcPr>
-            <w:tcW w:w="1300" w:type="dxa"/>
+            <w:tcW w:w="1324" w:type="dxa"/>
             <w:tcBorders>
               <w:top w:val="nil"/>
               <w:left w:val="nil"/>
@@ -7561,7 +7605,7 @@
         </w:tc>
         <w:tc>
           <w:tcPr>
-            <w:tcW w:w="1220" w:type="dxa"/>
+            <w:tcW w:w="1253" w:type="dxa"/>
             <w:tcBorders>
               <w:top w:val="nil"/>
               <w:left w:val="nil"/>
@@ -7669,7 +7713,7 @@
         </w:tc>
         <w:tc>
           <w:tcPr>
-            <w:tcW w:w="1300" w:type="dxa"/>
+            <w:tcW w:w="1324" w:type="dxa"/>
             <w:tcBorders>
               <w:top w:val="nil"/>
               <w:left w:val="nil"/>
@@ -7721,7 +7765,7 @@
         </w:tc>
         <w:tc>
           <w:tcPr>
-            <w:tcW w:w="1220" w:type="dxa"/>
+            <w:tcW w:w="1253" w:type="dxa"/>
             <w:tcBorders>
               <w:top w:val="nil"/>
               <w:left w:val="nil"/>
@@ -7829,7 +7873,7 @@
         </w:tc>
         <w:tc>
           <w:tcPr>
-            <w:tcW w:w="1300" w:type="dxa"/>
+            <w:tcW w:w="1324" w:type="dxa"/>
             <w:tcBorders>
               <w:top w:val="nil"/>
               <w:left w:val="nil"/>
@@ -7881,7 +7925,7 @@
         </w:tc>
         <w:tc>
           <w:tcPr>
-            <w:tcW w:w="1220" w:type="dxa"/>
+            <w:tcW w:w="1253" w:type="dxa"/>
             <w:tcBorders>
               <w:top w:val="nil"/>
               <w:left w:val="nil"/>
@@ -7989,7 +8033,7 @@
         </w:tc>
         <w:tc>
           <w:tcPr>
-            <w:tcW w:w="1300" w:type="dxa"/>
+            <w:tcW w:w="1324" w:type="dxa"/>
             <w:tcBorders>
               <w:top w:val="nil"/>
               <w:left w:val="nil"/>
@@ -8041,7 +8085,7 @@
         </w:tc>
         <w:tc>
           <w:tcPr>
-            <w:tcW w:w="1220" w:type="dxa"/>
+            <w:tcW w:w="1253" w:type="dxa"/>
             <w:tcBorders>
               <w:top w:val="nil"/>
               <w:left w:val="nil"/>
@@ -8149,7 +8193,7 @@
         </w:tc>
         <w:tc>
           <w:tcPr>
-            <w:tcW w:w="1300" w:type="dxa"/>
+            <w:tcW w:w="1324" w:type="dxa"/>
             <w:tcBorders>
               <w:top w:val="nil"/>
               <w:left w:val="nil"/>
@@ -8201,7 +8245,7 @@
         </w:tc>
         <w:tc>
           <w:tcPr>
-            <w:tcW w:w="1220" w:type="dxa"/>
+            <w:tcW w:w="1253" w:type="dxa"/>
             <w:tcBorders>
               <w:top w:val="nil"/>
               <w:left w:val="nil"/>
@@ -8309,7 +8353,7 @@
         </w:tc>
         <w:tc>
           <w:tcPr>
-            <w:tcW w:w="1300" w:type="dxa"/>
+            <w:tcW w:w="1324" w:type="dxa"/>
             <w:tcBorders>
               <w:top w:val="nil"/>
               <w:left w:val="nil"/>
@@ -8361,7 +8405,7 @@
         </w:tc>
         <w:tc>
           <w:tcPr>
-            <w:tcW w:w="1220" w:type="dxa"/>
+            <w:tcW w:w="1253" w:type="dxa"/>
             <w:tcBorders>
               <w:top w:val="nil"/>
               <w:left w:val="nil"/>
@@ -8469,7 +8513,7 @@
         </w:tc>
         <w:tc>
           <w:tcPr>
-            <w:tcW w:w="1300" w:type="dxa"/>
+            <w:tcW w:w="1324" w:type="dxa"/>
             <w:tcBorders>
               <w:top w:val="nil"/>
               <w:left w:val="nil"/>
@@ -8521,7 +8565,7 @@
         </w:tc>
         <w:tc>
           <w:tcPr>
-            <w:tcW w:w="1220" w:type="dxa"/>
+            <w:tcW w:w="1253" w:type="dxa"/>
             <w:tcBorders>
               <w:top w:val="nil"/>
               <w:left w:val="nil"/>
@@ -8629,7 +8673,7 @@
         </w:tc>
         <w:tc>
           <w:tcPr>
-            <w:tcW w:w="1300" w:type="dxa"/>
+            <w:tcW w:w="1324" w:type="dxa"/>
             <w:tcBorders>
               <w:top w:val="nil"/>
               <w:left w:val="nil"/>
@@ -8681,7 +8725,7 @@
         </w:tc>
         <w:tc>
           <w:tcPr>
-            <w:tcW w:w="1220" w:type="dxa"/>
+            <w:tcW w:w="1253" w:type="dxa"/>
             <w:tcBorders>
               <w:top w:val="nil"/>
               <w:left w:val="nil"/>
@@ -8789,7 +8833,7 @@
         </w:tc>
         <w:tc>
           <w:tcPr>
-            <w:tcW w:w="1300" w:type="dxa"/>
+            <w:tcW w:w="1324" w:type="dxa"/>
             <w:tcBorders>
               <w:top w:val="nil"/>
               <w:left w:val="nil"/>
@@ -8841,7 +8885,7 @@
         </w:tc>
         <w:tc>
           <w:tcPr>
-            <w:tcW w:w="1220" w:type="dxa"/>
+            <w:tcW w:w="1253" w:type="dxa"/>
             <w:tcBorders>
               <w:top w:val="nil"/>
               <w:left w:val="nil"/>
@@ -8949,7 +8993,7 @@
         </w:tc>
         <w:tc>
           <w:tcPr>
-            <w:tcW w:w="1300" w:type="dxa"/>
+            <w:tcW w:w="1324" w:type="dxa"/>
             <w:tcBorders>
               <w:top w:val="nil"/>
               <w:left w:val="nil"/>
@@ -9001,7 +9045,7 @@
         </w:tc>
         <w:tc>
           <w:tcPr>
-            <w:tcW w:w="1220" w:type="dxa"/>
+            <w:tcW w:w="1253" w:type="dxa"/>
             <w:tcBorders>
               <w:top w:val="nil"/>
               <w:left w:val="nil"/>
@@ -9109,7 +9153,7 @@
         </w:tc>
         <w:tc>
           <w:tcPr>
-            <w:tcW w:w="1300" w:type="dxa"/>
+            <w:tcW w:w="1324" w:type="dxa"/>
             <w:tcBorders>
               <w:top w:val="nil"/>
               <w:left w:val="nil"/>
@@ -9161,7 +9205,7 @@
         </w:tc>
         <w:tc>
           <w:tcPr>
-            <w:tcW w:w="1220" w:type="dxa"/>
+            <w:tcW w:w="1253" w:type="dxa"/>
             <w:tcBorders>
               <w:top w:val="nil"/>
               <w:left w:val="nil"/>
@@ -9269,7 +9313,7 @@
         </w:tc>
         <w:tc>
           <w:tcPr>
-            <w:tcW w:w="1300" w:type="dxa"/>
+            <w:tcW w:w="1324" w:type="dxa"/>
             <w:tcBorders>
               <w:top w:val="nil"/>
               <w:left w:val="nil"/>
@@ -9321,7 +9365,7 @@
         </w:tc>
         <w:tc>
           <w:tcPr>
-            <w:tcW w:w="1220" w:type="dxa"/>
+            <w:tcW w:w="1253" w:type="dxa"/>
             <w:tcBorders>
               <w:top w:val="nil"/>
               <w:left w:val="nil"/>
@@ -9429,7 +9473,7 @@
         </w:tc>
         <w:tc>
           <w:tcPr>
-            <w:tcW w:w="1300" w:type="dxa"/>
+            <w:tcW w:w="1324" w:type="dxa"/>
             <w:tcBorders>
               <w:top w:val="nil"/>
               <w:left w:val="nil"/>
@@ -9481,7 +9525,7 @@
         </w:tc>
         <w:tc>
           <w:tcPr>
-            <w:tcW w:w="1220" w:type="dxa"/>
+            <w:tcW w:w="1253" w:type="dxa"/>
             <w:tcBorders>
               <w:top w:val="nil"/>
               <w:left w:val="nil"/>
@@ -9589,7 +9633,7 @@
         </w:tc>
         <w:tc>
           <w:tcPr>
-            <w:tcW w:w="1300" w:type="dxa"/>
+            <w:tcW w:w="1324" w:type="dxa"/>
             <w:tcBorders>
               <w:top w:val="nil"/>
               <w:left w:val="nil"/>
@@ -9641,7 +9685,7 @@
         </w:tc>
         <w:tc>
           <w:tcPr>
-            <w:tcW w:w="1220" w:type="dxa"/>
+            <w:tcW w:w="1253" w:type="dxa"/>
             <w:tcBorders>
               <w:top w:val="nil"/>
               <w:left w:val="nil"/>
@@ -9749,7 +9793,7 @@
         </w:tc>
         <w:tc>
           <w:tcPr>
-            <w:tcW w:w="1300" w:type="dxa"/>
+            <w:tcW w:w="1324" w:type="dxa"/>
             <w:tcBorders>
               <w:top w:val="nil"/>
               <w:left w:val="nil"/>
@@ -9801,7 +9845,7 @@
         </w:tc>
         <w:tc>
           <w:tcPr>
-            <w:tcW w:w="1220" w:type="dxa"/>
+            <w:tcW w:w="1253" w:type="dxa"/>
             <w:tcBorders>
               <w:top w:val="nil"/>
               <w:left w:val="nil"/>
@@ -9909,7 +9953,7 @@
         </w:tc>
         <w:tc>
           <w:tcPr>
-            <w:tcW w:w="1300" w:type="dxa"/>
+            <w:tcW w:w="1324" w:type="dxa"/>
             <w:tcBorders>
               <w:top w:val="nil"/>
               <w:left w:val="nil"/>
@@ -9961,7 +10005,7 @@
         </w:tc>
         <w:tc>
           <w:tcPr>
-            <w:tcW w:w="1220" w:type="dxa"/>
+            <w:tcW w:w="1253" w:type="dxa"/>
             <w:tcBorders>
               <w:top w:val="nil"/>
               <w:left w:val="nil"/>
@@ -10069,7 +10113,7 @@
         </w:tc>
         <w:tc>
           <w:tcPr>
-            <w:tcW w:w="1300" w:type="dxa"/>
+            <w:tcW w:w="1324" w:type="dxa"/>
             <w:tcBorders>
               <w:top w:val="nil"/>
               <w:left w:val="nil"/>
@@ -10121,7 +10165,7 @@
         </w:tc>
         <w:tc>
           <w:tcPr>
-            <w:tcW w:w="1220" w:type="dxa"/>
+            <w:tcW w:w="1253" w:type="dxa"/>
             <w:tcBorders>
               <w:top w:val="nil"/>
               <w:left w:val="nil"/>
@@ -10229,7 +10273,7 @@
         </w:tc>
         <w:tc>
           <w:tcPr>
-            <w:tcW w:w="1300" w:type="dxa"/>
+            <w:tcW w:w="1324" w:type="dxa"/>
             <w:tcBorders>
               <w:top w:val="nil"/>
               <w:left w:val="nil"/>
@@ -10281,7 +10325,7 @@
         </w:tc>
         <w:tc>
           <w:tcPr>
-            <w:tcW w:w="1220" w:type="dxa"/>
+            <w:tcW w:w="1253" w:type="dxa"/>
             <w:tcBorders>
               <w:top w:val="nil"/>
               <w:left w:val="nil"/>
@@ -10389,7 +10433,7 @@
         </w:tc>
         <w:tc>
           <w:tcPr>
-            <w:tcW w:w="1300" w:type="dxa"/>
+            <w:tcW w:w="1324" w:type="dxa"/>
             <w:tcBorders>
               <w:top w:val="nil"/>
               <w:left w:val="nil"/>
@@ -10441,7 +10485,7 @@
         </w:tc>
         <w:tc>
           <w:tcPr>
-            <w:tcW w:w="1220" w:type="dxa"/>
+            <w:tcW w:w="1253" w:type="dxa"/>
             <w:tcBorders>
               <w:top w:val="nil"/>
               <w:left w:val="nil"/>
@@ -10549,7 +10593,7 @@
         </w:tc>
         <w:tc>
           <w:tcPr>
-            <w:tcW w:w="1300" w:type="dxa"/>
+            <w:tcW w:w="1324" w:type="dxa"/>
             <w:tcBorders>
               <w:top w:val="nil"/>
               <w:left w:val="nil"/>
@@ -10601,7 +10645,7 @@
         </w:tc>
         <w:tc>
           <w:tcPr>
-            <w:tcW w:w="1220" w:type="dxa"/>
+            <w:tcW w:w="1253" w:type="dxa"/>
             <w:tcBorders>
               <w:top w:val="nil"/>
               <w:left w:val="nil"/>
@@ -10709,7 +10753,7 @@
         </w:tc>
         <w:tc>
           <w:tcPr>
-            <w:tcW w:w="1300" w:type="dxa"/>
+            <w:tcW w:w="1324" w:type="dxa"/>
             <w:tcBorders>
               <w:top w:val="nil"/>
               <w:left w:val="nil"/>
@@ -10761,7 +10805,7 @@
         </w:tc>
         <w:tc>
           <w:tcPr>
-            <w:tcW w:w="1220" w:type="dxa"/>
+            <w:tcW w:w="1253" w:type="dxa"/>
             <w:tcBorders>
               <w:top w:val="nil"/>
               <w:left w:val="nil"/>
@@ -10869,7 +10913,7 @@
         </w:tc>
         <w:tc>
           <w:tcPr>
-            <w:tcW w:w="1300" w:type="dxa"/>
+            <w:tcW w:w="1324" w:type="dxa"/>
             <w:tcBorders>
               <w:top w:val="nil"/>
               <w:left w:val="nil"/>
@@ -10921,7 +10965,7 @@
         </w:tc>
         <w:tc>
           <w:tcPr>
-            <w:tcW w:w="1220" w:type="dxa"/>
+            <w:tcW w:w="1253" w:type="dxa"/>
             <w:tcBorders>
               <w:top w:val="nil"/>
               <w:left w:val="nil"/>
@@ -11029,7 +11073,7 @@
         </w:tc>
         <w:tc>
           <w:tcPr>
-            <w:tcW w:w="1300" w:type="dxa"/>
+            <w:tcW w:w="1324" w:type="dxa"/>
             <w:tcBorders>
               <w:top w:val="nil"/>
               <w:left w:val="nil"/>
@@ -11081,7 +11125,7 @@
         </w:tc>
         <w:tc>
           <w:tcPr>
-            <w:tcW w:w="1220" w:type="dxa"/>
+            <w:tcW w:w="1253" w:type="dxa"/>
             <w:tcBorders>
               <w:top w:val="nil"/>
               <w:left w:val="nil"/>
@@ -11189,7 +11233,7 @@
         </w:tc>
         <w:tc>
           <w:tcPr>
-            <w:tcW w:w="1300" w:type="dxa"/>
+            <w:tcW w:w="1324" w:type="dxa"/>
             <w:tcBorders>
               <w:top w:val="nil"/>
               <w:left w:val="nil"/>
@@ -11241,7 +11285,7 @@
         </w:tc>
         <w:tc>
           <w:tcPr>
-            <w:tcW w:w="1220" w:type="dxa"/>
+            <w:tcW w:w="1253" w:type="dxa"/>
             <w:tcBorders>
               <w:top w:val="nil"/>
               <w:left w:val="nil"/>
@@ -11349,7 +11393,7 @@
         </w:tc>
         <w:tc>
           <w:tcPr>
-            <w:tcW w:w="1300" w:type="dxa"/>
+            <w:tcW w:w="1324" w:type="dxa"/>
             <w:tcBorders>
               <w:top w:val="nil"/>
               <w:left w:val="nil"/>
@@ -11401,7 +11445,7 @@
         </w:tc>
         <w:tc>
           <w:tcPr>
-            <w:tcW w:w="1220" w:type="dxa"/>
+            <w:tcW w:w="1253" w:type="dxa"/>
             <w:tcBorders>
               <w:top w:val="nil"/>
               <w:left w:val="nil"/>
@@ -11509,7 +11553,7 @@
         </w:tc>
         <w:tc>
           <w:tcPr>
-            <w:tcW w:w="1300" w:type="dxa"/>
+            <w:tcW w:w="1324" w:type="dxa"/>
             <w:tcBorders>
               <w:top w:val="nil"/>
               <w:left w:val="nil"/>
@@ -11561,7 +11605,7 @@
         </w:tc>
         <w:tc>
           <w:tcPr>
-            <w:tcW w:w="1220" w:type="dxa"/>
+            <w:tcW w:w="1253" w:type="dxa"/>
             <w:tcBorders>
               <w:top w:val="nil"/>
               <w:left w:val="nil"/>
@@ -11669,7 +11713,7 @@
         </w:tc>
         <w:tc>
           <w:tcPr>
-            <w:tcW w:w="1300" w:type="dxa"/>
+            <w:tcW w:w="1324" w:type="dxa"/>
             <w:tcBorders>
               <w:top w:val="nil"/>
               <w:left w:val="nil"/>
@@ -11721,7 +11765,7 @@
         </w:tc>
         <w:tc>
           <w:tcPr>
-            <w:tcW w:w="1220" w:type="dxa"/>
+            <w:tcW w:w="1253" w:type="dxa"/>
             <w:tcBorders>
               <w:top w:val="nil"/>
               <w:left w:val="nil"/>
@@ -11829,7 +11873,7 @@
         </w:tc>
         <w:tc>
           <w:tcPr>
-            <w:tcW w:w="1300" w:type="dxa"/>
+            <w:tcW w:w="1324" w:type="dxa"/>
             <w:tcBorders>
               <w:top w:val="nil"/>
               <w:left w:val="nil"/>
@@ -11881,7 +11925,7 @@
         </w:tc>
         <w:tc>
           <w:tcPr>
-            <w:tcW w:w="1220" w:type="dxa"/>
+            <w:tcW w:w="1253" w:type="dxa"/>
             <w:tcBorders>
               <w:top w:val="nil"/>
               <w:left w:val="nil"/>
@@ -11989,7 +12033,7 @@
         </w:tc>
         <w:tc>
           <w:tcPr>
-            <w:tcW w:w="1300" w:type="dxa"/>
+            <w:tcW w:w="1324" w:type="dxa"/>
             <w:tcBorders>
               <w:top w:val="nil"/>
               <w:left w:val="nil"/>
@@ -12041,7 +12085,7 @@
         </w:tc>
         <w:tc>
           <w:tcPr>
-            <w:tcW w:w="1220" w:type="dxa"/>
+            <w:tcW w:w="1253" w:type="dxa"/>
             <w:tcBorders>
               <w:top w:val="nil"/>
               <w:left w:val="nil"/>
@@ -12149,7 +12193,7 @@
         </w:tc>
         <w:tc>
           <w:tcPr>
-            <w:tcW w:w="1300" w:type="dxa"/>
+            <w:tcW w:w="1324" w:type="dxa"/>
             <w:tcBorders>
               <w:top w:val="nil"/>
               <w:left w:val="nil"/>
@@ -12201,7 +12245,7 @@
         </w:tc>
         <w:tc>
           <w:tcPr>
-            <w:tcW w:w="1220" w:type="dxa"/>
+            <w:tcW w:w="1253" w:type="dxa"/>
             <w:tcBorders>
               <w:top w:val="nil"/>
               <w:left w:val="nil"/>
@@ -12309,7 +12353,7 @@
         </w:tc>
         <w:tc>
           <w:tcPr>
-            <w:tcW w:w="1300" w:type="dxa"/>
+            <w:tcW w:w="1324" w:type="dxa"/>
             <w:tcBorders>
               <w:top w:val="nil"/>
               <w:left w:val="nil"/>
@@ -12361,7 +12405,7 @@
         </w:tc>
         <w:tc>
           <w:tcPr>
-            <w:tcW w:w="1220" w:type="dxa"/>
+            <w:tcW w:w="1253" w:type="dxa"/>
             <w:tcBorders>
               <w:top w:val="nil"/>
               <w:left w:val="nil"/>
@@ -12469,7 +12513,7 @@
         </w:tc>
         <w:tc>
           <w:tcPr>
-            <w:tcW w:w="1300" w:type="dxa"/>
+            <w:tcW w:w="1324" w:type="dxa"/>
             <w:tcBorders>
               <w:top w:val="nil"/>
               <w:left w:val="nil"/>
@@ -12521,7 +12565,7 @@
         </w:tc>
         <w:tc>
           <w:tcPr>
-            <w:tcW w:w="1220" w:type="dxa"/>
+            <w:tcW w:w="1253" w:type="dxa"/>
             <w:tcBorders>
               <w:top w:val="nil"/>
               <w:left w:val="nil"/>
@@ -12629,7 +12673,7 @@
         </w:tc>
         <w:tc>
           <w:tcPr>
-            <w:tcW w:w="1300" w:type="dxa"/>
+            <w:tcW w:w="1324" w:type="dxa"/>
             <w:tcBorders>
               <w:top w:val="nil"/>
               <w:left w:val="nil"/>
@@ -12681,7 +12725,7 @@
         </w:tc>
         <w:tc>
           <w:tcPr>
-            <w:tcW w:w="1220" w:type="dxa"/>
+            <w:tcW w:w="1253" w:type="dxa"/>
             <w:tcBorders>
               <w:top w:val="nil"/>
               <w:left w:val="nil"/>
@@ -12789,7 +12833,7 @@
         </w:tc>
         <w:tc>
           <w:tcPr>
-            <w:tcW w:w="1300" w:type="dxa"/>
+            <w:tcW w:w="1324" w:type="dxa"/>
             <w:tcBorders>
               <w:top w:val="nil"/>
               <w:left w:val="nil"/>
@@ -12841,7 +12885,7 @@
         </w:tc>
         <w:tc>
           <w:tcPr>
-            <w:tcW w:w="1220" w:type="dxa"/>
+            <w:tcW w:w="1253" w:type="dxa"/>
             <w:tcBorders>
               <w:top w:val="nil"/>
               <w:left w:val="nil"/>
@@ -12949,7 +12993,7 @@
         </w:tc>
         <w:tc>
           <w:tcPr>
-            <w:tcW w:w="1300" w:type="dxa"/>
+            <w:tcW w:w="1324" w:type="dxa"/>
             <w:tcBorders>
               <w:top w:val="nil"/>
               <w:left w:val="nil"/>
@@ -13001,7 +13045,7 @@
         </w:tc>
         <w:tc>
           <w:tcPr>
-            <w:tcW w:w="1220" w:type="dxa"/>
+            <w:tcW w:w="1253" w:type="dxa"/>
             <w:tcBorders>
               <w:top w:val="nil"/>
               <w:left w:val="nil"/>
@@ -13109,7 +13153,7 @@
         </w:tc>
         <w:tc>
           <w:tcPr>
-            <w:tcW w:w="1300" w:type="dxa"/>
+            <w:tcW w:w="1324" w:type="dxa"/>
             <w:tcBorders>
               <w:top w:val="nil"/>
               <w:left w:val="nil"/>
@@ -13161,7 +13205,7 @@
         </w:tc>
         <w:tc>
           <w:tcPr>
-            <w:tcW w:w="1220" w:type="dxa"/>
+            <w:tcW w:w="1253" w:type="dxa"/>
             <w:tcBorders>
               <w:top w:val="nil"/>
               <w:left w:val="nil"/>
@@ -13269,7 +13313,7 @@
         </w:tc>
         <w:tc>
           <w:tcPr>
-            <w:tcW w:w="1300" w:type="dxa"/>
+            <w:tcW w:w="1324" w:type="dxa"/>
             <w:tcBorders>
               <w:top w:val="nil"/>
               <w:left w:val="nil"/>
@@ -13321,7 +13365,7 @@
         </w:tc>
         <w:tc>
           <w:tcPr>
-            <w:tcW w:w="1220" w:type="dxa"/>
+            <w:tcW w:w="1253" w:type="dxa"/>
             <w:tcBorders>
               <w:top w:val="nil"/>
               <w:left w:val="nil"/>
@@ -13429,7 +13473,7 @@
         </w:tc>
         <w:tc>
           <w:tcPr>
-            <w:tcW w:w="1300" w:type="dxa"/>
+            <w:tcW w:w="1324" w:type="dxa"/>
             <w:tcBorders>
               <w:top w:val="nil"/>
               <w:left w:val="nil"/>
@@ -13481,7 +13525,7 @@
         </w:tc>
         <w:tc>
           <w:tcPr>
-            <w:tcW w:w="1220" w:type="dxa"/>
+            <w:tcW w:w="1253" w:type="dxa"/>
             <w:tcBorders>
               <w:top w:val="nil"/>
               <w:left w:val="nil"/>
@@ -13589,7 +13633,7 @@
         </w:tc>
         <w:tc>
           <w:tcPr>
-            <w:tcW w:w="1300" w:type="dxa"/>
+            <w:tcW w:w="1324" w:type="dxa"/>
             <w:tcBorders>
               <w:top w:val="nil"/>
               <w:left w:val="nil"/>
@@ -13641,7 +13685,7 @@
         </w:tc>
         <w:tc>
           <w:tcPr>
-            <w:tcW w:w="1220" w:type="dxa"/>
+            <w:tcW w:w="1253" w:type="dxa"/>
             <w:tcBorders>
               <w:top w:val="nil"/>
               <w:left w:val="nil"/>
@@ -13675,166 +13719,6 @@
             <w:tcW w:w="1300" w:type="dxa"/>
             <w:tcBorders>
               <w:top w:val="nil"/>
-              <w:left w:val="single" w:sz="4" w:space="0" w:color="auto"/>
-              <w:bottom w:val="single" w:sz="4" w:space="0" w:color="auto"/>
-              <w:right w:val="single" w:sz="4" w:space="0" w:color="auto"/>
-            </w:tcBorders>
-            <w:shd w:val="clear" w:color="auto" w:fill="auto"/>
-            <w:noWrap/>
-            <w:vAlign w:val="bottom"/>
-          </w:tcPr>
-          <w:p>
-            <w:pPr>
-              <w:jc w:val="right"/>
-              <w:rPr>
-                <w:rFonts w:ascii="'Times New Roman'" w:hAnsi="'Times New Roman'" w:cs="Calibri"/>
-                <w:color w:val="000000"/>
-                <w:sz w:val="20"/>
-                <w:szCs w:val="20"/>
-                <w:lang w:val="en-US" w:eastAsia="en-US"/>
-              </w:rPr>
-            </w:pPr>
-          </w:p>
-        </w:tc>
-        <w:tc>
-          <w:tcPr>
-            <w:tcW w:w="4040" w:type="dxa"/>
-            <w:tcBorders>
-              <w:top w:val="nil"/>
-              <w:left w:val="nil"/>
-              <w:bottom w:val="single" w:sz="4" w:space="0" w:color="auto"/>
-              <w:right w:val="single" w:sz="4" w:space="0" w:color="auto"/>
-            </w:tcBorders>
-            <w:shd w:val="clear" w:color="auto" w:fill="auto"/>
-            <w:noWrap/>
-            <w:vAlign w:val="bottom"/>
-          </w:tcPr>
-          <w:p>
-            <w:pPr>
-              <w:rPr>
-                <w:rFonts w:ascii="'Times New Roman'" w:hAnsi="'Times New Roman'" w:cs="Calibri"/>
-                <w:color w:val="000000"/>
-                <w:sz w:val="20"/>
-                <w:szCs w:val="20"/>
-                <w:lang w:val="en-US" w:eastAsia="en-US"/>
-              </w:rPr>
-            </w:pPr>
-          </w:p>
-        </w:tc>
-        <w:tc>
-          <w:tcPr>
-            <w:tcW w:w="1480" w:type="dxa"/>
-            <w:tcBorders>
-              <w:top w:val="nil"/>
-              <w:left w:val="nil"/>
-              <w:bottom w:val="single" w:sz="4" w:space="0" w:color="auto"/>
-              <w:right w:val="single" w:sz="4" w:space="0" w:color="auto"/>
-            </w:tcBorders>
-            <w:shd w:val="clear" w:color="auto" w:fill="auto"/>
-            <w:noWrap/>
-            <w:vAlign w:val="bottom"/>
-          </w:tcPr>
-          <w:p>
-            <w:pPr>
-              <w:jc w:val="right"/>
-              <w:rPr>
-                <w:rFonts w:ascii="'Times New Roman'" w:hAnsi="'Times New Roman'" w:cs="Calibri"/>
-                <w:color w:val="000000"/>
-                <w:sz w:val="20"/>
-                <w:szCs w:val="20"/>
-                <w:lang w:val="en-US" w:eastAsia="en-US"/>
-              </w:rPr>
-            </w:pPr>
-          </w:p>
-        </w:tc>
-        <w:tc>
-          <w:tcPr>
-            <w:tcW w:w="1300" w:type="dxa"/>
-            <w:tcBorders>
-              <w:top w:val="nil"/>
-              <w:left w:val="nil"/>
-              <w:bottom w:val="single" w:sz="4" w:space="0" w:color="auto"/>
-              <w:right w:val="single" w:sz="4" w:space="0" w:color="auto"/>
-            </w:tcBorders>
-            <w:shd w:val="clear" w:color="auto" w:fill="auto"/>
-            <w:noWrap/>
-            <w:vAlign w:val="bottom"/>
-          </w:tcPr>
-          <w:p>
-            <w:pPr>
-              <w:jc w:val="right"/>
-              <w:rPr>
-                <w:rFonts w:ascii="'Times New Roman'" w:hAnsi="'Times New Roman'" w:cs="Calibri"/>
-                <w:color w:val="000000"/>
-                <w:sz w:val="20"/>
-                <w:szCs w:val="20"/>
-                <w:lang w:val="en-US" w:eastAsia="en-US"/>
-              </w:rPr>
-            </w:pPr>
-          </w:p>
-        </w:tc>
-        <w:tc>
-          <w:tcPr>
-            <w:tcW w:w="1060" w:type="dxa"/>
-            <w:tcBorders>
-              <w:top w:val="nil"/>
-              <w:left w:val="nil"/>
-              <w:bottom w:val="single" w:sz="4" w:space="0" w:color="auto"/>
-              <w:right w:val="single" w:sz="4" w:space="0" w:color="auto"/>
-            </w:tcBorders>
-            <w:shd w:val="clear" w:color="auto" w:fill="auto"/>
-            <w:noWrap/>
-            <w:vAlign w:val="bottom"/>
-          </w:tcPr>
-          <w:p>
-            <w:pPr>
-              <w:jc w:val="right"/>
-              <w:rPr>
-                <w:rFonts w:ascii="'Times New Roman'" w:hAnsi="'Times New Roman'" w:cs="Calibri"/>
-                <w:color w:val="000000"/>
-                <w:sz w:val="20"/>
-                <w:szCs w:val="20"/>
-                <w:lang w:val="en-US" w:eastAsia="en-US"/>
-              </w:rPr>
-            </w:pPr>
-          </w:p>
-        </w:tc>
-        <w:tc>
-          <w:tcPr>
-            <w:tcW w:w="1220" w:type="dxa"/>
-            <w:tcBorders>
-              <w:top w:val="nil"/>
-              <w:left w:val="nil"/>
-              <w:bottom w:val="single" w:sz="4" w:space="0" w:color="auto"/>
-              <w:right w:val="single" w:sz="4" w:space="0" w:color="auto"/>
-            </w:tcBorders>
-            <w:shd w:val="clear" w:color="auto" w:fill="auto"/>
-            <w:noWrap/>
-            <w:vAlign w:val="bottom"/>
-          </w:tcPr>
-          <w:p>
-            <w:pPr>
-              <w:jc w:val="right"/>
-              <w:rPr>
-                <w:rFonts w:ascii="'Times New Roman'" w:hAnsi="'Times New Roman'" w:cs="Calibri"/>
-                <w:color w:val="000000"/>
-                <w:sz w:val="20"/>
-                <w:szCs w:val="20"/>
-                <w:lang w:val="en-US" w:eastAsia="en-US"/>
-              </w:rPr>
-            </w:pPr>
-          </w:p>
-        </w:tc>
-      </w:tr>
-      <w:tr>
-        <w:trPr>
-          <w:trHeight w:val="300"/>
-        </w:trPr>
-        <w:tc>
-          <w:tcPr>
-            <w:tcW w:w="1300" w:type="dxa"/>
-            <w:tcBorders>
-              <w:top w:val="nil"/>
               <w:left w:val="nil"/>
               <w:bottom w:val="nil"/>
               <w:right w:val="nil"/>
@@ -13842,7 +13726,6 @@
             <w:shd w:val="clear" w:color="auto" w:fill="auto"/>
             <w:noWrap/>
             <w:vAlign w:val="bottom"/>
-            <w:hideMark/>
           </w:tcPr>
           <w:p>
             <w:pPr>
@@ -13869,7 +13752,6 @@
             <w:shd w:val="clear" w:color="auto" w:fill="auto"/>
             <w:noWrap/>
             <w:vAlign w:val="bottom"/>
-            <w:hideMark/>
           </w:tcPr>
           <w:p>
             <w:pPr>
@@ -13893,21 +13775,20 @@
             <w:shd w:val="clear" w:color="auto" w:fill="auto"/>
             <w:noWrap/>
             <w:vAlign w:val="bottom"/>
-            <w:hideMark/>
-          </w:tcPr>
-          <w:p>
-            <w:pPr>
-              <w:rPr>
-                <w:sz w:val="20"/>
-                <w:szCs w:val="20"/>
-                <w:lang w:val="en-US" w:eastAsia="en-US"/>
-              </w:rPr>
-            </w:pPr>
-          </w:p>
-        </w:tc>
-        <w:tc>
-          <w:tcPr>
-            <w:tcW w:w="1300" w:type="dxa"/>
+          </w:tcPr>
+          <w:p>
+            <w:pPr>
+              <w:rPr>
+                <w:sz w:val="20"/>
+                <w:szCs w:val="20"/>
+                <w:lang w:val="en-US" w:eastAsia="en-US"/>
+              </w:rPr>
+            </w:pPr>
+          </w:p>
+        </w:tc>
+        <w:tc>
+          <w:tcPr>
+            <w:tcW w:w="1324" w:type="dxa"/>
             <w:tcBorders>
               <w:top w:val="nil"/>
               <w:left w:val="nil"/>
@@ -13917,7 +13798,6 @@
             <w:shd w:val="clear" w:color="auto" w:fill="auto"/>
             <w:noWrap/>
             <w:vAlign w:val="bottom"/>
-            <w:hideMark/>
           </w:tcPr>
           <w:p>
             <w:pPr>
@@ -13941,21 +13821,20 @@
             <w:shd w:val="clear" w:color="auto" w:fill="auto"/>
             <w:noWrap/>
             <w:vAlign w:val="bottom"/>
-            <w:hideMark/>
-          </w:tcPr>
-          <w:p>
-            <w:pPr>
-              <w:rPr>
-                <w:sz w:val="20"/>
-                <w:szCs w:val="20"/>
-                <w:lang w:val="en-US" w:eastAsia="en-US"/>
-              </w:rPr>
-            </w:pPr>
-          </w:p>
-        </w:tc>
-        <w:tc>
-          <w:tcPr>
-            <w:tcW w:w="1220" w:type="dxa"/>
+          </w:tcPr>
+          <w:p>
+            <w:pPr>
+              <w:rPr>
+                <w:sz w:val="20"/>
+                <w:szCs w:val="20"/>
+                <w:lang w:val="en-US" w:eastAsia="en-US"/>
+              </w:rPr>
+            </w:pPr>
+          </w:p>
+        </w:tc>
+        <w:tc>
+          <w:tcPr>
+            <w:tcW w:w="1253" w:type="dxa"/>
             <w:tcBorders>
               <w:top w:val="nil"/>
               <w:left w:val="single" w:sz="4" w:space="0" w:color="auto"/>
@@ -13965,7 +13844,6 @@
             <w:shd w:val="clear" w:color="auto" w:fill="auto"/>
             <w:noWrap/>
             <w:vAlign w:val="bottom"/>
-            <w:hideMark/>
           </w:tcPr>
           <w:p>
             <w:pPr>
@@ -13996,10 +13874,9 @@
     </w:tbl>
     <w:p>
       <w:pPr>
-        <w:spacing w:after="200" w:line="276" w:lineRule="auto"/>
-        <w:jc w:val="both"/>
-        <w:rPr>
-          <w:rFonts w:ascii="Arial" w:hAnsi="Arial" w:cs="Arial"/>
+        <w:rPr>
+          <w:rFonts w:ascii="Arial" w:hAnsi="Arial" w:cs="Arial"/>
+          <w:b/>
         </w:rPr>
       </w:pPr>
     </w:p>
@@ -14021,14 +13898,7 @@
         <w:rPr>
           <w:rFonts w:ascii="Arial" w:hAnsi="Arial" w:cs="Arial"/>
         </w:rPr>
-        <w:t xml:space="preserve">   EL COMPRADOR,  se obliga a pagar los intereses moratorios a partir del vencimiento de cada obligación y expresamente manifiesta que en caso de incumplimiento en la cancelación total del precio, o las cuotas establecidas en el contrato y materializadas en los pagaré que se suscriben paralelamente, la cosa vendida volverá a poder del vendedor y el valor de las cuotas parciales pagadas por concepto del pago, quedaran en beneficio de PROMOAUTOECUADOR S.A a título de indemnización, pero en ningún caso podrá exceder de la tercera parte del precio pactado en el Contrato, incluida la cuota de </w:t>
-      </w:r>
-      <w:r>
-        <w:rPr>
-          <w:rFonts w:ascii="Arial" w:hAnsi="Arial" w:cs="Arial"/>
-        </w:rPr>
-        <w:lastRenderedPageBreak/>
-        <w:t xml:space="preserve">entrada. Conforme lo dispone el </w:t>
+        <w:t xml:space="preserve">   EL COMPRADOR,  se obliga a pagar los intereses moratorios a partir del vencimiento de cada obligación y expresamente manifiesta que en caso de incumplimiento en la cancelación total del precio, o las cuotas establecidas en el contrato y materializadas en los pagaré que se suscriben paralelamente, la cosa vendida volverá a poder del vendedor y el valor de las cuotas parciales pagadas por concepto del pago, quedaran en beneficio de PROMOAUTOECUADOR S.A a título de indemnización, pero en ningún caso podrá exceder de la tercera parte del precio pactado en el Contrato, incluida la cuota de entrada. Conforme lo dispone el </w:t>
       </w:r>
       <w:proofErr w:type="spellStart"/>
       <w:r>
@@ -14345,7 +14215,6 @@
           <w:b/>
           <w:bCs/>
         </w:rPr>
-        <w:lastRenderedPageBreak/>
         <w:t>NOVENA:</w:t>
       </w:r>
       <w:r>
@@ -14398,7 +14267,14 @@
         <w:rPr>
           <w:rFonts w:ascii="Arial" w:hAnsi="Arial" w:cs="Arial"/>
         </w:rPr>
-        <w:t xml:space="preserve">de nacionalidad ecuatoriana, de estado civil </w:t>
+        <w:t xml:space="preserve">de nacionalidad ecuatoriana, </w:t>
+      </w:r>
+      <w:r>
+        <w:rPr>
+          <w:rFonts w:ascii="Arial" w:hAnsi="Arial" w:cs="Arial"/>
+        </w:rPr>
+        <w:lastRenderedPageBreak/>
+        <w:t xml:space="preserve">de estado civil </w:t>
       </w:r>
       <w:proofErr w:type="spellStart"/>
       <w:r>
@@ -14426,13 +14302,7 @@
         <w:rPr>
           <w:rFonts w:ascii="Arial" w:hAnsi="Arial" w:cs="Arial"/>
         </w:rPr>
-        <w:t>dir_provincia</w:t>
-      </w:r>
-      <w:r>
-        <w:rPr>
-          <w:rFonts w:ascii="Arial" w:hAnsi="Arial" w:cs="Arial"/>
-        </w:rPr>
-        <w:t>_garante</w:t>
+        <w:t>dir_provincia_garante</w:t>
       </w:r>
       <w:proofErr w:type="spellEnd"/>
       <w:r>
@@ -14447,13 +14317,7 @@
         <w:rPr>
           <w:rFonts w:ascii="Arial" w:hAnsi="Arial" w:cs="Arial"/>
         </w:rPr>
-        <w:t>dir_canton</w:t>
-      </w:r>
-      <w:r>
-        <w:rPr>
-          <w:rFonts w:ascii="Arial" w:hAnsi="Arial" w:cs="Arial"/>
-        </w:rPr>
-        <w:t>_garante</w:t>
+        <w:t>dir_canton_garante</w:t>
       </w:r>
       <w:proofErr w:type="spellEnd"/>
       <w:r>
@@ -14473,13 +14337,7 @@
         <w:rPr>
           <w:rFonts w:ascii="Arial" w:hAnsi="Arial" w:cs="Arial"/>
         </w:rPr>
-        <w:t>direccion_</w:t>
-      </w:r>
-      <w:r>
-        <w:rPr>
-          <w:rFonts w:ascii="Arial" w:hAnsi="Arial" w:cs="Arial"/>
-        </w:rPr>
-        <w:t>garante</w:t>
+        <w:t>direccion_garante</w:t>
       </w:r>
       <w:proofErr w:type="spellEnd"/>
       <w:r>

--- a/gzl_reporte/report/Formato_de_contrato_Reserva_de_Dominio_Garante_plantilla.docx
+++ b/gzl_reporte/report/Formato_de_contrato_Reserva_de_Dominio_Garante_plantilla.docx
@@ -218,6 +218,12 @@
         </w:rPr>
         <w:t>dir_provincia</w:t>
       </w:r>
+      <w:r>
+        <w:rPr>
+          <w:rFonts w:ascii="Arial" w:hAnsi="Arial" w:cs="Arial"/>
+        </w:rPr>
+        <w:t>_socio</w:t>
+      </w:r>
       <w:proofErr w:type="spellEnd"/>
       <w:r>
         <w:rPr>
@@ -231,6 +237,12 @@
           <w:rFonts w:ascii="Arial" w:hAnsi="Arial" w:cs="Arial"/>
         </w:rPr>
         <w:t>dir_canton</w:t>
+      </w:r>
+      <w:r>
+        <w:rPr>
+          <w:rFonts w:ascii="Arial" w:hAnsi="Arial" w:cs="Arial"/>
+        </w:rPr>
+        <w:t>_socio</w:t>
       </w:r>
       <w:proofErr w:type="spellEnd"/>
       <w:r>
@@ -612,6 +624,12 @@
         </w:rPr>
         <w:t>dir_provincia</w:t>
       </w:r>
+      <w:r>
+        <w:rPr>
+          <w:rFonts w:ascii="Arial" w:hAnsi="Arial" w:cs="Arial"/>
+        </w:rPr>
+        <w:t>_socio</w:t>
+      </w:r>
       <w:proofErr w:type="spellEnd"/>
       <w:r>
         <w:rPr>
@@ -626,6 +644,12 @@
           <w:rFonts w:ascii="Arial" w:hAnsi="Arial" w:cs="Arial"/>
         </w:rPr>
         <w:t>dir_canton</w:t>
+      </w:r>
+      <w:r>
+        <w:rPr>
+          <w:rFonts w:ascii="Arial" w:hAnsi="Arial" w:cs="Arial"/>
+        </w:rPr>
+        <w:t>_socio</w:t>
       </w:r>
       <w:proofErr w:type="spellEnd"/>
       <w:r>

--- a/gzl_reporte/report/Formato_de_contrato_Reserva_de_Dominio_Garante_plantilla.docx
+++ b/gzl_reporte/report/Formato_de_contrato_Reserva_de_Dominio_Garante_plantilla.docx
@@ -215,12 +215,16 @@
       <w:r>
         <w:rPr>
           <w:rFonts w:ascii="Arial" w:hAnsi="Arial" w:cs="Arial"/>
+          <w:b/>
+          <w:bCs/>
         </w:rPr>
         <w:t>dir_provincia</w:t>
       </w:r>
       <w:r>
         <w:rPr>
           <w:rFonts w:ascii="Arial" w:hAnsi="Arial" w:cs="Arial"/>
+          <w:b/>
+          <w:bCs/>
         </w:rPr>
         <w:t>_socio</w:t>
       </w:r>

--- a/gzl_reporte/report/Formato_de_contrato_Reserva_de_Dominio_Garante_plantilla.docx
+++ b/gzl_reporte/report/Formato_de_contrato_Reserva_de_Dominio_Garante_plantilla.docx
@@ -128,32 +128,16 @@
         <w:rPr>
           <w:rFonts w:ascii="Arial" w:hAnsi="Arial" w:cs="Arial"/>
         </w:rPr>
-        <w:t xml:space="preserve">de nacionalidad ecuatoriana con domicilio en la Provincia de GUAYAS, Cantón Guayaquil, ubicada en  Avenida Constitución 100 y avenida Juan Tanca Marengo, Edificio </w:t>
+        <w:t xml:space="preserve">de nacionalidad ecuatoriana con domicilio en la Provincia de GUAYAS, Cantón Guayaquil, ubicada en  Avenida Constitución 100 y avenida Juan Tanca Marengo, Edificio Nobis segundo piso, oficina 207, a quien se denominara PROMOAUTOECUADOR S.A ; y por otra parte  del  señor, </w:t>
       </w:r>
-      <w:proofErr w:type="spellStart"/>
-      <w:r>
-        <w:rPr>
-          <w:rFonts w:ascii="Arial" w:hAnsi="Arial" w:cs="Arial"/>
-        </w:rPr>
-        <w:t>Nobis</w:t>
-      </w:r>
-      <w:proofErr w:type="spellEnd"/>
-      <w:r>
-        <w:rPr>
-          <w:rFonts w:ascii="Arial" w:hAnsi="Arial" w:cs="Arial"/>
-        </w:rPr>
-        <w:t xml:space="preserve"> segundo piso, oficina 207, a quien se denominara PROMOAUTOECUADOR S.A ; y por otra parte  del  señor, </w:t>
-      </w:r>
-      <w:proofErr w:type="spellStart"/>
       <w:r>
         <w:rPr>
           <w:rFonts w:ascii="Arial" w:hAnsi="Arial" w:cs="Arial"/>
           <w:b/>
           <w:bCs/>
         </w:rPr>
-        <w:t>nombre_socio</w:t>
+        <w:t>nombresocio</w:t>
       </w:r>
-      <w:proofErr w:type="spellEnd"/>
       <w:r>
         <w:rPr>
           <w:rFonts w:ascii="Arial" w:hAnsi="Arial" w:cs="Arial"/>
@@ -171,16 +155,14 @@
       <w:r>
         <w:t xml:space="preserve"> </w:t>
       </w:r>
-      <w:proofErr w:type="spellStart"/>
       <w:r>
         <w:rPr>
           <w:rFonts w:ascii="Arial" w:hAnsi="Arial" w:cs="Arial"/>
           <w:b/>
           <w:bCs/>
         </w:rPr>
-        <w:t>vat_socio</w:t>
+        <w:t>vatsocio</w:t>
       </w:r>
-      <w:proofErr w:type="spellEnd"/>
       <w:r>
         <w:rPr>
           <w:rFonts w:ascii="Arial" w:hAnsi="Arial" w:cs="Arial"/>
@@ -195,30 +177,27 @@
         </w:rPr>
         <w:t xml:space="preserve"> </w:t>
       </w:r>
-      <w:proofErr w:type="spellStart"/>
       <w:r>
         <w:rPr>
           <w:rFonts w:ascii="Arial" w:hAnsi="Arial" w:cs="Arial"/>
           <w:b/>
           <w:bCs/>
         </w:rPr>
-        <w:t>estado_civil_socio</w:t>
+        <w:t>estadocivilsocio</w:t>
       </w:r>
-      <w:proofErr w:type="spellEnd"/>
       <w:r>
         <w:rPr>
           <w:rFonts w:ascii="Arial" w:hAnsi="Arial" w:cs="Arial"/>
         </w:rPr>
         <w:t xml:space="preserve"> con domicilio en  la Provincia de </w:t>
       </w:r>
-      <w:proofErr w:type="spellStart"/>
       <w:r>
         <w:rPr>
           <w:rFonts w:ascii="Arial" w:hAnsi="Arial" w:cs="Arial"/>
           <w:b/>
           <w:bCs/>
         </w:rPr>
-        <w:t>dir_provincia</w:t>
+        <w:t>dirprovincia</w:t>
       </w:r>
       <w:r>
         <w:rPr>
@@ -226,43 +205,38 @@
           <w:b/>
           <w:bCs/>
         </w:rPr>
-        <w:t>_socio</w:t>
+        <w:t>socio</w:t>
       </w:r>
-      <w:proofErr w:type="spellEnd"/>
       <w:r>
         <w:rPr>
           <w:rFonts w:ascii="Arial" w:hAnsi="Arial" w:cs="Arial"/>
         </w:rPr>
         <w:t xml:space="preserve">, Cantón </w:t>
       </w:r>
-      <w:proofErr w:type="spellStart"/>
       <w:r>
         <w:rPr>
           <w:rFonts w:ascii="Arial" w:hAnsi="Arial" w:cs="Arial"/>
         </w:rPr>
-        <w:t>dir_canton</w:t>
+        <w:t>dircanton</w:t>
       </w:r>
       <w:r>
         <w:rPr>
           <w:rFonts w:ascii="Arial" w:hAnsi="Arial" w:cs="Arial"/>
         </w:rPr>
-        <w:t>_socio</w:t>
+        <w:t>socio</w:t>
       </w:r>
-      <w:proofErr w:type="spellEnd"/>
       <w:r>
         <w:rPr>
           <w:rFonts w:ascii="Arial" w:hAnsi="Arial" w:cs="Arial"/>
         </w:rPr>
         <w:t xml:space="preserve">, dirección, </w:t>
       </w:r>
-      <w:proofErr w:type="spellStart"/>
       <w:r>
         <w:rPr>
           <w:rFonts w:ascii="Arial" w:hAnsi="Arial" w:cs="Arial"/>
         </w:rPr>
-        <w:t>direccion_socio</w:t>
+        <w:t>direccionsocio</w:t>
       </w:r>
-      <w:proofErr w:type="spellEnd"/>
       <w:r>
         <w:rPr>
           <w:rFonts w:ascii="Arial" w:hAnsi="Arial" w:cs="Arial"/>
@@ -315,40 +289,24 @@
         </w:rPr>
         <w:t xml:space="preserve">Vehículo TIPO: </w:t>
       </w:r>
-      <w:proofErr w:type="spellStart"/>
       <w:r>
         <w:rPr>
           <w:rFonts w:ascii="Arial" w:hAnsi="Arial" w:cs="Arial"/>
         </w:rPr>
-        <w:t>vehiculo_tipo</w:t>
+        <w:t>vehiculotipo</w:t>
       </w:r>
-      <w:proofErr w:type="spellEnd"/>
       <w:r>
         <w:rPr>
           <w:rFonts w:ascii="Arial" w:hAnsi="Arial" w:cs="Arial"/>
         </w:rPr>
         <w:t xml:space="preserve"> CLASE: </w:t>
       </w:r>
-      <w:proofErr w:type="spellStart"/>
       <w:r>
         <w:rPr>
           <w:rFonts w:ascii="Arial" w:hAnsi="Arial" w:cs="Arial"/>
         </w:rPr>
-        <w:t>vehiculo</w:t>
+        <w:t>vehiculoclase</w:t>
       </w:r>
-      <w:r>
-        <w:rPr>
-          <w:rFonts w:ascii="Arial" w:hAnsi="Arial" w:cs="Arial"/>
-        </w:rPr>
-        <w:t>_</w:t>
-      </w:r>
-      <w:r>
-        <w:rPr>
-          <w:rFonts w:ascii="Arial" w:hAnsi="Arial" w:cs="Arial"/>
-        </w:rPr>
-        <w:t>clase</w:t>
-      </w:r>
-      <w:proofErr w:type="spellEnd"/>
       <w:r>
         <w:rPr>
           <w:rFonts w:ascii="Arial" w:hAnsi="Arial" w:cs="Arial"/>
@@ -361,28 +319,66 @@
         </w:rPr>
         <w:t xml:space="preserve">MARCA: </w:t>
       </w:r>
-      <w:proofErr w:type="spellStart"/>
       <w:r>
         <w:rPr>
           <w:rFonts w:ascii="Arial" w:hAnsi="Arial" w:cs="Arial"/>
         </w:rPr>
-        <w:t>vehiculo_marca</w:t>
+        <w:t>vehiculomarca</w:t>
       </w:r>
-      <w:proofErr w:type="spellEnd"/>
       <w:r>
         <w:rPr>
           <w:rFonts w:ascii="Arial" w:hAnsi="Arial" w:cs="Arial"/>
         </w:rPr>
         <w:t xml:space="preserve"> MODELO REGISTRADO SRI: </w:t>
       </w:r>
-      <w:proofErr w:type="spellStart"/>
       <w:r>
         <w:rPr>
           <w:rFonts w:ascii="Arial" w:hAnsi="Arial" w:cs="Arial"/>
         </w:rPr>
-        <w:t>modelo_regist_sri</w:t>
+        <w:t xml:space="preserve">modeloregistsri </w:t>
       </w:r>
-      <w:proofErr w:type="spellEnd"/>
+      <w:r>
+        <w:rPr>
+          <w:rFonts w:ascii="Arial" w:hAnsi="Arial" w:cs="Arial"/>
+        </w:rPr>
+        <w:t xml:space="preserve">MODELO HOMOLOGADO ANT: </w:t>
+      </w:r>
+      <w:r>
+        <w:rPr>
+          <w:rFonts w:ascii="Arial" w:hAnsi="Arial" w:cs="Arial"/>
+        </w:rPr>
+        <w:t>modelohomologado</w:t>
+      </w:r>
+      <w:r>
+        <w:rPr>
+          <w:rFonts w:ascii="Arial" w:hAnsi="Arial" w:cs="Arial"/>
+        </w:rPr>
+        <w:t xml:space="preserve">ant </w:t>
+      </w:r>
+      <w:r>
+        <w:rPr>
+          <w:rFonts w:ascii="Arial" w:hAnsi="Arial" w:cs="Arial"/>
+        </w:rPr>
+        <w:t xml:space="preserve">SERIE: </w:t>
+      </w:r>
+      <w:r>
+        <w:rPr>
+          <w:rFonts w:ascii="Arial" w:hAnsi="Arial" w:cs="Arial"/>
+        </w:rPr>
+        <w:t>vehiculoserie</w:t>
+      </w:r>
+      <w:r>
+        <w:rPr>
+          <w:rFonts w:ascii="Arial" w:hAnsi="Arial" w:cs="Arial"/>
+        </w:rPr>
+        <w:t xml:space="preserve"> MOTOR: </w:t>
+      </w:r>
+      <w:r>
+        <w:rPr>
+          <w:rFonts w:ascii="Arial" w:hAnsi="Arial" w:cs="Arial"/>
+        </w:rPr>
+        <w:t>vehiculomotor</w:t>
+      </w:r>
       <w:r>
         <w:rPr>
           <w:rFonts w:ascii="Arial" w:hAnsi="Arial" w:cs="Arial"/>
@@ -393,22 +389,14 @@
         <w:rPr>
           <w:rFonts w:ascii="Arial" w:hAnsi="Arial" w:cs="Arial"/>
         </w:rPr>
-        <w:t xml:space="preserve">MODELO HOMOLOGADO ANT: </w:t>
-      </w:r>
-      <w:proofErr w:type="spellStart"/>
-      <w:r>
-        <w:rPr>
-          <w:rFonts w:ascii="Arial" w:hAnsi="Arial" w:cs="Arial"/>
-        </w:rPr>
-        <w:t>modelo_homologado_</w:t>
+        <w:t xml:space="preserve">COLOR: </w:t>
       </w:r>
       <w:r>
         <w:rPr>
           <w:rFonts w:ascii="Arial" w:hAnsi="Arial" w:cs="Arial"/>
         </w:rPr>
-        <w:t>ant</w:t>
+        <w:t>vehiculocolor</w:t>
       </w:r>
-      <w:proofErr w:type="spellEnd"/>
       <w:r>
         <w:rPr>
           <w:rFonts w:ascii="Arial" w:hAnsi="Arial" w:cs="Arial"/>
@@ -419,132 +407,62 @@
         <w:rPr>
           <w:rFonts w:ascii="Arial" w:hAnsi="Arial" w:cs="Arial"/>
         </w:rPr>
-        <w:t xml:space="preserve">SERIE: </w:t>
-      </w:r>
-      <w:proofErr w:type="spellStart"/>
-      <w:r>
-        <w:rPr>
-          <w:rFonts w:ascii="Arial" w:hAnsi="Arial" w:cs="Arial"/>
-        </w:rPr>
-        <w:t>vehiculo_serie</w:t>
-      </w:r>
-      <w:proofErr w:type="spellEnd"/>
-      <w:r>
-        <w:rPr>
-          <w:rFonts w:ascii="Arial" w:hAnsi="Arial" w:cs="Arial"/>
-        </w:rPr>
-        <w:t xml:space="preserve"> MOTOR: </w:t>
-      </w:r>
-      <w:proofErr w:type="spellStart"/>
-      <w:r>
-        <w:rPr>
-          <w:rFonts w:ascii="Arial" w:hAnsi="Arial" w:cs="Arial"/>
-        </w:rPr>
-        <w:t>vehiculo_motor</w:t>
-      </w:r>
-      <w:proofErr w:type="spellEnd"/>
-      <w:r>
-        <w:rPr>
-          <w:rFonts w:ascii="Arial" w:hAnsi="Arial" w:cs="Arial"/>
-        </w:rPr>
-        <w:t xml:space="preserve"> </w:t>
+        <w:t xml:space="preserve">AÑO: </w:t>
       </w:r>
       <w:r>
         <w:rPr>
           <w:rFonts w:ascii="Arial" w:hAnsi="Arial" w:cs="Arial"/>
         </w:rPr>
-        <w:t xml:space="preserve">COLOR: </w:t>
-      </w:r>
-      <w:proofErr w:type="spellStart"/>
-      <w:r>
-        <w:rPr>
-          <w:rFonts w:ascii="Arial" w:hAnsi="Arial" w:cs="Arial"/>
-        </w:rPr>
-        <w:t>vehiculo_color</w:t>
-      </w:r>
-      <w:proofErr w:type="spellEnd"/>
-      <w:r>
-        <w:rPr>
-          <w:rFonts w:ascii="Arial" w:hAnsi="Arial" w:cs="Arial"/>
-        </w:rPr>
-        <w:t xml:space="preserve"> </w:t>
+        <w:t xml:space="preserve">vehiculoanio </w:t>
       </w:r>
       <w:r>
         <w:rPr>
           <w:rFonts w:ascii="Arial" w:hAnsi="Arial" w:cs="Arial"/>
         </w:rPr>
-        <w:t xml:space="preserve">AÑO: </w:t>
-      </w:r>
-      <w:proofErr w:type="spellStart"/>
-      <w:r>
-        <w:rPr>
-          <w:rFonts w:ascii="Arial" w:hAnsi="Arial" w:cs="Arial"/>
-        </w:rPr>
-        <w:t>vehiculo_anio</w:t>
-      </w:r>
-      <w:proofErr w:type="spellEnd"/>
-      <w:r>
-        <w:rPr>
-          <w:rFonts w:ascii="Arial" w:hAnsi="Arial" w:cs="Arial"/>
-        </w:rPr>
-        <w:t xml:space="preserve"> </w:t>
+        <w:t xml:space="preserve">PAIS ORIGEN: </w:t>
       </w:r>
       <w:r>
         <w:rPr>
           <w:rFonts w:ascii="Arial" w:hAnsi="Arial" w:cs="Arial"/>
         </w:rPr>
-        <w:t xml:space="preserve">PAIS ORIGEN: </w:t>
+        <w:t>vehiculopaisorigen</w:t>
       </w:r>
-      <w:proofErr w:type="spellStart"/>
-      <w:r>
-        <w:rPr>
-          <w:rFonts w:ascii="Arial" w:hAnsi="Arial" w:cs="Arial"/>
-        </w:rPr>
-        <w:t>vehiculo_pais_origen</w:t>
-      </w:r>
-      <w:proofErr w:type="spellEnd"/>
       <w:r>
         <w:rPr>
           <w:rFonts w:ascii="Arial" w:hAnsi="Arial" w:cs="Arial"/>
         </w:rPr>
         <w:t xml:space="preserve"> COMBUSTIBLE: </w:t>
       </w:r>
-      <w:proofErr w:type="spellStart"/>
       <w:r>
         <w:rPr>
           <w:rFonts w:ascii="Arial" w:hAnsi="Arial" w:cs="Arial"/>
         </w:rPr>
-        <w:t>vehiculo_combustible</w:t>
+        <w:t>vehiculocombustible</w:t>
       </w:r>
-      <w:proofErr w:type="spellEnd"/>
       <w:r>
         <w:rPr>
           <w:rFonts w:ascii="Arial" w:hAnsi="Arial" w:cs="Arial"/>
         </w:rPr>
         <w:t xml:space="preserve"> PASAJEROS: </w:t>
       </w:r>
-      <w:proofErr w:type="spellStart"/>
       <w:r>
         <w:rPr>
           <w:rFonts w:ascii="Arial" w:hAnsi="Arial" w:cs="Arial"/>
         </w:rPr>
-        <w:t>vehiculo_pasajeros</w:t>
+        <w:t>vehiculopasajeros</w:t>
       </w:r>
-      <w:proofErr w:type="spellEnd"/>
       <w:r>
         <w:rPr>
           <w:rFonts w:ascii="Arial" w:hAnsi="Arial" w:cs="Arial"/>
         </w:rPr>
         <w:t xml:space="preserve"> TONELAJE: </w:t>
       </w:r>
-      <w:proofErr w:type="spellStart"/>
       <w:r>
         <w:rPr>
           <w:rFonts w:ascii="Arial" w:hAnsi="Arial" w:cs="Arial"/>
         </w:rPr>
-        <w:t>vehiculo_tonelaje</w:t>
+        <w:t>vehiculotonelaje</w:t>
       </w:r>
-      <w:proofErr w:type="spellEnd"/>
       <w:r>
         <w:rPr>
           <w:rFonts w:ascii="Arial" w:hAnsi="Arial" w:cs="Arial"/>
@@ -621,20 +539,18 @@
         </w:rPr>
         <w:t xml:space="preserve">Provincia del </w:t>
       </w:r>
-      <w:proofErr w:type="spellStart"/>
       <w:r>
         <w:rPr>
           <w:rFonts w:ascii="Arial" w:hAnsi="Arial" w:cs="Arial"/>
         </w:rPr>
-        <w:t>dir_provincia</w:t>
+        <w:t>dirprovincia</w:t>
       </w:r>
       <w:r>
         <w:rPr>
           <w:rFonts w:ascii="Arial" w:hAnsi="Arial" w:cs="Arial"/>
         </w:rPr>
-        <w:t>_socio</w:t>
+        <w:t>socio</w:t>
       </w:r>
-      <w:proofErr w:type="spellEnd"/>
       <w:r>
         <w:rPr>
           <w:rFonts w:ascii="Arial" w:eastAsiaTheme="minorHAnsi" w:hAnsi="Arial" w:cs="Arial"/>
@@ -642,20 +558,18 @@
         </w:rPr>
         <w:t xml:space="preserve">, Cantón </w:t>
       </w:r>
-      <w:proofErr w:type="spellStart"/>
       <w:r>
         <w:rPr>
           <w:rFonts w:ascii="Arial" w:hAnsi="Arial" w:cs="Arial"/>
         </w:rPr>
-        <w:t>dir_canton</w:t>
+        <w:t>dircanton</w:t>
       </w:r>
       <w:r>
         <w:rPr>
           <w:rFonts w:ascii="Arial" w:hAnsi="Arial" w:cs="Arial"/>
         </w:rPr>
-        <w:t>_socio</w:t>
+        <w:t>socio</w:t>
       </w:r>
-      <w:proofErr w:type="spellEnd"/>
       <w:r>
         <w:rPr>
           <w:rFonts w:ascii="Arial" w:hAnsi="Arial" w:cs="Arial"/>
@@ -666,16 +580,8 @@
         <w:rPr>
           <w:rFonts w:ascii="Arial" w:hAnsi="Arial" w:cs="Arial"/>
         </w:rPr>
-        <w:t xml:space="preserve">en </w:t>
+        <w:t>en direccionsocio</w:t>
       </w:r>
-      <w:proofErr w:type="spellStart"/>
-      <w:r>
-        <w:rPr>
-          <w:rFonts w:ascii="Arial" w:hAnsi="Arial" w:cs="Arial"/>
-        </w:rPr>
-        <w:t>direccion_socio</w:t>
-      </w:r>
-      <w:proofErr w:type="spellEnd"/>
       <w:r>
         <w:rPr>
           <w:rFonts w:ascii="Arial" w:hAnsi="Arial" w:cs="Arial"/>
@@ -724,61 +630,23 @@
         </w:rPr>
         <w:t xml:space="preserve">EL PRECIO, estipulado por las partes contratantes por la venta con reserva de dominio, de los bienes descritos en la cláusula PRIMERA es de: USD$ </w:t>
       </w:r>
-      <w:proofErr w:type="spellStart"/>
       <w:r>
         <w:rPr>
           <w:rFonts w:ascii="Arial" w:hAnsi="Arial" w:cs="Arial"/>
         </w:rPr>
-        <w:t>monto_</w:t>
+        <w:t>montofinanciamiento enteraletras</w:t>
       </w:r>
-      <w:proofErr w:type="gramStart"/>
-      <w:r>
-        <w:rPr>
-          <w:rFonts w:ascii="Arial" w:hAnsi="Arial" w:cs="Arial"/>
-        </w:rPr>
-        <w:t>financiamiento</w:t>
-      </w:r>
-      <w:proofErr w:type="spellEnd"/>
       <w:r>
         <w:rPr>
           <w:rFonts w:ascii="Arial" w:hAnsi="Arial" w:cs="Arial"/>
         </w:rPr>
         <w:t xml:space="preserve"> </w:t>
       </w:r>
-      <w:proofErr w:type="spellStart"/>
       <w:r>
         <w:rPr>
           <w:rFonts w:ascii="Arial" w:hAnsi="Arial" w:cs="Arial"/>
         </w:rPr>
-        <w:t>entera</w:t>
-      </w:r>
-      <w:proofErr w:type="gramEnd"/>
-      <w:r>
-        <w:rPr>
-          <w:rFonts w:ascii="Arial" w:hAnsi="Arial" w:cs="Arial"/>
-        </w:rPr>
-        <w:t>_letras</w:t>
-      </w:r>
-      <w:proofErr w:type="spellEnd"/>
-      <w:r>
-        <w:rPr>
-          <w:rFonts w:ascii="Arial" w:hAnsi="Arial" w:cs="Arial"/>
-        </w:rPr>
-        <w:t xml:space="preserve"> </w:t>
-      </w:r>
-      <w:proofErr w:type="spellStart"/>
-      <w:r>
-        <w:rPr>
-          <w:rFonts w:ascii="Arial" w:hAnsi="Arial" w:cs="Arial"/>
-        </w:rPr>
-        <w:t>decimal_monto</w:t>
-      </w:r>
-      <w:proofErr w:type="spellEnd"/>
-      <w:r>
-        <w:rPr>
-          <w:rFonts w:ascii="Arial" w:hAnsi="Arial" w:cs="Arial"/>
-        </w:rPr>
-        <w:t xml:space="preserve"> </w:t>
+        <w:t xml:space="preserve">decimalmonto </w:t>
       </w:r>
       <w:r>
         <w:rPr>
@@ -812,7 +680,7 @@
         <w:rPr>
           <w:rFonts w:ascii="Arial" w:hAnsi="Arial" w:cs="Arial"/>
         </w:rPr>
-        <w:t>plazo_meses</w:t>
+        <w:t>plazomeses</w:t>
       </w:r>
       <w:r>
         <w:rPr>
@@ -853,7 +721,7 @@
         <w:gridCol w:w="1480"/>
         <w:gridCol w:w="1324"/>
         <w:gridCol w:w="1060"/>
-        <w:gridCol w:w="1253"/>
+        <w:gridCol w:w="1399"/>
       </w:tblGrid>
       <w:tr>
         <w:trPr>
@@ -884,7 +752,6 @@
                 <w:lang w:val="en-US" w:eastAsia="en-US"/>
               </w:rPr>
             </w:pPr>
-            <w:proofErr w:type="spellStart"/>
             <w:r>
               <w:rPr>
                 <w:b/>
@@ -895,10 +762,62 @@
                 <w:lang w:val="en-US" w:eastAsia="en-US"/>
               </w:rPr>
               <w:lastRenderedPageBreak/>
-              <w:t>Cliente</w:t>
+              <w:t xml:space="preserve">Cliente </w:t>
             </w:r>
-            <w:proofErr w:type="spellEnd"/>
+          </w:p>
+        </w:tc>
+        <w:tc>
+          <w:tcPr>
+            <w:tcW w:w="4040" w:type="dxa"/>
+            <w:tcBorders>
+              <w:top w:val="nil"/>
+              <w:left w:val="nil"/>
+              <w:bottom w:val="nil"/>
+              <w:right w:val="nil"/>
+            </w:tcBorders>
+            <w:shd w:val="clear" w:color="auto" w:fill="auto"/>
+            <w:noWrap/>
+            <w:vAlign w:val="bottom"/>
+            <w:hideMark/>
+          </w:tcPr>
+          <w:p>
+            <w:pPr>
+              <w:rPr>
+                <w:rFonts w:ascii="'Times New Roman'" w:hAnsi="'Times New Roman'" w:cs="Calibri"/>
+                <w:color w:val="000000"/>
+                <w:sz w:val="20"/>
+                <w:szCs w:val="20"/>
+                <w:lang w:val="en-US" w:eastAsia="en-US"/>
+              </w:rPr>
+            </w:pPr>
             <w:r>
+              <w:rPr>
+                <w:rFonts w:ascii="'Times New Roman'" w:hAnsi="'Times New Roman'" w:cs="Calibri"/>
+                <w:color w:val="000000"/>
+                <w:sz w:val="20"/>
+                <w:szCs w:val="20"/>
+                <w:lang w:val="en-US" w:eastAsia="en-US"/>
+              </w:rPr>
+              <w:t>nombresocio</w:t>
+            </w:r>
+          </w:p>
+        </w:tc>
+        <w:tc>
+          <w:tcPr>
+            <w:tcW w:w="1480" w:type="dxa"/>
+            <w:tcBorders>
+              <w:top w:val="nil"/>
+              <w:left w:val="nil"/>
+              <w:bottom w:val="nil"/>
+              <w:right w:val="nil"/>
+            </w:tcBorders>
+            <w:shd w:val="clear" w:color="auto" w:fill="auto"/>
+            <w:noWrap/>
+            <w:vAlign w:val="bottom"/>
+            <w:hideMark/>
+          </w:tcPr>
+          <w:p>
+            <w:pPr>
               <w:rPr>
                 <w:b/>
                 <w:bCs/>
@@ -907,13 +826,23 @@
                 <w:szCs w:val="20"/>
                 <w:lang w:val="en-US" w:eastAsia="en-US"/>
               </w:rPr>
-              <w:t xml:space="preserve"> </w:t>
+            </w:pPr>
+            <w:r>
+              <w:rPr>
+                <w:b/>
+                <w:bCs/>
+                <w:color w:val="000000"/>
+                <w:sz w:val="20"/>
+                <w:szCs w:val="20"/>
+                <w:lang w:val="en-US" w:eastAsia="en-US"/>
+              </w:rPr>
+              <w:t xml:space="preserve">No. Identif. </w:t>
             </w:r>
           </w:p>
         </w:tc>
         <w:tc>
           <w:tcPr>
-            <w:tcW w:w="4040" w:type="dxa"/>
+            <w:tcW w:w="1324" w:type="dxa"/>
             <w:tcBorders>
               <w:top w:val="nil"/>
               <w:left w:val="nil"/>
@@ -927,15 +856,15 @@
           </w:tcPr>
           <w:p>
             <w:pPr>
-              <w:rPr>
-                <w:rFonts w:ascii="'Times New Roman'" w:hAnsi="'Times New Roman'" w:cs="Calibri"/>
-                <w:color w:val="000000"/>
-                <w:sz w:val="20"/>
-                <w:szCs w:val="20"/>
-                <w:lang w:val="en-US" w:eastAsia="en-US"/>
-              </w:rPr>
-            </w:pPr>
-            <w:proofErr w:type="spellStart"/>
+              <w:jc w:val="right"/>
+              <w:rPr>
+                <w:rFonts w:ascii="'Times New Roman'" w:hAnsi="'Times New Roman'" w:cs="Calibri"/>
+                <w:color w:val="000000"/>
+                <w:sz w:val="20"/>
+                <w:szCs w:val="20"/>
+                <w:lang w:val="en-US" w:eastAsia="en-US"/>
+              </w:rPr>
+            </w:pPr>
             <w:r>
               <w:rPr>
                 <w:rFonts w:ascii="'Times New Roman'" w:hAnsi="'Times New Roman'" w:cs="Calibri"/>
@@ -944,14 +873,13 @@
                 <w:szCs w:val="20"/>
                 <w:lang w:val="en-US" w:eastAsia="en-US"/>
               </w:rPr>
-              <w:t>nombre_socio</w:t>
+              <w:t>vatsocio</w:t>
             </w:r>
-            <w:proofErr w:type="spellEnd"/>
-          </w:p>
-        </w:tc>
-        <w:tc>
-          <w:tcPr>
-            <w:tcW w:w="1480" w:type="dxa"/>
+          </w:p>
+        </w:tc>
+        <w:tc>
+          <w:tcPr>
+            <w:tcW w:w="1060" w:type="dxa"/>
             <w:tcBorders>
               <w:top w:val="nil"/>
               <w:left w:val="nil"/>
@@ -983,37 +911,13 @@
                 <w:szCs w:val="20"/>
                 <w:lang w:val="en-US" w:eastAsia="en-US"/>
               </w:rPr>
-              <w:t xml:space="preserve">No. </w:t>
+              <w:t xml:space="preserve">Tipo </w:t>
             </w:r>
-            <w:proofErr w:type="spellStart"/>
-            <w:r>
-              <w:rPr>
-                <w:b/>
-                <w:bCs/>
-                <w:color w:val="000000"/>
-                <w:sz w:val="20"/>
-                <w:szCs w:val="20"/>
-                <w:lang w:val="en-US" w:eastAsia="en-US"/>
-              </w:rPr>
-              <w:t>Identif</w:t>
-            </w:r>
-            <w:proofErr w:type="spellEnd"/>
-            <w:r>
-              <w:rPr>
-                <w:b/>
-                <w:bCs/>
-                <w:color w:val="000000"/>
-                <w:sz w:val="20"/>
-                <w:szCs w:val="20"/>
-                <w:lang w:val="en-US" w:eastAsia="en-US"/>
-              </w:rPr>
-              <w:t xml:space="preserve">. </w:t>
-            </w:r>
-          </w:p>
-        </w:tc>
-        <w:tc>
-          <w:tcPr>
-            <w:tcW w:w="1324" w:type="dxa"/>
+          </w:p>
+        </w:tc>
+        <w:tc>
+          <w:tcPr>
+            <w:tcW w:w="1253" w:type="dxa"/>
             <w:tcBorders>
               <w:top w:val="nil"/>
               <w:left w:val="nil"/>
@@ -1027,16 +931,14 @@
           </w:tcPr>
           <w:p>
             <w:pPr>
-              <w:jc w:val="right"/>
-              <w:rPr>
-                <w:rFonts w:ascii="'Times New Roman'" w:hAnsi="'Times New Roman'" w:cs="Calibri"/>
-                <w:color w:val="000000"/>
-                <w:sz w:val="20"/>
-                <w:szCs w:val="20"/>
-                <w:lang w:val="en-US" w:eastAsia="en-US"/>
-              </w:rPr>
-            </w:pPr>
-            <w:proofErr w:type="spellStart"/>
+              <w:rPr>
+                <w:rFonts w:ascii="'Times New Roman'" w:hAnsi="'Times New Roman'" w:cs="Calibri"/>
+                <w:color w:val="000000"/>
+                <w:sz w:val="20"/>
+                <w:szCs w:val="20"/>
+                <w:lang w:val="en-US" w:eastAsia="en-US"/>
+              </w:rPr>
+            </w:pPr>
             <w:r>
               <w:rPr>
                 <w:rFonts w:ascii="'Times New Roman'" w:hAnsi="'Times New Roman'" w:cs="Calibri"/>
@@ -1045,82 +947,7 @@
                 <w:szCs w:val="20"/>
                 <w:lang w:val="en-US" w:eastAsia="en-US"/>
               </w:rPr>
-              <w:t>vat_socio</w:t>
-            </w:r>
-            <w:proofErr w:type="spellEnd"/>
-          </w:p>
-        </w:tc>
-        <w:tc>
-          <w:tcPr>
-            <w:tcW w:w="1060" w:type="dxa"/>
-            <w:tcBorders>
-              <w:top w:val="nil"/>
-              <w:left w:val="nil"/>
-              <w:bottom w:val="nil"/>
-              <w:right w:val="nil"/>
-            </w:tcBorders>
-            <w:shd w:val="clear" w:color="auto" w:fill="auto"/>
-            <w:noWrap/>
-            <w:vAlign w:val="bottom"/>
-            <w:hideMark/>
-          </w:tcPr>
-          <w:p>
-            <w:pPr>
-              <w:rPr>
-                <w:b/>
-                <w:bCs/>
-                <w:color w:val="000000"/>
-                <w:sz w:val="20"/>
-                <w:szCs w:val="20"/>
-                <w:lang w:val="en-US" w:eastAsia="en-US"/>
-              </w:rPr>
-            </w:pPr>
-            <w:r>
-              <w:rPr>
-                <w:b/>
-                <w:bCs/>
-                <w:color w:val="000000"/>
-                <w:sz w:val="20"/>
-                <w:szCs w:val="20"/>
-                <w:lang w:val="en-US" w:eastAsia="en-US"/>
-              </w:rPr>
-              <w:t xml:space="preserve">Tipo </w:t>
-            </w:r>
-          </w:p>
-        </w:tc>
-        <w:tc>
-          <w:tcPr>
-            <w:tcW w:w="1253" w:type="dxa"/>
-            <w:tcBorders>
-              <w:top w:val="nil"/>
-              <w:left w:val="nil"/>
-              <w:bottom w:val="nil"/>
-              <w:right w:val="nil"/>
-            </w:tcBorders>
-            <w:shd w:val="clear" w:color="auto" w:fill="auto"/>
-            <w:noWrap/>
-            <w:vAlign w:val="bottom"/>
-            <w:hideMark/>
-          </w:tcPr>
-          <w:p>
-            <w:pPr>
-              <w:rPr>
-                <w:rFonts w:ascii="'Times New Roman'" w:hAnsi="'Times New Roman'" w:cs="Calibri"/>
-                <w:color w:val="000000"/>
-                <w:sz w:val="20"/>
-                <w:szCs w:val="20"/>
-                <w:lang w:val="en-US" w:eastAsia="en-US"/>
-              </w:rPr>
-            </w:pPr>
-            <w:r>
-              <w:rPr>
-                <w:rFonts w:ascii="'Times New Roman'" w:hAnsi="'Times New Roman'" w:cs="Calibri"/>
-                <w:color w:val="000000"/>
-                <w:sz w:val="20"/>
-                <w:szCs w:val="20"/>
-                <w:lang w:val="en-US" w:eastAsia="en-US"/>
-              </w:rPr>
-              <w:t>LICITACIÓN</w:t>
+              <w:t>tipocontrato</w:t>
             </w:r>
           </w:p>
         </w:tc>
@@ -1199,7 +1026,37 @@
                 <w:szCs w:val="20"/>
                 <w:lang w:val="en-US" w:eastAsia="en-US"/>
               </w:rPr>
-              <w:t>[P003] P003</w:t>
+              <w:t>[</w:t>
+            </w:r>
+            <w:r>
+              <w:rPr>
+                <w:rFonts w:ascii="'Times New Roman'" w:hAnsi="'Times New Roman'" w:cs="Calibri"/>
+                <w:color w:val="000000"/>
+                <w:sz w:val="20"/>
+                <w:szCs w:val="20"/>
+                <w:lang w:val="en-US" w:eastAsia="en-US"/>
+              </w:rPr>
+              <w:t>nombregrupo</w:t>
+            </w:r>
+            <w:r>
+              <w:rPr>
+                <w:rFonts w:ascii="'Times New Roman'" w:hAnsi="'Times New Roman'" w:cs="Calibri"/>
+                <w:color w:val="000000"/>
+                <w:sz w:val="20"/>
+                <w:szCs w:val="20"/>
+                <w:lang w:val="en-US" w:eastAsia="en-US"/>
+              </w:rPr>
+              <w:t xml:space="preserve">] </w:t>
+            </w:r>
+            <w:r>
+              <w:rPr>
+                <w:rFonts w:ascii="'Times New Roman'" w:hAnsi="'Times New Roman'" w:cs="Calibri"/>
+                <w:color w:val="000000"/>
+                <w:sz w:val="20"/>
+                <w:szCs w:val="20"/>
+                <w:lang w:val="en-US" w:eastAsia="en-US"/>
+              </w:rPr>
+              <w:t>nombregrupo</w:t>
             </w:r>
           </w:p>
         </w:tc>
@@ -1237,10 +1094,63 @@
                 <w:szCs w:val="20"/>
                 <w:lang w:val="en-US" w:eastAsia="en-US"/>
               </w:rPr>
-              <w:t xml:space="preserve">V. </w:t>
+              <w:t xml:space="preserve">V. Inscripción </w:t>
             </w:r>
-            <w:proofErr w:type="spellStart"/>
+          </w:p>
+        </w:tc>
+        <w:tc>
+          <w:tcPr>
+            <w:tcW w:w="1324" w:type="dxa"/>
+            <w:tcBorders>
+              <w:top w:val="nil"/>
+              <w:left w:val="nil"/>
+              <w:bottom w:val="nil"/>
+              <w:right w:val="nil"/>
+            </w:tcBorders>
+            <w:shd w:val="clear" w:color="auto" w:fill="auto"/>
+            <w:noWrap/>
+            <w:vAlign w:val="bottom"/>
+            <w:hideMark/>
+          </w:tcPr>
+          <w:p>
+            <w:pPr>
+              <w:jc w:val="right"/>
+              <w:rPr>
+                <w:rFonts w:ascii="'Times New Roman'" w:hAnsi="'Times New Roman'" w:cs="Calibri"/>
+                <w:color w:val="000000"/>
+                <w:sz w:val="20"/>
+                <w:szCs w:val="20"/>
+                <w:lang w:val="en-US" w:eastAsia="en-US"/>
+              </w:rPr>
+            </w:pPr>
             <w:r>
+              <w:rPr>
+                <w:rFonts w:ascii="'Times New Roman'" w:hAnsi="'Times New Roman'" w:cs="Calibri"/>
+                <w:color w:val="000000"/>
+                <w:sz w:val="20"/>
+                <w:szCs w:val="20"/>
+                <w:lang w:val="en-US" w:eastAsia="en-US"/>
+              </w:rPr>
+              <w:t>850</w:t>
+            </w:r>
+          </w:p>
+        </w:tc>
+        <w:tc>
+          <w:tcPr>
+            <w:tcW w:w="1060" w:type="dxa"/>
+            <w:tcBorders>
+              <w:top w:val="nil"/>
+              <w:left w:val="nil"/>
+              <w:bottom w:val="nil"/>
+              <w:right w:val="nil"/>
+            </w:tcBorders>
+            <w:shd w:val="clear" w:color="auto" w:fill="auto"/>
+            <w:noWrap/>
+            <w:vAlign w:val="bottom"/>
+            <w:hideMark/>
+          </w:tcPr>
+          <w:p>
+            <w:pPr>
               <w:rPr>
                 <w:b/>
                 <w:bCs/>
@@ -1249,9 +1159,7 @@
                 <w:szCs w:val="20"/>
                 <w:lang w:val="en-US" w:eastAsia="en-US"/>
               </w:rPr>
-              <w:t>Inscripción</w:t>
-            </w:r>
-            <w:proofErr w:type="spellEnd"/>
+            </w:pPr>
             <w:r>
               <w:rPr>
                 <w:b/>
@@ -1261,13 +1169,13 @@
                 <w:szCs w:val="20"/>
                 <w:lang w:val="en-US" w:eastAsia="en-US"/>
               </w:rPr>
-              <w:t xml:space="preserve"> </w:t>
+              <w:t xml:space="preserve">F. Contrato </w:t>
             </w:r>
           </w:p>
         </w:tc>
         <w:tc>
           <w:tcPr>
-            <w:tcW w:w="1324" w:type="dxa"/>
+            <w:tcW w:w="1253" w:type="dxa"/>
             <w:tcBorders>
               <w:top w:val="nil"/>
               <w:left w:val="nil"/>
@@ -1281,7 +1189,6 @@
           </w:tcPr>
           <w:p>
             <w:pPr>
-              <w:jc w:val="right"/>
               <w:rPr>
                 <w:rFonts w:ascii="'Times New Roman'" w:hAnsi="'Times New Roman'" w:cs="Calibri"/>
                 <w:color w:val="000000"/>
@@ -1298,105 +1205,7 @@
                 <w:szCs w:val="20"/>
                 <w:lang w:val="en-US" w:eastAsia="en-US"/>
               </w:rPr>
-              <w:t>850</w:t>
-            </w:r>
-          </w:p>
-        </w:tc>
-        <w:tc>
-          <w:tcPr>
-            <w:tcW w:w="1060" w:type="dxa"/>
-            <w:tcBorders>
-              <w:top w:val="nil"/>
-              <w:left w:val="nil"/>
-              <w:bottom w:val="nil"/>
-              <w:right w:val="nil"/>
-            </w:tcBorders>
-            <w:shd w:val="clear" w:color="auto" w:fill="auto"/>
-            <w:noWrap/>
-            <w:vAlign w:val="bottom"/>
-            <w:hideMark/>
-          </w:tcPr>
-          <w:p>
-            <w:pPr>
-              <w:rPr>
-                <w:b/>
-                <w:bCs/>
-                <w:color w:val="000000"/>
-                <w:sz w:val="20"/>
-                <w:szCs w:val="20"/>
-                <w:lang w:val="en-US" w:eastAsia="en-US"/>
-              </w:rPr>
-            </w:pPr>
-            <w:r>
-              <w:rPr>
-                <w:b/>
-                <w:bCs/>
-                <w:color w:val="000000"/>
-                <w:sz w:val="20"/>
-                <w:szCs w:val="20"/>
-                <w:lang w:val="en-US" w:eastAsia="en-US"/>
-              </w:rPr>
-              <w:t xml:space="preserve">F. </w:t>
-            </w:r>
-            <w:proofErr w:type="spellStart"/>
-            <w:r>
-              <w:rPr>
-                <w:b/>
-                <w:bCs/>
-                <w:color w:val="000000"/>
-                <w:sz w:val="20"/>
-                <w:szCs w:val="20"/>
-                <w:lang w:val="en-US" w:eastAsia="en-US"/>
-              </w:rPr>
-              <w:t>Contrato</w:t>
-            </w:r>
-            <w:proofErr w:type="spellEnd"/>
-            <w:r>
-              <w:rPr>
-                <w:b/>
-                <w:bCs/>
-                <w:color w:val="000000"/>
-                <w:sz w:val="20"/>
-                <w:szCs w:val="20"/>
-                <w:lang w:val="en-US" w:eastAsia="en-US"/>
-              </w:rPr>
-              <w:t xml:space="preserve"> </w:t>
-            </w:r>
-          </w:p>
-        </w:tc>
-        <w:tc>
-          <w:tcPr>
-            <w:tcW w:w="1253" w:type="dxa"/>
-            <w:tcBorders>
-              <w:top w:val="nil"/>
-              <w:left w:val="nil"/>
-              <w:bottom w:val="nil"/>
-              <w:right w:val="nil"/>
-            </w:tcBorders>
-            <w:shd w:val="clear" w:color="auto" w:fill="auto"/>
-            <w:noWrap/>
-            <w:vAlign w:val="bottom"/>
-            <w:hideMark/>
-          </w:tcPr>
-          <w:p>
-            <w:pPr>
-              <w:rPr>
-                <w:rFonts w:ascii="'Times New Roman'" w:hAnsi="'Times New Roman'" w:cs="Calibri"/>
-                <w:color w:val="000000"/>
-                <w:sz w:val="20"/>
-                <w:szCs w:val="20"/>
-                <w:lang w:val="en-US" w:eastAsia="en-US"/>
-              </w:rPr>
-            </w:pPr>
-            <w:r>
-              <w:rPr>
-                <w:rFonts w:ascii="'Times New Roman'" w:hAnsi="'Times New Roman'" w:cs="Calibri"/>
-                <w:color w:val="000000"/>
-                <w:sz w:val="20"/>
-                <w:szCs w:val="20"/>
-                <w:lang w:val="en-US" w:eastAsia="en-US"/>
-              </w:rPr>
-              <w:t>2021-09-05</w:t>
+              <w:t>fechacontrato</w:t>
             </w:r>
           </w:p>
         </w:tc>
@@ -1439,10 +1248,83 @@
                 <w:szCs w:val="20"/>
                 <w:lang w:val="en-US" w:eastAsia="en-US"/>
               </w:rPr>
-              <w:t xml:space="preserve">Monto </w:t>
+              <w:t xml:space="preserve">Monto Financ. </w:t>
             </w:r>
-            <w:proofErr w:type="spellStart"/>
+          </w:p>
+        </w:tc>
+        <w:tc>
+          <w:tcPr>
+            <w:tcW w:w="4040" w:type="dxa"/>
+            <w:tcBorders>
+              <w:top w:val="nil"/>
+              <w:left w:val="nil"/>
+              <w:bottom w:val="nil"/>
+              <w:right w:val="nil"/>
+            </w:tcBorders>
+            <w:shd w:val="clear" w:color="auto" w:fill="auto"/>
+            <w:noWrap/>
+            <w:vAlign w:val="bottom"/>
+            <w:hideMark/>
+          </w:tcPr>
+          <w:p>
+            <w:pPr>
+              <w:jc w:val="right"/>
+              <w:rPr>
+                <w:rFonts w:ascii="'Times New Roman'" w:hAnsi="'Times New Roman'" w:cs="Calibri"/>
+                <w:color w:val="000000"/>
+                <w:sz w:val="20"/>
+                <w:szCs w:val="20"/>
+                <w:lang w:val="en-US" w:eastAsia="en-US"/>
+              </w:rPr>
+            </w:pPr>
             <w:r>
+              <w:rPr>
+                <w:rFonts w:ascii="'Times New Roman'" w:hAnsi="'Times New Roman'" w:cs="Calibri"/>
+                <w:color w:val="000000"/>
+                <w:sz w:val="20"/>
+                <w:szCs w:val="20"/>
+                <w:lang w:val="en-US" w:eastAsia="en-US"/>
+              </w:rPr>
+              <w:t>M</w:t>
+            </w:r>
+            <w:r>
+              <w:rPr>
+                <w:rFonts w:ascii="'Times New Roman'" w:hAnsi="'Times New Roman'" w:cs="Calibri"/>
+                <w:color w:val="000000"/>
+                <w:sz w:val="20"/>
+                <w:szCs w:val="20"/>
+                <w:lang w:val="en-US" w:eastAsia="en-US"/>
+              </w:rPr>
+              <w:t>onto</w:t>
+            </w:r>
+            <w:r>
+              <w:rPr>
+                <w:rFonts w:ascii="'Times New Roman'" w:hAnsi="'Times New Roman'" w:cs="Calibri"/>
+                <w:color w:val="000000"/>
+                <w:sz w:val="20"/>
+                <w:szCs w:val="20"/>
+                <w:lang w:val="en-US" w:eastAsia="en-US"/>
+              </w:rPr>
+              <w:t>financiamiento</w:t>
+            </w:r>
+          </w:p>
+        </w:tc>
+        <w:tc>
+          <w:tcPr>
+            <w:tcW w:w="1480" w:type="dxa"/>
+            <w:tcBorders>
+              <w:top w:val="nil"/>
+              <w:left w:val="nil"/>
+              <w:bottom w:val="nil"/>
+              <w:right w:val="nil"/>
+            </w:tcBorders>
+            <w:shd w:val="clear" w:color="auto" w:fill="auto"/>
+            <w:noWrap/>
+            <w:vAlign w:val="bottom"/>
+            <w:hideMark/>
+          </w:tcPr>
+          <w:p>
+            <w:pPr>
               <w:rPr>
                 <w:b/>
                 <w:bCs/>
@@ -1451,9 +1333,7 @@
                 <w:szCs w:val="20"/>
                 <w:lang w:val="en-US" w:eastAsia="en-US"/>
               </w:rPr>
-              <w:t>Financ</w:t>
-            </w:r>
-            <w:proofErr w:type="spellEnd"/>
+            </w:pPr>
             <w:r>
               <w:rPr>
                 <w:b/>
@@ -1463,13 +1343,13 @@
                 <w:szCs w:val="20"/>
                 <w:lang w:val="en-US" w:eastAsia="en-US"/>
               </w:rPr>
-              <w:t xml:space="preserve">. </w:t>
+              <w:t xml:space="preserve">Plazo (meses) </w:t>
             </w:r>
           </w:p>
         </w:tc>
         <w:tc>
           <w:tcPr>
-            <w:tcW w:w="4040" w:type="dxa"/>
+            <w:tcW w:w="1324" w:type="dxa"/>
             <w:tcBorders>
               <w:top w:val="nil"/>
               <w:left w:val="nil"/>
@@ -1500,13 +1380,13 @@
                 <w:szCs w:val="20"/>
                 <w:lang w:val="en-US" w:eastAsia="en-US"/>
               </w:rPr>
-              <w:t>17000</w:t>
+              <w:t>plazomeses</w:t>
             </w:r>
           </w:p>
         </w:tc>
         <w:tc>
           <w:tcPr>
-            <w:tcW w:w="1480" w:type="dxa"/>
+            <w:tcW w:w="1060" w:type="dxa"/>
             <w:tcBorders>
               <w:top w:val="nil"/>
               <w:left w:val="nil"/>
@@ -1529,7 +1409,6 @@
                 <w:lang w:val="en-US" w:eastAsia="en-US"/>
               </w:rPr>
             </w:pPr>
-            <w:proofErr w:type="spellStart"/>
             <w:r>
               <w:rPr>
                 <w:b/>
@@ -1539,25 +1418,13 @@
                 <w:szCs w:val="20"/>
                 <w:lang w:val="en-US" w:eastAsia="en-US"/>
               </w:rPr>
-              <w:t>Plazo</w:t>
+              <w:t xml:space="preserve">C. Capital </w:t>
             </w:r>
-            <w:proofErr w:type="spellEnd"/>
-            <w:r>
-              <w:rPr>
-                <w:b/>
-                <w:bCs/>
-                <w:color w:val="000000"/>
-                <w:sz w:val="20"/>
-                <w:szCs w:val="20"/>
-                <w:lang w:val="en-US" w:eastAsia="en-US"/>
-              </w:rPr>
-              <w:t xml:space="preserve"> (meses) </w:t>
-            </w:r>
-          </w:p>
-        </w:tc>
-        <w:tc>
-          <w:tcPr>
-            <w:tcW w:w="1324" w:type="dxa"/>
+          </w:p>
+        </w:tc>
+        <w:tc>
+          <w:tcPr>
+            <w:tcW w:w="1253" w:type="dxa"/>
             <w:tcBorders>
               <w:top w:val="nil"/>
               <w:left w:val="nil"/>
@@ -1588,82 +1455,7 @@
                 <w:szCs w:val="20"/>
                 <w:lang w:val="en-US" w:eastAsia="en-US"/>
               </w:rPr>
-              <w:t>72</w:t>
-            </w:r>
-          </w:p>
-        </w:tc>
-        <w:tc>
-          <w:tcPr>
-            <w:tcW w:w="1060" w:type="dxa"/>
-            <w:tcBorders>
-              <w:top w:val="nil"/>
-              <w:left w:val="nil"/>
-              <w:bottom w:val="nil"/>
-              <w:right w:val="nil"/>
-            </w:tcBorders>
-            <w:shd w:val="clear" w:color="auto" w:fill="auto"/>
-            <w:noWrap/>
-            <w:vAlign w:val="bottom"/>
-            <w:hideMark/>
-          </w:tcPr>
-          <w:p>
-            <w:pPr>
-              <w:rPr>
-                <w:b/>
-                <w:bCs/>
-                <w:color w:val="000000"/>
-                <w:sz w:val="20"/>
-                <w:szCs w:val="20"/>
-                <w:lang w:val="en-US" w:eastAsia="en-US"/>
-              </w:rPr>
-            </w:pPr>
-            <w:r>
-              <w:rPr>
-                <w:b/>
-                <w:bCs/>
-                <w:color w:val="000000"/>
-                <w:sz w:val="20"/>
-                <w:szCs w:val="20"/>
-                <w:lang w:val="en-US" w:eastAsia="en-US"/>
-              </w:rPr>
-              <w:t xml:space="preserve">C. Capital </w:t>
-            </w:r>
-          </w:p>
-        </w:tc>
-        <w:tc>
-          <w:tcPr>
-            <w:tcW w:w="1253" w:type="dxa"/>
-            <w:tcBorders>
-              <w:top w:val="nil"/>
-              <w:left w:val="nil"/>
-              <w:bottom w:val="nil"/>
-              <w:right w:val="nil"/>
-            </w:tcBorders>
-            <w:shd w:val="clear" w:color="auto" w:fill="auto"/>
-            <w:noWrap/>
-            <w:vAlign w:val="bottom"/>
-            <w:hideMark/>
-          </w:tcPr>
-          <w:p>
-            <w:pPr>
-              <w:jc w:val="right"/>
-              <w:rPr>
-                <w:rFonts w:ascii="'Times New Roman'" w:hAnsi="'Times New Roman'" w:cs="Calibri"/>
-                <w:color w:val="000000"/>
-                <w:sz w:val="20"/>
-                <w:szCs w:val="20"/>
-                <w:lang w:val="en-US" w:eastAsia="en-US"/>
-              </w:rPr>
-            </w:pPr>
-            <w:r>
-              <w:rPr>
-                <w:rFonts w:ascii="'Times New Roman'" w:hAnsi="'Times New Roman'" w:cs="Calibri"/>
-                <w:color w:val="000000"/>
-                <w:sz w:val="20"/>
-                <w:szCs w:val="20"/>
-                <w:lang w:val="en-US" w:eastAsia="en-US"/>
-              </w:rPr>
-              <w:t>236.11</w:t>
+              <w:t>capitalcuota</w:t>
             </w:r>
           </w:p>
         </w:tc>
@@ -1697,7 +1489,6 @@
                 <w:lang w:val="en-US" w:eastAsia="en-US"/>
               </w:rPr>
             </w:pPr>
-            <w:proofErr w:type="spellStart"/>
             <w:r>
               <w:rPr>
                 <w:b/>
@@ -1707,10 +1498,63 @@
                 <w:szCs w:val="20"/>
                 <w:lang w:val="en-US" w:eastAsia="en-US"/>
               </w:rPr>
-              <w:t>Cuota</w:t>
+              <w:t xml:space="preserve">Cuota Adm. </w:t>
             </w:r>
-            <w:proofErr w:type="spellEnd"/>
+          </w:p>
+        </w:tc>
+        <w:tc>
+          <w:tcPr>
+            <w:tcW w:w="4040" w:type="dxa"/>
+            <w:tcBorders>
+              <w:top w:val="nil"/>
+              <w:left w:val="nil"/>
+              <w:bottom w:val="nil"/>
+              <w:right w:val="nil"/>
+            </w:tcBorders>
+            <w:shd w:val="clear" w:color="auto" w:fill="auto"/>
+            <w:noWrap/>
+            <w:vAlign w:val="bottom"/>
+            <w:hideMark/>
+          </w:tcPr>
+          <w:p>
+            <w:pPr>
+              <w:jc w:val="right"/>
+              <w:rPr>
+                <w:rFonts w:ascii="'Times New Roman'" w:hAnsi="'Times New Roman'" w:cs="Calibri"/>
+                <w:color w:val="000000"/>
+                <w:sz w:val="20"/>
+                <w:szCs w:val="20"/>
+                <w:lang w:val="en-US" w:eastAsia="en-US"/>
+              </w:rPr>
+            </w:pPr>
             <w:r>
+              <w:rPr>
+                <w:rFonts w:ascii="'Times New Roman'" w:hAnsi="'Times New Roman'" w:cs="Calibri"/>
+                <w:color w:val="000000"/>
+                <w:sz w:val="20"/>
+                <w:szCs w:val="20"/>
+                <w:lang w:val="en-US" w:eastAsia="en-US"/>
+              </w:rPr>
+              <w:t>admcuota</w:t>
+            </w:r>
+          </w:p>
+        </w:tc>
+        <w:tc>
+          <w:tcPr>
+            <w:tcW w:w="1480" w:type="dxa"/>
+            <w:tcBorders>
+              <w:top w:val="nil"/>
+              <w:left w:val="nil"/>
+              <w:bottom w:val="nil"/>
+              <w:right w:val="nil"/>
+            </w:tcBorders>
+            <w:shd w:val="clear" w:color="auto" w:fill="auto"/>
+            <w:noWrap/>
+            <w:vAlign w:val="bottom"/>
+            <w:hideMark/>
+          </w:tcPr>
+          <w:p>
+            <w:pPr>
               <w:rPr>
                 <w:b/>
                 <w:bCs/>
@@ -1719,13 +1563,23 @@
                 <w:szCs w:val="20"/>
                 <w:lang w:val="en-US" w:eastAsia="en-US"/>
               </w:rPr>
-              <w:t xml:space="preserve"> Adm. </w:t>
+            </w:pPr>
+            <w:r>
+              <w:rPr>
+                <w:b/>
+                <w:bCs/>
+                <w:color w:val="000000"/>
+                <w:sz w:val="20"/>
+                <w:szCs w:val="20"/>
+                <w:lang w:val="en-US" w:eastAsia="en-US"/>
+              </w:rPr>
+              <w:t xml:space="preserve">Tasa Adm. </w:t>
             </w:r>
           </w:p>
         </w:tc>
         <w:tc>
           <w:tcPr>
-            <w:tcW w:w="4040" w:type="dxa"/>
+            <w:tcW w:w="1324" w:type="dxa"/>
             <w:tcBorders>
               <w:top w:val="nil"/>
               <w:left w:val="nil"/>
@@ -1739,7 +1593,6 @@
           </w:tcPr>
           <w:p>
             <w:pPr>
-              <w:jc w:val="right"/>
               <w:rPr>
                 <w:rFonts w:ascii="'Times New Roman'" w:hAnsi="'Times New Roman'" w:cs="Calibri"/>
                 <w:color w:val="000000"/>
@@ -1756,13 +1609,13 @@
                 <w:szCs w:val="20"/>
                 <w:lang w:val="en-US" w:eastAsia="en-US"/>
               </w:rPr>
-              <w:t>56.67</w:t>
+              <w:t>4.00%</w:t>
             </w:r>
           </w:p>
         </w:tc>
         <w:tc>
           <w:tcPr>
-            <w:tcW w:w="1480" w:type="dxa"/>
+            <w:tcW w:w="1060" w:type="dxa"/>
             <w:tcBorders>
               <w:top w:val="nil"/>
               <w:left w:val="nil"/>
@@ -1794,13 +1647,13 @@
                 <w:szCs w:val="20"/>
                 <w:lang w:val="en-US" w:eastAsia="en-US"/>
               </w:rPr>
-              <w:t xml:space="preserve">Tasa Adm. </w:t>
+              <w:t xml:space="preserve">Iva Adm. </w:t>
             </w:r>
           </w:p>
         </w:tc>
         <w:tc>
           <w:tcPr>
-            <w:tcW w:w="1324" w:type="dxa"/>
+            <w:tcW w:w="1253" w:type="dxa"/>
             <w:tcBorders>
               <w:top w:val="nil"/>
               <w:left w:val="nil"/>
@@ -1814,6 +1667,7 @@
           </w:tcPr>
           <w:p>
             <w:pPr>
+              <w:jc w:val="right"/>
               <w:rPr>
                 <w:rFonts w:ascii="'Times New Roman'" w:hAnsi="'Times New Roman'" w:cs="Calibri"/>
                 <w:color w:val="000000"/>
@@ -1830,82 +1684,7 @@
                 <w:szCs w:val="20"/>
                 <w:lang w:val="en-US" w:eastAsia="en-US"/>
               </w:rPr>
-              <w:t>4.00%</w:t>
-            </w:r>
-          </w:p>
-        </w:tc>
-        <w:tc>
-          <w:tcPr>
-            <w:tcW w:w="1060" w:type="dxa"/>
-            <w:tcBorders>
-              <w:top w:val="nil"/>
-              <w:left w:val="nil"/>
-              <w:bottom w:val="nil"/>
-              <w:right w:val="nil"/>
-            </w:tcBorders>
-            <w:shd w:val="clear" w:color="auto" w:fill="auto"/>
-            <w:noWrap/>
-            <w:vAlign w:val="bottom"/>
-            <w:hideMark/>
-          </w:tcPr>
-          <w:p>
-            <w:pPr>
-              <w:rPr>
-                <w:b/>
-                <w:bCs/>
-                <w:color w:val="000000"/>
-                <w:sz w:val="20"/>
-                <w:szCs w:val="20"/>
-                <w:lang w:val="en-US" w:eastAsia="en-US"/>
-              </w:rPr>
-            </w:pPr>
-            <w:r>
-              <w:rPr>
-                <w:b/>
-                <w:bCs/>
-                <w:color w:val="000000"/>
-                <w:sz w:val="20"/>
-                <w:szCs w:val="20"/>
-                <w:lang w:val="en-US" w:eastAsia="en-US"/>
-              </w:rPr>
-              <w:t xml:space="preserve">Iva Adm. </w:t>
-            </w:r>
-          </w:p>
-        </w:tc>
-        <w:tc>
-          <w:tcPr>
-            <w:tcW w:w="1253" w:type="dxa"/>
-            <w:tcBorders>
-              <w:top w:val="nil"/>
-              <w:left w:val="nil"/>
-              <w:bottom w:val="nil"/>
-              <w:right w:val="nil"/>
-            </w:tcBorders>
-            <w:shd w:val="clear" w:color="auto" w:fill="auto"/>
-            <w:noWrap/>
-            <w:vAlign w:val="bottom"/>
-            <w:hideMark/>
-          </w:tcPr>
-          <w:p>
-            <w:pPr>
-              <w:jc w:val="right"/>
-              <w:rPr>
-                <w:rFonts w:ascii="'Times New Roman'" w:hAnsi="'Times New Roman'" w:cs="Calibri"/>
-                <w:color w:val="000000"/>
-                <w:sz w:val="20"/>
-                <w:szCs w:val="20"/>
-                <w:lang w:val="en-US" w:eastAsia="en-US"/>
-              </w:rPr>
-            </w:pPr>
-            <w:r>
-              <w:rPr>
-                <w:rFonts w:ascii="'Times New Roman'" w:hAnsi="'Times New Roman'" w:cs="Calibri"/>
-                <w:color w:val="000000"/>
-                <w:sz w:val="20"/>
-                <w:szCs w:val="20"/>
-                <w:lang w:val="en-US" w:eastAsia="en-US"/>
-              </w:rPr>
-              <w:t>6.8</w:t>
+              <w:t>ivaadm</w:t>
             </w:r>
           </w:p>
         </w:tc>
@@ -1961,7 +1740,6 @@
                 <w:lang w:val="en-US" w:eastAsia="en-US"/>
               </w:rPr>
             </w:pPr>
-            <w:proofErr w:type="spellStart"/>
             <w:r>
               <w:rPr>
                 <w:rFonts w:ascii="Calibri" w:hAnsi="Calibri" w:cs="Calibri"/>
@@ -1972,7 +1750,6 @@
               </w:rPr>
               <w:t>Cuota</w:t>
             </w:r>
-            <w:proofErr w:type="spellEnd"/>
           </w:p>
         </w:tc>
         <w:tc>
@@ -1999,7 +1776,6 @@
                 <w:lang w:val="en-US" w:eastAsia="en-US"/>
               </w:rPr>
             </w:pPr>
-            <w:proofErr w:type="spellStart"/>
             <w:r>
               <w:rPr>
                 <w:rFonts w:ascii="Calibri" w:hAnsi="Calibri" w:cs="Calibri"/>
@@ -2008,10 +1784,26 @@
                 <w:color w:val="000000"/>
                 <w:lang w:val="en-US" w:eastAsia="en-US"/>
               </w:rPr>
-              <w:t>Fecha</w:t>
+              <w:t>Fecha Pago</w:t>
             </w:r>
-            <w:proofErr w:type="spellEnd"/>
-            <w:r>
+          </w:p>
+        </w:tc>
+        <w:tc>
+          <w:tcPr>
+            <w:tcW w:w="1480" w:type="dxa"/>
+            <w:tcBorders>
+              <w:top w:val="single" w:sz="4" w:space="0" w:color="auto"/>
+              <w:left w:val="nil"/>
+              <w:bottom w:val="single" w:sz="4" w:space="0" w:color="auto"/>
+              <w:right w:val="single" w:sz="4" w:space="0" w:color="auto"/>
+            </w:tcBorders>
+            <w:shd w:val="clear" w:color="auto" w:fill="auto"/>
+            <w:noWrap/>
+            <w:vAlign w:val="bottom"/>
+            <w:hideMark/>
+          </w:tcPr>
+          <w:p>
+            <w:pPr>
               <w:rPr>
                 <w:rFonts w:ascii="Calibri" w:hAnsi="Calibri" w:cs="Calibri"/>
                 <w:b/>
@@ -2019,26 +1811,8 @@
                 <w:color w:val="000000"/>
                 <w:lang w:val="en-US" w:eastAsia="en-US"/>
               </w:rPr>
-              <w:t xml:space="preserve"> Pago</w:t>
-            </w:r>
-          </w:p>
-        </w:tc>
-        <w:tc>
-          <w:tcPr>
-            <w:tcW w:w="1480" w:type="dxa"/>
-            <w:tcBorders>
-              <w:top w:val="single" w:sz="4" w:space="0" w:color="auto"/>
-              <w:left w:val="nil"/>
-              <w:bottom w:val="single" w:sz="4" w:space="0" w:color="auto"/>
-              <w:right w:val="single" w:sz="4" w:space="0" w:color="auto"/>
-            </w:tcBorders>
-            <w:shd w:val="clear" w:color="auto" w:fill="auto"/>
-            <w:noWrap/>
-            <w:vAlign w:val="bottom"/>
-            <w:hideMark/>
-          </w:tcPr>
-          <w:p>
-            <w:pPr>
+            </w:pPr>
+            <w:r>
               <w:rPr>
                 <w:rFonts w:ascii="Calibri" w:hAnsi="Calibri" w:cs="Calibri"/>
                 <w:b/>
@@ -2046,9 +1820,26 @@
                 <w:color w:val="000000"/>
                 <w:lang w:val="en-US" w:eastAsia="en-US"/>
               </w:rPr>
-            </w:pPr>
-            <w:proofErr w:type="spellStart"/>
-            <w:r>
+              <w:t>Cuota Capital</w:t>
+            </w:r>
+          </w:p>
+        </w:tc>
+        <w:tc>
+          <w:tcPr>
+            <w:tcW w:w="1324" w:type="dxa"/>
+            <w:tcBorders>
+              <w:top w:val="single" w:sz="4" w:space="0" w:color="auto"/>
+              <w:left w:val="nil"/>
+              <w:bottom w:val="single" w:sz="4" w:space="0" w:color="auto"/>
+              <w:right w:val="single" w:sz="4" w:space="0" w:color="auto"/>
+            </w:tcBorders>
+            <w:shd w:val="clear" w:color="auto" w:fill="auto"/>
+            <w:noWrap/>
+            <w:vAlign w:val="bottom"/>
+            <w:hideMark/>
+          </w:tcPr>
+          <w:p>
+            <w:pPr>
               <w:rPr>
                 <w:rFonts w:ascii="Calibri" w:hAnsi="Calibri" w:cs="Calibri"/>
                 <w:b/>
@@ -2056,9 +1847,7 @@
                 <w:color w:val="000000"/>
                 <w:lang w:val="en-US" w:eastAsia="en-US"/>
               </w:rPr>
-              <w:t>Cuota</w:t>
-            </w:r>
-            <w:proofErr w:type="spellEnd"/>
+            </w:pPr>
             <w:r>
               <w:rPr>
                 <w:rFonts w:ascii="Calibri" w:hAnsi="Calibri" w:cs="Calibri"/>
@@ -2067,13 +1856,13 @@
                 <w:color w:val="000000"/>
                 <w:lang w:val="en-US" w:eastAsia="en-US"/>
               </w:rPr>
-              <w:t xml:space="preserve"> Capital</w:t>
+              <w:t>Cuota Adm.</w:t>
             </w:r>
           </w:p>
         </w:tc>
         <w:tc>
           <w:tcPr>
-            <w:tcW w:w="1324" w:type="dxa"/>
+            <w:tcW w:w="1060" w:type="dxa"/>
             <w:tcBorders>
               <w:top w:val="single" w:sz="4" w:space="0" w:color="auto"/>
               <w:left w:val="nil"/>
@@ -2095,7 +1884,6 @@
                 <w:lang w:val="en-US" w:eastAsia="en-US"/>
               </w:rPr>
             </w:pPr>
-            <w:proofErr w:type="spellStart"/>
             <w:r>
               <w:rPr>
                 <w:rFonts w:ascii="Calibri" w:hAnsi="Calibri" w:cs="Calibri"/>
@@ -2104,10 +1892,26 @@
                 <w:color w:val="000000"/>
                 <w:lang w:val="en-US" w:eastAsia="en-US"/>
               </w:rPr>
-              <w:t>Cuota</w:t>
+              <w:t>IVA adm.</w:t>
             </w:r>
-            <w:proofErr w:type="spellEnd"/>
-            <w:r>
+          </w:p>
+        </w:tc>
+        <w:tc>
+          <w:tcPr>
+            <w:tcW w:w="1253" w:type="dxa"/>
+            <w:tcBorders>
+              <w:top w:val="single" w:sz="4" w:space="0" w:color="auto"/>
+              <w:left w:val="nil"/>
+              <w:bottom w:val="single" w:sz="4" w:space="0" w:color="auto"/>
+              <w:right w:val="single" w:sz="4" w:space="0" w:color="auto"/>
+            </w:tcBorders>
+            <w:shd w:val="clear" w:color="auto" w:fill="auto"/>
+            <w:noWrap/>
+            <w:vAlign w:val="bottom"/>
+            <w:hideMark/>
+          </w:tcPr>
+          <w:p>
+            <w:pPr>
               <w:rPr>
                 <w:rFonts w:ascii="Calibri" w:hAnsi="Calibri" w:cs="Calibri"/>
                 <w:b/>
@@ -2115,26 +1919,8 @@
                 <w:color w:val="000000"/>
                 <w:lang w:val="en-US" w:eastAsia="en-US"/>
               </w:rPr>
-              <w:t xml:space="preserve"> Adm.</w:t>
-            </w:r>
-          </w:p>
-        </w:tc>
-        <w:tc>
-          <w:tcPr>
-            <w:tcW w:w="1060" w:type="dxa"/>
-            <w:tcBorders>
-              <w:top w:val="single" w:sz="4" w:space="0" w:color="auto"/>
-              <w:left w:val="nil"/>
-              <w:bottom w:val="single" w:sz="4" w:space="0" w:color="auto"/>
-              <w:right w:val="single" w:sz="4" w:space="0" w:color="auto"/>
-            </w:tcBorders>
-            <w:shd w:val="clear" w:color="auto" w:fill="auto"/>
-            <w:noWrap/>
-            <w:vAlign w:val="bottom"/>
-            <w:hideMark/>
-          </w:tcPr>
-          <w:p>
-            <w:pPr>
+            </w:pPr>
+            <w:r>
               <w:rPr>
                 <w:rFonts w:ascii="Calibri" w:hAnsi="Calibri" w:cs="Calibri"/>
                 <w:b/>
@@ -2142,67 +1928,8 @@
                 <w:color w:val="000000"/>
                 <w:lang w:val="en-US" w:eastAsia="en-US"/>
               </w:rPr>
-            </w:pPr>
-            <w:r>
-              <w:rPr>
-                <w:rFonts w:ascii="Calibri" w:hAnsi="Calibri" w:cs="Calibri"/>
-                <w:b/>
-                <w:bCs/>
-                <w:color w:val="000000"/>
-                <w:lang w:val="en-US" w:eastAsia="en-US"/>
-              </w:rPr>
-              <w:t xml:space="preserve">IVA </w:t>
-            </w:r>
-            <w:proofErr w:type="spellStart"/>
-            <w:r>
-              <w:rPr>
-                <w:rFonts w:ascii="Calibri" w:hAnsi="Calibri" w:cs="Calibri"/>
-                <w:b/>
-                <w:bCs/>
-                <w:color w:val="000000"/>
-                <w:lang w:val="en-US" w:eastAsia="en-US"/>
-              </w:rPr>
-              <w:t>adm.</w:t>
-            </w:r>
-            <w:proofErr w:type="spellEnd"/>
-          </w:p>
-        </w:tc>
-        <w:tc>
-          <w:tcPr>
-            <w:tcW w:w="1253" w:type="dxa"/>
-            <w:tcBorders>
-              <w:top w:val="single" w:sz="4" w:space="0" w:color="auto"/>
-              <w:left w:val="nil"/>
-              <w:bottom w:val="single" w:sz="4" w:space="0" w:color="auto"/>
-              <w:right w:val="single" w:sz="4" w:space="0" w:color="auto"/>
-            </w:tcBorders>
-            <w:shd w:val="clear" w:color="auto" w:fill="auto"/>
-            <w:noWrap/>
-            <w:vAlign w:val="bottom"/>
-            <w:hideMark/>
-          </w:tcPr>
-          <w:p>
-            <w:pPr>
-              <w:rPr>
-                <w:rFonts w:ascii="Calibri" w:hAnsi="Calibri" w:cs="Calibri"/>
-                <w:b/>
-                <w:bCs/>
-                <w:color w:val="000000"/>
-                <w:lang w:val="en-US" w:eastAsia="en-US"/>
-              </w:rPr>
-            </w:pPr>
-            <w:proofErr w:type="spellStart"/>
-            <w:r>
-              <w:rPr>
-                <w:rFonts w:ascii="Calibri" w:hAnsi="Calibri" w:cs="Calibri"/>
-                <w:b/>
-                <w:bCs/>
-                <w:color w:val="000000"/>
-                <w:lang w:val="en-US" w:eastAsia="en-US"/>
-              </w:rPr>
               <w:t>Saldo</w:t>
             </w:r>
-            <w:proofErr w:type="spellEnd"/>
           </w:p>
         </w:tc>
       </w:tr>
@@ -2234,7 +1961,6 @@
                 <w:lang w:val="en-US" w:eastAsia="en-US"/>
               </w:rPr>
             </w:pPr>
-            <w:proofErr w:type="spellStart"/>
             <w:r>
               <w:rPr>
                 <w:rFonts w:ascii="'Times New Roman'" w:hAnsi="'Times New Roman'" w:cs="Calibri"/>
@@ -2245,7 +1971,6 @@
               </w:rPr>
               <w:t>cuota</w:t>
             </w:r>
-            <w:proofErr w:type="spellEnd"/>
           </w:p>
         </w:tc>
         <w:tc>
@@ -13884,7 +13609,6 @@
                 <w:lang w:val="en-US" w:eastAsia="en-US"/>
               </w:rPr>
             </w:pPr>
-            <w:proofErr w:type="spellStart"/>
             <w:r>
               <w:rPr>
                 <w:rFonts w:ascii="Calibri" w:hAnsi="Calibri" w:cs="Calibri"/>
@@ -13893,9 +13617,8 @@
                 <w:szCs w:val="22"/>
                 <w:lang w:val="en-US" w:eastAsia="en-US"/>
               </w:rPr>
-              <w:t>total_cuota</w:t>
+              <w:t>totalcuota</w:t>
             </w:r>
-            <w:proofErr w:type="spellEnd"/>
           </w:p>
         </w:tc>
       </w:tr>
@@ -13926,21 +13649,7 @@
         <w:rPr>
           <w:rFonts w:ascii="Arial" w:hAnsi="Arial" w:cs="Arial"/>
         </w:rPr>
-        <w:t xml:space="preserve">   EL COMPRADOR,  se obliga a pagar los intereses moratorios a partir del vencimiento de cada obligación y expresamente manifiesta que en caso de incumplimiento en la cancelación total del precio, o las cuotas establecidas en el contrato y materializadas en los pagaré que se suscriben paralelamente, la cosa vendida volverá a poder del vendedor y el valor de las cuotas parciales pagadas por concepto del pago, quedaran en beneficio de PROMOAUTOECUADOR S.A a título de indemnización, pero en ningún caso podrá exceder de la tercera parte del precio pactado en el Contrato, incluida la cuota de entrada. Conforme lo dispone el </w:t>
-      </w:r>
-      <w:proofErr w:type="spellStart"/>
-      <w:r>
-        <w:rPr>
-          <w:rFonts w:ascii="Arial" w:hAnsi="Arial" w:cs="Arial"/>
-        </w:rPr>
-        <w:t>innumerado</w:t>
-      </w:r>
-      <w:proofErr w:type="spellEnd"/>
-      <w:r>
-        <w:rPr>
-          <w:rFonts w:ascii="Arial" w:hAnsi="Arial" w:cs="Arial"/>
-        </w:rPr>
-        <w:t xml:space="preserve"> 9 de la sección V de la venta con reserva de dominio del Código de Comercio.</w:t>
+        <w:t xml:space="preserve">   EL COMPRADOR,  se obliga a pagar los intereses moratorios a partir del vencimiento de cada obligación y expresamente manifiesta que en caso de incumplimiento en la cancelación total del precio, o las cuotas establecidas en el contrato y materializadas en los pagaré que se suscriben paralelamente, la cosa vendida volverá a poder del vendedor y el valor de las cuotas parciales pagadas por concepto del pago, quedaran en beneficio de PROMOAUTOECUADOR S.A a título de indemnización, pero en ningún caso podrá exceder de la tercera parte del precio pactado en el Contrato, incluida la cuota de entrada. Conforme lo dispone el innumerado 9 de la sección V de la venta con reserva de dominio del Código de Comercio.</w:t>
       </w:r>
     </w:p>
     <w:p>
@@ -14024,21 +13733,7 @@
         <w:rPr>
           <w:rFonts w:ascii="Arial" w:hAnsi="Arial" w:cs="Arial"/>
         </w:rPr>
-        <w:t xml:space="preserve">   La falta de pago de una sola obligación de las contraídas, al vencimiento de </w:t>
-      </w:r>
-      <w:proofErr w:type="gramStart"/>
-      <w:r>
-        <w:rPr>
-          <w:rFonts w:ascii="Arial" w:hAnsi="Arial" w:cs="Arial"/>
-        </w:rPr>
-        <w:t>la misma</w:t>
-      </w:r>
-      <w:proofErr w:type="gramEnd"/>
-      <w:r>
-        <w:rPr>
-          <w:rFonts w:ascii="Arial" w:hAnsi="Arial" w:cs="Arial"/>
-        </w:rPr>
-        <w:t>, dará suficiente derecho a PROMOAUTOECUADOR S.A, para declarar vencidos todos los plazos concedidos a favor del comprador y demandar, sea el pago de toda la cantidad restante, sea la devolución de los bienes vendidos con reserva de dominio, sirviendo de suficiente prueba sobre la falta de pago de uno de los dividendos la sola afirmación de PROMOAUTOECUADOR S.A.  En este caso el COMPRADOR está obligado a pagar al PROMOAUTOECUADOR S.A el interés máximo moratorio sobre el monto de la deuda, los gastos extrajudiciales y judiciales que se hayan realizado.</w:t>
+        <w:t xml:space="preserve">   La falta de pago de una sola obligación de las contraídas, al vencimiento de la misma, dará suficiente derecho a PROMOAUTOECUADOR S.A, para declarar vencidos todos los plazos concedidos a favor del comprador y demandar, sea el pago de toda la cantidad restante, sea la devolución de los bienes vendidos con reserva de dominio, sirviendo de suficiente prueba sobre la falta de pago de uno de los dividendos la sola afirmación de PROMOAUTOECUADOR S.A.  En este caso el COMPRADOR está obligado a pagar al PROMOAUTOECUADOR S.A el interés máximo moratorio sobre el monto de la deuda, los gastos extrajudiciales y judiciales que se hayan realizado.</w:t>
       </w:r>
     </w:p>
     <w:p>
@@ -14151,21 +13846,7 @@
         <w:rPr>
           <w:rFonts w:ascii="Arial" w:hAnsi="Arial" w:cs="Arial"/>
         </w:rPr>
-        <w:t xml:space="preserve"> COMPRADOR declara conocer todas las disposiciones legales que rige el sistema de </w:t>
-      </w:r>
-      <w:proofErr w:type="gramStart"/>
-      <w:r>
-        <w:rPr>
-          <w:rFonts w:ascii="Arial" w:hAnsi="Arial" w:cs="Arial"/>
-        </w:rPr>
-        <w:t>compra venta</w:t>
-      </w:r>
-      <w:proofErr w:type="gramEnd"/>
-      <w:r>
-        <w:rPr>
-          <w:rFonts w:ascii="Arial" w:hAnsi="Arial" w:cs="Arial"/>
-        </w:rPr>
-        <w:t xml:space="preserve"> con reserva de dominio, y en forma especial y expresa de las disposiciones de los Art. 7, 8, 9, 10, 12 y 14 del Decreto Supremo 548-CH del 24 de septiembre de 1963.</w:t>
+        <w:t xml:space="preserve"> COMPRADOR declara conocer todas las disposiciones legales que rige el sistema de compra venta con reserva de dominio, y en forma especial y expresa de las disposiciones de los Art. 7, 8, 9, 10, 12 y 14 del Decreto Supremo 548-CH del 24 de septiembre de 1963.</w:t>
       </w:r>
     </w:p>
     <w:p>
@@ -14251,16 +13932,14 @@
         </w:rPr>
         <w:t xml:space="preserve"> GARANTIA.  Suscribe el presente Contrato en señal de asentimiento el Señor(a) </w:t>
       </w:r>
-      <w:proofErr w:type="spellStart"/>
       <w:r>
         <w:rPr>
           <w:rFonts w:ascii="Arial" w:hAnsi="Arial" w:cs="Arial"/>
           <w:b/>
           <w:bCs/>
         </w:rPr>
-        <w:t>nombre_garante</w:t>
+        <w:t>nombregarante</w:t>
       </w:r>
-      <w:proofErr w:type="spellEnd"/>
       <w:r>
         <w:rPr>
           <w:rFonts w:asciiTheme="minorHAnsi" w:hAnsiTheme="minorHAnsi" w:cstheme="minorHAnsi"/>
@@ -14275,19 +13954,67 @@
         </w:rPr>
         <w:t xml:space="preserve">con cedula de ciudadanía </w:t>
       </w:r>
-      <w:proofErr w:type="spellStart"/>
       <w:r>
         <w:rPr>
           <w:rFonts w:ascii="Arial" w:hAnsi="Arial" w:cs="Arial"/>
           <w:b/>
         </w:rPr>
-        <w:t>cedula_garante</w:t>
+        <w:t xml:space="preserve">cedulagarante </w:t>
       </w:r>
-      <w:proofErr w:type="spellEnd"/>
       <w:r>
         <w:rPr>
           <w:rFonts w:ascii="Arial" w:hAnsi="Arial" w:cs="Arial"/>
-          <w:b/>
+        </w:rPr>
+        <w:t xml:space="preserve">de nacionalidad ecuatoriana, de </w:t>
+      </w:r>
+      <w:r>
+        <w:rPr>
+          <w:rFonts w:ascii="Arial" w:hAnsi="Arial" w:cs="Arial"/>
+        </w:rPr>
+        <w:lastRenderedPageBreak/>
+        <w:t xml:space="preserve">estado civil </w:t>
+      </w:r>
+      <w:r>
+        <w:rPr>
+          <w:rFonts w:ascii="Arial" w:hAnsi="Arial" w:cs="Arial"/>
+        </w:rPr>
+        <w:t>estadocivilgarante</w:t>
+      </w:r>
+      <w:r>
+        <w:rPr>
+          <w:rFonts w:ascii="Arial" w:hAnsi="Arial" w:cs="Arial"/>
+        </w:rPr>
+        <w:t xml:space="preserve">, con domicilio en la Provincia de </w:t>
+      </w:r>
+      <w:r>
+        <w:rPr>
+          <w:rFonts w:ascii="Arial" w:eastAsiaTheme="minorHAnsi" w:hAnsi="Arial" w:cs="Arial"/>
+          <w:lang w:eastAsia="en-US"/>
+        </w:rPr>
+        <w:t xml:space="preserve">del </w:t>
+      </w:r>
+      <w:r>
+        <w:rPr>
+          <w:rFonts w:ascii="Arial" w:hAnsi="Arial" w:cs="Arial"/>
+        </w:rPr>
+        <w:t>dirprovinciagarante</w:t>
+      </w:r>
+      <w:r>
+        <w:rPr>
+          <w:rFonts w:ascii="Arial" w:eastAsiaTheme="minorHAnsi" w:hAnsi="Arial" w:cs="Arial"/>
+          <w:lang w:eastAsia="en-US"/>
+        </w:rPr>
+        <w:t xml:space="preserve">, Cantón </w:t>
+      </w:r>
+      <w:r>
+        <w:rPr>
+          <w:rFonts w:ascii="Arial" w:hAnsi="Arial" w:cs="Arial"/>
+        </w:rPr>
+        <w:t>dircantongarante</w:t>
+      </w:r>
+      <w:r>
+        <w:rPr>
+          <w:rFonts w:ascii="Arial" w:hAnsi="Arial" w:cs="Arial"/>
         </w:rPr>
         <w:t xml:space="preserve"> </w:t>
       </w:r>
@@ -14295,79 +14022,8 @@
         <w:rPr>
           <w:rFonts w:ascii="Arial" w:hAnsi="Arial" w:cs="Arial"/>
         </w:rPr>
-        <w:t xml:space="preserve">de nacionalidad ecuatoriana, </w:t>
+        <w:t>en direcciongarante</w:t>
       </w:r>
-      <w:r>
-        <w:rPr>
-          <w:rFonts w:ascii="Arial" w:hAnsi="Arial" w:cs="Arial"/>
-        </w:rPr>
-        <w:lastRenderedPageBreak/>
-        <w:t xml:space="preserve">de estado civil </w:t>
-      </w:r>
-      <w:proofErr w:type="spellStart"/>
-      <w:r>
-        <w:rPr>
-          <w:rFonts w:ascii="Arial" w:hAnsi="Arial" w:cs="Arial"/>
-        </w:rPr>
-        <w:t>estado_civil_garante</w:t>
-      </w:r>
-      <w:proofErr w:type="spellEnd"/>
-      <w:r>
-        <w:rPr>
-          <w:rFonts w:ascii="Arial" w:hAnsi="Arial" w:cs="Arial"/>
-        </w:rPr>
-        <w:t xml:space="preserve">, con domicilio en la Provincia de </w:t>
-      </w:r>
-      <w:r>
-        <w:rPr>
-          <w:rFonts w:ascii="Arial" w:eastAsiaTheme="minorHAnsi" w:hAnsi="Arial" w:cs="Arial"/>
-          <w:lang w:eastAsia="en-US"/>
-        </w:rPr>
-        <w:t xml:space="preserve">del </w:t>
-      </w:r>
-      <w:proofErr w:type="spellStart"/>
-      <w:r>
-        <w:rPr>
-          <w:rFonts w:ascii="Arial" w:hAnsi="Arial" w:cs="Arial"/>
-        </w:rPr>
-        <w:t>dir_provincia_garante</w:t>
-      </w:r>
-      <w:proofErr w:type="spellEnd"/>
-      <w:r>
-        <w:rPr>
-          <w:rFonts w:ascii="Arial" w:eastAsiaTheme="minorHAnsi" w:hAnsi="Arial" w:cs="Arial"/>
-          <w:lang w:eastAsia="en-US"/>
-        </w:rPr>
-        <w:t xml:space="preserve">, Cantón </w:t>
-      </w:r>
-      <w:proofErr w:type="spellStart"/>
-      <w:r>
-        <w:rPr>
-          <w:rFonts w:ascii="Arial" w:hAnsi="Arial" w:cs="Arial"/>
-        </w:rPr>
-        <w:t>dir_canton_garante</w:t>
-      </w:r>
-      <w:proofErr w:type="spellEnd"/>
-      <w:r>
-        <w:rPr>
-          <w:rFonts w:ascii="Arial" w:hAnsi="Arial" w:cs="Arial"/>
-        </w:rPr>
-        <w:t xml:space="preserve"> </w:t>
-      </w:r>
-      <w:r>
-        <w:rPr>
-          <w:rFonts w:ascii="Arial" w:hAnsi="Arial" w:cs="Arial"/>
-        </w:rPr>
-        <w:t xml:space="preserve">en </w:t>
-      </w:r>
-      <w:proofErr w:type="spellStart"/>
-      <w:r>
-        <w:rPr>
-          <w:rFonts w:ascii="Arial" w:hAnsi="Arial" w:cs="Arial"/>
-        </w:rPr>
-        <w:t>direccion_garante</w:t>
-      </w:r>
-      <w:proofErr w:type="spellEnd"/>
       <w:r>
         <w:rPr>
           <w:rFonts w:ascii="Arial" w:hAnsi="Arial" w:cs="Arial"/>
@@ -14458,7 +14114,6 @@
         </w:rPr>
         <w:t xml:space="preserve"> </w:t>
       </w:r>
-      <w:proofErr w:type="spellStart"/>
       <w:r>
         <w:rPr>
           <w:rFonts w:ascii="Arial" w:hAnsi="Arial" w:cs="Arial"/>
@@ -14466,7 +14121,6 @@
         </w:rPr>
         <w:t>txt_factual</w:t>
       </w:r>
-      <w:proofErr w:type="spellEnd"/>
       <w:r>
         <w:rPr>
           <w:rFonts w:ascii="Arial" w:hAnsi="Arial" w:cs="Arial"/>
@@ -14826,16 +14480,14 @@
               </w:rPr>
             </w:pPr>
             <w:bookmarkStart w:id="0" w:name="_Hlk89933244"/>
-            <w:proofErr w:type="spellStart"/>
             <w:r>
               <w:rPr>
                 <w:rFonts w:ascii="Arial" w:hAnsi="Arial" w:cs="Arial"/>
                 <w:b/>
                 <w:bCs/>
               </w:rPr>
-              <w:t>nombre_socio</w:t>
+              <w:t>nombresocio</w:t>
             </w:r>
-            <w:proofErr w:type="spellEnd"/>
           </w:p>
           <w:bookmarkEnd w:id="0"/>
           <w:p>
@@ -14871,16 +14523,14 @@
               </w:rPr>
               <w:t xml:space="preserve"> </w:t>
             </w:r>
-            <w:proofErr w:type="spellStart"/>
             <w:r>
               <w:rPr>
                 <w:rFonts w:ascii="Arial" w:hAnsi="Arial" w:cs="Arial"/>
                 <w:b/>
                 <w:bCs/>
               </w:rPr>
-              <w:t>vat_socio</w:t>
+              <w:t>vatsocio</w:t>
             </w:r>
-            <w:proofErr w:type="spellEnd"/>
           </w:p>
           <w:p>
             <w:pPr>
@@ -15080,15 +14730,13 @@
           <w:b/>
         </w:rPr>
       </w:pPr>
-      <w:proofErr w:type="spellStart"/>
       <w:r>
         <w:rPr>
           <w:rFonts w:ascii="Arial" w:hAnsi="Arial" w:cs="Arial"/>
           <w:b/>
         </w:rPr>
-        <w:t>nombre_garante</w:t>
+        <w:t>nombregarante</w:t>
       </w:r>
-      <w:proofErr w:type="spellEnd"/>
       <w:r>
         <w:rPr>
           <w:rFonts w:ascii="Arial" w:hAnsi="Arial" w:cs="Arial"/>
@@ -15112,15 +14760,13 @@
         </w:rPr>
         <w:t xml:space="preserve">C.I: </w:t>
       </w:r>
-      <w:proofErr w:type="spellStart"/>
       <w:r>
         <w:rPr>
           <w:rFonts w:ascii="Arial" w:hAnsi="Arial" w:cs="Arial"/>
           <w:b/>
         </w:rPr>
-        <w:t>cedula_garante</w:t>
+        <w:t>cedulagarante</w:t>
       </w:r>
-      <w:proofErr w:type="spellEnd"/>
     </w:p>
     <w:p>
       <w:pPr>

--- a/gzl_reporte/report/Formato_de_contrato_Reserva_de_Dominio_Garante_plantilla.docx
+++ b/gzl_reporte/report/Formato_de_contrato_Reserva_de_Dominio_Garante_plantilla.docx
@@ -128,8 +128,23 @@
         <w:rPr>
           <w:rFonts w:ascii="Arial" w:hAnsi="Arial" w:cs="Arial"/>
         </w:rPr>
-        <w:t xml:space="preserve">de nacionalidad ecuatoriana con domicilio en la Provincia de GUAYAS, Cantón Guayaquil, ubicada en  Avenida Constitución 100 y avenida Juan Tanca Marengo, Edificio Nobis segundo piso, oficina 207, a quien se denominara PROMOAUTOECUADOR S.A ; y por otra parte  del  señor, </w:t>
-      </w:r>
+        <w:t xml:space="preserve">de nacionalidad ecuatoriana con domicilio en la Provincia de GUAYAS, Cantón Guayaquil, ubicada en  Avenida Constitución 100 y avenida Juan Tanca Marengo, Edificio </w:t>
+      </w:r>
+      <w:proofErr w:type="spellStart"/>
+      <w:r>
+        <w:rPr>
+          <w:rFonts w:ascii="Arial" w:hAnsi="Arial" w:cs="Arial"/>
+        </w:rPr>
+        <w:t>Nobis</w:t>
+      </w:r>
+      <w:proofErr w:type="spellEnd"/>
+      <w:r>
+        <w:rPr>
+          <w:rFonts w:ascii="Arial" w:hAnsi="Arial" w:cs="Arial"/>
+        </w:rPr>
+        <w:t xml:space="preserve"> segundo piso, oficina 207, a quien se denominara PROMOAUTOECUADOR S.A ; y por otra parte  del  señor, </w:t>
+      </w:r>
+      <w:proofErr w:type="spellStart"/>
       <w:r>
         <w:rPr>
           <w:rFonts w:ascii="Arial" w:hAnsi="Arial" w:cs="Arial"/>
@@ -138,6 +153,7 @@
         </w:rPr>
         <w:t>nombresocio</w:t>
       </w:r>
+      <w:proofErr w:type="spellEnd"/>
       <w:r>
         <w:rPr>
           <w:rFonts w:ascii="Arial" w:hAnsi="Arial" w:cs="Arial"/>
@@ -155,6 +171,7 @@
       <w:r>
         <w:t xml:space="preserve"> </w:t>
       </w:r>
+      <w:proofErr w:type="spellStart"/>
       <w:r>
         <w:rPr>
           <w:rFonts w:ascii="Arial" w:hAnsi="Arial" w:cs="Arial"/>
@@ -163,6 +180,7 @@
         </w:rPr>
         <w:t>vatsocio</w:t>
       </w:r>
+      <w:proofErr w:type="spellEnd"/>
       <w:r>
         <w:rPr>
           <w:rFonts w:ascii="Arial" w:hAnsi="Arial" w:cs="Arial"/>
@@ -177,6 +195,7 @@
         </w:rPr>
         <w:t xml:space="preserve"> </w:t>
       </w:r>
+      <w:proofErr w:type="spellStart"/>
       <w:r>
         <w:rPr>
           <w:rFonts w:ascii="Arial" w:hAnsi="Arial" w:cs="Arial"/>
@@ -185,12 +204,14 @@
         </w:rPr>
         <w:t>estadocivilsocio</w:t>
       </w:r>
+      <w:proofErr w:type="spellEnd"/>
       <w:r>
         <w:rPr>
           <w:rFonts w:ascii="Arial" w:hAnsi="Arial" w:cs="Arial"/>
         </w:rPr>
         <w:t xml:space="preserve"> con domicilio en  la Provincia de </w:t>
       </w:r>
+      <w:proofErr w:type="spellStart"/>
       <w:r>
         <w:rPr>
           <w:rFonts w:ascii="Arial" w:hAnsi="Arial" w:cs="Arial"/>
@@ -207,12 +228,14 @@
         </w:rPr>
         <w:t>socio</w:t>
       </w:r>
+      <w:proofErr w:type="spellEnd"/>
       <w:r>
         <w:rPr>
           <w:rFonts w:ascii="Arial" w:hAnsi="Arial" w:cs="Arial"/>
         </w:rPr>
         <w:t xml:space="preserve">, Cantón </w:t>
       </w:r>
+      <w:proofErr w:type="spellStart"/>
       <w:r>
         <w:rPr>
           <w:rFonts w:ascii="Arial" w:hAnsi="Arial" w:cs="Arial"/>
@@ -225,18 +248,21 @@
         </w:rPr>
         <w:t>socio</w:t>
       </w:r>
+      <w:proofErr w:type="spellEnd"/>
       <w:r>
         <w:rPr>
           <w:rFonts w:ascii="Arial" w:hAnsi="Arial" w:cs="Arial"/>
         </w:rPr>
         <w:t xml:space="preserve">, dirección, </w:t>
       </w:r>
+      <w:proofErr w:type="spellStart"/>
       <w:r>
         <w:rPr>
           <w:rFonts w:ascii="Arial" w:hAnsi="Arial" w:cs="Arial"/>
         </w:rPr>
         <w:t>direccionsocio</w:t>
       </w:r>
+      <w:proofErr w:type="spellEnd"/>
       <w:r>
         <w:rPr>
           <w:rFonts w:ascii="Arial" w:hAnsi="Arial" w:cs="Arial"/>
@@ -289,24 +315,34 @@
         </w:rPr>
         <w:t xml:space="preserve">Vehículo TIPO: </w:t>
       </w:r>
-      <w:r>
-        <w:rPr>
-          <w:rFonts w:ascii="Arial" w:hAnsi="Arial" w:cs="Arial"/>
-        </w:rPr>
-        <w:t>vehiculotipo</w:t>
-      </w:r>
+      <w:proofErr w:type="spellStart"/>
+      <w:r>
+        <w:rPr>
+          <w:rFonts w:ascii="Arial" w:hAnsi="Arial" w:cs="Arial"/>
+        </w:rPr>
+        <w:t>vehículo_</w:t>
+      </w:r>
+      <w:r>
+        <w:rPr>
+          <w:rFonts w:ascii="Arial" w:hAnsi="Arial" w:cs="Arial"/>
+        </w:rPr>
+        <w:t>tipo</w:t>
+      </w:r>
+      <w:proofErr w:type="spellEnd"/>
       <w:r>
         <w:rPr>
           <w:rFonts w:ascii="Arial" w:hAnsi="Arial" w:cs="Arial"/>
         </w:rPr>
         <w:t xml:space="preserve"> CLASE: </w:t>
       </w:r>
+      <w:proofErr w:type="spellStart"/>
       <w:r>
         <w:rPr>
           <w:rFonts w:ascii="Arial" w:hAnsi="Arial" w:cs="Arial"/>
         </w:rPr>
         <w:t>vehiculoclase</w:t>
       </w:r>
+      <w:proofErr w:type="spellEnd"/>
       <w:r>
         <w:rPr>
           <w:rFonts w:ascii="Arial" w:hAnsi="Arial" w:cs="Arial"/>
@@ -319,23 +355,33 @@
         </w:rPr>
         <w:t xml:space="preserve">MARCA: </w:t>
       </w:r>
+      <w:proofErr w:type="spellStart"/>
       <w:r>
         <w:rPr>
           <w:rFonts w:ascii="Arial" w:hAnsi="Arial" w:cs="Arial"/>
         </w:rPr>
         <w:t>vehiculomarca</w:t>
       </w:r>
+      <w:proofErr w:type="spellEnd"/>
       <w:r>
         <w:rPr>
           <w:rFonts w:ascii="Arial" w:hAnsi="Arial" w:cs="Arial"/>
         </w:rPr>
         <w:t xml:space="preserve"> MODELO REGISTRADO SRI: </w:t>
       </w:r>
-      <w:r>
-        <w:rPr>
-          <w:rFonts w:ascii="Arial" w:hAnsi="Arial" w:cs="Arial"/>
-        </w:rPr>
-        <w:t xml:space="preserve">modeloregistsri </w:t>
+      <w:proofErr w:type="spellStart"/>
+      <w:r>
+        <w:rPr>
+          <w:rFonts w:ascii="Arial" w:hAnsi="Arial" w:cs="Arial"/>
+        </w:rPr>
+        <w:t>modeloregistsri</w:t>
+      </w:r>
+      <w:proofErr w:type="spellEnd"/>
+      <w:r>
+        <w:rPr>
+          <w:rFonts w:ascii="Arial" w:hAnsi="Arial" w:cs="Arial"/>
+        </w:rPr>
+        <w:t xml:space="preserve"> </w:t>
       </w:r>
       <w:r>
         <w:rPr>
@@ -343,6 +389,7 @@
         </w:rPr>
         <w:t xml:space="preserve">MODELO HOMOLOGADO ANT: </w:t>
       </w:r>
+      <w:proofErr w:type="spellStart"/>
       <w:r>
         <w:rPr>
           <w:rFonts w:ascii="Arial" w:hAnsi="Arial" w:cs="Arial"/>
@@ -353,7 +400,14 @@
         <w:rPr>
           <w:rFonts w:ascii="Arial" w:hAnsi="Arial" w:cs="Arial"/>
         </w:rPr>
-        <w:t xml:space="preserve">ant </w:t>
+        <w:t>ant</w:t>
+      </w:r>
+      <w:proofErr w:type="spellEnd"/>
+      <w:r>
+        <w:rPr>
+          <w:rFonts w:ascii="Arial" w:hAnsi="Arial" w:cs="Arial"/>
+        </w:rPr>
+        <w:t xml:space="preserve"> </w:t>
       </w:r>
       <w:r>
         <w:rPr>
@@ -361,24 +415,28 @@
         </w:rPr>
         <w:t xml:space="preserve">SERIE: </w:t>
       </w:r>
+      <w:proofErr w:type="spellStart"/>
       <w:r>
         <w:rPr>
           <w:rFonts w:ascii="Arial" w:hAnsi="Arial" w:cs="Arial"/>
         </w:rPr>
         <w:t>vehiculoserie</w:t>
       </w:r>
+      <w:proofErr w:type="spellEnd"/>
       <w:r>
         <w:rPr>
           <w:rFonts w:ascii="Arial" w:hAnsi="Arial" w:cs="Arial"/>
         </w:rPr>
         <w:t xml:space="preserve"> MOTOR: </w:t>
       </w:r>
+      <w:proofErr w:type="spellStart"/>
       <w:r>
         <w:rPr>
           <w:rFonts w:ascii="Arial" w:hAnsi="Arial" w:cs="Arial"/>
         </w:rPr>
         <w:t>vehiculomotor</w:t>
       </w:r>
+      <w:proofErr w:type="spellEnd"/>
       <w:r>
         <w:rPr>
           <w:rFonts w:ascii="Arial" w:hAnsi="Arial" w:cs="Arial"/>
@@ -391,12 +449,14 @@
         </w:rPr>
         <w:t xml:space="preserve">COLOR: </w:t>
       </w:r>
+      <w:proofErr w:type="spellStart"/>
       <w:r>
         <w:rPr>
           <w:rFonts w:ascii="Arial" w:hAnsi="Arial" w:cs="Arial"/>
         </w:rPr>
         <w:t>vehiculocolor</w:t>
       </w:r>
+      <w:proofErr w:type="spellEnd"/>
       <w:r>
         <w:rPr>
           <w:rFonts w:ascii="Arial" w:hAnsi="Arial" w:cs="Arial"/>
@@ -409,11 +469,19 @@
         </w:rPr>
         <w:t xml:space="preserve">AÑO: </w:t>
       </w:r>
-      <w:r>
-        <w:rPr>
-          <w:rFonts w:ascii="Arial" w:hAnsi="Arial" w:cs="Arial"/>
-        </w:rPr>
-        <w:t xml:space="preserve">vehiculoanio </w:t>
+      <w:proofErr w:type="spellStart"/>
+      <w:r>
+        <w:rPr>
+          <w:rFonts w:ascii="Arial" w:hAnsi="Arial" w:cs="Arial"/>
+        </w:rPr>
+        <w:t>vehiculoanio</w:t>
+      </w:r>
+      <w:proofErr w:type="spellEnd"/>
+      <w:r>
+        <w:rPr>
+          <w:rFonts w:ascii="Arial" w:hAnsi="Arial" w:cs="Arial"/>
+        </w:rPr>
+        <w:t xml:space="preserve"> </w:t>
       </w:r>
       <w:r>
         <w:rPr>
@@ -421,48 +489,56 @@
         </w:rPr>
         <w:t xml:space="preserve">PAIS ORIGEN: </w:t>
       </w:r>
+      <w:proofErr w:type="spellStart"/>
       <w:r>
         <w:rPr>
           <w:rFonts w:ascii="Arial" w:hAnsi="Arial" w:cs="Arial"/>
         </w:rPr>
         <w:t>vehiculopaisorigen</w:t>
       </w:r>
+      <w:proofErr w:type="spellEnd"/>
       <w:r>
         <w:rPr>
           <w:rFonts w:ascii="Arial" w:hAnsi="Arial" w:cs="Arial"/>
         </w:rPr>
         <w:t xml:space="preserve"> COMBUSTIBLE: </w:t>
       </w:r>
+      <w:proofErr w:type="spellStart"/>
       <w:r>
         <w:rPr>
           <w:rFonts w:ascii="Arial" w:hAnsi="Arial" w:cs="Arial"/>
         </w:rPr>
         <w:t>vehiculocombustible</w:t>
       </w:r>
+      <w:proofErr w:type="spellEnd"/>
       <w:r>
         <w:rPr>
           <w:rFonts w:ascii="Arial" w:hAnsi="Arial" w:cs="Arial"/>
         </w:rPr>
         <w:t xml:space="preserve"> PASAJEROS: </w:t>
       </w:r>
+      <w:proofErr w:type="spellStart"/>
       <w:r>
         <w:rPr>
           <w:rFonts w:ascii="Arial" w:hAnsi="Arial" w:cs="Arial"/>
         </w:rPr>
         <w:t>vehiculopasajeros</w:t>
       </w:r>
+      <w:proofErr w:type="spellEnd"/>
       <w:r>
         <w:rPr>
           <w:rFonts w:ascii="Arial" w:hAnsi="Arial" w:cs="Arial"/>
         </w:rPr>
         <w:t xml:space="preserve"> TONELAJE: </w:t>
       </w:r>
+      <w:proofErr w:type="spellStart"/>
       <w:r>
         <w:rPr>
           <w:rFonts w:ascii="Arial" w:hAnsi="Arial" w:cs="Arial"/>
         </w:rPr>
         <w:t>vehiculotonelaje</w:t>
       </w:r>
+      <w:proofErr w:type="spellEnd"/>
       <w:r>
         <w:rPr>
           <w:rFonts w:ascii="Arial" w:hAnsi="Arial" w:cs="Arial"/>
@@ -539,6 +615,7 @@
         </w:rPr>
         <w:t xml:space="preserve">Provincia del </w:t>
       </w:r>
+      <w:proofErr w:type="spellStart"/>
       <w:r>
         <w:rPr>
           <w:rFonts w:ascii="Arial" w:hAnsi="Arial" w:cs="Arial"/>
@@ -551,6 +628,7 @@
         </w:rPr>
         <w:t>socio</w:t>
       </w:r>
+      <w:proofErr w:type="spellEnd"/>
       <w:r>
         <w:rPr>
           <w:rFonts w:ascii="Arial" w:eastAsiaTheme="minorHAnsi" w:hAnsi="Arial" w:cs="Arial"/>
@@ -558,6 +636,7 @@
         </w:rPr>
         <w:t xml:space="preserve">, Cantón </w:t>
       </w:r>
+      <w:proofErr w:type="spellStart"/>
       <w:r>
         <w:rPr>
           <w:rFonts w:ascii="Arial" w:hAnsi="Arial" w:cs="Arial"/>
@@ -570,6 +649,7 @@
         </w:rPr>
         <w:t>socio</w:t>
       </w:r>
+      <w:proofErr w:type="spellEnd"/>
       <w:r>
         <w:rPr>
           <w:rFonts w:ascii="Arial" w:hAnsi="Arial" w:cs="Arial"/>
@@ -580,8 +660,16 @@
         <w:rPr>
           <w:rFonts w:ascii="Arial" w:hAnsi="Arial" w:cs="Arial"/>
         </w:rPr>
-        <w:t>en direccionsocio</w:t>
-      </w:r>
+        <w:t xml:space="preserve">en </w:t>
+      </w:r>
+      <w:proofErr w:type="spellStart"/>
+      <w:r>
+        <w:rPr>
+          <w:rFonts w:ascii="Arial" w:hAnsi="Arial" w:cs="Arial"/>
+        </w:rPr>
+        <w:t>direccionsocio</w:t>
+      </w:r>
+      <w:proofErr w:type="spellEnd"/>
       <w:r>
         <w:rPr>
           <w:rFonts w:ascii="Arial" w:hAnsi="Arial" w:cs="Arial"/>
@@ -630,23 +718,47 @@
         </w:rPr>
         <w:t xml:space="preserve">EL PRECIO, estipulado por las partes contratantes por la venta con reserva de dominio, de los bienes descritos en la cláusula PRIMERA es de: USD$ </w:t>
       </w:r>
-      <w:r>
-        <w:rPr>
-          <w:rFonts w:ascii="Arial" w:hAnsi="Arial" w:cs="Arial"/>
-        </w:rPr>
-        <w:t>montofinanciamiento enteraletras</w:t>
-      </w:r>
+      <w:proofErr w:type="spellStart"/>
+      <w:r>
+        <w:rPr>
+          <w:rFonts w:ascii="Arial" w:hAnsi="Arial" w:cs="Arial"/>
+        </w:rPr>
+        <w:t>montofinanciamiento</w:t>
+      </w:r>
+      <w:proofErr w:type="spellEnd"/>
       <w:r>
         <w:rPr>
           <w:rFonts w:ascii="Arial" w:hAnsi="Arial" w:cs="Arial"/>
         </w:rPr>
         <w:t xml:space="preserve"> </w:t>
       </w:r>
-      <w:r>
-        <w:rPr>
-          <w:rFonts w:ascii="Arial" w:hAnsi="Arial" w:cs="Arial"/>
-        </w:rPr>
-        <w:t xml:space="preserve">decimalmonto </w:t>
+      <w:proofErr w:type="spellStart"/>
+      <w:r>
+        <w:rPr>
+          <w:rFonts w:ascii="Arial" w:hAnsi="Arial" w:cs="Arial"/>
+        </w:rPr>
+        <w:t>enteraletras</w:t>
+      </w:r>
+      <w:proofErr w:type="spellEnd"/>
+      <w:r>
+        <w:rPr>
+          <w:rFonts w:ascii="Arial" w:hAnsi="Arial" w:cs="Arial"/>
+        </w:rPr>
+        <w:t xml:space="preserve"> </w:t>
+      </w:r>
+      <w:proofErr w:type="spellStart"/>
+      <w:r>
+        <w:rPr>
+          <w:rFonts w:ascii="Arial" w:hAnsi="Arial" w:cs="Arial"/>
+        </w:rPr>
+        <w:t>decimalmonto</w:t>
+      </w:r>
+      <w:proofErr w:type="spellEnd"/>
+      <w:r>
+        <w:rPr>
+          <w:rFonts w:ascii="Arial" w:hAnsi="Arial" w:cs="Arial"/>
+        </w:rPr>
+        <w:t xml:space="preserve"> </w:t>
       </w:r>
       <w:r>
         <w:rPr>
@@ -676,12 +788,14 @@
         </w:rPr>
         <w:t xml:space="preserve">Valor que deberá ser pagado a </w:t>
       </w:r>
+      <w:proofErr w:type="spellStart"/>
       <w:r>
         <w:rPr>
           <w:rFonts w:ascii="Arial" w:hAnsi="Arial" w:cs="Arial"/>
         </w:rPr>
         <w:t>plazomeses</w:t>
       </w:r>
+      <w:proofErr w:type="spellEnd"/>
       <w:r>
         <w:rPr>
           <w:rFonts w:ascii="Arial" w:hAnsi="Arial" w:cs="Arial"/>
@@ -752,6 +866,7 @@
                 <w:lang w:val="en-US" w:eastAsia="en-US"/>
               </w:rPr>
             </w:pPr>
+            <w:proofErr w:type="spellStart"/>
             <w:r>
               <w:rPr>
                 <w:b/>
@@ -762,7 +877,19 @@
                 <w:lang w:val="en-US" w:eastAsia="en-US"/>
               </w:rPr>
               <w:lastRenderedPageBreak/>
-              <w:t xml:space="preserve">Cliente </w:t>
+              <w:t>Cliente</w:t>
+            </w:r>
+            <w:proofErr w:type="spellEnd"/>
+            <w:r>
+              <w:rPr>
+                <w:b/>
+                <w:bCs/>
+                <w:color w:val="000000"/>
+                <w:sz w:val="20"/>
+                <w:szCs w:val="20"/>
+                <w:lang w:val="en-US" w:eastAsia="en-US"/>
+              </w:rPr>
+              <w:t xml:space="preserve"> </w:t>
             </w:r>
           </w:p>
         </w:tc>
@@ -790,6 +917,7 @@
                 <w:lang w:val="en-US" w:eastAsia="en-US"/>
               </w:rPr>
             </w:pPr>
+            <w:proofErr w:type="spellStart"/>
             <w:r>
               <w:rPr>
                 <w:rFonts w:ascii="'Times New Roman'" w:hAnsi="'Times New Roman'" w:cs="Calibri"/>
@@ -800,6 +928,7 @@
               </w:rPr>
               <w:t>nombresocio</w:t>
             </w:r>
+            <w:proofErr w:type="spellEnd"/>
           </w:p>
         </w:tc>
         <w:tc>
@@ -836,7 +965,31 @@
                 <w:szCs w:val="20"/>
                 <w:lang w:val="en-US" w:eastAsia="en-US"/>
               </w:rPr>
-              <w:t xml:space="preserve">No. Identif. </w:t>
+              <w:t xml:space="preserve">No. </w:t>
+            </w:r>
+            <w:proofErr w:type="spellStart"/>
+            <w:r>
+              <w:rPr>
+                <w:b/>
+                <w:bCs/>
+                <w:color w:val="000000"/>
+                <w:sz w:val="20"/>
+                <w:szCs w:val="20"/>
+                <w:lang w:val="en-US" w:eastAsia="en-US"/>
+              </w:rPr>
+              <w:t>Identif</w:t>
+            </w:r>
+            <w:proofErr w:type="spellEnd"/>
+            <w:r>
+              <w:rPr>
+                <w:b/>
+                <w:bCs/>
+                <w:color w:val="000000"/>
+                <w:sz w:val="20"/>
+                <w:szCs w:val="20"/>
+                <w:lang w:val="en-US" w:eastAsia="en-US"/>
+              </w:rPr>
+              <w:t xml:space="preserve">. </w:t>
             </w:r>
           </w:p>
         </w:tc>
@@ -865,6 +1018,7 @@
                 <w:lang w:val="en-US" w:eastAsia="en-US"/>
               </w:rPr>
             </w:pPr>
+            <w:proofErr w:type="spellStart"/>
             <w:r>
               <w:rPr>
                 <w:rFonts w:ascii="'Times New Roman'" w:hAnsi="'Times New Roman'" w:cs="Calibri"/>
@@ -875,6 +1029,7 @@
               </w:rPr>
               <w:t>vatsocio</w:t>
             </w:r>
+            <w:proofErr w:type="spellEnd"/>
           </w:p>
         </w:tc>
         <w:tc>
@@ -939,6 +1094,7 @@
                 <w:lang w:val="en-US" w:eastAsia="en-US"/>
               </w:rPr>
             </w:pPr>
+            <w:proofErr w:type="spellStart"/>
             <w:r>
               <w:rPr>
                 <w:rFonts w:ascii="'Times New Roman'" w:hAnsi="'Times New Roman'" w:cs="Calibri"/>
@@ -949,6 +1105,7 @@
               </w:rPr>
               <w:t>tipocontrato</w:t>
             </w:r>
+            <w:proofErr w:type="spellEnd"/>
           </w:p>
         </w:tc>
       </w:tr>
@@ -1028,6 +1185,7 @@
               </w:rPr>
               <w:t>[</w:t>
             </w:r>
+            <w:proofErr w:type="spellStart"/>
             <w:r>
               <w:rPr>
                 <w:rFonts w:ascii="'Times New Roman'" w:hAnsi="'Times New Roman'" w:cs="Calibri"/>
@@ -1038,6 +1196,7 @@
               </w:rPr>
               <w:t>nombregrupo</w:t>
             </w:r>
+            <w:proofErr w:type="spellEnd"/>
             <w:r>
               <w:rPr>
                 <w:rFonts w:ascii="'Times New Roman'" w:hAnsi="'Times New Roman'" w:cs="Calibri"/>
@@ -1048,6 +1207,7 @@
               </w:rPr>
               <w:t xml:space="preserve">] </w:t>
             </w:r>
+            <w:proofErr w:type="spellStart"/>
             <w:r>
               <w:rPr>
                 <w:rFonts w:ascii="'Times New Roman'" w:hAnsi="'Times New Roman'" w:cs="Calibri"/>
@@ -1058,6 +1218,7 @@
               </w:rPr>
               <w:t>nombregrupo</w:t>
             </w:r>
+            <w:proofErr w:type="spellEnd"/>
           </w:p>
         </w:tc>
         <w:tc>
@@ -1094,7 +1255,31 @@
                 <w:szCs w:val="20"/>
                 <w:lang w:val="en-US" w:eastAsia="en-US"/>
               </w:rPr>
-              <w:t xml:space="preserve">V. Inscripción </w:t>
+              <w:t xml:space="preserve">V. </w:t>
+            </w:r>
+            <w:proofErr w:type="spellStart"/>
+            <w:r>
+              <w:rPr>
+                <w:b/>
+                <w:bCs/>
+                <w:color w:val="000000"/>
+                <w:sz w:val="20"/>
+                <w:szCs w:val="20"/>
+                <w:lang w:val="en-US" w:eastAsia="en-US"/>
+              </w:rPr>
+              <w:t>Inscripción</w:t>
+            </w:r>
+            <w:proofErr w:type="spellEnd"/>
+            <w:r>
+              <w:rPr>
+                <w:b/>
+                <w:bCs/>
+                <w:color w:val="000000"/>
+                <w:sz w:val="20"/>
+                <w:szCs w:val="20"/>
+                <w:lang w:val="en-US" w:eastAsia="en-US"/>
+              </w:rPr>
+              <w:t xml:space="preserve"> </w:t>
             </w:r>
           </w:p>
         </w:tc>
@@ -1169,7 +1354,31 @@
                 <w:szCs w:val="20"/>
                 <w:lang w:val="en-US" w:eastAsia="en-US"/>
               </w:rPr>
-              <w:t xml:space="preserve">F. Contrato </w:t>
+              <w:t xml:space="preserve">F. </w:t>
+            </w:r>
+            <w:proofErr w:type="spellStart"/>
+            <w:r>
+              <w:rPr>
+                <w:b/>
+                <w:bCs/>
+                <w:color w:val="000000"/>
+                <w:sz w:val="20"/>
+                <w:szCs w:val="20"/>
+                <w:lang w:val="en-US" w:eastAsia="en-US"/>
+              </w:rPr>
+              <w:t>Contrato</w:t>
+            </w:r>
+            <w:proofErr w:type="spellEnd"/>
+            <w:r>
+              <w:rPr>
+                <w:b/>
+                <w:bCs/>
+                <w:color w:val="000000"/>
+                <w:sz w:val="20"/>
+                <w:szCs w:val="20"/>
+                <w:lang w:val="en-US" w:eastAsia="en-US"/>
+              </w:rPr>
+              <w:t xml:space="preserve"> </w:t>
             </w:r>
           </w:p>
         </w:tc>
@@ -1197,6 +1406,7 @@
                 <w:lang w:val="en-US" w:eastAsia="en-US"/>
               </w:rPr>
             </w:pPr>
+            <w:proofErr w:type="spellStart"/>
             <w:r>
               <w:rPr>
                 <w:rFonts w:ascii="'Times New Roman'" w:hAnsi="'Times New Roman'" w:cs="Calibri"/>
@@ -1207,6 +1417,7 @@
               </w:rPr>
               <w:t>fechacontrato</w:t>
             </w:r>
+            <w:proofErr w:type="spellEnd"/>
           </w:p>
         </w:tc>
       </w:tr>
@@ -1248,7 +1459,31 @@
                 <w:szCs w:val="20"/>
                 <w:lang w:val="en-US" w:eastAsia="en-US"/>
               </w:rPr>
-              <w:t xml:space="preserve">Monto Financ. </w:t>
+              <w:t xml:space="preserve">Monto </w:t>
+            </w:r>
+            <w:proofErr w:type="spellStart"/>
+            <w:r>
+              <w:rPr>
+                <w:b/>
+                <w:bCs/>
+                <w:color w:val="000000"/>
+                <w:sz w:val="20"/>
+                <w:szCs w:val="20"/>
+                <w:lang w:val="en-US" w:eastAsia="en-US"/>
+              </w:rPr>
+              <w:t>Financ</w:t>
+            </w:r>
+            <w:proofErr w:type="spellEnd"/>
+            <w:r>
+              <w:rPr>
+                <w:b/>
+                <w:bCs/>
+                <w:color w:val="000000"/>
+                <w:sz w:val="20"/>
+                <w:szCs w:val="20"/>
+                <w:lang w:val="en-US" w:eastAsia="en-US"/>
+              </w:rPr>
+              <w:t xml:space="preserve">. </w:t>
             </w:r>
           </w:p>
         </w:tc>
@@ -1277,6 +1512,7 @@
                 <w:lang w:val="en-US" w:eastAsia="en-US"/>
               </w:rPr>
             </w:pPr>
+            <w:proofErr w:type="spellStart"/>
             <w:r>
               <w:rPr>
                 <w:rFonts w:ascii="'Times New Roman'" w:hAnsi="'Times New Roman'" w:cs="Calibri"/>
@@ -1307,6 +1543,7 @@
               </w:rPr>
               <w:t>financiamiento</w:t>
             </w:r>
+            <w:proofErr w:type="spellEnd"/>
           </w:p>
         </w:tc>
         <w:tc>
@@ -1334,6 +1571,7 @@
                 <w:lang w:val="en-US" w:eastAsia="en-US"/>
               </w:rPr>
             </w:pPr>
+            <w:proofErr w:type="spellStart"/>
             <w:r>
               <w:rPr>
                 <w:b/>
@@ -1343,7 +1581,19 @@
                 <w:szCs w:val="20"/>
                 <w:lang w:val="en-US" w:eastAsia="en-US"/>
               </w:rPr>
-              <w:t xml:space="preserve">Plazo (meses) </w:t>
+              <w:t>Plazo</w:t>
+            </w:r>
+            <w:proofErr w:type="spellEnd"/>
+            <w:r>
+              <w:rPr>
+                <w:b/>
+                <w:bCs/>
+                <w:color w:val="000000"/>
+                <w:sz w:val="20"/>
+                <w:szCs w:val="20"/>
+                <w:lang w:val="en-US" w:eastAsia="en-US"/>
+              </w:rPr>
+              <w:t xml:space="preserve"> (meses) </w:t>
             </w:r>
           </w:p>
         </w:tc>
@@ -1372,6 +1622,7 @@
                 <w:lang w:val="en-US" w:eastAsia="en-US"/>
               </w:rPr>
             </w:pPr>
+            <w:proofErr w:type="spellStart"/>
             <w:r>
               <w:rPr>
                 <w:rFonts w:ascii="'Times New Roman'" w:hAnsi="'Times New Roman'" w:cs="Calibri"/>
@@ -1382,6 +1633,7 @@
               </w:rPr>
               <w:t>plazomeses</w:t>
             </w:r>
+            <w:proofErr w:type="spellEnd"/>
           </w:p>
         </w:tc>
         <w:tc>
@@ -1447,6 +1699,7 @@
                 <w:lang w:val="en-US" w:eastAsia="en-US"/>
               </w:rPr>
             </w:pPr>
+            <w:proofErr w:type="spellStart"/>
             <w:r>
               <w:rPr>
                 <w:rFonts w:ascii="'Times New Roman'" w:hAnsi="'Times New Roman'" w:cs="Calibri"/>
@@ -1457,6 +1710,7 @@
               </w:rPr>
               <w:t>capitalcuota</w:t>
             </w:r>
+            <w:proofErr w:type="spellEnd"/>
           </w:p>
         </w:tc>
       </w:tr>
@@ -1489,6 +1743,7 @@
                 <w:lang w:val="en-US" w:eastAsia="en-US"/>
               </w:rPr>
             </w:pPr>
+            <w:proofErr w:type="spellStart"/>
             <w:r>
               <w:rPr>
                 <w:b/>
@@ -1498,7 +1753,19 @@
                 <w:szCs w:val="20"/>
                 <w:lang w:val="en-US" w:eastAsia="en-US"/>
               </w:rPr>
-              <w:t xml:space="preserve">Cuota Adm. </w:t>
+              <w:t>Cuota</w:t>
+            </w:r>
+            <w:proofErr w:type="spellEnd"/>
+            <w:r>
+              <w:rPr>
+                <w:b/>
+                <w:bCs/>
+                <w:color w:val="000000"/>
+                <w:sz w:val="20"/>
+                <w:szCs w:val="20"/>
+                <w:lang w:val="en-US" w:eastAsia="en-US"/>
+              </w:rPr>
+              <w:t xml:space="preserve"> Adm. </w:t>
             </w:r>
           </w:p>
         </w:tc>
@@ -1527,6 +1794,7 @@
                 <w:lang w:val="en-US" w:eastAsia="en-US"/>
               </w:rPr>
             </w:pPr>
+            <w:proofErr w:type="spellStart"/>
             <w:r>
               <w:rPr>
                 <w:rFonts w:ascii="'Times New Roman'" w:hAnsi="'Times New Roman'" w:cs="Calibri"/>
@@ -1537,6 +1805,7 @@
               </w:rPr>
               <w:t>admcuota</w:t>
             </w:r>
+            <w:proofErr w:type="spellEnd"/>
           </w:p>
         </w:tc>
         <w:tc>
@@ -1676,6 +1945,7 @@
                 <w:lang w:val="en-US" w:eastAsia="en-US"/>
               </w:rPr>
             </w:pPr>
+            <w:proofErr w:type="spellStart"/>
             <w:r>
               <w:rPr>
                 <w:rFonts w:ascii="'Times New Roman'" w:hAnsi="'Times New Roman'" w:cs="Calibri"/>
@@ -1686,6 +1956,7 @@
               </w:rPr>
               <w:t>ivaadm</w:t>
             </w:r>
+            <w:proofErr w:type="spellEnd"/>
           </w:p>
         </w:tc>
       </w:tr>
@@ -1740,6 +2011,7 @@
                 <w:lang w:val="en-US" w:eastAsia="en-US"/>
               </w:rPr>
             </w:pPr>
+            <w:proofErr w:type="spellStart"/>
             <w:r>
               <w:rPr>
                 <w:rFonts w:ascii="Calibri" w:hAnsi="Calibri" w:cs="Calibri"/>
@@ -1750,6 +2022,7 @@
               </w:rPr>
               <w:t>Cuota</w:t>
             </w:r>
+            <w:proofErr w:type="spellEnd"/>
           </w:p>
         </w:tc>
         <w:tc>
@@ -1776,6 +2049,7 @@
                 <w:lang w:val="en-US" w:eastAsia="en-US"/>
               </w:rPr>
             </w:pPr>
+            <w:proofErr w:type="spellStart"/>
             <w:r>
               <w:rPr>
                 <w:rFonts w:ascii="Calibri" w:hAnsi="Calibri" w:cs="Calibri"/>
@@ -1784,26 +2058,10 @@
                 <w:color w:val="000000"/>
                 <w:lang w:val="en-US" w:eastAsia="en-US"/>
               </w:rPr>
-              <w:t>Fecha Pago</w:t>
+              <w:t>Fecha</w:t>
             </w:r>
-          </w:p>
-        </w:tc>
-        <w:tc>
-          <w:tcPr>
-            <w:tcW w:w="1480" w:type="dxa"/>
-            <w:tcBorders>
-              <w:top w:val="single" w:sz="4" w:space="0" w:color="auto"/>
-              <w:left w:val="nil"/>
-              <w:bottom w:val="single" w:sz="4" w:space="0" w:color="auto"/>
-              <w:right w:val="single" w:sz="4" w:space="0" w:color="auto"/>
-            </w:tcBorders>
-            <w:shd w:val="clear" w:color="auto" w:fill="auto"/>
-            <w:noWrap/>
-            <w:vAlign w:val="bottom"/>
-            <w:hideMark/>
-          </w:tcPr>
-          <w:p>
-            <w:pPr>
+            <w:proofErr w:type="spellEnd"/>
+            <w:r>
               <w:rPr>
                 <w:rFonts w:ascii="Calibri" w:hAnsi="Calibri" w:cs="Calibri"/>
                 <w:b/>
@@ -1811,8 +2069,26 @@
                 <w:color w:val="000000"/>
                 <w:lang w:val="en-US" w:eastAsia="en-US"/>
               </w:rPr>
-            </w:pPr>
-            <w:r>
+              <w:t xml:space="preserve"> Pago</w:t>
+            </w:r>
+          </w:p>
+        </w:tc>
+        <w:tc>
+          <w:tcPr>
+            <w:tcW w:w="1480" w:type="dxa"/>
+            <w:tcBorders>
+              <w:top w:val="single" w:sz="4" w:space="0" w:color="auto"/>
+              <w:left w:val="nil"/>
+              <w:bottom w:val="single" w:sz="4" w:space="0" w:color="auto"/>
+              <w:right w:val="single" w:sz="4" w:space="0" w:color="auto"/>
+            </w:tcBorders>
+            <w:shd w:val="clear" w:color="auto" w:fill="auto"/>
+            <w:noWrap/>
+            <w:vAlign w:val="bottom"/>
+            <w:hideMark/>
+          </w:tcPr>
+          <w:p>
+            <w:pPr>
               <w:rPr>
                 <w:rFonts w:ascii="Calibri" w:hAnsi="Calibri" w:cs="Calibri"/>
                 <w:b/>
@@ -1820,26 +2096,9 @@
                 <w:color w:val="000000"/>
                 <w:lang w:val="en-US" w:eastAsia="en-US"/>
               </w:rPr>
-              <w:t>Cuota Capital</w:t>
-            </w:r>
-          </w:p>
-        </w:tc>
-        <w:tc>
-          <w:tcPr>
-            <w:tcW w:w="1324" w:type="dxa"/>
-            <w:tcBorders>
-              <w:top w:val="single" w:sz="4" w:space="0" w:color="auto"/>
-              <w:left w:val="nil"/>
-              <w:bottom w:val="single" w:sz="4" w:space="0" w:color="auto"/>
-              <w:right w:val="single" w:sz="4" w:space="0" w:color="auto"/>
-            </w:tcBorders>
-            <w:shd w:val="clear" w:color="auto" w:fill="auto"/>
-            <w:noWrap/>
-            <w:vAlign w:val="bottom"/>
-            <w:hideMark/>
-          </w:tcPr>
-          <w:p>
-            <w:pPr>
+            </w:pPr>
+            <w:proofErr w:type="spellStart"/>
+            <w:r>
               <w:rPr>
                 <w:rFonts w:ascii="Calibri" w:hAnsi="Calibri" w:cs="Calibri"/>
                 <w:b/>
@@ -1847,7 +2106,9 @@
                 <w:color w:val="000000"/>
                 <w:lang w:val="en-US" w:eastAsia="en-US"/>
               </w:rPr>
-            </w:pPr>
+              <w:t>Cuota</w:t>
+            </w:r>
+            <w:proofErr w:type="spellEnd"/>
             <w:r>
               <w:rPr>
                 <w:rFonts w:ascii="Calibri" w:hAnsi="Calibri" w:cs="Calibri"/>
@@ -1856,13 +2117,13 @@
                 <w:color w:val="000000"/>
                 <w:lang w:val="en-US" w:eastAsia="en-US"/>
               </w:rPr>
-              <w:t>Cuota Adm.</w:t>
+              <w:t xml:space="preserve"> Capital</w:t>
             </w:r>
           </w:p>
         </w:tc>
         <w:tc>
           <w:tcPr>
-            <w:tcW w:w="1060" w:type="dxa"/>
+            <w:tcW w:w="1324" w:type="dxa"/>
             <w:tcBorders>
               <w:top w:val="single" w:sz="4" w:space="0" w:color="auto"/>
               <w:left w:val="nil"/>
@@ -1884,6 +2145,7 @@
                 <w:lang w:val="en-US" w:eastAsia="en-US"/>
               </w:rPr>
             </w:pPr>
+            <w:proofErr w:type="spellStart"/>
             <w:r>
               <w:rPr>
                 <w:rFonts w:ascii="Calibri" w:hAnsi="Calibri" w:cs="Calibri"/>
@@ -1892,26 +2154,10 @@
                 <w:color w:val="000000"/>
                 <w:lang w:val="en-US" w:eastAsia="en-US"/>
               </w:rPr>
-              <w:t>IVA adm.</w:t>
+              <w:t>Cuota</w:t>
             </w:r>
-          </w:p>
-        </w:tc>
-        <w:tc>
-          <w:tcPr>
-            <w:tcW w:w="1253" w:type="dxa"/>
-            <w:tcBorders>
-              <w:top w:val="single" w:sz="4" w:space="0" w:color="auto"/>
-              <w:left w:val="nil"/>
-              <w:bottom w:val="single" w:sz="4" w:space="0" w:color="auto"/>
-              <w:right w:val="single" w:sz="4" w:space="0" w:color="auto"/>
-            </w:tcBorders>
-            <w:shd w:val="clear" w:color="auto" w:fill="auto"/>
-            <w:noWrap/>
-            <w:vAlign w:val="bottom"/>
-            <w:hideMark/>
-          </w:tcPr>
-          <w:p>
-            <w:pPr>
+            <w:proofErr w:type="spellEnd"/>
+            <w:r>
               <w:rPr>
                 <w:rFonts w:ascii="Calibri" w:hAnsi="Calibri" w:cs="Calibri"/>
                 <w:b/>
@@ -1919,8 +2165,26 @@
                 <w:color w:val="000000"/>
                 <w:lang w:val="en-US" w:eastAsia="en-US"/>
               </w:rPr>
-            </w:pPr>
-            <w:r>
+              <w:t xml:space="preserve"> Adm.</w:t>
+            </w:r>
+          </w:p>
+        </w:tc>
+        <w:tc>
+          <w:tcPr>
+            <w:tcW w:w="1060" w:type="dxa"/>
+            <w:tcBorders>
+              <w:top w:val="single" w:sz="4" w:space="0" w:color="auto"/>
+              <w:left w:val="nil"/>
+              <w:bottom w:val="single" w:sz="4" w:space="0" w:color="auto"/>
+              <w:right w:val="single" w:sz="4" w:space="0" w:color="auto"/>
+            </w:tcBorders>
+            <w:shd w:val="clear" w:color="auto" w:fill="auto"/>
+            <w:noWrap/>
+            <w:vAlign w:val="bottom"/>
+            <w:hideMark/>
+          </w:tcPr>
+          <w:p>
+            <w:pPr>
               <w:rPr>
                 <w:rFonts w:ascii="Calibri" w:hAnsi="Calibri" w:cs="Calibri"/>
                 <w:b/>
@@ -1928,8 +2192,67 @@
                 <w:color w:val="000000"/>
                 <w:lang w:val="en-US" w:eastAsia="en-US"/>
               </w:rPr>
+            </w:pPr>
+            <w:r>
+              <w:rPr>
+                <w:rFonts w:ascii="Calibri" w:hAnsi="Calibri" w:cs="Calibri"/>
+                <w:b/>
+                <w:bCs/>
+                <w:color w:val="000000"/>
+                <w:lang w:val="en-US" w:eastAsia="en-US"/>
+              </w:rPr>
+              <w:t xml:space="preserve">IVA </w:t>
+            </w:r>
+            <w:proofErr w:type="spellStart"/>
+            <w:r>
+              <w:rPr>
+                <w:rFonts w:ascii="Calibri" w:hAnsi="Calibri" w:cs="Calibri"/>
+                <w:b/>
+                <w:bCs/>
+                <w:color w:val="000000"/>
+                <w:lang w:val="en-US" w:eastAsia="en-US"/>
+              </w:rPr>
+              <w:t>adm.</w:t>
+            </w:r>
+            <w:proofErr w:type="spellEnd"/>
+          </w:p>
+        </w:tc>
+        <w:tc>
+          <w:tcPr>
+            <w:tcW w:w="1253" w:type="dxa"/>
+            <w:tcBorders>
+              <w:top w:val="single" w:sz="4" w:space="0" w:color="auto"/>
+              <w:left w:val="nil"/>
+              <w:bottom w:val="single" w:sz="4" w:space="0" w:color="auto"/>
+              <w:right w:val="single" w:sz="4" w:space="0" w:color="auto"/>
+            </w:tcBorders>
+            <w:shd w:val="clear" w:color="auto" w:fill="auto"/>
+            <w:noWrap/>
+            <w:vAlign w:val="bottom"/>
+            <w:hideMark/>
+          </w:tcPr>
+          <w:p>
+            <w:pPr>
+              <w:rPr>
+                <w:rFonts w:ascii="Calibri" w:hAnsi="Calibri" w:cs="Calibri"/>
+                <w:b/>
+                <w:bCs/>
+                <w:color w:val="000000"/>
+                <w:lang w:val="en-US" w:eastAsia="en-US"/>
+              </w:rPr>
+            </w:pPr>
+            <w:proofErr w:type="spellStart"/>
+            <w:r>
+              <w:rPr>
+                <w:rFonts w:ascii="Calibri" w:hAnsi="Calibri" w:cs="Calibri"/>
+                <w:b/>
+                <w:bCs/>
+                <w:color w:val="000000"/>
+                <w:lang w:val="en-US" w:eastAsia="en-US"/>
+              </w:rPr>
               <w:t>Saldo</w:t>
             </w:r>
+            <w:proofErr w:type="spellEnd"/>
           </w:p>
         </w:tc>
       </w:tr>
@@ -1961,6 +2284,7 @@
                 <w:lang w:val="en-US" w:eastAsia="en-US"/>
               </w:rPr>
             </w:pPr>
+            <w:proofErr w:type="spellStart"/>
             <w:r>
               <w:rPr>
                 <w:rFonts w:ascii="'Times New Roman'" w:hAnsi="'Times New Roman'" w:cs="Calibri"/>
@@ -1971,6 +2295,7 @@
               </w:rPr>
               <w:t>cuota</w:t>
             </w:r>
+            <w:proofErr w:type="spellEnd"/>
           </w:p>
         </w:tc>
         <w:tc>
@@ -13609,6 +13934,7 @@
                 <w:lang w:val="en-US" w:eastAsia="en-US"/>
               </w:rPr>
             </w:pPr>
+            <w:proofErr w:type="spellStart"/>
             <w:r>
               <w:rPr>
                 <w:rFonts w:ascii="Calibri" w:hAnsi="Calibri" w:cs="Calibri"/>
@@ -13619,6 +13945,7 @@
               </w:rPr>
               <w:t>totalcuota</w:t>
             </w:r>
+            <w:proofErr w:type="spellEnd"/>
           </w:p>
         </w:tc>
       </w:tr>
@@ -13649,7 +13976,21 @@
         <w:rPr>
           <w:rFonts w:ascii="Arial" w:hAnsi="Arial" w:cs="Arial"/>
         </w:rPr>
-        <w:t xml:space="preserve">   EL COMPRADOR,  se obliga a pagar los intereses moratorios a partir del vencimiento de cada obligación y expresamente manifiesta que en caso de incumplimiento en la cancelación total del precio, o las cuotas establecidas en el contrato y materializadas en los pagaré que se suscriben paralelamente, la cosa vendida volverá a poder del vendedor y el valor de las cuotas parciales pagadas por concepto del pago, quedaran en beneficio de PROMOAUTOECUADOR S.A a título de indemnización, pero en ningún caso podrá exceder de la tercera parte del precio pactado en el Contrato, incluida la cuota de entrada. Conforme lo dispone el innumerado 9 de la sección V de la venta con reserva de dominio del Código de Comercio.</w:t>
+        <w:t xml:space="preserve">   EL COMPRADOR,  se obliga a pagar los intereses moratorios a partir del vencimiento de cada obligación y expresamente manifiesta que en caso de incumplimiento en la cancelación total del precio, o las cuotas establecidas en el contrato y materializadas en los pagaré que se suscriben paralelamente, la cosa vendida volverá a poder del vendedor y el valor de las cuotas parciales pagadas por concepto del pago, quedaran en beneficio de PROMOAUTOECUADOR S.A a título de indemnización, pero en ningún caso podrá exceder de la tercera parte del precio pactado en el Contrato, incluida la cuota de entrada. Conforme lo dispone el </w:t>
+      </w:r>
+      <w:proofErr w:type="spellStart"/>
+      <w:r>
+        <w:rPr>
+          <w:rFonts w:ascii="Arial" w:hAnsi="Arial" w:cs="Arial"/>
+        </w:rPr>
+        <w:t>innumerado</w:t>
+      </w:r>
+      <w:proofErr w:type="spellEnd"/>
+      <w:r>
+        <w:rPr>
+          <w:rFonts w:ascii="Arial" w:hAnsi="Arial" w:cs="Arial"/>
+        </w:rPr>
+        <w:t xml:space="preserve"> 9 de la sección V de la venta con reserva de dominio del Código de Comercio.</w:t>
       </w:r>
     </w:p>
     <w:p>
@@ -13932,6 +14273,7 @@
         </w:rPr>
         <w:t xml:space="preserve"> GARANTIA.  Suscribe el presente Contrato en señal de asentimiento el Señor(a) </w:t>
       </w:r>
+      <w:proofErr w:type="spellStart"/>
       <w:r>
         <w:rPr>
           <w:rFonts w:ascii="Arial" w:hAnsi="Arial" w:cs="Arial"/>
@@ -13940,6 +14282,7 @@
         </w:rPr>
         <w:t>nombregarante</w:t>
       </w:r>
+      <w:proofErr w:type="spellEnd"/>
       <w:r>
         <w:rPr>
           <w:rFonts w:asciiTheme="minorHAnsi" w:hAnsiTheme="minorHAnsi" w:cstheme="minorHAnsi"/>
@@ -13954,12 +14297,21 @@
         </w:rPr>
         <w:t xml:space="preserve">con cedula de ciudadanía </w:t>
       </w:r>
+      <w:proofErr w:type="spellStart"/>
       <w:r>
         <w:rPr>
           <w:rFonts w:ascii="Arial" w:hAnsi="Arial" w:cs="Arial"/>
           <w:b/>
         </w:rPr>
-        <w:t xml:space="preserve">cedulagarante </w:t>
+        <w:t>cedulagarante</w:t>
+      </w:r>
+      <w:proofErr w:type="spellEnd"/>
+      <w:r>
+        <w:rPr>
+          <w:rFonts w:ascii="Arial" w:hAnsi="Arial" w:cs="Arial"/>
+          <w:b/>
+        </w:rPr>
+        <w:t xml:space="preserve"> </w:t>
       </w:r>
       <w:r>
         <w:rPr>
@@ -13974,12 +14326,14 @@
         <w:lastRenderedPageBreak/>
         <w:t xml:space="preserve">estado civil </w:t>
       </w:r>
+      <w:proofErr w:type="spellStart"/>
       <w:r>
         <w:rPr>
           <w:rFonts w:ascii="Arial" w:hAnsi="Arial" w:cs="Arial"/>
         </w:rPr>
         <w:t>estadocivilgarante</w:t>
       </w:r>
+      <w:proofErr w:type="spellEnd"/>
       <w:r>
         <w:rPr>
           <w:rFonts w:ascii="Arial" w:hAnsi="Arial" w:cs="Arial"/>
@@ -13993,12 +14347,14 @@
         </w:rPr>
         <w:t xml:space="preserve">del </w:t>
       </w:r>
+      <w:proofErr w:type="spellStart"/>
       <w:r>
         <w:rPr>
           <w:rFonts w:ascii="Arial" w:hAnsi="Arial" w:cs="Arial"/>
         </w:rPr>
         <w:t>dirprovinciagarante</w:t>
       </w:r>
+      <w:proofErr w:type="spellEnd"/>
       <w:r>
         <w:rPr>
           <w:rFonts w:ascii="Arial" w:eastAsiaTheme="minorHAnsi" w:hAnsi="Arial" w:cs="Arial"/>
@@ -14006,12 +14362,14 @@
         </w:rPr>
         <w:t xml:space="preserve">, Cantón </w:t>
       </w:r>
+      <w:proofErr w:type="spellStart"/>
       <w:r>
         <w:rPr>
           <w:rFonts w:ascii="Arial" w:hAnsi="Arial" w:cs="Arial"/>
         </w:rPr>
         <w:t>dircantongarante</w:t>
       </w:r>
+      <w:proofErr w:type="spellEnd"/>
       <w:r>
         <w:rPr>
           <w:rFonts w:ascii="Arial" w:hAnsi="Arial" w:cs="Arial"/>
@@ -14022,8 +14380,16 @@
         <w:rPr>
           <w:rFonts w:ascii="Arial" w:hAnsi="Arial" w:cs="Arial"/>
         </w:rPr>
-        <w:t>en direcciongarante</w:t>
-      </w:r>
+        <w:t xml:space="preserve">en </w:t>
+      </w:r>
+      <w:proofErr w:type="spellStart"/>
+      <w:r>
+        <w:rPr>
+          <w:rFonts w:ascii="Arial" w:hAnsi="Arial" w:cs="Arial"/>
+        </w:rPr>
+        <w:t>direcciongarante</w:t>
+      </w:r>
+      <w:proofErr w:type="spellEnd"/>
       <w:r>
         <w:rPr>
           <w:rFonts w:ascii="Arial" w:hAnsi="Arial" w:cs="Arial"/>
@@ -14114,6 +14480,7 @@
         </w:rPr>
         <w:t xml:space="preserve"> </w:t>
       </w:r>
+      <w:proofErr w:type="spellStart"/>
       <w:r>
         <w:rPr>
           <w:rFonts w:ascii="Arial" w:hAnsi="Arial" w:cs="Arial"/>
@@ -14121,6 +14488,7 @@
         </w:rPr>
         <w:t>txt_factual</w:t>
       </w:r>
+      <w:proofErr w:type="spellEnd"/>
       <w:r>
         <w:rPr>
           <w:rFonts w:ascii="Arial" w:hAnsi="Arial" w:cs="Arial"/>
@@ -14480,6 +14848,7 @@
               </w:rPr>
             </w:pPr>
             <w:bookmarkStart w:id="0" w:name="_Hlk89933244"/>
+            <w:proofErr w:type="spellStart"/>
             <w:r>
               <w:rPr>
                 <w:rFonts w:ascii="Arial" w:hAnsi="Arial" w:cs="Arial"/>
@@ -14488,6 +14857,7 @@
               </w:rPr>
               <w:t>nombresocio</w:t>
             </w:r>
+            <w:proofErr w:type="spellEnd"/>
           </w:p>
           <w:bookmarkEnd w:id="0"/>
           <w:p>
@@ -14523,6 +14893,7 @@
               </w:rPr>
               <w:t xml:space="preserve"> </w:t>
             </w:r>
+            <w:proofErr w:type="spellStart"/>
             <w:r>
               <w:rPr>
                 <w:rFonts w:ascii="Arial" w:hAnsi="Arial" w:cs="Arial"/>
@@ -14531,6 +14902,7 @@
               </w:rPr>
               <w:t>vatsocio</w:t>
             </w:r>
+            <w:proofErr w:type="spellEnd"/>
           </w:p>
           <w:p>
             <w:pPr>
@@ -14730,6 +15102,7 @@
           <w:b/>
         </w:rPr>
       </w:pPr>
+      <w:proofErr w:type="spellStart"/>
       <w:r>
         <w:rPr>
           <w:rFonts w:ascii="Arial" w:hAnsi="Arial" w:cs="Arial"/>
@@ -14737,6 +15110,7 @@
         </w:rPr>
         <w:t>nombregarante</w:t>
       </w:r>
+      <w:proofErr w:type="spellEnd"/>
       <w:r>
         <w:rPr>
           <w:rFonts w:ascii="Arial" w:hAnsi="Arial" w:cs="Arial"/>
@@ -14760,6 +15134,7 @@
         </w:rPr>
         <w:t xml:space="preserve">C.I: </w:t>
       </w:r>
+      <w:proofErr w:type="spellStart"/>
       <w:r>
         <w:rPr>
           <w:rFonts w:ascii="Arial" w:hAnsi="Arial" w:cs="Arial"/>
@@ -14767,6 +15142,7 @@
         </w:rPr>
         <w:t>cedulagarante</w:t>
       </w:r>
+      <w:proofErr w:type="spellEnd"/>
     </w:p>
     <w:p>
       <w:pPr>

--- a/gzl_reporte/report/Formato_de_contrato_Reserva_de_Dominio_Garante_plantilla.docx
+++ b/gzl_reporte/report/Formato_de_contrato_Reserva_de_Dominio_Garante_plantilla.docx
@@ -103,8 +103,6 @@
         <w:rPr>
           <w:rFonts w:ascii="'Times New Roman'" w:hAnsi="'Times New Roman'" w:cs="Calibri"/>
           <w:color w:val="000000"/>
-          <w:sz w:val="20"/>
-          <w:szCs w:val="20"/>
           <w:lang w:val="es-MX" w:eastAsia="en-US"/>
         </w:rPr>
       </w:pPr>
@@ -119,8 +117,6 @@
           <w:rFonts w:ascii="Arial" w:hAnsi="Arial" w:cs="Arial"/>
           <w:b/>
           <w:bCs/>
-          <w:sz w:val="22"/>
-          <w:szCs w:val="22"/>
         </w:rPr>
         <w:t xml:space="preserve"> MALDONADO REYES CRISTOPHER JANPIERRE </w:t>
       </w:r>
@@ -14074,7 +14070,21 @@
         <w:rPr>
           <w:rFonts w:ascii="Arial" w:hAnsi="Arial" w:cs="Arial"/>
         </w:rPr>
-        <w:t xml:space="preserve">   La falta de pago de una sola obligación de las contraídas, al vencimiento de la misma, dará suficiente derecho a PROMOAUTOECUADOR S.A, para declarar vencidos todos los plazos concedidos a favor del comprador y demandar, sea el pago de toda la cantidad restante, sea la devolución de los bienes vendidos con reserva de dominio, sirviendo de suficiente prueba sobre la falta de pago de uno de los dividendos la sola afirmación de PROMOAUTOECUADOR S.A.  En este caso el COMPRADOR está obligado a pagar al PROMOAUTOECUADOR S.A el interés máximo moratorio sobre el monto de la deuda, los gastos extrajudiciales y judiciales que se hayan realizado.</w:t>
+        <w:t xml:space="preserve">   La falta de pago de una sola obligación de las contraídas, al vencimiento de </w:t>
+      </w:r>
+      <w:proofErr w:type="gramStart"/>
+      <w:r>
+        <w:rPr>
+          <w:rFonts w:ascii="Arial" w:hAnsi="Arial" w:cs="Arial"/>
+        </w:rPr>
+        <w:t>la misma</w:t>
+      </w:r>
+      <w:proofErr w:type="gramEnd"/>
+      <w:r>
+        <w:rPr>
+          <w:rFonts w:ascii="Arial" w:hAnsi="Arial" w:cs="Arial"/>
+        </w:rPr>
+        <w:t>, dará suficiente derecho a PROMOAUTOECUADOR S.A, para declarar vencidos todos los plazos concedidos a favor del comprador y demandar, sea el pago de toda la cantidad restante, sea la devolución de los bienes vendidos con reserva de dominio, sirviendo de suficiente prueba sobre la falta de pago de uno de los dividendos la sola afirmación de PROMOAUTOECUADOR S.A.  En este caso el COMPRADOR está obligado a pagar al PROMOAUTOECUADOR S.A el interés máximo moratorio sobre el monto de la deuda, los gastos extrajudiciales y judiciales que se hayan realizado.</w:t>
       </w:r>
     </w:p>
     <w:p>
@@ -14187,7 +14197,21 @@
         <w:rPr>
           <w:rFonts w:ascii="Arial" w:hAnsi="Arial" w:cs="Arial"/>
         </w:rPr>
-        <w:t xml:space="preserve"> COMPRADOR declara conocer todas las disposiciones legales que rige el sistema de compra venta con reserva de dominio, y en forma especial y expresa de las disposiciones de los Art. 7, 8, 9, 10, 12 y 14 del Decreto Supremo 548-CH del 24 de septiembre de 1963.</w:t>
+        <w:t xml:space="preserve"> COMPRADOR declara conocer todas las disposiciones legales que rige el sistema de </w:t>
+      </w:r>
+      <w:proofErr w:type="gramStart"/>
+      <w:r>
+        <w:rPr>
+          <w:rFonts w:ascii="Arial" w:hAnsi="Arial" w:cs="Arial"/>
+        </w:rPr>
+        <w:t>compra venta</w:t>
+      </w:r>
+      <w:proofErr w:type="gramEnd"/>
+      <w:r>
+        <w:rPr>
+          <w:rFonts w:ascii="Arial" w:hAnsi="Arial" w:cs="Arial"/>
+        </w:rPr>
+        <w:t xml:space="preserve"> con reserva de dominio, y en forma especial y expresa de las disposiciones de los Art. 7, 8, 9, 10, 12 y 14 del Decreto Supremo 548-CH del 24 de septiembre de 1963.</w:t>
       </w:r>
     </w:p>
     <w:p>

--- a/gzl_reporte/report/Formato_de_contrato_Reserva_de_Dominio_Garante_plantilla.docx
+++ b/gzl_reporte/report/Formato_de_contrato_Reserva_de_Dominio_Garante_plantilla.docx
@@ -101,7 +101,7 @@
       <w:pPr>
         <w:jc w:val="both"/>
         <w:rPr>
-          <w:rFonts w:ascii="'Times New Roman'" w:hAnsi="'Times New Roman'" w:cs="Calibri"/>
+          <w:rFonts w:ascii="Arial" w:hAnsi="Arial" w:cs="Arial"/>
           <w:color w:val="000000"/>
           <w:lang w:val="es-MX" w:eastAsia="en-US"/>
         </w:rPr>
@@ -162,10 +162,7 @@
         <w:rPr>
           <w:rFonts w:ascii="Arial" w:hAnsi="Arial" w:cs="Arial"/>
         </w:rPr>
-        <w:t>número de cedula:</w:t>
-      </w:r>
-      <w:r>
-        <w:t xml:space="preserve"> </w:t>
+        <w:t xml:space="preserve">número de cedula: </w:t>
       </w:r>
       <w:proofErr w:type="spellStart"/>
       <w:r>
@@ -211,16 +208,12 @@
       <w:r>
         <w:rPr>
           <w:rFonts w:ascii="Arial" w:hAnsi="Arial" w:cs="Arial"/>
-          <w:b/>
-          <w:bCs/>
         </w:rPr>
         <w:t>dirprovincia</w:t>
       </w:r>
       <w:r>
         <w:rPr>
           <w:rFonts w:ascii="Arial" w:hAnsi="Arial" w:cs="Arial"/>
-          <w:b/>
-          <w:bCs/>
         </w:rPr>
         <w:t>socio</w:t>
       </w:r>

--- a/gzl_reporte/report/Formato_de_contrato_Reserva_de_Dominio_Garante_plantilla.docx
+++ b/gzl_reporte/report/Formato_de_contrato_Reserva_de_Dominio_Garante_plantilla.docx
@@ -209,13 +209,19 @@
         <w:rPr>
           <w:rFonts w:ascii="Arial" w:hAnsi="Arial" w:cs="Arial"/>
         </w:rPr>
-        <w:t>dirprovincia</w:t>
+        <w:t>dir</w:t>
       </w:r>
       <w:r>
         <w:rPr>
           <w:rFonts w:ascii="Arial" w:hAnsi="Arial" w:cs="Arial"/>
         </w:rPr>
         <w:t>socio</w:t>
+      </w:r>
+      <w:r>
+        <w:rPr>
+          <w:rFonts w:ascii="Arial" w:hAnsi="Arial" w:cs="Arial"/>
+        </w:rPr>
+        <w:t>provincia</w:t>
       </w:r>
       <w:proofErr w:type="spellEnd"/>
       <w:r>
@@ -14063,21 +14069,7 @@
         <w:rPr>
           <w:rFonts w:ascii="Arial" w:hAnsi="Arial" w:cs="Arial"/>
         </w:rPr>
-        <w:t xml:space="preserve">   La falta de pago de una sola obligación de las contraídas, al vencimiento de </w:t>
-      </w:r>
-      <w:proofErr w:type="gramStart"/>
-      <w:r>
-        <w:rPr>
-          <w:rFonts w:ascii="Arial" w:hAnsi="Arial" w:cs="Arial"/>
-        </w:rPr>
-        <w:t>la misma</w:t>
-      </w:r>
-      <w:proofErr w:type="gramEnd"/>
-      <w:r>
-        <w:rPr>
-          <w:rFonts w:ascii="Arial" w:hAnsi="Arial" w:cs="Arial"/>
-        </w:rPr>
-        <w:t>, dará suficiente derecho a PROMOAUTOECUADOR S.A, para declarar vencidos todos los plazos concedidos a favor del comprador y demandar, sea el pago de toda la cantidad restante, sea la devolución de los bienes vendidos con reserva de dominio, sirviendo de suficiente prueba sobre la falta de pago de uno de los dividendos la sola afirmación de PROMOAUTOECUADOR S.A.  En este caso el COMPRADOR está obligado a pagar al PROMOAUTOECUADOR S.A el interés máximo moratorio sobre el monto de la deuda, los gastos extrajudiciales y judiciales que se hayan realizado.</w:t>
+        <w:t xml:space="preserve">   La falta de pago de una sola obligación de las contraídas, al vencimiento de la misma, dará suficiente derecho a PROMOAUTOECUADOR S.A, para declarar vencidos todos los plazos concedidos a favor del comprador y demandar, sea el pago de toda la cantidad restante, sea la devolución de los bienes vendidos con reserva de dominio, sirviendo de suficiente prueba sobre la falta de pago de uno de los dividendos la sola afirmación de PROMOAUTOECUADOR S.A.  En este caso el COMPRADOR está obligado a pagar al PROMOAUTOECUADOR S.A el interés máximo moratorio sobre el monto de la deuda, los gastos extrajudiciales y judiciales que se hayan realizado.</w:t>
       </w:r>
     </w:p>
     <w:p>
@@ -14190,21 +14182,7 @@
         <w:rPr>
           <w:rFonts w:ascii="Arial" w:hAnsi="Arial" w:cs="Arial"/>
         </w:rPr>
-        <w:t xml:space="preserve"> COMPRADOR declara conocer todas las disposiciones legales que rige el sistema de </w:t>
-      </w:r>
-      <w:proofErr w:type="gramStart"/>
-      <w:r>
-        <w:rPr>
-          <w:rFonts w:ascii="Arial" w:hAnsi="Arial" w:cs="Arial"/>
-        </w:rPr>
-        <w:t>compra venta</w:t>
-      </w:r>
-      <w:proofErr w:type="gramEnd"/>
-      <w:r>
-        <w:rPr>
-          <w:rFonts w:ascii="Arial" w:hAnsi="Arial" w:cs="Arial"/>
-        </w:rPr>
-        <w:t xml:space="preserve"> con reserva de dominio, y en forma especial y expresa de las disposiciones de los Art. 7, 8, 9, 10, 12 y 14 del Decreto Supremo 548-CH del 24 de septiembre de 1963.</w:t>
+        <w:t xml:space="preserve"> COMPRADOR declara conocer todas las disposiciones legales que rige el sistema de compra venta con reserva de dominio, y en forma especial y expresa de las disposiciones de los Art. 7, 8, 9, 10, 12 y 14 del Decreto Supremo 548-CH del 24 de septiembre de 1963.</w:t>
       </w:r>
     </w:p>
     <w:p>

--- a/gzl_reporte/report/Formato_de_contrato_Reserva_de_Dominio_Garante_plantilla.docx
+++ b/gzl_reporte/report/Formato_de_contrato_Reserva_de_Dominio_Garante_plantilla.docx
@@ -267,7 +267,7 @@
     </w:p>
     <w:p>
       <w:pPr>
-        <w:jc w:val="center"/>
+        <w:jc w:val="both"/>
         <w:rPr>
           <w:rFonts w:ascii="Arial" w:hAnsi="Arial" w:cs="Arial"/>
           <w:b/>
@@ -342,13 +342,7 @@
         <w:rPr>
           <w:rFonts w:ascii="Arial" w:hAnsi="Arial" w:cs="Arial"/>
         </w:rPr>
-        <w:t xml:space="preserve"> </w:t>
-      </w:r>
-      <w:r>
-        <w:rPr>
-          <w:rFonts w:ascii="Arial" w:hAnsi="Arial" w:cs="Arial"/>
-        </w:rPr>
-        <w:t xml:space="preserve">MARCA: </w:t>
+        <w:t xml:space="preserve"> MARCA: </w:t>
       </w:r>
       <w:proofErr w:type="spellStart"/>
       <w:r>
@@ -376,39 +370,21 @@
         <w:rPr>
           <w:rFonts w:ascii="Arial" w:hAnsi="Arial" w:cs="Arial"/>
         </w:rPr>
-        <w:t xml:space="preserve"> </w:t>
-      </w:r>
-      <w:r>
-        <w:rPr>
-          <w:rFonts w:ascii="Arial" w:hAnsi="Arial" w:cs="Arial"/>
-        </w:rPr>
-        <w:t xml:space="preserve">MODELO HOMOLOGADO ANT: </w:t>
+        <w:t xml:space="preserve"> MODELO HOMOLOGADO ANT: </w:t>
       </w:r>
       <w:proofErr w:type="spellStart"/>
       <w:r>
         <w:rPr>
           <w:rFonts w:ascii="Arial" w:hAnsi="Arial" w:cs="Arial"/>
         </w:rPr>
-        <w:t>modelohomologado</w:t>
-      </w:r>
-      <w:r>
-        <w:rPr>
-          <w:rFonts w:ascii="Arial" w:hAnsi="Arial" w:cs="Arial"/>
-        </w:rPr>
-        <w:t>ant</w:t>
+        <w:t>modelohomologadoant</w:t>
       </w:r>
       <w:proofErr w:type="spellEnd"/>
       <w:r>
         <w:rPr>
           <w:rFonts w:ascii="Arial" w:hAnsi="Arial" w:cs="Arial"/>
         </w:rPr>
-        <w:t xml:space="preserve"> </w:t>
-      </w:r>
-      <w:r>
-        <w:rPr>
-          <w:rFonts w:ascii="Arial" w:hAnsi="Arial" w:cs="Arial"/>
-        </w:rPr>
-        <w:t xml:space="preserve">SERIE: </w:t>
+        <w:t xml:space="preserve"> SERIE: </w:t>
       </w:r>
       <w:proofErr w:type="spellStart"/>
       <w:r>
@@ -436,13 +412,7 @@
         <w:rPr>
           <w:rFonts w:ascii="Arial" w:hAnsi="Arial" w:cs="Arial"/>
         </w:rPr>
-        <w:t xml:space="preserve"> </w:t>
-      </w:r>
-      <w:r>
-        <w:rPr>
-          <w:rFonts w:ascii="Arial" w:hAnsi="Arial" w:cs="Arial"/>
-        </w:rPr>
-        <w:t xml:space="preserve">COLOR: </w:t>
+        <w:t xml:space="preserve"> COLOR: </w:t>
       </w:r>
       <w:proofErr w:type="spellStart"/>
       <w:r>
@@ -456,13 +426,7 @@
         <w:rPr>
           <w:rFonts w:ascii="Arial" w:hAnsi="Arial" w:cs="Arial"/>
         </w:rPr>
-        <w:t xml:space="preserve"> </w:t>
-      </w:r>
-      <w:r>
-        <w:rPr>
-          <w:rFonts w:ascii="Arial" w:hAnsi="Arial" w:cs="Arial"/>
-        </w:rPr>
-        <w:t xml:space="preserve">AÑO: </w:t>
+        <w:t xml:space="preserve"> AÑO: </w:t>
       </w:r>
       <w:proofErr w:type="spellStart"/>
       <w:r>
@@ -476,13 +440,7 @@
         <w:rPr>
           <w:rFonts w:ascii="Arial" w:hAnsi="Arial" w:cs="Arial"/>
         </w:rPr>
-        <w:t xml:space="preserve"> </w:t>
-      </w:r>
-      <w:r>
-        <w:rPr>
-          <w:rFonts w:ascii="Arial" w:hAnsi="Arial" w:cs="Arial"/>
-        </w:rPr>
-        <w:t xml:space="preserve">PAIS ORIGEN: </w:t>
+        <w:t xml:space="preserve"> PAIS ORIGEN: </w:t>
       </w:r>
       <w:proofErr w:type="spellStart"/>
       <w:r>
@@ -649,13 +607,7 @@
         <w:rPr>
           <w:rFonts w:ascii="Arial" w:hAnsi="Arial" w:cs="Arial"/>
         </w:rPr>
-        <w:t xml:space="preserve"> </w:t>
-      </w:r>
-      <w:r>
-        <w:rPr>
-          <w:rFonts w:ascii="Arial" w:hAnsi="Arial" w:cs="Arial"/>
-        </w:rPr>
-        <w:t xml:space="preserve">en </w:t>
+        <w:t xml:space="preserve"> en </w:t>
       </w:r>
       <w:proofErr w:type="spellStart"/>
       <w:r>
@@ -771,7 +723,6 @@
     </w:p>
     <w:p>
       <w:pPr>
-        <w:spacing w:after="200" w:line="276" w:lineRule="auto"/>
         <w:jc w:val="both"/>
         <w:rPr>
           <w:rFonts w:ascii="Arial" w:hAnsi="Arial" w:cs="Arial"/>
@@ -821,16 +772,16 @@
     </w:p>
     <w:tbl>
       <w:tblPr>
-        <w:tblW w:w="10457" w:type="dxa"/>
+        <w:tblW w:w="10661" w:type="dxa"/>
         <w:tblLook w:val="04A0" w:firstRow="1" w:lastRow="0" w:firstColumn="1" w:lastColumn="0" w:noHBand="0" w:noVBand="1"/>
       </w:tblPr>
       <w:tblGrid>
         <w:gridCol w:w="1300"/>
         <w:gridCol w:w="4040"/>
-        <w:gridCol w:w="1480"/>
-        <w:gridCol w:w="1324"/>
-        <w:gridCol w:w="1060"/>
-        <w:gridCol w:w="1399"/>
+        <w:gridCol w:w="1323"/>
+        <w:gridCol w:w="1516"/>
+        <w:gridCol w:w="1177"/>
+        <w:gridCol w:w="1305"/>
       </w:tblGrid>
       <w:tr>
         <w:trPr>
@@ -871,7 +822,6 @@
                 <w:szCs w:val="20"/>
                 <w:lang w:val="en-US" w:eastAsia="en-US"/>
               </w:rPr>
-              <w:lastRenderedPageBreak/>
               <w:t>Cliente</w:t>
             </w:r>
             <w:proofErr w:type="spellEnd"/>
@@ -905,7 +855,6 @@
           <w:p>
             <w:pPr>
               <w:rPr>
-                <w:rFonts w:ascii="'Times New Roman'" w:hAnsi="'Times New Roman'" w:cs="Calibri"/>
                 <w:color w:val="000000"/>
                 <w:sz w:val="20"/>
                 <w:szCs w:val="20"/>
@@ -915,7 +864,6 @@
             <w:proofErr w:type="spellStart"/>
             <w:r>
               <w:rPr>
-                <w:rFonts w:ascii="'Times New Roman'" w:hAnsi="'Times New Roman'" w:cs="Calibri"/>
                 <w:color w:val="000000"/>
                 <w:sz w:val="20"/>
                 <w:szCs w:val="20"/>
@@ -928,7 +876,7 @@
         </w:tc>
         <w:tc>
           <w:tcPr>
-            <w:tcW w:w="1480" w:type="dxa"/>
+            <w:tcW w:w="1323" w:type="dxa"/>
             <w:tcBorders>
               <w:top w:val="nil"/>
               <w:left w:val="nil"/>
@@ -990,7 +938,7 @@
         </w:tc>
         <w:tc>
           <w:tcPr>
-            <w:tcW w:w="1324" w:type="dxa"/>
+            <w:tcW w:w="1516" w:type="dxa"/>
             <w:tcBorders>
               <w:top w:val="nil"/>
               <w:left w:val="nil"/>
@@ -1006,7 +954,6 @@
             <w:pPr>
               <w:jc w:val="right"/>
               <w:rPr>
-                <w:rFonts w:ascii="'Times New Roman'" w:hAnsi="'Times New Roman'" w:cs="Calibri"/>
                 <w:color w:val="000000"/>
                 <w:sz w:val="20"/>
                 <w:szCs w:val="20"/>
@@ -1016,7 +963,6 @@
             <w:proofErr w:type="spellStart"/>
             <w:r>
               <w:rPr>
-                <w:rFonts w:ascii="'Times New Roman'" w:hAnsi="'Times New Roman'" w:cs="Calibri"/>
                 <w:color w:val="000000"/>
                 <w:sz w:val="20"/>
                 <w:szCs w:val="20"/>
@@ -1029,7 +975,7 @@
         </w:tc>
         <w:tc>
           <w:tcPr>
-            <w:tcW w:w="1060" w:type="dxa"/>
+            <w:tcW w:w="1177" w:type="dxa"/>
             <w:tcBorders>
               <w:top w:val="nil"/>
               <w:left w:val="nil"/>
@@ -1067,7 +1013,7 @@
         </w:tc>
         <w:tc>
           <w:tcPr>
-            <w:tcW w:w="1253" w:type="dxa"/>
+            <w:tcW w:w="1305" w:type="dxa"/>
             <w:tcBorders>
               <w:top w:val="nil"/>
               <w:left w:val="nil"/>
@@ -1082,7 +1028,6 @@
           <w:p>
             <w:pPr>
               <w:rPr>
-                <w:rFonts w:ascii="'Times New Roman'" w:hAnsi="'Times New Roman'" w:cs="Calibri"/>
                 <w:color w:val="000000"/>
                 <w:sz w:val="20"/>
                 <w:szCs w:val="20"/>
@@ -1092,7 +1037,6 @@
             <w:proofErr w:type="spellStart"/>
             <w:r>
               <w:rPr>
-                <w:rFonts w:ascii="'Times New Roman'" w:hAnsi="'Times New Roman'" w:cs="Calibri"/>
                 <w:color w:val="000000"/>
                 <w:sz w:val="20"/>
                 <w:szCs w:val="20"/>
@@ -1142,6 +1086,7 @@
                 <w:szCs w:val="20"/>
                 <w:lang w:val="en-US" w:eastAsia="en-US"/>
               </w:rPr>
+              <w:lastRenderedPageBreak/>
               <w:t xml:space="preserve">Grupo </w:t>
             </w:r>
           </w:p>
@@ -1163,7 +1108,6 @@
           <w:p>
             <w:pPr>
               <w:rPr>
-                <w:rFonts w:ascii="'Times New Roman'" w:hAnsi="'Times New Roman'" w:cs="Calibri"/>
                 <w:color w:val="000000"/>
                 <w:sz w:val="20"/>
                 <w:szCs w:val="20"/>
@@ -1172,7 +1116,6 @@
             </w:pPr>
             <w:r>
               <w:rPr>
-                <w:rFonts w:ascii="'Times New Roman'" w:hAnsi="'Times New Roman'" w:cs="Calibri"/>
                 <w:color w:val="000000"/>
                 <w:sz w:val="20"/>
                 <w:szCs w:val="20"/>
@@ -1183,7 +1126,6 @@
             <w:proofErr w:type="spellStart"/>
             <w:r>
               <w:rPr>
-                <w:rFonts w:ascii="'Times New Roman'" w:hAnsi="'Times New Roman'" w:cs="Calibri"/>
                 <w:color w:val="000000"/>
                 <w:sz w:val="20"/>
                 <w:szCs w:val="20"/>
@@ -1194,7 +1136,6 @@
             <w:proofErr w:type="spellEnd"/>
             <w:r>
               <w:rPr>
-                <w:rFonts w:ascii="'Times New Roman'" w:hAnsi="'Times New Roman'" w:cs="Calibri"/>
                 <w:color w:val="000000"/>
                 <w:sz w:val="20"/>
                 <w:szCs w:val="20"/>
@@ -1205,7 +1146,6 @@
             <w:proofErr w:type="spellStart"/>
             <w:r>
               <w:rPr>
-                <w:rFonts w:ascii="'Times New Roman'" w:hAnsi="'Times New Roman'" w:cs="Calibri"/>
                 <w:color w:val="000000"/>
                 <w:sz w:val="20"/>
                 <w:szCs w:val="20"/>
@@ -1218,7 +1158,7 @@
         </w:tc>
         <w:tc>
           <w:tcPr>
-            <w:tcW w:w="1480" w:type="dxa"/>
+            <w:tcW w:w="1323" w:type="dxa"/>
             <w:tcBorders>
               <w:top w:val="nil"/>
               <w:left w:val="nil"/>
@@ -1280,7 +1220,7 @@
         </w:tc>
         <w:tc>
           <w:tcPr>
-            <w:tcW w:w="1324" w:type="dxa"/>
+            <w:tcW w:w="1516" w:type="dxa"/>
             <w:tcBorders>
               <w:top w:val="nil"/>
               <w:left w:val="nil"/>
@@ -1296,28 +1236,28 @@
             <w:pPr>
               <w:jc w:val="right"/>
               <w:rPr>
-                <w:rFonts w:ascii="'Times New Roman'" w:hAnsi="'Times New Roman'" w:cs="Calibri"/>
-                <w:color w:val="000000"/>
-                <w:sz w:val="20"/>
-                <w:szCs w:val="20"/>
-                <w:lang w:val="en-US" w:eastAsia="en-US"/>
-              </w:rPr>
-            </w:pPr>
+                <w:color w:val="000000"/>
+                <w:sz w:val="20"/>
+                <w:szCs w:val="20"/>
+                <w:lang w:val="en-US" w:eastAsia="en-US"/>
+              </w:rPr>
+            </w:pPr>
+            <w:proofErr w:type="spellStart"/>
             <w:r>
               <w:rPr>
-                <w:rFonts w:ascii="'Times New Roman'" w:hAnsi="'Times New Roman'" w:cs="Calibri"/>
-                <w:color w:val="000000"/>
-                <w:sz w:val="20"/>
-                <w:szCs w:val="20"/>
-                <w:lang w:val="en-US" w:eastAsia="en-US"/>
-              </w:rPr>
-              <w:t>850</w:t>
+                <w:color w:val="000000"/>
+                <w:sz w:val="20"/>
+                <w:szCs w:val="20"/>
+                <w:lang w:val="en-US" w:eastAsia="en-US"/>
+              </w:rPr>
+              <w:t>valorinscripcion</w:t>
             </w:r>
-          </w:p>
-        </w:tc>
-        <w:tc>
-          <w:tcPr>
-            <w:tcW w:w="1060" w:type="dxa"/>
+            <w:proofErr w:type="spellEnd"/>
+          </w:p>
+        </w:tc>
+        <w:tc>
+          <w:tcPr>
+            <w:tcW w:w="1177" w:type="dxa"/>
             <w:tcBorders>
               <w:top w:val="nil"/>
               <w:left w:val="nil"/>
@@ -1379,7 +1319,7 @@
         </w:tc>
         <w:tc>
           <w:tcPr>
-            <w:tcW w:w="1253" w:type="dxa"/>
+            <w:tcW w:w="1305" w:type="dxa"/>
             <w:tcBorders>
               <w:top w:val="nil"/>
               <w:left w:val="nil"/>
@@ -1394,7 +1334,6 @@
           <w:p>
             <w:pPr>
               <w:rPr>
-                <w:rFonts w:ascii="'Times New Roman'" w:hAnsi="'Times New Roman'" w:cs="Calibri"/>
                 <w:color w:val="000000"/>
                 <w:sz w:val="20"/>
                 <w:szCs w:val="20"/>
@@ -1404,7 +1343,6 @@
             <w:proofErr w:type="spellStart"/>
             <w:r>
               <w:rPr>
-                <w:rFonts w:ascii="'Times New Roman'" w:hAnsi="'Times New Roman'" w:cs="Calibri"/>
                 <w:color w:val="000000"/>
                 <w:sz w:val="20"/>
                 <w:szCs w:val="20"/>
@@ -1500,7 +1438,6 @@
             <w:pPr>
               <w:jc w:val="right"/>
               <w:rPr>
-                <w:rFonts w:ascii="'Times New Roman'" w:hAnsi="'Times New Roman'" w:cs="Calibri"/>
                 <w:color w:val="000000"/>
                 <w:sz w:val="20"/>
                 <w:szCs w:val="20"/>
@@ -1510,7 +1447,6 @@
             <w:proofErr w:type="spellStart"/>
             <w:r>
               <w:rPr>
-                <w:rFonts w:ascii="'Times New Roman'" w:hAnsi="'Times New Roman'" w:cs="Calibri"/>
                 <w:color w:val="000000"/>
                 <w:sz w:val="20"/>
                 <w:szCs w:val="20"/>
@@ -1520,7 +1456,6 @@
             </w:r>
             <w:r>
               <w:rPr>
-                <w:rFonts w:ascii="'Times New Roman'" w:hAnsi="'Times New Roman'" w:cs="Calibri"/>
                 <w:color w:val="000000"/>
                 <w:sz w:val="20"/>
                 <w:szCs w:val="20"/>
@@ -1530,7 +1465,6 @@
             </w:r>
             <w:r>
               <w:rPr>
-                <w:rFonts w:ascii="'Times New Roman'" w:hAnsi="'Times New Roman'" w:cs="Calibri"/>
                 <w:color w:val="000000"/>
                 <w:sz w:val="20"/>
                 <w:szCs w:val="20"/>
@@ -1543,7 +1477,7 @@
         </w:tc>
         <w:tc>
           <w:tcPr>
-            <w:tcW w:w="1480" w:type="dxa"/>
+            <w:tcW w:w="1323" w:type="dxa"/>
             <w:tcBorders>
               <w:top w:val="nil"/>
               <w:left w:val="nil"/>
@@ -1594,7 +1528,7 @@
         </w:tc>
         <w:tc>
           <w:tcPr>
-            <w:tcW w:w="1324" w:type="dxa"/>
+            <w:tcW w:w="1516" w:type="dxa"/>
             <w:tcBorders>
               <w:top w:val="nil"/>
               <w:left w:val="nil"/>
@@ -1610,7 +1544,6 @@
             <w:pPr>
               <w:jc w:val="right"/>
               <w:rPr>
-                <w:rFonts w:ascii="'Times New Roman'" w:hAnsi="'Times New Roman'" w:cs="Calibri"/>
                 <w:color w:val="000000"/>
                 <w:sz w:val="20"/>
                 <w:szCs w:val="20"/>
@@ -1620,7 +1553,6 @@
             <w:proofErr w:type="spellStart"/>
             <w:r>
               <w:rPr>
-                <w:rFonts w:ascii="'Times New Roman'" w:hAnsi="'Times New Roman'" w:cs="Calibri"/>
                 <w:color w:val="000000"/>
                 <w:sz w:val="20"/>
                 <w:szCs w:val="20"/>
@@ -1633,7 +1565,7 @@
         </w:tc>
         <w:tc>
           <w:tcPr>
-            <w:tcW w:w="1060" w:type="dxa"/>
+            <w:tcW w:w="1177" w:type="dxa"/>
             <w:tcBorders>
               <w:top w:val="nil"/>
               <w:left w:val="nil"/>
@@ -1671,7 +1603,7 @@
         </w:tc>
         <w:tc>
           <w:tcPr>
-            <w:tcW w:w="1253" w:type="dxa"/>
+            <w:tcW w:w="1305" w:type="dxa"/>
             <w:tcBorders>
               <w:top w:val="nil"/>
               <w:left w:val="nil"/>
@@ -1687,7 +1619,6 @@
             <w:pPr>
               <w:jc w:val="right"/>
               <w:rPr>
-                <w:rFonts w:ascii="'Times New Roman'" w:hAnsi="'Times New Roman'" w:cs="Calibri"/>
                 <w:color w:val="000000"/>
                 <w:sz w:val="20"/>
                 <w:szCs w:val="20"/>
@@ -1697,7 +1628,6 @@
             <w:proofErr w:type="spellStart"/>
             <w:r>
               <w:rPr>
-                <w:rFonts w:ascii="'Times New Roman'" w:hAnsi="'Times New Roman'" w:cs="Calibri"/>
                 <w:color w:val="000000"/>
                 <w:sz w:val="20"/>
                 <w:szCs w:val="20"/>
@@ -1782,7 +1712,6 @@
             <w:pPr>
               <w:jc w:val="right"/>
               <w:rPr>
-                <w:rFonts w:ascii="'Times New Roman'" w:hAnsi="'Times New Roman'" w:cs="Calibri"/>
                 <w:color w:val="000000"/>
                 <w:sz w:val="20"/>
                 <w:szCs w:val="20"/>
@@ -1792,7 +1721,6 @@
             <w:proofErr w:type="spellStart"/>
             <w:r>
               <w:rPr>
-                <w:rFonts w:ascii="'Times New Roman'" w:hAnsi="'Times New Roman'" w:cs="Calibri"/>
                 <w:color w:val="000000"/>
                 <w:sz w:val="20"/>
                 <w:szCs w:val="20"/>
@@ -1805,7 +1733,7 @@
         </w:tc>
         <w:tc>
           <w:tcPr>
-            <w:tcW w:w="1480" w:type="dxa"/>
+            <w:tcW w:w="1323" w:type="dxa"/>
             <w:tcBorders>
               <w:top w:val="nil"/>
               <w:left w:val="nil"/>
@@ -1843,7 +1771,7 @@
         </w:tc>
         <w:tc>
           <w:tcPr>
-            <w:tcW w:w="1324" w:type="dxa"/>
+            <w:tcW w:w="1516" w:type="dxa"/>
             <w:tcBorders>
               <w:top w:val="nil"/>
               <w:left w:val="nil"/>
@@ -1858,7 +1786,6 @@
           <w:p>
             <w:pPr>
               <w:rPr>
-                <w:rFonts w:ascii="'Times New Roman'" w:hAnsi="'Times New Roman'" w:cs="Calibri"/>
                 <w:color w:val="000000"/>
                 <w:sz w:val="20"/>
                 <w:szCs w:val="20"/>
@@ -1867,7 +1794,6 @@
             </w:pPr>
             <w:r>
               <w:rPr>
-                <w:rFonts w:ascii="'Times New Roman'" w:hAnsi="'Times New Roman'" w:cs="Calibri"/>
                 <w:color w:val="000000"/>
                 <w:sz w:val="20"/>
                 <w:szCs w:val="20"/>
@@ -1879,7 +1805,7 @@
         </w:tc>
         <w:tc>
           <w:tcPr>
-            <w:tcW w:w="1060" w:type="dxa"/>
+            <w:tcW w:w="1177" w:type="dxa"/>
             <w:tcBorders>
               <w:top w:val="nil"/>
               <w:left w:val="nil"/>
@@ -1917,7 +1843,7 @@
         </w:tc>
         <w:tc>
           <w:tcPr>
-            <w:tcW w:w="1253" w:type="dxa"/>
+            <w:tcW w:w="1305" w:type="dxa"/>
             <w:tcBorders>
               <w:top w:val="nil"/>
               <w:left w:val="nil"/>
@@ -1933,7 +1859,6 @@
             <w:pPr>
               <w:jc w:val="right"/>
               <w:rPr>
-                <w:rFonts w:ascii="'Times New Roman'" w:hAnsi="'Times New Roman'" w:cs="Calibri"/>
                 <w:color w:val="000000"/>
                 <w:sz w:val="20"/>
                 <w:szCs w:val="20"/>
@@ -1943,7 +1868,6 @@
             <w:proofErr w:type="spellStart"/>
             <w:r>
               <w:rPr>
-                <w:rFonts w:ascii="'Times New Roman'" w:hAnsi="'Times New Roman'" w:cs="Calibri"/>
                 <w:color w:val="000000"/>
                 <w:sz w:val="20"/>
                 <w:szCs w:val="20"/>
@@ -1999,20 +1923,22 @@
           <w:p>
             <w:pPr>
               <w:rPr>
-                <w:rFonts w:ascii="Calibri" w:hAnsi="Calibri" w:cs="Calibri"/>
                 <w:b/>
                 <w:bCs/>
                 <w:color w:val="000000"/>
+                <w:sz w:val="20"/>
+                <w:szCs w:val="20"/>
                 <w:lang w:val="en-US" w:eastAsia="en-US"/>
               </w:rPr>
             </w:pPr>
             <w:proofErr w:type="spellStart"/>
             <w:r>
               <w:rPr>
-                <w:rFonts w:ascii="Calibri" w:hAnsi="Calibri" w:cs="Calibri"/>
                 <w:b/>
                 <w:bCs/>
                 <w:color w:val="000000"/>
+                <w:sz w:val="20"/>
+                <w:szCs w:val="20"/>
                 <w:lang w:val="en-US" w:eastAsia="en-US"/>
               </w:rPr>
               <w:t>Cuota</w:t>
@@ -2037,20 +1963,22 @@
           <w:p>
             <w:pPr>
               <w:rPr>
-                <w:rFonts w:ascii="Calibri" w:hAnsi="Calibri" w:cs="Calibri"/>
                 <w:b/>
                 <w:bCs/>
                 <w:color w:val="000000"/>
+                <w:sz w:val="20"/>
+                <w:szCs w:val="20"/>
                 <w:lang w:val="en-US" w:eastAsia="en-US"/>
               </w:rPr>
             </w:pPr>
             <w:proofErr w:type="spellStart"/>
             <w:r>
               <w:rPr>
-                <w:rFonts w:ascii="Calibri" w:hAnsi="Calibri" w:cs="Calibri"/>
                 <w:b/>
                 <w:bCs/>
                 <w:color w:val="000000"/>
+                <w:sz w:val="20"/>
+                <w:szCs w:val="20"/>
                 <w:lang w:val="en-US" w:eastAsia="en-US"/>
               </w:rPr>
               <w:t>Fecha</w:t>
@@ -2058,10 +1986,11 @@
             <w:proofErr w:type="spellEnd"/>
             <w:r>
               <w:rPr>
-                <w:rFonts w:ascii="Calibri" w:hAnsi="Calibri" w:cs="Calibri"/>
                 <w:b/>
                 <w:bCs/>
                 <w:color w:val="000000"/>
+                <w:sz w:val="20"/>
+                <w:szCs w:val="20"/>
                 <w:lang w:val="en-US" w:eastAsia="en-US"/>
               </w:rPr>
               <w:t xml:space="preserve"> Pago</w:t>
@@ -2085,20 +2014,22 @@
           <w:p>
             <w:pPr>
               <w:rPr>
-                <w:rFonts w:ascii="Calibri" w:hAnsi="Calibri" w:cs="Calibri"/>
                 <w:b/>
                 <w:bCs/>
                 <w:color w:val="000000"/>
+                <w:sz w:val="20"/>
+                <w:szCs w:val="20"/>
                 <w:lang w:val="en-US" w:eastAsia="en-US"/>
               </w:rPr>
             </w:pPr>
             <w:proofErr w:type="spellStart"/>
             <w:r>
               <w:rPr>
-                <w:rFonts w:ascii="Calibri" w:hAnsi="Calibri" w:cs="Calibri"/>
                 <w:b/>
                 <w:bCs/>
                 <w:color w:val="000000"/>
+                <w:sz w:val="20"/>
+                <w:szCs w:val="20"/>
                 <w:lang w:val="en-US" w:eastAsia="en-US"/>
               </w:rPr>
               <w:t>Cuota</w:t>
@@ -2106,10 +2037,11 @@
             <w:proofErr w:type="spellEnd"/>
             <w:r>
               <w:rPr>
-                <w:rFonts w:ascii="Calibri" w:hAnsi="Calibri" w:cs="Calibri"/>
                 <w:b/>
                 <w:bCs/>
                 <w:color w:val="000000"/>
+                <w:sz w:val="20"/>
+                <w:szCs w:val="20"/>
                 <w:lang w:val="en-US" w:eastAsia="en-US"/>
               </w:rPr>
               <w:t xml:space="preserve"> Capital</w:t>
@@ -2133,20 +2065,22 @@
           <w:p>
             <w:pPr>
               <w:rPr>
-                <w:rFonts w:ascii="Calibri" w:hAnsi="Calibri" w:cs="Calibri"/>
                 <w:b/>
                 <w:bCs/>
                 <w:color w:val="000000"/>
+                <w:sz w:val="20"/>
+                <w:szCs w:val="20"/>
                 <w:lang w:val="en-US" w:eastAsia="en-US"/>
               </w:rPr>
             </w:pPr>
             <w:proofErr w:type="spellStart"/>
             <w:r>
               <w:rPr>
-                <w:rFonts w:ascii="Calibri" w:hAnsi="Calibri" w:cs="Calibri"/>
                 <w:b/>
                 <w:bCs/>
                 <w:color w:val="000000"/>
+                <w:sz w:val="20"/>
+                <w:szCs w:val="20"/>
                 <w:lang w:val="en-US" w:eastAsia="en-US"/>
               </w:rPr>
               <w:t>Cuota</w:t>
@@ -2154,10 +2088,11 @@
             <w:proofErr w:type="spellEnd"/>
             <w:r>
               <w:rPr>
-                <w:rFonts w:ascii="Calibri" w:hAnsi="Calibri" w:cs="Calibri"/>
                 <w:b/>
                 <w:bCs/>
                 <w:color w:val="000000"/>
+                <w:sz w:val="20"/>
+                <w:szCs w:val="20"/>
                 <w:lang w:val="en-US" w:eastAsia="en-US"/>
               </w:rPr>
               <w:t xml:space="preserve"> Adm.</w:t>
@@ -2181,19 +2116,21 @@
           <w:p>
             <w:pPr>
               <w:rPr>
-                <w:rFonts w:ascii="Calibri" w:hAnsi="Calibri" w:cs="Calibri"/>
                 <w:b/>
                 <w:bCs/>
                 <w:color w:val="000000"/>
+                <w:sz w:val="20"/>
+                <w:szCs w:val="20"/>
                 <w:lang w:val="en-US" w:eastAsia="en-US"/>
               </w:rPr>
             </w:pPr>
             <w:r>
               <w:rPr>
-                <w:rFonts w:ascii="Calibri" w:hAnsi="Calibri" w:cs="Calibri"/>
                 <w:b/>
                 <w:bCs/>
                 <w:color w:val="000000"/>
+                <w:sz w:val="20"/>
+                <w:szCs w:val="20"/>
                 <w:lang w:val="en-US" w:eastAsia="en-US"/>
               </w:rPr>
               <w:t xml:space="preserve">IVA </w:t>
@@ -2201,10 +2138,11 @@
             <w:proofErr w:type="spellStart"/>
             <w:r>
               <w:rPr>
-                <w:rFonts w:ascii="Calibri" w:hAnsi="Calibri" w:cs="Calibri"/>
                 <w:b/>
                 <w:bCs/>
                 <w:color w:val="000000"/>
+                <w:sz w:val="20"/>
+                <w:szCs w:val="20"/>
                 <w:lang w:val="en-US" w:eastAsia="en-US"/>
               </w:rPr>
               <w:t>adm.</w:t>
@@ -2229,20 +2167,22 @@
           <w:p>
             <w:pPr>
               <w:rPr>
-                <w:rFonts w:ascii="Calibri" w:hAnsi="Calibri" w:cs="Calibri"/>
                 <w:b/>
                 <w:bCs/>
                 <w:color w:val="000000"/>
+                <w:sz w:val="20"/>
+                <w:szCs w:val="20"/>
                 <w:lang w:val="en-US" w:eastAsia="en-US"/>
               </w:rPr>
             </w:pPr>
             <w:proofErr w:type="spellStart"/>
             <w:r>
               <w:rPr>
-                <w:rFonts w:ascii="Calibri" w:hAnsi="Calibri" w:cs="Calibri"/>
                 <w:b/>
                 <w:bCs/>
                 <w:color w:val="000000"/>
+                <w:sz w:val="20"/>
+                <w:szCs w:val="20"/>
                 <w:lang w:val="en-US" w:eastAsia="en-US"/>
               </w:rPr>
               <w:t>Saldo</w:t>
@@ -2272,7 +2212,6 @@
             <w:pPr>
               <w:jc w:val="center"/>
               <w:rPr>
-                <w:rFonts w:ascii="'Times New Roman'" w:hAnsi="'Times New Roman'" w:cs="Calibri"/>
                 <w:color w:val="000000"/>
                 <w:sz w:val="20"/>
                 <w:szCs w:val="20"/>
@@ -2282,7 +2221,6 @@
             <w:proofErr w:type="spellStart"/>
             <w:r>
               <w:rPr>
-                <w:rFonts w:ascii="'Times New Roman'" w:hAnsi="'Times New Roman'" w:cs="Calibri"/>
                 <w:color w:val="000000"/>
                 <w:sz w:val="20"/>
                 <w:szCs w:val="20"/>
@@ -2309,7 +2247,6 @@
           <w:p>
             <w:pPr>
               <w:rPr>
-                <w:rFonts w:ascii="'Times New Roman'" w:hAnsi="'Times New Roman'" w:cs="Calibri"/>
                 <w:color w:val="000000"/>
                 <w:sz w:val="20"/>
                 <w:szCs w:val="20"/>
@@ -2335,7 +2272,6 @@
             <w:pPr>
               <w:jc w:val="right"/>
               <w:rPr>
-                <w:rFonts w:ascii="'Times New Roman'" w:hAnsi="'Times New Roman'" w:cs="Calibri"/>
                 <w:color w:val="000000"/>
                 <w:sz w:val="20"/>
                 <w:szCs w:val="20"/>
@@ -2361,7 +2297,6 @@
             <w:pPr>
               <w:jc w:val="right"/>
               <w:rPr>
-                <w:rFonts w:ascii="'Times New Roman'" w:hAnsi="'Times New Roman'" w:cs="Calibri"/>
                 <w:color w:val="000000"/>
                 <w:sz w:val="20"/>
                 <w:szCs w:val="20"/>
@@ -2387,7 +2322,6 @@
             <w:pPr>
               <w:jc w:val="right"/>
               <w:rPr>
-                <w:rFonts w:ascii="'Times New Roman'" w:hAnsi="'Times New Roman'" w:cs="Calibri"/>
                 <w:color w:val="000000"/>
                 <w:sz w:val="20"/>
                 <w:szCs w:val="20"/>
@@ -2413,7 +2347,6 @@
             <w:pPr>
               <w:jc w:val="right"/>
               <w:rPr>
-                <w:rFonts w:ascii="'Times New Roman'" w:hAnsi="'Times New Roman'" w:cs="Calibri"/>
                 <w:color w:val="000000"/>
                 <w:sz w:val="20"/>
                 <w:szCs w:val="20"/>
@@ -2444,7 +2377,6 @@
             <w:pPr>
               <w:jc w:val="right"/>
               <w:rPr>
-                <w:rFonts w:ascii="'Times New Roman'" w:hAnsi="'Times New Roman'" w:cs="Calibri"/>
                 <w:color w:val="000000"/>
                 <w:sz w:val="20"/>
                 <w:szCs w:val="20"/>
@@ -2469,7 +2401,6 @@
           <w:p>
             <w:pPr>
               <w:rPr>
-                <w:rFonts w:ascii="'Times New Roman'" w:hAnsi="'Times New Roman'" w:cs="Calibri"/>
                 <w:color w:val="000000"/>
                 <w:sz w:val="20"/>
                 <w:szCs w:val="20"/>
@@ -2495,7 +2426,6 @@
             <w:pPr>
               <w:jc w:val="right"/>
               <w:rPr>
-                <w:rFonts w:ascii="'Times New Roman'" w:hAnsi="'Times New Roman'" w:cs="Calibri"/>
                 <w:color w:val="000000"/>
                 <w:sz w:val="20"/>
                 <w:szCs w:val="20"/>
@@ -2521,7 +2451,6 @@
             <w:pPr>
               <w:jc w:val="right"/>
               <w:rPr>
-                <w:rFonts w:ascii="'Times New Roman'" w:hAnsi="'Times New Roman'" w:cs="Calibri"/>
                 <w:color w:val="000000"/>
                 <w:sz w:val="20"/>
                 <w:szCs w:val="20"/>
@@ -2547,7 +2476,6 @@
             <w:pPr>
               <w:jc w:val="right"/>
               <w:rPr>
-                <w:rFonts w:ascii="'Times New Roman'" w:hAnsi="'Times New Roman'" w:cs="Calibri"/>
                 <w:color w:val="000000"/>
                 <w:sz w:val="20"/>
                 <w:szCs w:val="20"/>
@@ -2573,7 +2501,6 @@
             <w:pPr>
               <w:jc w:val="right"/>
               <w:rPr>
-                <w:rFonts w:ascii="'Times New Roman'" w:hAnsi="'Times New Roman'" w:cs="Calibri"/>
                 <w:color w:val="000000"/>
                 <w:sz w:val="20"/>
                 <w:szCs w:val="20"/>
@@ -2604,7 +2531,6 @@
             <w:pPr>
               <w:jc w:val="right"/>
               <w:rPr>
-                <w:rFonts w:ascii="'Times New Roman'" w:hAnsi="'Times New Roman'" w:cs="Calibri"/>
                 <w:color w:val="000000"/>
                 <w:sz w:val="20"/>
                 <w:szCs w:val="20"/>
@@ -2629,7 +2555,6 @@
           <w:p>
             <w:pPr>
               <w:rPr>
-                <w:rFonts w:ascii="'Times New Roman'" w:hAnsi="'Times New Roman'" w:cs="Calibri"/>
                 <w:color w:val="000000"/>
                 <w:sz w:val="20"/>
                 <w:szCs w:val="20"/>
@@ -2655,7 +2580,6 @@
             <w:pPr>
               <w:jc w:val="right"/>
               <w:rPr>
-                <w:rFonts w:ascii="'Times New Roman'" w:hAnsi="'Times New Roman'" w:cs="Calibri"/>
                 <w:color w:val="000000"/>
                 <w:sz w:val="20"/>
                 <w:szCs w:val="20"/>
@@ -2681,7 +2605,6 @@
             <w:pPr>
               <w:jc w:val="right"/>
               <w:rPr>
-                <w:rFonts w:ascii="'Times New Roman'" w:hAnsi="'Times New Roman'" w:cs="Calibri"/>
                 <w:color w:val="000000"/>
                 <w:sz w:val="20"/>
                 <w:szCs w:val="20"/>
@@ -2707,7 +2630,6 @@
             <w:pPr>
               <w:jc w:val="right"/>
               <w:rPr>
-                <w:rFonts w:ascii="'Times New Roman'" w:hAnsi="'Times New Roman'" w:cs="Calibri"/>
                 <w:color w:val="000000"/>
                 <w:sz w:val="20"/>
                 <w:szCs w:val="20"/>
@@ -2733,7 +2655,6 @@
             <w:pPr>
               <w:jc w:val="right"/>
               <w:rPr>
-                <w:rFonts w:ascii="'Times New Roman'" w:hAnsi="'Times New Roman'" w:cs="Calibri"/>
                 <w:color w:val="000000"/>
                 <w:sz w:val="20"/>
                 <w:szCs w:val="20"/>
@@ -2764,7 +2685,6 @@
             <w:pPr>
               <w:jc w:val="right"/>
               <w:rPr>
-                <w:rFonts w:ascii="'Times New Roman'" w:hAnsi="'Times New Roman'" w:cs="Calibri"/>
                 <w:color w:val="000000"/>
                 <w:sz w:val="20"/>
                 <w:szCs w:val="20"/>
@@ -2789,7 +2709,6 @@
           <w:p>
             <w:pPr>
               <w:rPr>
-                <w:rFonts w:ascii="'Times New Roman'" w:hAnsi="'Times New Roman'" w:cs="Calibri"/>
                 <w:color w:val="000000"/>
                 <w:sz w:val="20"/>
                 <w:szCs w:val="20"/>
@@ -2815,7 +2734,6 @@
             <w:pPr>
               <w:jc w:val="right"/>
               <w:rPr>
-                <w:rFonts w:ascii="'Times New Roman'" w:hAnsi="'Times New Roman'" w:cs="Calibri"/>
                 <w:color w:val="000000"/>
                 <w:sz w:val="20"/>
                 <w:szCs w:val="20"/>
@@ -2841,7 +2759,6 @@
             <w:pPr>
               <w:jc w:val="right"/>
               <w:rPr>
-                <w:rFonts w:ascii="'Times New Roman'" w:hAnsi="'Times New Roman'" w:cs="Calibri"/>
                 <w:color w:val="000000"/>
                 <w:sz w:val="20"/>
                 <w:szCs w:val="20"/>
@@ -2867,7 +2784,6 @@
             <w:pPr>
               <w:jc w:val="right"/>
               <w:rPr>
-                <w:rFonts w:ascii="'Times New Roman'" w:hAnsi="'Times New Roman'" w:cs="Calibri"/>
                 <w:color w:val="000000"/>
                 <w:sz w:val="20"/>
                 <w:szCs w:val="20"/>
@@ -2893,7 +2809,6 @@
             <w:pPr>
               <w:jc w:val="right"/>
               <w:rPr>
-                <w:rFonts w:ascii="'Times New Roman'" w:hAnsi="'Times New Roman'" w:cs="Calibri"/>
                 <w:color w:val="000000"/>
                 <w:sz w:val="20"/>
                 <w:szCs w:val="20"/>
@@ -2924,7 +2839,6 @@
             <w:pPr>
               <w:jc w:val="right"/>
               <w:rPr>
-                <w:rFonts w:ascii="'Times New Roman'" w:hAnsi="'Times New Roman'" w:cs="Calibri"/>
                 <w:color w:val="000000"/>
                 <w:sz w:val="20"/>
                 <w:szCs w:val="20"/>
@@ -2949,7 +2863,6 @@
           <w:p>
             <w:pPr>
               <w:rPr>
-                <w:rFonts w:ascii="'Times New Roman'" w:hAnsi="'Times New Roman'" w:cs="Calibri"/>
                 <w:color w:val="000000"/>
                 <w:sz w:val="20"/>
                 <w:szCs w:val="20"/>
@@ -2975,7 +2888,6 @@
             <w:pPr>
               <w:jc w:val="right"/>
               <w:rPr>
-                <w:rFonts w:ascii="'Times New Roman'" w:hAnsi="'Times New Roman'" w:cs="Calibri"/>
                 <w:color w:val="000000"/>
                 <w:sz w:val="20"/>
                 <w:szCs w:val="20"/>
@@ -3001,7 +2913,6 @@
             <w:pPr>
               <w:jc w:val="right"/>
               <w:rPr>
-                <w:rFonts w:ascii="'Times New Roman'" w:hAnsi="'Times New Roman'" w:cs="Calibri"/>
                 <w:color w:val="000000"/>
                 <w:sz w:val="20"/>
                 <w:szCs w:val="20"/>
@@ -3027,7 +2938,6 @@
             <w:pPr>
               <w:jc w:val="right"/>
               <w:rPr>
-                <w:rFonts w:ascii="'Times New Roman'" w:hAnsi="'Times New Roman'" w:cs="Calibri"/>
                 <w:color w:val="000000"/>
                 <w:sz w:val="20"/>
                 <w:szCs w:val="20"/>
@@ -3053,7 +2963,6 @@
             <w:pPr>
               <w:jc w:val="right"/>
               <w:rPr>
-                <w:rFonts w:ascii="'Times New Roman'" w:hAnsi="'Times New Roman'" w:cs="Calibri"/>
                 <w:color w:val="000000"/>
                 <w:sz w:val="20"/>
                 <w:szCs w:val="20"/>
@@ -3084,7 +2993,6 @@
             <w:pPr>
               <w:jc w:val="right"/>
               <w:rPr>
-                <w:rFonts w:ascii="'Times New Roman'" w:hAnsi="'Times New Roman'" w:cs="Calibri"/>
                 <w:color w:val="000000"/>
                 <w:sz w:val="20"/>
                 <w:szCs w:val="20"/>
@@ -3109,7 +3017,6 @@
           <w:p>
             <w:pPr>
               <w:rPr>
-                <w:rFonts w:ascii="'Times New Roman'" w:hAnsi="'Times New Roman'" w:cs="Calibri"/>
                 <w:color w:val="000000"/>
                 <w:sz w:val="20"/>
                 <w:szCs w:val="20"/>
@@ -3135,7 +3042,6 @@
             <w:pPr>
               <w:jc w:val="right"/>
               <w:rPr>
-                <w:rFonts w:ascii="'Times New Roman'" w:hAnsi="'Times New Roman'" w:cs="Calibri"/>
                 <w:color w:val="000000"/>
                 <w:sz w:val="20"/>
                 <w:szCs w:val="20"/>
@@ -3161,7 +3067,6 @@
             <w:pPr>
               <w:jc w:val="right"/>
               <w:rPr>
-                <w:rFonts w:ascii="'Times New Roman'" w:hAnsi="'Times New Roman'" w:cs="Calibri"/>
                 <w:color w:val="000000"/>
                 <w:sz w:val="20"/>
                 <w:szCs w:val="20"/>
@@ -3187,7 +3092,6 @@
             <w:pPr>
               <w:jc w:val="right"/>
               <w:rPr>
-                <w:rFonts w:ascii="'Times New Roman'" w:hAnsi="'Times New Roman'" w:cs="Calibri"/>
                 <w:color w:val="000000"/>
                 <w:sz w:val="20"/>
                 <w:szCs w:val="20"/>
@@ -3213,7 +3117,6 @@
             <w:pPr>
               <w:jc w:val="right"/>
               <w:rPr>
-                <w:rFonts w:ascii="'Times New Roman'" w:hAnsi="'Times New Roman'" w:cs="Calibri"/>
                 <w:color w:val="000000"/>
                 <w:sz w:val="20"/>
                 <w:szCs w:val="20"/>
@@ -3244,7 +3147,6 @@
             <w:pPr>
               <w:jc w:val="right"/>
               <w:rPr>
-                <w:rFonts w:ascii="'Times New Roman'" w:hAnsi="'Times New Roman'" w:cs="Calibri"/>
                 <w:color w:val="000000"/>
                 <w:sz w:val="20"/>
                 <w:szCs w:val="20"/>
@@ -3269,7 +3171,6 @@
           <w:p>
             <w:pPr>
               <w:rPr>
-                <w:rFonts w:ascii="'Times New Roman'" w:hAnsi="'Times New Roman'" w:cs="Calibri"/>
                 <w:color w:val="000000"/>
                 <w:sz w:val="20"/>
                 <w:szCs w:val="20"/>
@@ -3295,7 +3196,6 @@
             <w:pPr>
               <w:jc w:val="right"/>
               <w:rPr>
-                <w:rFonts w:ascii="'Times New Roman'" w:hAnsi="'Times New Roman'" w:cs="Calibri"/>
                 <w:color w:val="000000"/>
                 <w:sz w:val="20"/>
                 <w:szCs w:val="20"/>
@@ -3321,7 +3221,6 @@
             <w:pPr>
               <w:jc w:val="right"/>
               <w:rPr>
-                <w:rFonts w:ascii="'Times New Roman'" w:hAnsi="'Times New Roman'" w:cs="Calibri"/>
                 <w:color w:val="000000"/>
                 <w:sz w:val="20"/>
                 <w:szCs w:val="20"/>
@@ -3347,7 +3246,6 @@
             <w:pPr>
               <w:jc w:val="right"/>
               <w:rPr>
-                <w:rFonts w:ascii="'Times New Roman'" w:hAnsi="'Times New Roman'" w:cs="Calibri"/>
                 <w:color w:val="000000"/>
                 <w:sz w:val="20"/>
                 <w:szCs w:val="20"/>
@@ -3373,7 +3271,6 @@
             <w:pPr>
               <w:jc w:val="right"/>
               <w:rPr>
-                <w:rFonts w:ascii="'Times New Roman'" w:hAnsi="'Times New Roman'" w:cs="Calibri"/>
                 <w:color w:val="000000"/>
                 <w:sz w:val="20"/>
                 <w:szCs w:val="20"/>
@@ -3404,7 +3301,6 @@
             <w:pPr>
               <w:jc w:val="right"/>
               <w:rPr>
-                <w:rFonts w:ascii="'Times New Roman'" w:hAnsi="'Times New Roman'" w:cs="Calibri"/>
                 <w:color w:val="000000"/>
                 <w:sz w:val="20"/>
                 <w:szCs w:val="20"/>
@@ -3429,7 +3325,6 @@
           <w:p>
             <w:pPr>
               <w:rPr>
-                <w:rFonts w:ascii="'Times New Roman'" w:hAnsi="'Times New Roman'" w:cs="Calibri"/>
                 <w:color w:val="000000"/>
                 <w:sz w:val="20"/>
                 <w:szCs w:val="20"/>
@@ -3455,7 +3350,6 @@
             <w:pPr>
               <w:jc w:val="right"/>
               <w:rPr>
-                <w:rFonts w:ascii="'Times New Roman'" w:hAnsi="'Times New Roman'" w:cs="Calibri"/>
                 <w:color w:val="000000"/>
                 <w:sz w:val="20"/>
                 <w:szCs w:val="20"/>
@@ -3481,7 +3375,6 @@
             <w:pPr>
               <w:jc w:val="right"/>
               <w:rPr>
-                <w:rFonts w:ascii="'Times New Roman'" w:hAnsi="'Times New Roman'" w:cs="Calibri"/>
                 <w:color w:val="000000"/>
                 <w:sz w:val="20"/>
                 <w:szCs w:val="20"/>
@@ -3507,7 +3400,6 @@
             <w:pPr>
               <w:jc w:val="right"/>
               <w:rPr>
-                <w:rFonts w:ascii="'Times New Roman'" w:hAnsi="'Times New Roman'" w:cs="Calibri"/>
                 <w:color w:val="000000"/>
                 <w:sz w:val="20"/>
                 <w:szCs w:val="20"/>
@@ -3533,7 +3425,6 @@
             <w:pPr>
               <w:jc w:val="right"/>
               <w:rPr>
-                <w:rFonts w:ascii="'Times New Roman'" w:hAnsi="'Times New Roman'" w:cs="Calibri"/>
                 <w:color w:val="000000"/>
                 <w:sz w:val="20"/>
                 <w:szCs w:val="20"/>
@@ -3564,7 +3455,6 @@
             <w:pPr>
               <w:jc w:val="right"/>
               <w:rPr>
-                <w:rFonts w:ascii="'Times New Roman'" w:hAnsi="'Times New Roman'" w:cs="Calibri"/>
                 <w:color w:val="000000"/>
                 <w:sz w:val="20"/>
                 <w:szCs w:val="20"/>
@@ -3589,7 +3479,6 @@
           <w:p>
             <w:pPr>
               <w:rPr>
-                <w:rFonts w:ascii="'Times New Roman'" w:hAnsi="'Times New Roman'" w:cs="Calibri"/>
                 <w:color w:val="000000"/>
                 <w:sz w:val="20"/>
                 <w:szCs w:val="20"/>
@@ -3615,7 +3504,6 @@
             <w:pPr>
               <w:jc w:val="right"/>
               <w:rPr>
-                <w:rFonts w:ascii="'Times New Roman'" w:hAnsi="'Times New Roman'" w:cs="Calibri"/>
                 <w:color w:val="000000"/>
                 <w:sz w:val="20"/>
                 <w:szCs w:val="20"/>
@@ -3641,7 +3529,6 @@
             <w:pPr>
               <w:jc w:val="right"/>
               <w:rPr>
-                <w:rFonts w:ascii="'Times New Roman'" w:hAnsi="'Times New Roman'" w:cs="Calibri"/>
                 <w:color w:val="000000"/>
                 <w:sz w:val="20"/>
                 <w:szCs w:val="20"/>
@@ -3667,7 +3554,6 @@
             <w:pPr>
               <w:jc w:val="right"/>
               <w:rPr>
-                <w:rFonts w:ascii="'Times New Roman'" w:hAnsi="'Times New Roman'" w:cs="Calibri"/>
                 <w:color w:val="000000"/>
                 <w:sz w:val="20"/>
                 <w:szCs w:val="20"/>
@@ -3693,7 +3579,6 @@
             <w:pPr>
               <w:jc w:val="right"/>
               <w:rPr>
-                <w:rFonts w:ascii="'Times New Roman'" w:hAnsi="'Times New Roman'" w:cs="Calibri"/>
                 <w:color w:val="000000"/>
                 <w:sz w:val="20"/>
                 <w:szCs w:val="20"/>
@@ -3724,7 +3609,6 @@
             <w:pPr>
               <w:jc w:val="right"/>
               <w:rPr>
-                <w:rFonts w:ascii="'Times New Roman'" w:hAnsi="'Times New Roman'" w:cs="Calibri"/>
                 <w:color w:val="000000"/>
                 <w:sz w:val="20"/>
                 <w:szCs w:val="20"/>
@@ -3749,7 +3633,6 @@
           <w:p>
             <w:pPr>
               <w:rPr>
-                <w:rFonts w:ascii="'Times New Roman'" w:hAnsi="'Times New Roman'" w:cs="Calibri"/>
                 <w:color w:val="000000"/>
                 <w:sz w:val="20"/>
                 <w:szCs w:val="20"/>
@@ -3775,7 +3658,6 @@
             <w:pPr>
               <w:jc w:val="right"/>
               <w:rPr>
-                <w:rFonts w:ascii="'Times New Roman'" w:hAnsi="'Times New Roman'" w:cs="Calibri"/>
                 <w:color w:val="000000"/>
                 <w:sz w:val="20"/>
                 <w:szCs w:val="20"/>
@@ -3801,7 +3683,6 @@
             <w:pPr>
               <w:jc w:val="right"/>
               <w:rPr>
-                <w:rFonts w:ascii="'Times New Roman'" w:hAnsi="'Times New Roman'" w:cs="Calibri"/>
                 <w:color w:val="000000"/>
                 <w:sz w:val="20"/>
                 <w:szCs w:val="20"/>
@@ -3827,7 +3708,6 @@
             <w:pPr>
               <w:jc w:val="right"/>
               <w:rPr>
-                <w:rFonts w:ascii="'Times New Roman'" w:hAnsi="'Times New Roman'" w:cs="Calibri"/>
                 <w:color w:val="000000"/>
                 <w:sz w:val="20"/>
                 <w:szCs w:val="20"/>
@@ -3853,7 +3733,6 @@
             <w:pPr>
               <w:jc w:val="right"/>
               <w:rPr>
-                <w:rFonts w:ascii="'Times New Roman'" w:hAnsi="'Times New Roman'" w:cs="Calibri"/>
                 <w:color w:val="000000"/>
                 <w:sz w:val="20"/>
                 <w:szCs w:val="20"/>
@@ -3884,7 +3763,6 @@
             <w:pPr>
               <w:jc w:val="right"/>
               <w:rPr>
-                <w:rFonts w:ascii="'Times New Roman'" w:hAnsi="'Times New Roman'" w:cs="Calibri"/>
                 <w:color w:val="000000"/>
                 <w:sz w:val="20"/>
                 <w:szCs w:val="20"/>
@@ -3909,7 +3787,6 @@
           <w:p>
             <w:pPr>
               <w:rPr>
-                <w:rFonts w:ascii="'Times New Roman'" w:hAnsi="'Times New Roman'" w:cs="Calibri"/>
                 <w:color w:val="000000"/>
                 <w:sz w:val="20"/>
                 <w:szCs w:val="20"/>
@@ -3935,7 +3812,6 @@
             <w:pPr>
               <w:jc w:val="right"/>
               <w:rPr>
-                <w:rFonts w:ascii="'Times New Roman'" w:hAnsi="'Times New Roman'" w:cs="Calibri"/>
                 <w:color w:val="000000"/>
                 <w:sz w:val="20"/>
                 <w:szCs w:val="20"/>
@@ -3961,7 +3837,6 @@
             <w:pPr>
               <w:jc w:val="right"/>
               <w:rPr>
-                <w:rFonts w:ascii="'Times New Roman'" w:hAnsi="'Times New Roman'" w:cs="Calibri"/>
                 <w:color w:val="000000"/>
                 <w:sz w:val="20"/>
                 <w:szCs w:val="20"/>
@@ -3987,7 +3862,6 @@
             <w:pPr>
               <w:jc w:val="right"/>
               <w:rPr>
-                <w:rFonts w:ascii="'Times New Roman'" w:hAnsi="'Times New Roman'" w:cs="Calibri"/>
                 <w:color w:val="000000"/>
                 <w:sz w:val="20"/>
                 <w:szCs w:val="20"/>
@@ -4013,7 +3887,6 @@
             <w:pPr>
               <w:jc w:val="right"/>
               <w:rPr>
-                <w:rFonts w:ascii="'Times New Roman'" w:hAnsi="'Times New Roman'" w:cs="Calibri"/>
                 <w:color w:val="000000"/>
                 <w:sz w:val="20"/>
                 <w:szCs w:val="20"/>
@@ -4044,7 +3917,6 @@
             <w:pPr>
               <w:jc w:val="right"/>
               <w:rPr>
-                <w:rFonts w:ascii="'Times New Roman'" w:hAnsi="'Times New Roman'" w:cs="Calibri"/>
                 <w:color w:val="000000"/>
                 <w:sz w:val="20"/>
                 <w:szCs w:val="20"/>
@@ -4069,7 +3941,6 @@
           <w:p>
             <w:pPr>
               <w:rPr>
-                <w:rFonts w:ascii="'Times New Roman'" w:hAnsi="'Times New Roman'" w:cs="Calibri"/>
                 <w:color w:val="000000"/>
                 <w:sz w:val="20"/>
                 <w:szCs w:val="20"/>
@@ -4095,7 +3966,6 @@
             <w:pPr>
               <w:jc w:val="right"/>
               <w:rPr>
-                <w:rFonts w:ascii="'Times New Roman'" w:hAnsi="'Times New Roman'" w:cs="Calibri"/>
                 <w:color w:val="000000"/>
                 <w:sz w:val="20"/>
                 <w:szCs w:val="20"/>
@@ -4121,7 +3991,6 @@
             <w:pPr>
               <w:jc w:val="right"/>
               <w:rPr>
-                <w:rFonts w:ascii="'Times New Roman'" w:hAnsi="'Times New Roman'" w:cs="Calibri"/>
                 <w:color w:val="000000"/>
                 <w:sz w:val="20"/>
                 <w:szCs w:val="20"/>
@@ -4147,7 +4016,6 @@
             <w:pPr>
               <w:jc w:val="right"/>
               <w:rPr>
-                <w:rFonts w:ascii="'Times New Roman'" w:hAnsi="'Times New Roman'" w:cs="Calibri"/>
                 <w:color w:val="000000"/>
                 <w:sz w:val="20"/>
                 <w:szCs w:val="20"/>
@@ -4173,7 +4041,6 @@
             <w:pPr>
               <w:jc w:val="right"/>
               <w:rPr>
-                <w:rFonts w:ascii="'Times New Roman'" w:hAnsi="'Times New Roman'" w:cs="Calibri"/>
                 <w:color w:val="000000"/>
                 <w:sz w:val="20"/>
                 <w:szCs w:val="20"/>
@@ -4204,7 +4071,6 @@
             <w:pPr>
               <w:jc w:val="right"/>
               <w:rPr>
-                <w:rFonts w:ascii="'Times New Roman'" w:hAnsi="'Times New Roman'" w:cs="Calibri"/>
                 <w:color w:val="000000"/>
                 <w:sz w:val="20"/>
                 <w:szCs w:val="20"/>
@@ -4229,7 +4095,6 @@
           <w:p>
             <w:pPr>
               <w:rPr>
-                <w:rFonts w:ascii="'Times New Roman'" w:hAnsi="'Times New Roman'" w:cs="Calibri"/>
                 <w:color w:val="000000"/>
                 <w:sz w:val="20"/>
                 <w:szCs w:val="20"/>
@@ -4255,7 +4120,6 @@
             <w:pPr>
               <w:jc w:val="right"/>
               <w:rPr>
-                <w:rFonts w:ascii="'Times New Roman'" w:hAnsi="'Times New Roman'" w:cs="Calibri"/>
                 <w:color w:val="000000"/>
                 <w:sz w:val="20"/>
                 <w:szCs w:val="20"/>
@@ -4281,7 +4145,6 @@
             <w:pPr>
               <w:jc w:val="right"/>
               <w:rPr>
-                <w:rFonts w:ascii="'Times New Roman'" w:hAnsi="'Times New Roman'" w:cs="Calibri"/>
                 <w:color w:val="000000"/>
                 <w:sz w:val="20"/>
                 <w:szCs w:val="20"/>
@@ -4307,7 +4170,6 @@
             <w:pPr>
               <w:jc w:val="right"/>
               <w:rPr>
-                <w:rFonts w:ascii="'Times New Roman'" w:hAnsi="'Times New Roman'" w:cs="Calibri"/>
                 <w:color w:val="000000"/>
                 <w:sz w:val="20"/>
                 <w:szCs w:val="20"/>
@@ -4333,7 +4195,6 @@
             <w:pPr>
               <w:jc w:val="right"/>
               <w:rPr>
-                <w:rFonts w:ascii="'Times New Roman'" w:hAnsi="'Times New Roman'" w:cs="Calibri"/>
                 <w:color w:val="000000"/>
                 <w:sz w:val="20"/>
                 <w:szCs w:val="20"/>
@@ -4364,7 +4225,6 @@
             <w:pPr>
               <w:jc w:val="right"/>
               <w:rPr>
-                <w:rFonts w:ascii="'Times New Roman'" w:hAnsi="'Times New Roman'" w:cs="Calibri"/>
                 <w:color w:val="000000"/>
                 <w:sz w:val="20"/>
                 <w:szCs w:val="20"/>
@@ -4389,7 +4249,6 @@
           <w:p>
             <w:pPr>
               <w:rPr>
-                <w:rFonts w:ascii="'Times New Roman'" w:hAnsi="'Times New Roman'" w:cs="Calibri"/>
                 <w:color w:val="000000"/>
                 <w:sz w:val="20"/>
                 <w:szCs w:val="20"/>
@@ -4415,7 +4274,6 @@
             <w:pPr>
               <w:jc w:val="right"/>
               <w:rPr>
-                <w:rFonts w:ascii="'Times New Roman'" w:hAnsi="'Times New Roman'" w:cs="Calibri"/>
                 <w:color w:val="000000"/>
                 <w:sz w:val="20"/>
                 <w:szCs w:val="20"/>
@@ -4441,7 +4299,6 @@
             <w:pPr>
               <w:jc w:val="right"/>
               <w:rPr>
-                <w:rFonts w:ascii="'Times New Roman'" w:hAnsi="'Times New Roman'" w:cs="Calibri"/>
                 <w:color w:val="000000"/>
                 <w:sz w:val="20"/>
                 <w:szCs w:val="20"/>
@@ -4467,7 +4324,6 @@
             <w:pPr>
               <w:jc w:val="right"/>
               <w:rPr>
-                <w:rFonts w:ascii="'Times New Roman'" w:hAnsi="'Times New Roman'" w:cs="Calibri"/>
                 <w:color w:val="000000"/>
                 <w:sz w:val="20"/>
                 <w:szCs w:val="20"/>
@@ -4493,7 +4349,6 @@
             <w:pPr>
               <w:jc w:val="right"/>
               <w:rPr>
-                <w:rFonts w:ascii="'Times New Roman'" w:hAnsi="'Times New Roman'" w:cs="Calibri"/>
                 <w:color w:val="000000"/>
                 <w:sz w:val="20"/>
                 <w:szCs w:val="20"/>
@@ -4524,7 +4379,6 @@
             <w:pPr>
               <w:jc w:val="right"/>
               <w:rPr>
-                <w:rFonts w:ascii="'Times New Roman'" w:hAnsi="'Times New Roman'" w:cs="Calibri"/>
                 <w:color w:val="000000"/>
                 <w:sz w:val="20"/>
                 <w:szCs w:val="20"/>
@@ -4549,7 +4403,6 @@
           <w:p>
             <w:pPr>
               <w:rPr>
-                <w:rFonts w:ascii="'Times New Roman'" w:hAnsi="'Times New Roman'" w:cs="Calibri"/>
                 <w:color w:val="000000"/>
                 <w:sz w:val="20"/>
                 <w:szCs w:val="20"/>
@@ -4575,7 +4428,6 @@
             <w:pPr>
               <w:jc w:val="right"/>
               <w:rPr>
-                <w:rFonts w:ascii="'Times New Roman'" w:hAnsi="'Times New Roman'" w:cs="Calibri"/>
                 <w:color w:val="000000"/>
                 <w:sz w:val="20"/>
                 <w:szCs w:val="20"/>
@@ -4601,7 +4453,6 @@
             <w:pPr>
               <w:jc w:val="right"/>
               <w:rPr>
-                <w:rFonts w:ascii="'Times New Roman'" w:hAnsi="'Times New Roman'" w:cs="Calibri"/>
                 <w:color w:val="000000"/>
                 <w:sz w:val="20"/>
                 <w:szCs w:val="20"/>
@@ -4627,7 +4478,6 @@
             <w:pPr>
               <w:jc w:val="right"/>
               <w:rPr>
-                <w:rFonts w:ascii="'Times New Roman'" w:hAnsi="'Times New Roman'" w:cs="Calibri"/>
                 <w:color w:val="000000"/>
                 <w:sz w:val="20"/>
                 <w:szCs w:val="20"/>
@@ -4653,7 +4503,6 @@
             <w:pPr>
               <w:jc w:val="right"/>
               <w:rPr>
-                <w:rFonts w:ascii="'Times New Roman'" w:hAnsi="'Times New Roman'" w:cs="Calibri"/>
                 <w:color w:val="000000"/>
                 <w:sz w:val="20"/>
                 <w:szCs w:val="20"/>
@@ -4684,7 +4533,6 @@
             <w:pPr>
               <w:jc w:val="right"/>
               <w:rPr>
-                <w:rFonts w:ascii="'Times New Roman'" w:hAnsi="'Times New Roman'" w:cs="Calibri"/>
                 <w:color w:val="000000"/>
                 <w:sz w:val="20"/>
                 <w:szCs w:val="20"/>
@@ -4709,7 +4557,6 @@
           <w:p>
             <w:pPr>
               <w:rPr>
-                <w:rFonts w:ascii="'Times New Roman'" w:hAnsi="'Times New Roman'" w:cs="Calibri"/>
                 <w:color w:val="000000"/>
                 <w:sz w:val="20"/>
                 <w:szCs w:val="20"/>
@@ -4735,7 +4582,6 @@
             <w:pPr>
               <w:jc w:val="right"/>
               <w:rPr>
-                <w:rFonts w:ascii="'Times New Roman'" w:hAnsi="'Times New Roman'" w:cs="Calibri"/>
                 <w:color w:val="000000"/>
                 <w:sz w:val="20"/>
                 <w:szCs w:val="20"/>
@@ -4761,7 +4607,6 @@
             <w:pPr>
               <w:jc w:val="right"/>
               <w:rPr>
-                <w:rFonts w:ascii="'Times New Roman'" w:hAnsi="'Times New Roman'" w:cs="Calibri"/>
                 <w:color w:val="000000"/>
                 <w:sz w:val="20"/>
                 <w:szCs w:val="20"/>
@@ -4787,7 +4632,6 @@
             <w:pPr>
               <w:jc w:val="right"/>
               <w:rPr>
-                <w:rFonts w:ascii="'Times New Roman'" w:hAnsi="'Times New Roman'" w:cs="Calibri"/>
                 <w:color w:val="000000"/>
                 <w:sz w:val="20"/>
                 <w:szCs w:val="20"/>
@@ -4813,7 +4657,6 @@
             <w:pPr>
               <w:jc w:val="right"/>
               <w:rPr>
-                <w:rFonts w:ascii="'Times New Roman'" w:hAnsi="'Times New Roman'" w:cs="Calibri"/>
                 <w:color w:val="000000"/>
                 <w:sz w:val="20"/>
                 <w:szCs w:val="20"/>
@@ -4844,7 +4687,6 @@
             <w:pPr>
               <w:jc w:val="right"/>
               <w:rPr>
-                <w:rFonts w:ascii="'Times New Roman'" w:hAnsi="'Times New Roman'" w:cs="Calibri"/>
                 <w:color w:val="000000"/>
                 <w:sz w:val="20"/>
                 <w:szCs w:val="20"/>
@@ -4869,7 +4711,6 @@
           <w:p>
             <w:pPr>
               <w:rPr>
-                <w:rFonts w:ascii="'Times New Roman'" w:hAnsi="'Times New Roman'" w:cs="Calibri"/>
                 <w:color w:val="000000"/>
                 <w:sz w:val="20"/>
                 <w:szCs w:val="20"/>
@@ -4895,7 +4736,6 @@
             <w:pPr>
               <w:jc w:val="right"/>
               <w:rPr>
-                <w:rFonts w:ascii="'Times New Roman'" w:hAnsi="'Times New Roman'" w:cs="Calibri"/>
                 <w:color w:val="000000"/>
                 <w:sz w:val="20"/>
                 <w:szCs w:val="20"/>
@@ -4921,7 +4761,6 @@
             <w:pPr>
               <w:jc w:val="right"/>
               <w:rPr>
-                <w:rFonts w:ascii="'Times New Roman'" w:hAnsi="'Times New Roman'" w:cs="Calibri"/>
                 <w:color w:val="000000"/>
                 <w:sz w:val="20"/>
                 <w:szCs w:val="20"/>
@@ -4947,7 +4786,6 @@
             <w:pPr>
               <w:jc w:val="right"/>
               <w:rPr>
-                <w:rFonts w:ascii="'Times New Roman'" w:hAnsi="'Times New Roman'" w:cs="Calibri"/>
                 <w:color w:val="000000"/>
                 <w:sz w:val="20"/>
                 <w:szCs w:val="20"/>
@@ -4973,7 +4811,6 @@
             <w:pPr>
               <w:jc w:val="right"/>
               <w:rPr>
-                <w:rFonts w:ascii="'Times New Roman'" w:hAnsi="'Times New Roman'" w:cs="Calibri"/>
                 <w:color w:val="000000"/>
                 <w:sz w:val="20"/>
                 <w:szCs w:val="20"/>
@@ -5004,7 +4841,6 @@
             <w:pPr>
               <w:jc w:val="right"/>
               <w:rPr>
-                <w:rFonts w:ascii="'Times New Roman'" w:hAnsi="'Times New Roman'" w:cs="Calibri"/>
                 <w:color w:val="000000"/>
                 <w:sz w:val="20"/>
                 <w:szCs w:val="20"/>
@@ -5029,7 +4865,6 @@
           <w:p>
             <w:pPr>
               <w:rPr>
-                <w:rFonts w:ascii="'Times New Roman'" w:hAnsi="'Times New Roman'" w:cs="Calibri"/>
                 <w:color w:val="000000"/>
                 <w:sz w:val="20"/>
                 <w:szCs w:val="20"/>
@@ -5055,7 +4890,6 @@
             <w:pPr>
               <w:jc w:val="right"/>
               <w:rPr>
-                <w:rFonts w:ascii="'Times New Roman'" w:hAnsi="'Times New Roman'" w:cs="Calibri"/>
                 <w:color w:val="000000"/>
                 <w:sz w:val="20"/>
                 <w:szCs w:val="20"/>
@@ -5081,7 +4915,6 @@
             <w:pPr>
               <w:jc w:val="right"/>
               <w:rPr>
-                <w:rFonts w:ascii="'Times New Roman'" w:hAnsi="'Times New Roman'" w:cs="Calibri"/>
                 <w:color w:val="000000"/>
                 <w:sz w:val="20"/>
                 <w:szCs w:val="20"/>
@@ -5107,7 +4940,6 @@
             <w:pPr>
               <w:jc w:val="right"/>
               <w:rPr>
-                <w:rFonts w:ascii="'Times New Roman'" w:hAnsi="'Times New Roman'" w:cs="Calibri"/>
                 <w:color w:val="000000"/>
                 <w:sz w:val="20"/>
                 <w:szCs w:val="20"/>
@@ -5133,7 +4965,6 @@
             <w:pPr>
               <w:jc w:val="right"/>
               <w:rPr>
-                <w:rFonts w:ascii="'Times New Roman'" w:hAnsi="'Times New Roman'" w:cs="Calibri"/>
                 <w:color w:val="000000"/>
                 <w:sz w:val="20"/>
                 <w:szCs w:val="20"/>
@@ -5164,7 +4995,6 @@
             <w:pPr>
               <w:jc w:val="right"/>
               <w:rPr>
-                <w:rFonts w:ascii="'Times New Roman'" w:hAnsi="'Times New Roman'" w:cs="Calibri"/>
                 <w:color w:val="000000"/>
                 <w:sz w:val="20"/>
                 <w:szCs w:val="20"/>
@@ -5189,7 +5019,6 @@
           <w:p>
             <w:pPr>
               <w:rPr>
-                <w:rFonts w:ascii="'Times New Roman'" w:hAnsi="'Times New Roman'" w:cs="Calibri"/>
                 <w:color w:val="000000"/>
                 <w:sz w:val="20"/>
                 <w:szCs w:val="20"/>
@@ -5215,7 +5044,6 @@
             <w:pPr>
               <w:jc w:val="right"/>
               <w:rPr>
-                <w:rFonts w:ascii="'Times New Roman'" w:hAnsi="'Times New Roman'" w:cs="Calibri"/>
                 <w:color w:val="000000"/>
                 <w:sz w:val="20"/>
                 <w:szCs w:val="20"/>
@@ -5241,7 +5069,6 @@
             <w:pPr>
               <w:jc w:val="right"/>
               <w:rPr>
-                <w:rFonts w:ascii="'Times New Roman'" w:hAnsi="'Times New Roman'" w:cs="Calibri"/>
                 <w:color w:val="000000"/>
                 <w:sz w:val="20"/>
                 <w:szCs w:val="20"/>
@@ -5267,7 +5094,6 @@
             <w:pPr>
               <w:jc w:val="right"/>
               <w:rPr>
-                <w:rFonts w:ascii="'Times New Roman'" w:hAnsi="'Times New Roman'" w:cs="Calibri"/>
                 <w:color w:val="000000"/>
                 <w:sz w:val="20"/>
                 <w:szCs w:val="20"/>
@@ -5293,7 +5119,6 @@
             <w:pPr>
               <w:jc w:val="right"/>
               <w:rPr>
-                <w:rFonts w:ascii="'Times New Roman'" w:hAnsi="'Times New Roman'" w:cs="Calibri"/>
                 <w:color w:val="000000"/>
                 <w:sz w:val="20"/>
                 <w:szCs w:val="20"/>
@@ -5324,7 +5149,6 @@
             <w:pPr>
               <w:jc w:val="right"/>
               <w:rPr>
-                <w:rFonts w:ascii="'Times New Roman'" w:hAnsi="'Times New Roman'" w:cs="Calibri"/>
                 <w:color w:val="000000"/>
                 <w:sz w:val="20"/>
                 <w:szCs w:val="20"/>
@@ -5349,7 +5173,6 @@
           <w:p>
             <w:pPr>
               <w:rPr>
-                <w:rFonts w:ascii="'Times New Roman'" w:hAnsi="'Times New Roman'" w:cs="Calibri"/>
                 <w:color w:val="000000"/>
                 <w:sz w:val="20"/>
                 <w:szCs w:val="20"/>
@@ -5375,7 +5198,6 @@
             <w:pPr>
               <w:jc w:val="right"/>
               <w:rPr>
-                <w:rFonts w:ascii="'Times New Roman'" w:hAnsi="'Times New Roman'" w:cs="Calibri"/>
                 <w:color w:val="000000"/>
                 <w:sz w:val="20"/>
                 <w:szCs w:val="20"/>
@@ -5401,7 +5223,6 @@
             <w:pPr>
               <w:jc w:val="right"/>
               <w:rPr>
-                <w:rFonts w:ascii="'Times New Roman'" w:hAnsi="'Times New Roman'" w:cs="Calibri"/>
                 <w:color w:val="000000"/>
                 <w:sz w:val="20"/>
                 <w:szCs w:val="20"/>
@@ -5427,7 +5248,6 @@
             <w:pPr>
               <w:jc w:val="right"/>
               <w:rPr>
-                <w:rFonts w:ascii="'Times New Roman'" w:hAnsi="'Times New Roman'" w:cs="Calibri"/>
                 <w:color w:val="000000"/>
                 <w:sz w:val="20"/>
                 <w:szCs w:val="20"/>
@@ -5453,7 +5273,6 @@
             <w:pPr>
               <w:jc w:val="right"/>
               <w:rPr>
-                <w:rFonts w:ascii="'Times New Roman'" w:hAnsi="'Times New Roman'" w:cs="Calibri"/>
                 <w:color w:val="000000"/>
                 <w:sz w:val="20"/>
                 <w:szCs w:val="20"/>
@@ -5484,7 +5303,6 @@
             <w:pPr>
               <w:jc w:val="right"/>
               <w:rPr>
-                <w:rFonts w:ascii="'Times New Roman'" w:hAnsi="'Times New Roman'" w:cs="Calibri"/>
                 <w:color w:val="000000"/>
                 <w:sz w:val="20"/>
                 <w:szCs w:val="20"/>
@@ -5509,7 +5327,6 @@
           <w:p>
             <w:pPr>
               <w:rPr>
-                <w:rFonts w:ascii="'Times New Roman'" w:hAnsi="'Times New Roman'" w:cs="Calibri"/>
                 <w:color w:val="000000"/>
                 <w:sz w:val="20"/>
                 <w:szCs w:val="20"/>
@@ -5535,7 +5352,6 @@
             <w:pPr>
               <w:jc w:val="right"/>
               <w:rPr>
-                <w:rFonts w:ascii="'Times New Roman'" w:hAnsi="'Times New Roman'" w:cs="Calibri"/>
                 <w:color w:val="000000"/>
                 <w:sz w:val="20"/>
                 <w:szCs w:val="20"/>
@@ -5561,7 +5377,6 @@
             <w:pPr>
               <w:jc w:val="right"/>
               <w:rPr>
-                <w:rFonts w:ascii="'Times New Roman'" w:hAnsi="'Times New Roman'" w:cs="Calibri"/>
                 <w:color w:val="000000"/>
                 <w:sz w:val="20"/>
                 <w:szCs w:val="20"/>
@@ -5587,7 +5402,6 @@
             <w:pPr>
               <w:jc w:val="right"/>
               <w:rPr>
-                <w:rFonts w:ascii="'Times New Roman'" w:hAnsi="'Times New Roman'" w:cs="Calibri"/>
                 <w:color w:val="000000"/>
                 <w:sz w:val="20"/>
                 <w:szCs w:val="20"/>
@@ -5613,7 +5427,6 @@
             <w:pPr>
               <w:jc w:val="right"/>
               <w:rPr>
-                <w:rFonts w:ascii="'Times New Roman'" w:hAnsi="'Times New Roman'" w:cs="Calibri"/>
                 <w:color w:val="000000"/>
                 <w:sz w:val="20"/>
                 <w:szCs w:val="20"/>
@@ -5644,7 +5457,6 @@
             <w:pPr>
               <w:jc w:val="right"/>
               <w:rPr>
-                <w:rFonts w:ascii="'Times New Roman'" w:hAnsi="'Times New Roman'" w:cs="Calibri"/>
                 <w:color w:val="000000"/>
                 <w:sz w:val="20"/>
                 <w:szCs w:val="20"/>
@@ -5669,7 +5481,6 @@
           <w:p>
             <w:pPr>
               <w:rPr>
-                <w:rFonts w:ascii="'Times New Roman'" w:hAnsi="'Times New Roman'" w:cs="Calibri"/>
                 <w:color w:val="000000"/>
                 <w:sz w:val="20"/>
                 <w:szCs w:val="20"/>
@@ -5695,7 +5506,6 @@
             <w:pPr>
               <w:jc w:val="right"/>
               <w:rPr>
-                <w:rFonts w:ascii="'Times New Roman'" w:hAnsi="'Times New Roman'" w:cs="Calibri"/>
                 <w:color w:val="000000"/>
                 <w:sz w:val="20"/>
                 <w:szCs w:val="20"/>
@@ -5721,7 +5531,6 @@
             <w:pPr>
               <w:jc w:val="right"/>
               <w:rPr>
-                <w:rFonts w:ascii="'Times New Roman'" w:hAnsi="'Times New Roman'" w:cs="Calibri"/>
                 <w:color w:val="000000"/>
                 <w:sz w:val="20"/>
                 <w:szCs w:val="20"/>
@@ -5747,7 +5556,6 @@
             <w:pPr>
               <w:jc w:val="right"/>
               <w:rPr>
-                <w:rFonts w:ascii="'Times New Roman'" w:hAnsi="'Times New Roman'" w:cs="Calibri"/>
                 <w:color w:val="000000"/>
                 <w:sz w:val="20"/>
                 <w:szCs w:val="20"/>
@@ -5773,7 +5581,6 @@
             <w:pPr>
               <w:jc w:val="right"/>
               <w:rPr>
-                <w:rFonts w:ascii="'Times New Roman'" w:hAnsi="'Times New Roman'" w:cs="Calibri"/>
                 <w:color w:val="000000"/>
                 <w:sz w:val="20"/>
                 <w:szCs w:val="20"/>
@@ -5804,7 +5611,6 @@
             <w:pPr>
               <w:jc w:val="right"/>
               <w:rPr>
-                <w:rFonts w:ascii="'Times New Roman'" w:hAnsi="'Times New Roman'" w:cs="Calibri"/>
                 <w:color w:val="000000"/>
                 <w:sz w:val="20"/>
                 <w:szCs w:val="20"/>
@@ -5829,7 +5635,6 @@
           <w:p>
             <w:pPr>
               <w:rPr>
-                <w:rFonts w:ascii="'Times New Roman'" w:hAnsi="'Times New Roman'" w:cs="Calibri"/>
                 <w:color w:val="000000"/>
                 <w:sz w:val="20"/>
                 <w:szCs w:val="20"/>
@@ -5855,7 +5660,6 @@
             <w:pPr>
               <w:jc w:val="right"/>
               <w:rPr>
-                <w:rFonts w:ascii="'Times New Roman'" w:hAnsi="'Times New Roman'" w:cs="Calibri"/>
                 <w:color w:val="000000"/>
                 <w:sz w:val="20"/>
                 <w:szCs w:val="20"/>
@@ -5881,7 +5685,6 @@
             <w:pPr>
               <w:jc w:val="right"/>
               <w:rPr>
-                <w:rFonts w:ascii="'Times New Roman'" w:hAnsi="'Times New Roman'" w:cs="Calibri"/>
                 <w:color w:val="000000"/>
                 <w:sz w:val="20"/>
                 <w:szCs w:val="20"/>
@@ -5907,7 +5710,6 @@
             <w:pPr>
               <w:jc w:val="right"/>
               <w:rPr>
-                <w:rFonts w:ascii="'Times New Roman'" w:hAnsi="'Times New Roman'" w:cs="Calibri"/>
                 <w:color w:val="000000"/>
                 <w:sz w:val="20"/>
                 <w:szCs w:val="20"/>
@@ -5933,7 +5735,6 @@
             <w:pPr>
               <w:jc w:val="right"/>
               <w:rPr>
-                <w:rFonts w:ascii="'Times New Roman'" w:hAnsi="'Times New Roman'" w:cs="Calibri"/>
                 <w:color w:val="000000"/>
                 <w:sz w:val="20"/>
                 <w:szCs w:val="20"/>
@@ -5964,7 +5765,6 @@
             <w:pPr>
               <w:jc w:val="right"/>
               <w:rPr>
-                <w:rFonts w:ascii="'Times New Roman'" w:hAnsi="'Times New Roman'" w:cs="Calibri"/>
                 <w:color w:val="000000"/>
                 <w:sz w:val="20"/>
                 <w:szCs w:val="20"/>
@@ -5989,7 +5789,6 @@
           <w:p>
             <w:pPr>
               <w:rPr>
-                <w:rFonts w:ascii="'Times New Roman'" w:hAnsi="'Times New Roman'" w:cs="Calibri"/>
                 <w:color w:val="000000"/>
                 <w:sz w:val="20"/>
                 <w:szCs w:val="20"/>
@@ -6015,7 +5814,6 @@
             <w:pPr>
               <w:jc w:val="right"/>
               <w:rPr>
-                <w:rFonts w:ascii="'Times New Roman'" w:hAnsi="'Times New Roman'" w:cs="Calibri"/>
                 <w:color w:val="000000"/>
                 <w:sz w:val="20"/>
                 <w:szCs w:val="20"/>
@@ -6041,7 +5839,6 @@
             <w:pPr>
               <w:jc w:val="right"/>
               <w:rPr>
-                <w:rFonts w:ascii="'Times New Roman'" w:hAnsi="'Times New Roman'" w:cs="Calibri"/>
                 <w:color w:val="000000"/>
                 <w:sz w:val="20"/>
                 <w:szCs w:val="20"/>
@@ -6067,7 +5864,6 @@
             <w:pPr>
               <w:jc w:val="right"/>
               <w:rPr>
-                <w:rFonts w:ascii="'Times New Roman'" w:hAnsi="'Times New Roman'" w:cs="Calibri"/>
                 <w:color w:val="000000"/>
                 <w:sz w:val="20"/>
                 <w:szCs w:val="20"/>
@@ -6093,7 +5889,6 @@
             <w:pPr>
               <w:jc w:val="right"/>
               <w:rPr>
-                <w:rFonts w:ascii="'Times New Roman'" w:hAnsi="'Times New Roman'" w:cs="Calibri"/>
                 <w:color w:val="000000"/>
                 <w:sz w:val="20"/>
                 <w:szCs w:val="20"/>
@@ -6124,7 +5919,6 @@
             <w:pPr>
               <w:jc w:val="right"/>
               <w:rPr>
-                <w:rFonts w:ascii="'Times New Roman'" w:hAnsi="'Times New Roman'" w:cs="Calibri"/>
                 <w:color w:val="000000"/>
                 <w:sz w:val="20"/>
                 <w:szCs w:val="20"/>
@@ -6149,7 +5943,6 @@
           <w:p>
             <w:pPr>
               <w:rPr>
-                <w:rFonts w:ascii="'Times New Roman'" w:hAnsi="'Times New Roman'" w:cs="Calibri"/>
                 <w:color w:val="000000"/>
                 <w:sz w:val="20"/>
                 <w:szCs w:val="20"/>
@@ -6175,7 +5968,6 @@
             <w:pPr>
               <w:jc w:val="right"/>
               <w:rPr>
-                <w:rFonts w:ascii="'Times New Roman'" w:hAnsi="'Times New Roman'" w:cs="Calibri"/>
                 <w:color w:val="000000"/>
                 <w:sz w:val="20"/>
                 <w:szCs w:val="20"/>
@@ -6201,7 +5993,6 @@
             <w:pPr>
               <w:jc w:val="right"/>
               <w:rPr>
-                <w:rFonts w:ascii="'Times New Roman'" w:hAnsi="'Times New Roman'" w:cs="Calibri"/>
                 <w:color w:val="000000"/>
                 <w:sz w:val="20"/>
                 <w:szCs w:val="20"/>
@@ -6227,7 +6018,6 @@
             <w:pPr>
               <w:jc w:val="right"/>
               <w:rPr>
-                <w:rFonts w:ascii="'Times New Roman'" w:hAnsi="'Times New Roman'" w:cs="Calibri"/>
                 <w:color w:val="000000"/>
                 <w:sz w:val="20"/>
                 <w:szCs w:val="20"/>
@@ -6253,7 +6043,6 @@
             <w:pPr>
               <w:jc w:val="right"/>
               <w:rPr>
-                <w:rFonts w:ascii="'Times New Roman'" w:hAnsi="'Times New Roman'" w:cs="Calibri"/>
                 <w:color w:val="000000"/>
                 <w:sz w:val="20"/>
                 <w:szCs w:val="20"/>
@@ -6284,7 +6073,6 @@
             <w:pPr>
               <w:jc w:val="right"/>
               <w:rPr>
-                <w:rFonts w:ascii="'Times New Roman'" w:hAnsi="'Times New Roman'" w:cs="Calibri"/>
                 <w:color w:val="000000"/>
                 <w:sz w:val="20"/>
                 <w:szCs w:val="20"/>
@@ -6309,7 +6097,6 @@
           <w:p>
             <w:pPr>
               <w:rPr>
-                <w:rFonts w:ascii="'Times New Roman'" w:hAnsi="'Times New Roman'" w:cs="Calibri"/>
                 <w:color w:val="000000"/>
                 <w:sz w:val="20"/>
                 <w:szCs w:val="20"/>
@@ -6335,7 +6122,6 @@
             <w:pPr>
               <w:jc w:val="right"/>
               <w:rPr>
-                <w:rFonts w:ascii="'Times New Roman'" w:hAnsi="'Times New Roman'" w:cs="Calibri"/>
                 <w:color w:val="000000"/>
                 <w:sz w:val="20"/>
                 <w:szCs w:val="20"/>
@@ -6361,7 +6147,6 @@
             <w:pPr>
               <w:jc w:val="right"/>
               <w:rPr>
-                <w:rFonts w:ascii="'Times New Roman'" w:hAnsi="'Times New Roman'" w:cs="Calibri"/>
                 <w:color w:val="000000"/>
                 <w:sz w:val="20"/>
                 <w:szCs w:val="20"/>
@@ -6387,7 +6172,6 @@
             <w:pPr>
               <w:jc w:val="right"/>
               <w:rPr>
-                <w:rFonts w:ascii="'Times New Roman'" w:hAnsi="'Times New Roman'" w:cs="Calibri"/>
                 <w:color w:val="000000"/>
                 <w:sz w:val="20"/>
                 <w:szCs w:val="20"/>
@@ -6413,7 +6197,6 @@
             <w:pPr>
               <w:jc w:val="right"/>
               <w:rPr>
-                <w:rFonts w:ascii="'Times New Roman'" w:hAnsi="'Times New Roman'" w:cs="Calibri"/>
                 <w:color w:val="000000"/>
                 <w:sz w:val="20"/>
                 <w:szCs w:val="20"/>
@@ -6444,7 +6227,6 @@
             <w:pPr>
               <w:jc w:val="right"/>
               <w:rPr>
-                <w:rFonts w:ascii="'Times New Roman'" w:hAnsi="'Times New Roman'" w:cs="Calibri"/>
                 <w:color w:val="000000"/>
                 <w:sz w:val="20"/>
                 <w:szCs w:val="20"/>
@@ -6469,7 +6251,6 @@
           <w:p>
             <w:pPr>
               <w:rPr>
-                <w:rFonts w:ascii="'Times New Roman'" w:hAnsi="'Times New Roman'" w:cs="Calibri"/>
                 <w:color w:val="000000"/>
                 <w:sz w:val="20"/>
                 <w:szCs w:val="20"/>
@@ -6495,7 +6276,6 @@
             <w:pPr>
               <w:jc w:val="right"/>
               <w:rPr>
-                <w:rFonts w:ascii="'Times New Roman'" w:hAnsi="'Times New Roman'" w:cs="Calibri"/>
                 <w:color w:val="000000"/>
                 <w:sz w:val="20"/>
                 <w:szCs w:val="20"/>
@@ -6521,7 +6301,6 @@
             <w:pPr>
               <w:jc w:val="right"/>
               <w:rPr>
-                <w:rFonts w:ascii="'Times New Roman'" w:hAnsi="'Times New Roman'" w:cs="Calibri"/>
                 <w:color w:val="000000"/>
                 <w:sz w:val="20"/>
                 <w:szCs w:val="20"/>
@@ -6547,7 +6326,6 @@
             <w:pPr>
               <w:jc w:val="right"/>
               <w:rPr>
-                <w:rFonts w:ascii="'Times New Roman'" w:hAnsi="'Times New Roman'" w:cs="Calibri"/>
                 <w:color w:val="000000"/>
                 <w:sz w:val="20"/>
                 <w:szCs w:val="20"/>
@@ -6573,7 +6351,6 @@
             <w:pPr>
               <w:jc w:val="right"/>
               <w:rPr>
-                <w:rFonts w:ascii="'Times New Roman'" w:hAnsi="'Times New Roman'" w:cs="Calibri"/>
                 <w:color w:val="000000"/>
                 <w:sz w:val="20"/>
                 <w:szCs w:val="20"/>
@@ -6604,7 +6381,6 @@
             <w:pPr>
               <w:jc w:val="right"/>
               <w:rPr>
-                <w:rFonts w:ascii="'Times New Roman'" w:hAnsi="'Times New Roman'" w:cs="Calibri"/>
                 <w:color w:val="000000"/>
                 <w:sz w:val="20"/>
                 <w:szCs w:val="20"/>
@@ -6629,7 +6405,6 @@
           <w:p>
             <w:pPr>
               <w:rPr>
-                <w:rFonts w:ascii="'Times New Roman'" w:hAnsi="'Times New Roman'" w:cs="Calibri"/>
                 <w:color w:val="000000"/>
                 <w:sz w:val="20"/>
                 <w:szCs w:val="20"/>
@@ -6655,7 +6430,6 @@
             <w:pPr>
               <w:jc w:val="right"/>
               <w:rPr>
-                <w:rFonts w:ascii="'Times New Roman'" w:hAnsi="'Times New Roman'" w:cs="Calibri"/>
                 <w:color w:val="000000"/>
                 <w:sz w:val="20"/>
                 <w:szCs w:val="20"/>
@@ -6681,7 +6455,6 @@
             <w:pPr>
               <w:jc w:val="right"/>
               <w:rPr>
-                <w:rFonts w:ascii="'Times New Roman'" w:hAnsi="'Times New Roman'" w:cs="Calibri"/>
                 <w:color w:val="000000"/>
                 <w:sz w:val="20"/>
                 <w:szCs w:val="20"/>
@@ -6707,7 +6480,6 @@
             <w:pPr>
               <w:jc w:val="right"/>
               <w:rPr>
-                <w:rFonts w:ascii="'Times New Roman'" w:hAnsi="'Times New Roman'" w:cs="Calibri"/>
                 <w:color w:val="000000"/>
                 <w:sz w:val="20"/>
                 <w:szCs w:val="20"/>
@@ -6733,7 +6505,6 @@
             <w:pPr>
               <w:jc w:val="right"/>
               <w:rPr>
-                <w:rFonts w:ascii="'Times New Roman'" w:hAnsi="'Times New Roman'" w:cs="Calibri"/>
                 <w:color w:val="000000"/>
                 <w:sz w:val="20"/>
                 <w:szCs w:val="20"/>
@@ -6764,7 +6535,6 @@
             <w:pPr>
               <w:jc w:val="right"/>
               <w:rPr>
-                <w:rFonts w:ascii="'Times New Roman'" w:hAnsi="'Times New Roman'" w:cs="Calibri"/>
                 <w:color w:val="000000"/>
                 <w:sz w:val="20"/>
                 <w:szCs w:val="20"/>
@@ -6789,7 +6559,6 @@
           <w:p>
             <w:pPr>
               <w:rPr>
-                <w:rFonts w:ascii="'Times New Roman'" w:hAnsi="'Times New Roman'" w:cs="Calibri"/>
                 <w:color w:val="000000"/>
                 <w:sz w:val="20"/>
                 <w:szCs w:val="20"/>
@@ -6815,7 +6584,6 @@
             <w:pPr>
               <w:jc w:val="right"/>
               <w:rPr>
-                <w:rFonts w:ascii="'Times New Roman'" w:hAnsi="'Times New Roman'" w:cs="Calibri"/>
                 <w:color w:val="000000"/>
                 <w:sz w:val="20"/>
                 <w:szCs w:val="20"/>
@@ -6841,7 +6609,6 @@
             <w:pPr>
               <w:jc w:val="right"/>
               <w:rPr>
-                <w:rFonts w:ascii="'Times New Roman'" w:hAnsi="'Times New Roman'" w:cs="Calibri"/>
                 <w:color w:val="000000"/>
                 <w:sz w:val="20"/>
                 <w:szCs w:val="20"/>
@@ -6867,7 +6634,6 @@
             <w:pPr>
               <w:jc w:val="right"/>
               <w:rPr>
-                <w:rFonts w:ascii="'Times New Roman'" w:hAnsi="'Times New Roman'" w:cs="Calibri"/>
                 <w:color w:val="000000"/>
                 <w:sz w:val="20"/>
                 <w:szCs w:val="20"/>
@@ -6893,7 +6659,6 @@
             <w:pPr>
               <w:jc w:val="right"/>
               <w:rPr>
-                <w:rFonts w:ascii="'Times New Roman'" w:hAnsi="'Times New Roman'" w:cs="Calibri"/>
                 <w:color w:val="000000"/>
                 <w:sz w:val="20"/>
                 <w:szCs w:val="20"/>
@@ -6924,7 +6689,6 @@
             <w:pPr>
               <w:jc w:val="right"/>
               <w:rPr>
-                <w:rFonts w:ascii="'Times New Roman'" w:hAnsi="'Times New Roman'" w:cs="Calibri"/>
                 <w:color w:val="000000"/>
                 <w:sz w:val="20"/>
                 <w:szCs w:val="20"/>
@@ -6949,7 +6713,6 @@
           <w:p>
             <w:pPr>
               <w:rPr>
-                <w:rFonts w:ascii="'Times New Roman'" w:hAnsi="'Times New Roman'" w:cs="Calibri"/>
                 <w:color w:val="000000"/>
                 <w:sz w:val="20"/>
                 <w:szCs w:val="20"/>
@@ -6975,7 +6738,6 @@
             <w:pPr>
               <w:jc w:val="right"/>
               <w:rPr>
-                <w:rFonts w:ascii="'Times New Roman'" w:hAnsi="'Times New Roman'" w:cs="Calibri"/>
                 <w:color w:val="000000"/>
                 <w:sz w:val="20"/>
                 <w:szCs w:val="20"/>
@@ -7001,7 +6763,6 @@
             <w:pPr>
               <w:jc w:val="right"/>
               <w:rPr>
-                <w:rFonts w:ascii="'Times New Roman'" w:hAnsi="'Times New Roman'" w:cs="Calibri"/>
                 <w:color w:val="000000"/>
                 <w:sz w:val="20"/>
                 <w:szCs w:val="20"/>
@@ -7027,7 +6788,6 @@
             <w:pPr>
               <w:jc w:val="right"/>
               <w:rPr>
-                <w:rFonts w:ascii="'Times New Roman'" w:hAnsi="'Times New Roman'" w:cs="Calibri"/>
                 <w:color w:val="000000"/>
                 <w:sz w:val="20"/>
                 <w:szCs w:val="20"/>
@@ -7053,7 +6813,6 @@
             <w:pPr>
               <w:jc w:val="right"/>
               <w:rPr>
-                <w:rFonts w:ascii="'Times New Roman'" w:hAnsi="'Times New Roman'" w:cs="Calibri"/>
                 <w:color w:val="000000"/>
                 <w:sz w:val="20"/>
                 <w:szCs w:val="20"/>
@@ -7084,7 +6843,6 @@
             <w:pPr>
               <w:jc w:val="right"/>
               <w:rPr>
-                <w:rFonts w:ascii="'Times New Roman'" w:hAnsi="'Times New Roman'" w:cs="Calibri"/>
                 <w:color w:val="000000"/>
                 <w:sz w:val="20"/>
                 <w:szCs w:val="20"/>
@@ -7109,7 +6867,6 @@
           <w:p>
             <w:pPr>
               <w:rPr>
-                <w:rFonts w:ascii="'Times New Roman'" w:hAnsi="'Times New Roman'" w:cs="Calibri"/>
                 <w:color w:val="000000"/>
                 <w:sz w:val="20"/>
                 <w:szCs w:val="20"/>
@@ -7135,7 +6892,6 @@
             <w:pPr>
               <w:jc w:val="right"/>
               <w:rPr>
-                <w:rFonts w:ascii="'Times New Roman'" w:hAnsi="'Times New Roman'" w:cs="Calibri"/>
                 <w:color w:val="000000"/>
                 <w:sz w:val="20"/>
                 <w:szCs w:val="20"/>
@@ -7161,7 +6917,6 @@
             <w:pPr>
               <w:jc w:val="right"/>
               <w:rPr>
-                <w:rFonts w:ascii="'Times New Roman'" w:hAnsi="'Times New Roman'" w:cs="Calibri"/>
                 <w:color w:val="000000"/>
                 <w:sz w:val="20"/>
                 <w:szCs w:val="20"/>
@@ -7187,7 +6942,6 @@
             <w:pPr>
               <w:jc w:val="right"/>
               <w:rPr>
-                <w:rFonts w:ascii="'Times New Roman'" w:hAnsi="'Times New Roman'" w:cs="Calibri"/>
                 <w:color w:val="000000"/>
                 <w:sz w:val="20"/>
                 <w:szCs w:val="20"/>
@@ -7213,7 +6967,6 @@
             <w:pPr>
               <w:jc w:val="right"/>
               <w:rPr>
-                <w:rFonts w:ascii="'Times New Roman'" w:hAnsi="'Times New Roman'" w:cs="Calibri"/>
                 <w:color w:val="000000"/>
                 <w:sz w:val="20"/>
                 <w:szCs w:val="20"/>
@@ -7244,7 +6997,6 @@
             <w:pPr>
               <w:jc w:val="right"/>
               <w:rPr>
-                <w:rFonts w:ascii="'Times New Roman'" w:hAnsi="'Times New Roman'" w:cs="Calibri"/>
                 <w:color w:val="000000"/>
                 <w:sz w:val="20"/>
                 <w:szCs w:val="20"/>
@@ -7269,7 +7021,6 @@
           <w:p>
             <w:pPr>
               <w:rPr>
-                <w:rFonts w:ascii="'Times New Roman'" w:hAnsi="'Times New Roman'" w:cs="Calibri"/>
                 <w:color w:val="000000"/>
                 <w:sz w:val="20"/>
                 <w:szCs w:val="20"/>
@@ -7295,7 +7046,6 @@
             <w:pPr>
               <w:jc w:val="right"/>
               <w:rPr>
-                <w:rFonts w:ascii="'Times New Roman'" w:hAnsi="'Times New Roman'" w:cs="Calibri"/>
                 <w:color w:val="000000"/>
                 <w:sz w:val="20"/>
                 <w:szCs w:val="20"/>
@@ -7321,7 +7071,6 @@
             <w:pPr>
               <w:jc w:val="right"/>
               <w:rPr>
-                <w:rFonts w:ascii="'Times New Roman'" w:hAnsi="'Times New Roman'" w:cs="Calibri"/>
                 <w:color w:val="000000"/>
                 <w:sz w:val="20"/>
                 <w:szCs w:val="20"/>
@@ -7347,7 +7096,6 @@
             <w:pPr>
               <w:jc w:val="right"/>
               <w:rPr>
-                <w:rFonts w:ascii="'Times New Roman'" w:hAnsi="'Times New Roman'" w:cs="Calibri"/>
                 <w:color w:val="000000"/>
                 <w:sz w:val="20"/>
                 <w:szCs w:val="20"/>
@@ -7373,7 +7121,6 @@
             <w:pPr>
               <w:jc w:val="right"/>
               <w:rPr>
-                <w:rFonts w:ascii="'Times New Roman'" w:hAnsi="'Times New Roman'" w:cs="Calibri"/>
                 <w:color w:val="000000"/>
                 <w:sz w:val="20"/>
                 <w:szCs w:val="20"/>
@@ -7404,7 +7151,6 @@
             <w:pPr>
               <w:jc w:val="right"/>
               <w:rPr>
-                <w:rFonts w:ascii="'Times New Roman'" w:hAnsi="'Times New Roman'" w:cs="Calibri"/>
                 <w:color w:val="000000"/>
                 <w:sz w:val="20"/>
                 <w:szCs w:val="20"/>
@@ -7429,7 +7175,6 @@
           <w:p>
             <w:pPr>
               <w:rPr>
-                <w:rFonts w:ascii="'Times New Roman'" w:hAnsi="'Times New Roman'" w:cs="Calibri"/>
                 <w:color w:val="000000"/>
                 <w:sz w:val="20"/>
                 <w:szCs w:val="20"/>
@@ -7455,7 +7200,6 @@
             <w:pPr>
               <w:jc w:val="right"/>
               <w:rPr>
-                <w:rFonts w:ascii="'Times New Roman'" w:hAnsi="'Times New Roman'" w:cs="Calibri"/>
                 <w:color w:val="000000"/>
                 <w:sz w:val="20"/>
                 <w:szCs w:val="20"/>
@@ -7481,7 +7225,6 @@
             <w:pPr>
               <w:jc w:val="right"/>
               <w:rPr>
-                <w:rFonts w:ascii="'Times New Roman'" w:hAnsi="'Times New Roman'" w:cs="Calibri"/>
                 <w:color w:val="000000"/>
                 <w:sz w:val="20"/>
                 <w:szCs w:val="20"/>
@@ -7507,7 +7250,6 @@
             <w:pPr>
               <w:jc w:val="right"/>
               <w:rPr>
-                <w:rFonts w:ascii="'Times New Roman'" w:hAnsi="'Times New Roman'" w:cs="Calibri"/>
                 <w:color w:val="000000"/>
                 <w:sz w:val="20"/>
                 <w:szCs w:val="20"/>
@@ -7533,7 +7275,6 @@
             <w:pPr>
               <w:jc w:val="right"/>
               <w:rPr>
-                <w:rFonts w:ascii="'Times New Roman'" w:hAnsi="'Times New Roman'" w:cs="Calibri"/>
                 <w:color w:val="000000"/>
                 <w:sz w:val="20"/>
                 <w:szCs w:val="20"/>
@@ -7564,7 +7305,6 @@
             <w:pPr>
               <w:jc w:val="right"/>
               <w:rPr>
-                <w:rFonts w:ascii="'Times New Roman'" w:hAnsi="'Times New Roman'" w:cs="Calibri"/>
                 <w:color w:val="000000"/>
                 <w:sz w:val="20"/>
                 <w:szCs w:val="20"/>
@@ -7589,7 +7329,6 @@
           <w:p>
             <w:pPr>
               <w:rPr>
-                <w:rFonts w:ascii="'Times New Roman'" w:hAnsi="'Times New Roman'" w:cs="Calibri"/>
                 <w:color w:val="000000"/>
                 <w:sz w:val="20"/>
                 <w:szCs w:val="20"/>
@@ -7615,7 +7354,6 @@
             <w:pPr>
               <w:jc w:val="right"/>
               <w:rPr>
-                <w:rFonts w:ascii="'Times New Roman'" w:hAnsi="'Times New Roman'" w:cs="Calibri"/>
                 <w:color w:val="000000"/>
                 <w:sz w:val="20"/>
                 <w:szCs w:val="20"/>
@@ -7641,7 +7379,6 @@
             <w:pPr>
               <w:jc w:val="right"/>
               <w:rPr>
-                <w:rFonts w:ascii="'Times New Roman'" w:hAnsi="'Times New Roman'" w:cs="Calibri"/>
                 <w:color w:val="000000"/>
                 <w:sz w:val="20"/>
                 <w:szCs w:val="20"/>
@@ -7667,7 +7404,6 @@
             <w:pPr>
               <w:jc w:val="right"/>
               <w:rPr>
-                <w:rFonts w:ascii="'Times New Roman'" w:hAnsi="'Times New Roman'" w:cs="Calibri"/>
                 <w:color w:val="000000"/>
                 <w:sz w:val="20"/>
                 <w:szCs w:val="20"/>
@@ -7693,7 +7429,6 @@
             <w:pPr>
               <w:jc w:val="right"/>
               <w:rPr>
-                <w:rFonts w:ascii="'Times New Roman'" w:hAnsi="'Times New Roman'" w:cs="Calibri"/>
                 <w:color w:val="000000"/>
                 <w:sz w:val="20"/>
                 <w:szCs w:val="20"/>
@@ -7724,7 +7459,6 @@
             <w:pPr>
               <w:jc w:val="right"/>
               <w:rPr>
-                <w:rFonts w:ascii="'Times New Roman'" w:hAnsi="'Times New Roman'" w:cs="Calibri"/>
                 <w:color w:val="000000"/>
                 <w:sz w:val="20"/>
                 <w:szCs w:val="20"/>
@@ -7749,7 +7483,6 @@
           <w:p>
             <w:pPr>
               <w:rPr>
-                <w:rFonts w:ascii="'Times New Roman'" w:hAnsi="'Times New Roman'" w:cs="Calibri"/>
                 <w:color w:val="000000"/>
                 <w:sz w:val="20"/>
                 <w:szCs w:val="20"/>
@@ -7775,7 +7508,6 @@
             <w:pPr>
               <w:jc w:val="right"/>
               <w:rPr>
-                <w:rFonts w:ascii="'Times New Roman'" w:hAnsi="'Times New Roman'" w:cs="Calibri"/>
                 <w:color w:val="000000"/>
                 <w:sz w:val="20"/>
                 <w:szCs w:val="20"/>
@@ -7801,7 +7533,6 @@
             <w:pPr>
               <w:jc w:val="right"/>
               <w:rPr>
-                <w:rFonts w:ascii="'Times New Roman'" w:hAnsi="'Times New Roman'" w:cs="Calibri"/>
                 <w:color w:val="000000"/>
                 <w:sz w:val="20"/>
                 <w:szCs w:val="20"/>
@@ -7827,7 +7558,6 @@
             <w:pPr>
               <w:jc w:val="right"/>
               <w:rPr>
-                <w:rFonts w:ascii="'Times New Roman'" w:hAnsi="'Times New Roman'" w:cs="Calibri"/>
                 <w:color w:val="000000"/>
                 <w:sz w:val="20"/>
                 <w:szCs w:val="20"/>
@@ -7853,7 +7583,6 @@
             <w:pPr>
               <w:jc w:val="right"/>
               <w:rPr>
-                <w:rFonts w:ascii="'Times New Roman'" w:hAnsi="'Times New Roman'" w:cs="Calibri"/>
                 <w:color w:val="000000"/>
                 <w:sz w:val="20"/>
                 <w:szCs w:val="20"/>
@@ -7884,7 +7613,6 @@
             <w:pPr>
               <w:jc w:val="right"/>
               <w:rPr>
-                <w:rFonts w:ascii="'Times New Roman'" w:hAnsi="'Times New Roman'" w:cs="Calibri"/>
                 <w:color w:val="000000"/>
                 <w:sz w:val="20"/>
                 <w:szCs w:val="20"/>
@@ -7909,7 +7637,6 @@
           <w:p>
             <w:pPr>
               <w:rPr>
-                <w:rFonts w:ascii="'Times New Roman'" w:hAnsi="'Times New Roman'" w:cs="Calibri"/>
                 <w:color w:val="000000"/>
                 <w:sz w:val="20"/>
                 <w:szCs w:val="20"/>
@@ -7935,7 +7662,6 @@
             <w:pPr>
               <w:jc w:val="right"/>
               <w:rPr>
-                <w:rFonts w:ascii="'Times New Roman'" w:hAnsi="'Times New Roman'" w:cs="Calibri"/>
                 <w:color w:val="000000"/>
                 <w:sz w:val="20"/>
                 <w:szCs w:val="20"/>
@@ -7961,7 +7687,6 @@
             <w:pPr>
               <w:jc w:val="right"/>
               <w:rPr>
-                <w:rFonts w:ascii="'Times New Roman'" w:hAnsi="'Times New Roman'" w:cs="Calibri"/>
                 <w:color w:val="000000"/>
                 <w:sz w:val="20"/>
                 <w:szCs w:val="20"/>
@@ -7987,7 +7712,6 @@
             <w:pPr>
               <w:jc w:val="right"/>
               <w:rPr>
-                <w:rFonts w:ascii="'Times New Roman'" w:hAnsi="'Times New Roman'" w:cs="Calibri"/>
                 <w:color w:val="000000"/>
                 <w:sz w:val="20"/>
                 <w:szCs w:val="20"/>
@@ -8013,7 +7737,6 @@
             <w:pPr>
               <w:jc w:val="right"/>
               <w:rPr>
-                <w:rFonts w:ascii="'Times New Roman'" w:hAnsi="'Times New Roman'" w:cs="Calibri"/>
                 <w:color w:val="000000"/>
                 <w:sz w:val="20"/>
                 <w:szCs w:val="20"/>
@@ -8044,7 +7767,6 @@
             <w:pPr>
               <w:jc w:val="right"/>
               <w:rPr>
-                <w:rFonts w:ascii="'Times New Roman'" w:hAnsi="'Times New Roman'" w:cs="Calibri"/>
                 <w:color w:val="000000"/>
                 <w:sz w:val="20"/>
                 <w:szCs w:val="20"/>
@@ -8069,7 +7791,6 @@
           <w:p>
             <w:pPr>
               <w:rPr>
-                <w:rFonts w:ascii="'Times New Roman'" w:hAnsi="'Times New Roman'" w:cs="Calibri"/>
                 <w:color w:val="000000"/>
                 <w:sz w:val="20"/>
                 <w:szCs w:val="20"/>
@@ -8095,7 +7816,6 @@
             <w:pPr>
               <w:jc w:val="right"/>
               <w:rPr>
-                <w:rFonts w:ascii="'Times New Roman'" w:hAnsi="'Times New Roman'" w:cs="Calibri"/>
                 <w:color w:val="000000"/>
                 <w:sz w:val="20"/>
                 <w:szCs w:val="20"/>
@@ -8121,7 +7841,6 @@
             <w:pPr>
               <w:jc w:val="right"/>
               <w:rPr>
-                <w:rFonts w:ascii="'Times New Roman'" w:hAnsi="'Times New Roman'" w:cs="Calibri"/>
                 <w:color w:val="000000"/>
                 <w:sz w:val="20"/>
                 <w:szCs w:val="20"/>
@@ -8147,7 +7866,6 @@
             <w:pPr>
               <w:jc w:val="right"/>
               <w:rPr>
-                <w:rFonts w:ascii="'Times New Roman'" w:hAnsi="'Times New Roman'" w:cs="Calibri"/>
                 <w:color w:val="000000"/>
                 <w:sz w:val="20"/>
                 <w:szCs w:val="20"/>
@@ -8173,7 +7891,6 @@
             <w:pPr>
               <w:jc w:val="right"/>
               <w:rPr>
-                <w:rFonts w:ascii="'Times New Roman'" w:hAnsi="'Times New Roman'" w:cs="Calibri"/>
                 <w:color w:val="000000"/>
                 <w:sz w:val="20"/>
                 <w:szCs w:val="20"/>
@@ -8204,7 +7921,6 @@
             <w:pPr>
               <w:jc w:val="right"/>
               <w:rPr>
-                <w:rFonts w:ascii="'Times New Roman'" w:hAnsi="'Times New Roman'" w:cs="Calibri"/>
                 <w:color w:val="000000"/>
                 <w:sz w:val="20"/>
                 <w:szCs w:val="20"/>
@@ -8229,7 +7945,6 @@
           <w:p>
             <w:pPr>
               <w:rPr>
-                <w:rFonts w:ascii="'Times New Roman'" w:hAnsi="'Times New Roman'" w:cs="Calibri"/>
                 <w:color w:val="000000"/>
                 <w:sz w:val="20"/>
                 <w:szCs w:val="20"/>
@@ -8255,7 +7970,6 @@
             <w:pPr>
               <w:jc w:val="right"/>
               <w:rPr>
-                <w:rFonts w:ascii="'Times New Roman'" w:hAnsi="'Times New Roman'" w:cs="Calibri"/>
                 <w:color w:val="000000"/>
                 <w:sz w:val="20"/>
                 <w:szCs w:val="20"/>
@@ -8281,7 +7995,6 @@
             <w:pPr>
               <w:jc w:val="right"/>
               <w:rPr>
-                <w:rFonts w:ascii="'Times New Roman'" w:hAnsi="'Times New Roman'" w:cs="Calibri"/>
                 <w:color w:val="000000"/>
                 <w:sz w:val="20"/>
                 <w:szCs w:val="20"/>
@@ -8307,7 +8020,6 @@
             <w:pPr>
               <w:jc w:val="right"/>
               <w:rPr>
-                <w:rFonts w:ascii="'Times New Roman'" w:hAnsi="'Times New Roman'" w:cs="Calibri"/>
                 <w:color w:val="000000"/>
                 <w:sz w:val="20"/>
                 <w:szCs w:val="20"/>
@@ -8333,7 +8045,6 @@
             <w:pPr>
               <w:jc w:val="right"/>
               <w:rPr>
-                <w:rFonts w:ascii="'Times New Roman'" w:hAnsi="'Times New Roman'" w:cs="Calibri"/>
                 <w:color w:val="000000"/>
                 <w:sz w:val="20"/>
                 <w:szCs w:val="20"/>
@@ -8364,7 +8075,6 @@
             <w:pPr>
               <w:jc w:val="right"/>
               <w:rPr>
-                <w:rFonts w:ascii="'Times New Roman'" w:hAnsi="'Times New Roman'" w:cs="Calibri"/>
                 <w:color w:val="000000"/>
                 <w:sz w:val="20"/>
                 <w:szCs w:val="20"/>
@@ -8389,7 +8099,6 @@
           <w:p>
             <w:pPr>
               <w:rPr>
-                <w:rFonts w:ascii="'Times New Roman'" w:hAnsi="'Times New Roman'" w:cs="Calibri"/>
                 <w:color w:val="000000"/>
                 <w:sz w:val="20"/>
                 <w:szCs w:val="20"/>
@@ -8415,7 +8124,6 @@
             <w:pPr>
               <w:jc w:val="right"/>
               <w:rPr>
-                <w:rFonts w:ascii="'Times New Roman'" w:hAnsi="'Times New Roman'" w:cs="Calibri"/>
                 <w:color w:val="000000"/>
                 <w:sz w:val="20"/>
                 <w:szCs w:val="20"/>
@@ -8441,7 +8149,6 @@
             <w:pPr>
               <w:jc w:val="right"/>
               <w:rPr>
-                <w:rFonts w:ascii="'Times New Roman'" w:hAnsi="'Times New Roman'" w:cs="Calibri"/>
                 <w:color w:val="000000"/>
                 <w:sz w:val="20"/>
                 <w:szCs w:val="20"/>
@@ -8467,7 +8174,6 @@
             <w:pPr>
               <w:jc w:val="right"/>
               <w:rPr>
-                <w:rFonts w:ascii="'Times New Roman'" w:hAnsi="'Times New Roman'" w:cs="Calibri"/>
                 <w:color w:val="000000"/>
                 <w:sz w:val="20"/>
                 <w:szCs w:val="20"/>
@@ -8493,7 +8199,6 @@
             <w:pPr>
               <w:jc w:val="right"/>
               <w:rPr>
-                <w:rFonts w:ascii="'Times New Roman'" w:hAnsi="'Times New Roman'" w:cs="Calibri"/>
                 <w:color w:val="000000"/>
                 <w:sz w:val="20"/>
                 <w:szCs w:val="20"/>
@@ -8524,7 +8229,6 @@
             <w:pPr>
               <w:jc w:val="right"/>
               <w:rPr>
-                <w:rFonts w:ascii="'Times New Roman'" w:hAnsi="'Times New Roman'" w:cs="Calibri"/>
                 <w:color w:val="000000"/>
                 <w:sz w:val="20"/>
                 <w:szCs w:val="20"/>
@@ -8549,7 +8253,6 @@
           <w:p>
             <w:pPr>
               <w:rPr>
-                <w:rFonts w:ascii="'Times New Roman'" w:hAnsi="'Times New Roman'" w:cs="Calibri"/>
                 <w:color w:val="000000"/>
                 <w:sz w:val="20"/>
                 <w:szCs w:val="20"/>
@@ -8575,7 +8278,6 @@
             <w:pPr>
               <w:jc w:val="right"/>
               <w:rPr>
-                <w:rFonts w:ascii="'Times New Roman'" w:hAnsi="'Times New Roman'" w:cs="Calibri"/>
                 <w:color w:val="000000"/>
                 <w:sz w:val="20"/>
                 <w:szCs w:val="20"/>
@@ -8601,7 +8303,6 @@
             <w:pPr>
               <w:jc w:val="right"/>
               <w:rPr>
-                <w:rFonts w:ascii="'Times New Roman'" w:hAnsi="'Times New Roman'" w:cs="Calibri"/>
                 <w:color w:val="000000"/>
                 <w:sz w:val="20"/>
                 <w:szCs w:val="20"/>
@@ -8627,7 +8328,6 @@
             <w:pPr>
               <w:jc w:val="right"/>
               <w:rPr>
-                <w:rFonts w:ascii="'Times New Roman'" w:hAnsi="'Times New Roman'" w:cs="Calibri"/>
                 <w:color w:val="000000"/>
                 <w:sz w:val="20"/>
                 <w:szCs w:val="20"/>
@@ -8653,7 +8353,6 @@
             <w:pPr>
               <w:jc w:val="right"/>
               <w:rPr>
-                <w:rFonts w:ascii="'Times New Roman'" w:hAnsi="'Times New Roman'" w:cs="Calibri"/>
                 <w:color w:val="000000"/>
                 <w:sz w:val="20"/>
                 <w:szCs w:val="20"/>
@@ -8684,7 +8383,6 @@
             <w:pPr>
               <w:jc w:val="right"/>
               <w:rPr>
-                <w:rFonts w:ascii="'Times New Roman'" w:hAnsi="'Times New Roman'" w:cs="Calibri"/>
                 <w:color w:val="000000"/>
                 <w:sz w:val="20"/>
                 <w:szCs w:val="20"/>
@@ -8709,7 +8407,6 @@
           <w:p>
             <w:pPr>
               <w:rPr>
-                <w:rFonts w:ascii="'Times New Roman'" w:hAnsi="'Times New Roman'" w:cs="Calibri"/>
                 <w:color w:val="000000"/>
                 <w:sz w:val="20"/>
                 <w:szCs w:val="20"/>
@@ -8735,7 +8432,6 @@
             <w:pPr>
               <w:jc w:val="right"/>
               <w:rPr>
-                <w:rFonts w:ascii="'Times New Roman'" w:hAnsi="'Times New Roman'" w:cs="Calibri"/>
                 <w:color w:val="000000"/>
                 <w:sz w:val="20"/>
                 <w:szCs w:val="20"/>
@@ -8761,7 +8457,6 @@
             <w:pPr>
               <w:jc w:val="right"/>
               <w:rPr>
-                <w:rFonts w:ascii="'Times New Roman'" w:hAnsi="'Times New Roman'" w:cs="Calibri"/>
                 <w:color w:val="000000"/>
                 <w:sz w:val="20"/>
                 <w:szCs w:val="20"/>
@@ -8787,7 +8482,6 @@
             <w:pPr>
               <w:jc w:val="right"/>
               <w:rPr>
-                <w:rFonts w:ascii="'Times New Roman'" w:hAnsi="'Times New Roman'" w:cs="Calibri"/>
                 <w:color w:val="000000"/>
                 <w:sz w:val="20"/>
                 <w:szCs w:val="20"/>
@@ -8813,7 +8507,6 @@
             <w:pPr>
               <w:jc w:val="right"/>
               <w:rPr>
-                <w:rFonts w:ascii="'Times New Roman'" w:hAnsi="'Times New Roman'" w:cs="Calibri"/>
                 <w:color w:val="000000"/>
                 <w:sz w:val="20"/>
                 <w:szCs w:val="20"/>
@@ -8844,7 +8537,6 @@
             <w:pPr>
               <w:jc w:val="right"/>
               <w:rPr>
-                <w:rFonts w:ascii="'Times New Roman'" w:hAnsi="'Times New Roman'" w:cs="Calibri"/>
                 <w:color w:val="000000"/>
                 <w:sz w:val="20"/>
                 <w:szCs w:val="20"/>
@@ -8869,7 +8561,6 @@
           <w:p>
             <w:pPr>
               <w:rPr>
-                <w:rFonts w:ascii="'Times New Roman'" w:hAnsi="'Times New Roman'" w:cs="Calibri"/>
                 <w:color w:val="000000"/>
                 <w:sz w:val="20"/>
                 <w:szCs w:val="20"/>
@@ -8895,7 +8586,6 @@
             <w:pPr>
               <w:jc w:val="right"/>
               <w:rPr>
-                <w:rFonts w:ascii="'Times New Roman'" w:hAnsi="'Times New Roman'" w:cs="Calibri"/>
                 <w:color w:val="000000"/>
                 <w:sz w:val="20"/>
                 <w:szCs w:val="20"/>
@@ -8921,7 +8611,6 @@
             <w:pPr>
               <w:jc w:val="right"/>
               <w:rPr>
-                <w:rFonts w:ascii="'Times New Roman'" w:hAnsi="'Times New Roman'" w:cs="Calibri"/>
                 <w:color w:val="000000"/>
                 <w:sz w:val="20"/>
                 <w:szCs w:val="20"/>
@@ -8947,7 +8636,6 @@
             <w:pPr>
               <w:jc w:val="right"/>
               <w:rPr>
-                <w:rFonts w:ascii="'Times New Roman'" w:hAnsi="'Times New Roman'" w:cs="Calibri"/>
                 <w:color w:val="000000"/>
                 <w:sz w:val="20"/>
                 <w:szCs w:val="20"/>
@@ -8973,7 +8661,6 @@
             <w:pPr>
               <w:jc w:val="right"/>
               <w:rPr>
-                <w:rFonts w:ascii="'Times New Roman'" w:hAnsi="'Times New Roman'" w:cs="Calibri"/>
                 <w:color w:val="000000"/>
                 <w:sz w:val="20"/>
                 <w:szCs w:val="20"/>
@@ -9004,7 +8691,6 @@
             <w:pPr>
               <w:jc w:val="right"/>
               <w:rPr>
-                <w:rFonts w:ascii="'Times New Roman'" w:hAnsi="'Times New Roman'" w:cs="Calibri"/>
                 <w:color w:val="000000"/>
                 <w:sz w:val="20"/>
                 <w:szCs w:val="20"/>
@@ -9029,7 +8715,6 @@
           <w:p>
             <w:pPr>
               <w:rPr>
-                <w:rFonts w:ascii="'Times New Roman'" w:hAnsi="'Times New Roman'" w:cs="Calibri"/>
                 <w:color w:val="000000"/>
                 <w:sz w:val="20"/>
                 <w:szCs w:val="20"/>
@@ -9055,7 +8740,6 @@
             <w:pPr>
               <w:jc w:val="right"/>
               <w:rPr>
-                <w:rFonts w:ascii="'Times New Roman'" w:hAnsi="'Times New Roman'" w:cs="Calibri"/>
                 <w:color w:val="000000"/>
                 <w:sz w:val="20"/>
                 <w:szCs w:val="20"/>
@@ -9081,7 +8765,6 @@
             <w:pPr>
               <w:jc w:val="right"/>
               <w:rPr>
-                <w:rFonts w:ascii="'Times New Roman'" w:hAnsi="'Times New Roman'" w:cs="Calibri"/>
                 <w:color w:val="000000"/>
                 <w:sz w:val="20"/>
                 <w:szCs w:val="20"/>
@@ -9107,7 +8790,6 @@
             <w:pPr>
               <w:jc w:val="right"/>
               <w:rPr>
-                <w:rFonts w:ascii="'Times New Roman'" w:hAnsi="'Times New Roman'" w:cs="Calibri"/>
                 <w:color w:val="000000"/>
                 <w:sz w:val="20"/>
                 <w:szCs w:val="20"/>
@@ -9133,7 +8815,6 @@
             <w:pPr>
               <w:jc w:val="right"/>
               <w:rPr>
-                <w:rFonts w:ascii="'Times New Roman'" w:hAnsi="'Times New Roman'" w:cs="Calibri"/>
                 <w:color w:val="000000"/>
                 <w:sz w:val="20"/>
                 <w:szCs w:val="20"/>
@@ -9164,7 +8845,6 @@
             <w:pPr>
               <w:jc w:val="right"/>
               <w:rPr>
-                <w:rFonts w:ascii="'Times New Roman'" w:hAnsi="'Times New Roman'" w:cs="Calibri"/>
                 <w:color w:val="000000"/>
                 <w:sz w:val="20"/>
                 <w:szCs w:val="20"/>
@@ -9189,7 +8869,6 @@
           <w:p>
             <w:pPr>
               <w:rPr>
-                <w:rFonts w:ascii="'Times New Roman'" w:hAnsi="'Times New Roman'" w:cs="Calibri"/>
                 <w:color w:val="000000"/>
                 <w:sz w:val="20"/>
                 <w:szCs w:val="20"/>
@@ -9215,7 +8894,6 @@
             <w:pPr>
               <w:jc w:val="right"/>
               <w:rPr>
-                <w:rFonts w:ascii="'Times New Roman'" w:hAnsi="'Times New Roman'" w:cs="Calibri"/>
                 <w:color w:val="000000"/>
                 <w:sz w:val="20"/>
                 <w:szCs w:val="20"/>
@@ -9241,7 +8919,6 @@
             <w:pPr>
               <w:jc w:val="right"/>
               <w:rPr>
-                <w:rFonts w:ascii="'Times New Roman'" w:hAnsi="'Times New Roman'" w:cs="Calibri"/>
                 <w:color w:val="000000"/>
                 <w:sz w:val="20"/>
                 <w:szCs w:val="20"/>
@@ -9267,7 +8944,6 @@
             <w:pPr>
               <w:jc w:val="right"/>
               <w:rPr>
-                <w:rFonts w:ascii="'Times New Roman'" w:hAnsi="'Times New Roman'" w:cs="Calibri"/>
                 <w:color w:val="000000"/>
                 <w:sz w:val="20"/>
                 <w:szCs w:val="20"/>
@@ -9293,7 +8969,6 @@
             <w:pPr>
               <w:jc w:val="right"/>
               <w:rPr>
-                <w:rFonts w:ascii="'Times New Roman'" w:hAnsi="'Times New Roman'" w:cs="Calibri"/>
                 <w:color w:val="000000"/>
                 <w:sz w:val="20"/>
                 <w:szCs w:val="20"/>
@@ -9324,7 +8999,6 @@
             <w:pPr>
               <w:jc w:val="right"/>
               <w:rPr>
-                <w:rFonts w:ascii="'Times New Roman'" w:hAnsi="'Times New Roman'" w:cs="Calibri"/>
                 <w:color w:val="000000"/>
                 <w:sz w:val="20"/>
                 <w:szCs w:val="20"/>
@@ -9349,7 +9023,6 @@
           <w:p>
             <w:pPr>
               <w:rPr>
-                <w:rFonts w:ascii="'Times New Roman'" w:hAnsi="'Times New Roman'" w:cs="Calibri"/>
                 <w:color w:val="000000"/>
                 <w:sz w:val="20"/>
                 <w:szCs w:val="20"/>
@@ -9375,7 +9048,6 @@
             <w:pPr>
               <w:jc w:val="right"/>
               <w:rPr>
-                <w:rFonts w:ascii="'Times New Roman'" w:hAnsi="'Times New Roman'" w:cs="Calibri"/>
                 <w:color w:val="000000"/>
                 <w:sz w:val="20"/>
                 <w:szCs w:val="20"/>
@@ -9401,7 +9073,6 @@
             <w:pPr>
               <w:jc w:val="right"/>
               <w:rPr>
-                <w:rFonts w:ascii="'Times New Roman'" w:hAnsi="'Times New Roman'" w:cs="Calibri"/>
                 <w:color w:val="000000"/>
                 <w:sz w:val="20"/>
                 <w:szCs w:val="20"/>
@@ -9427,7 +9098,6 @@
             <w:pPr>
               <w:jc w:val="right"/>
               <w:rPr>
-                <w:rFonts w:ascii="'Times New Roman'" w:hAnsi="'Times New Roman'" w:cs="Calibri"/>
                 <w:color w:val="000000"/>
                 <w:sz w:val="20"/>
                 <w:szCs w:val="20"/>
@@ -9453,7 +9123,6 @@
             <w:pPr>
               <w:jc w:val="right"/>
               <w:rPr>
-                <w:rFonts w:ascii="'Times New Roman'" w:hAnsi="'Times New Roman'" w:cs="Calibri"/>
                 <w:color w:val="000000"/>
                 <w:sz w:val="20"/>
                 <w:szCs w:val="20"/>
@@ -9484,7 +9153,6 @@
             <w:pPr>
               <w:jc w:val="right"/>
               <w:rPr>
-                <w:rFonts w:ascii="'Times New Roman'" w:hAnsi="'Times New Roman'" w:cs="Calibri"/>
                 <w:color w:val="000000"/>
                 <w:sz w:val="20"/>
                 <w:szCs w:val="20"/>
@@ -9509,7 +9177,6 @@
           <w:p>
             <w:pPr>
               <w:rPr>
-                <w:rFonts w:ascii="'Times New Roman'" w:hAnsi="'Times New Roman'" w:cs="Calibri"/>
                 <w:color w:val="000000"/>
                 <w:sz w:val="20"/>
                 <w:szCs w:val="20"/>
@@ -9535,7 +9202,6 @@
             <w:pPr>
               <w:jc w:val="right"/>
               <w:rPr>
-                <w:rFonts w:ascii="'Times New Roman'" w:hAnsi="'Times New Roman'" w:cs="Calibri"/>
                 <w:color w:val="000000"/>
                 <w:sz w:val="20"/>
                 <w:szCs w:val="20"/>
@@ -9561,7 +9227,6 @@
             <w:pPr>
               <w:jc w:val="right"/>
               <w:rPr>
-                <w:rFonts w:ascii="'Times New Roman'" w:hAnsi="'Times New Roman'" w:cs="Calibri"/>
                 <w:color w:val="000000"/>
                 <w:sz w:val="20"/>
                 <w:szCs w:val="20"/>
@@ -9587,7 +9252,6 @@
             <w:pPr>
               <w:jc w:val="right"/>
               <w:rPr>
-                <w:rFonts w:ascii="'Times New Roman'" w:hAnsi="'Times New Roman'" w:cs="Calibri"/>
                 <w:color w:val="000000"/>
                 <w:sz w:val="20"/>
                 <w:szCs w:val="20"/>
@@ -9613,7 +9277,6 @@
             <w:pPr>
               <w:jc w:val="right"/>
               <w:rPr>
-                <w:rFonts w:ascii="'Times New Roman'" w:hAnsi="'Times New Roman'" w:cs="Calibri"/>
                 <w:color w:val="000000"/>
                 <w:sz w:val="20"/>
                 <w:szCs w:val="20"/>
@@ -9644,7 +9307,6 @@
             <w:pPr>
               <w:jc w:val="right"/>
               <w:rPr>
-                <w:rFonts w:ascii="'Times New Roman'" w:hAnsi="'Times New Roman'" w:cs="Calibri"/>
                 <w:color w:val="000000"/>
                 <w:sz w:val="20"/>
                 <w:szCs w:val="20"/>
@@ -9669,7 +9331,6 @@
           <w:p>
             <w:pPr>
               <w:rPr>
-                <w:rFonts w:ascii="'Times New Roman'" w:hAnsi="'Times New Roman'" w:cs="Calibri"/>
                 <w:color w:val="000000"/>
                 <w:sz w:val="20"/>
                 <w:szCs w:val="20"/>
@@ -9695,7 +9356,6 @@
             <w:pPr>
               <w:jc w:val="right"/>
               <w:rPr>
-                <w:rFonts w:ascii="'Times New Roman'" w:hAnsi="'Times New Roman'" w:cs="Calibri"/>
                 <w:color w:val="000000"/>
                 <w:sz w:val="20"/>
                 <w:szCs w:val="20"/>
@@ -9721,7 +9381,6 @@
             <w:pPr>
               <w:jc w:val="right"/>
               <w:rPr>
-                <w:rFonts w:ascii="'Times New Roman'" w:hAnsi="'Times New Roman'" w:cs="Calibri"/>
                 <w:color w:val="000000"/>
                 <w:sz w:val="20"/>
                 <w:szCs w:val="20"/>
@@ -9747,7 +9406,6 @@
             <w:pPr>
               <w:jc w:val="right"/>
               <w:rPr>
-                <w:rFonts w:ascii="'Times New Roman'" w:hAnsi="'Times New Roman'" w:cs="Calibri"/>
                 <w:color w:val="000000"/>
                 <w:sz w:val="20"/>
                 <w:szCs w:val="20"/>
@@ -9773,7 +9431,6 @@
             <w:pPr>
               <w:jc w:val="right"/>
               <w:rPr>
-                <w:rFonts w:ascii="'Times New Roman'" w:hAnsi="'Times New Roman'" w:cs="Calibri"/>
                 <w:color w:val="000000"/>
                 <w:sz w:val="20"/>
                 <w:szCs w:val="20"/>
@@ -9804,7 +9461,6 @@
             <w:pPr>
               <w:jc w:val="right"/>
               <w:rPr>
-                <w:rFonts w:ascii="'Times New Roman'" w:hAnsi="'Times New Roman'" w:cs="Calibri"/>
                 <w:color w:val="000000"/>
                 <w:sz w:val="20"/>
                 <w:szCs w:val="20"/>
@@ -9829,7 +9485,6 @@
           <w:p>
             <w:pPr>
               <w:rPr>
-                <w:rFonts w:ascii="'Times New Roman'" w:hAnsi="'Times New Roman'" w:cs="Calibri"/>
                 <w:color w:val="000000"/>
                 <w:sz w:val="20"/>
                 <w:szCs w:val="20"/>
@@ -9855,7 +9510,6 @@
             <w:pPr>
               <w:jc w:val="right"/>
               <w:rPr>
-                <w:rFonts w:ascii="'Times New Roman'" w:hAnsi="'Times New Roman'" w:cs="Calibri"/>
                 <w:color w:val="000000"/>
                 <w:sz w:val="20"/>
                 <w:szCs w:val="20"/>
@@ -9881,7 +9535,6 @@
             <w:pPr>
               <w:jc w:val="right"/>
               <w:rPr>
-                <w:rFonts w:ascii="'Times New Roman'" w:hAnsi="'Times New Roman'" w:cs="Calibri"/>
                 <w:color w:val="000000"/>
                 <w:sz w:val="20"/>
                 <w:szCs w:val="20"/>
@@ -9907,7 +9560,6 @@
             <w:pPr>
               <w:jc w:val="right"/>
               <w:rPr>
-                <w:rFonts w:ascii="'Times New Roman'" w:hAnsi="'Times New Roman'" w:cs="Calibri"/>
                 <w:color w:val="000000"/>
                 <w:sz w:val="20"/>
                 <w:szCs w:val="20"/>
@@ -9933,7 +9585,6 @@
             <w:pPr>
               <w:jc w:val="right"/>
               <w:rPr>
-                <w:rFonts w:ascii="'Times New Roman'" w:hAnsi="'Times New Roman'" w:cs="Calibri"/>
                 <w:color w:val="000000"/>
                 <w:sz w:val="20"/>
                 <w:szCs w:val="20"/>
@@ -9964,7 +9615,6 @@
             <w:pPr>
               <w:jc w:val="right"/>
               <w:rPr>
-                <w:rFonts w:ascii="'Times New Roman'" w:hAnsi="'Times New Roman'" w:cs="Calibri"/>
                 <w:color w:val="000000"/>
                 <w:sz w:val="20"/>
                 <w:szCs w:val="20"/>
@@ -9989,7 +9639,6 @@
           <w:p>
             <w:pPr>
               <w:rPr>
-                <w:rFonts w:ascii="'Times New Roman'" w:hAnsi="'Times New Roman'" w:cs="Calibri"/>
                 <w:color w:val="000000"/>
                 <w:sz w:val="20"/>
                 <w:szCs w:val="20"/>
@@ -10015,7 +9664,6 @@
             <w:pPr>
               <w:jc w:val="right"/>
               <w:rPr>
-                <w:rFonts w:ascii="'Times New Roman'" w:hAnsi="'Times New Roman'" w:cs="Calibri"/>
                 <w:color w:val="000000"/>
                 <w:sz w:val="20"/>
                 <w:szCs w:val="20"/>
@@ -10041,7 +9689,6 @@
             <w:pPr>
               <w:jc w:val="right"/>
               <w:rPr>
-                <w:rFonts w:ascii="'Times New Roman'" w:hAnsi="'Times New Roman'" w:cs="Calibri"/>
                 <w:color w:val="000000"/>
                 <w:sz w:val="20"/>
                 <w:szCs w:val="20"/>
@@ -10067,7 +9714,6 @@
             <w:pPr>
               <w:jc w:val="right"/>
               <w:rPr>
-                <w:rFonts w:ascii="'Times New Roman'" w:hAnsi="'Times New Roman'" w:cs="Calibri"/>
                 <w:color w:val="000000"/>
                 <w:sz w:val="20"/>
                 <w:szCs w:val="20"/>
@@ -10093,7 +9739,6 @@
             <w:pPr>
               <w:jc w:val="right"/>
               <w:rPr>
-                <w:rFonts w:ascii="'Times New Roman'" w:hAnsi="'Times New Roman'" w:cs="Calibri"/>
                 <w:color w:val="000000"/>
                 <w:sz w:val="20"/>
                 <w:szCs w:val="20"/>
@@ -10124,7 +9769,6 @@
             <w:pPr>
               <w:jc w:val="right"/>
               <w:rPr>
-                <w:rFonts w:ascii="'Times New Roman'" w:hAnsi="'Times New Roman'" w:cs="Calibri"/>
                 <w:color w:val="000000"/>
                 <w:sz w:val="20"/>
                 <w:szCs w:val="20"/>
@@ -10149,7 +9793,6 @@
           <w:p>
             <w:pPr>
               <w:rPr>
-                <w:rFonts w:ascii="'Times New Roman'" w:hAnsi="'Times New Roman'" w:cs="Calibri"/>
                 <w:color w:val="000000"/>
                 <w:sz w:val="20"/>
                 <w:szCs w:val="20"/>
@@ -10175,7 +9818,6 @@
             <w:pPr>
               <w:jc w:val="right"/>
               <w:rPr>
-                <w:rFonts w:ascii="'Times New Roman'" w:hAnsi="'Times New Roman'" w:cs="Calibri"/>
                 <w:color w:val="000000"/>
                 <w:sz w:val="20"/>
                 <w:szCs w:val="20"/>
@@ -10201,7 +9843,6 @@
             <w:pPr>
               <w:jc w:val="right"/>
               <w:rPr>
-                <w:rFonts w:ascii="'Times New Roman'" w:hAnsi="'Times New Roman'" w:cs="Calibri"/>
                 <w:color w:val="000000"/>
                 <w:sz w:val="20"/>
                 <w:szCs w:val="20"/>
@@ -10227,7 +9868,6 @@
             <w:pPr>
               <w:jc w:val="right"/>
               <w:rPr>
-                <w:rFonts w:ascii="'Times New Roman'" w:hAnsi="'Times New Roman'" w:cs="Calibri"/>
                 <w:color w:val="000000"/>
                 <w:sz w:val="20"/>
                 <w:szCs w:val="20"/>
@@ -10253,7 +9893,6 @@
             <w:pPr>
               <w:jc w:val="right"/>
               <w:rPr>
-                <w:rFonts w:ascii="'Times New Roman'" w:hAnsi="'Times New Roman'" w:cs="Calibri"/>
                 <w:color w:val="000000"/>
                 <w:sz w:val="20"/>
                 <w:szCs w:val="20"/>
@@ -10284,7 +9923,6 @@
             <w:pPr>
               <w:jc w:val="right"/>
               <w:rPr>
-                <w:rFonts w:ascii="'Times New Roman'" w:hAnsi="'Times New Roman'" w:cs="Calibri"/>
                 <w:color w:val="000000"/>
                 <w:sz w:val="20"/>
                 <w:szCs w:val="20"/>
@@ -10309,7 +9947,6 @@
           <w:p>
             <w:pPr>
               <w:rPr>
-                <w:rFonts w:ascii="'Times New Roman'" w:hAnsi="'Times New Roman'" w:cs="Calibri"/>
                 <w:color w:val="000000"/>
                 <w:sz w:val="20"/>
                 <w:szCs w:val="20"/>
@@ -10335,7 +9972,6 @@
             <w:pPr>
               <w:jc w:val="right"/>
               <w:rPr>
-                <w:rFonts w:ascii="'Times New Roman'" w:hAnsi="'Times New Roman'" w:cs="Calibri"/>
                 <w:color w:val="000000"/>
                 <w:sz w:val="20"/>
                 <w:szCs w:val="20"/>
@@ -10361,7 +9997,6 @@
             <w:pPr>
               <w:jc w:val="right"/>
               <w:rPr>
-                <w:rFonts w:ascii="'Times New Roman'" w:hAnsi="'Times New Roman'" w:cs="Calibri"/>
                 <w:color w:val="000000"/>
                 <w:sz w:val="20"/>
                 <w:szCs w:val="20"/>
@@ -10387,7 +10022,6 @@
             <w:pPr>
               <w:jc w:val="right"/>
               <w:rPr>
-                <w:rFonts w:ascii="'Times New Roman'" w:hAnsi="'Times New Roman'" w:cs="Calibri"/>
                 <w:color w:val="000000"/>
                 <w:sz w:val="20"/>
                 <w:szCs w:val="20"/>
@@ -10413,7 +10047,6 @@
             <w:pPr>
               <w:jc w:val="right"/>
               <w:rPr>
-                <w:rFonts w:ascii="'Times New Roman'" w:hAnsi="'Times New Roman'" w:cs="Calibri"/>
                 <w:color w:val="000000"/>
                 <w:sz w:val="20"/>
                 <w:szCs w:val="20"/>
@@ -10444,7 +10077,6 @@
             <w:pPr>
               <w:jc w:val="right"/>
               <w:rPr>
-                <w:rFonts w:ascii="'Times New Roman'" w:hAnsi="'Times New Roman'" w:cs="Calibri"/>
                 <w:color w:val="000000"/>
                 <w:sz w:val="20"/>
                 <w:szCs w:val="20"/>
@@ -10469,7 +10101,6 @@
           <w:p>
             <w:pPr>
               <w:rPr>
-                <w:rFonts w:ascii="'Times New Roman'" w:hAnsi="'Times New Roman'" w:cs="Calibri"/>
                 <w:color w:val="000000"/>
                 <w:sz w:val="20"/>
                 <w:szCs w:val="20"/>
@@ -10495,7 +10126,6 @@
             <w:pPr>
               <w:jc w:val="right"/>
               <w:rPr>
-                <w:rFonts w:ascii="'Times New Roman'" w:hAnsi="'Times New Roman'" w:cs="Calibri"/>
                 <w:color w:val="000000"/>
                 <w:sz w:val="20"/>
                 <w:szCs w:val="20"/>
@@ -10521,7 +10151,6 @@
             <w:pPr>
               <w:jc w:val="right"/>
               <w:rPr>
-                <w:rFonts w:ascii="'Times New Roman'" w:hAnsi="'Times New Roman'" w:cs="Calibri"/>
                 <w:color w:val="000000"/>
                 <w:sz w:val="20"/>
                 <w:szCs w:val="20"/>
@@ -10547,7 +10176,6 @@
             <w:pPr>
               <w:jc w:val="right"/>
               <w:rPr>
-                <w:rFonts w:ascii="'Times New Roman'" w:hAnsi="'Times New Roman'" w:cs="Calibri"/>
                 <w:color w:val="000000"/>
                 <w:sz w:val="20"/>
                 <w:szCs w:val="20"/>
@@ -10573,7 +10201,6 @@
             <w:pPr>
               <w:jc w:val="right"/>
               <w:rPr>
-                <w:rFonts w:ascii="'Times New Roman'" w:hAnsi="'Times New Roman'" w:cs="Calibri"/>
                 <w:color w:val="000000"/>
                 <w:sz w:val="20"/>
                 <w:szCs w:val="20"/>
@@ -10604,7 +10231,6 @@
             <w:pPr>
               <w:jc w:val="right"/>
               <w:rPr>
-                <w:rFonts w:ascii="'Times New Roman'" w:hAnsi="'Times New Roman'" w:cs="Calibri"/>
                 <w:color w:val="000000"/>
                 <w:sz w:val="20"/>
                 <w:szCs w:val="20"/>
@@ -10629,7 +10255,6 @@
           <w:p>
             <w:pPr>
               <w:rPr>
-                <w:rFonts w:ascii="'Times New Roman'" w:hAnsi="'Times New Roman'" w:cs="Calibri"/>
                 <w:color w:val="000000"/>
                 <w:sz w:val="20"/>
                 <w:szCs w:val="20"/>
@@ -10655,7 +10280,6 @@
             <w:pPr>
               <w:jc w:val="right"/>
               <w:rPr>
-                <w:rFonts w:ascii="'Times New Roman'" w:hAnsi="'Times New Roman'" w:cs="Calibri"/>
                 <w:color w:val="000000"/>
                 <w:sz w:val="20"/>
                 <w:szCs w:val="20"/>
@@ -10681,7 +10305,6 @@
             <w:pPr>
               <w:jc w:val="right"/>
               <w:rPr>
-                <w:rFonts w:ascii="'Times New Roman'" w:hAnsi="'Times New Roman'" w:cs="Calibri"/>
                 <w:color w:val="000000"/>
                 <w:sz w:val="20"/>
                 <w:szCs w:val="20"/>
@@ -10707,7 +10330,6 @@
             <w:pPr>
               <w:jc w:val="right"/>
               <w:rPr>
-                <w:rFonts w:ascii="'Times New Roman'" w:hAnsi="'Times New Roman'" w:cs="Calibri"/>
                 <w:color w:val="000000"/>
                 <w:sz w:val="20"/>
                 <w:szCs w:val="20"/>
@@ -10733,7 +10355,6 @@
             <w:pPr>
               <w:jc w:val="right"/>
               <w:rPr>
-                <w:rFonts w:ascii="'Times New Roman'" w:hAnsi="'Times New Roman'" w:cs="Calibri"/>
                 <w:color w:val="000000"/>
                 <w:sz w:val="20"/>
                 <w:szCs w:val="20"/>
@@ -10764,7 +10385,6 @@
             <w:pPr>
               <w:jc w:val="right"/>
               <w:rPr>
-                <w:rFonts w:ascii="'Times New Roman'" w:hAnsi="'Times New Roman'" w:cs="Calibri"/>
                 <w:color w:val="000000"/>
                 <w:sz w:val="20"/>
                 <w:szCs w:val="20"/>
@@ -10789,7 +10409,6 @@
           <w:p>
             <w:pPr>
               <w:rPr>
-                <w:rFonts w:ascii="'Times New Roman'" w:hAnsi="'Times New Roman'" w:cs="Calibri"/>
                 <w:color w:val="000000"/>
                 <w:sz w:val="20"/>
                 <w:szCs w:val="20"/>
@@ -10815,7 +10434,6 @@
             <w:pPr>
               <w:jc w:val="right"/>
               <w:rPr>
-                <w:rFonts w:ascii="'Times New Roman'" w:hAnsi="'Times New Roman'" w:cs="Calibri"/>
                 <w:color w:val="000000"/>
                 <w:sz w:val="20"/>
                 <w:szCs w:val="20"/>
@@ -10841,7 +10459,6 @@
             <w:pPr>
               <w:jc w:val="right"/>
               <w:rPr>
-                <w:rFonts w:ascii="'Times New Roman'" w:hAnsi="'Times New Roman'" w:cs="Calibri"/>
                 <w:color w:val="000000"/>
                 <w:sz w:val="20"/>
                 <w:szCs w:val="20"/>
@@ -10867,7 +10484,6 @@
             <w:pPr>
               <w:jc w:val="right"/>
               <w:rPr>
-                <w:rFonts w:ascii="'Times New Roman'" w:hAnsi="'Times New Roman'" w:cs="Calibri"/>
                 <w:color w:val="000000"/>
                 <w:sz w:val="20"/>
                 <w:szCs w:val="20"/>
@@ -10893,7 +10509,6 @@
             <w:pPr>
               <w:jc w:val="right"/>
               <w:rPr>
-                <w:rFonts w:ascii="'Times New Roman'" w:hAnsi="'Times New Roman'" w:cs="Calibri"/>
                 <w:color w:val="000000"/>
                 <w:sz w:val="20"/>
                 <w:szCs w:val="20"/>
@@ -10924,7 +10539,6 @@
             <w:pPr>
               <w:jc w:val="right"/>
               <w:rPr>
-                <w:rFonts w:ascii="'Times New Roman'" w:hAnsi="'Times New Roman'" w:cs="Calibri"/>
                 <w:color w:val="000000"/>
                 <w:sz w:val="20"/>
                 <w:szCs w:val="20"/>
@@ -10949,7 +10563,6 @@
           <w:p>
             <w:pPr>
               <w:rPr>
-                <w:rFonts w:ascii="'Times New Roman'" w:hAnsi="'Times New Roman'" w:cs="Calibri"/>
                 <w:color w:val="000000"/>
                 <w:sz w:val="20"/>
                 <w:szCs w:val="20"/>
@@ -10975,7 +10588,6 @@
             <w:pPr>
               <w:jc w:val="right"/>
               <w:rPr>
-                <w:rFonts w:ascii="'Times New Roman'" w:hAnsi="'Times New Roman'" w:cs="Calibri"/>
                 <w:color w:val="000000"/>
                 <w:sz w:val="20"/>
                 <w:szCs w:val="20"/>
@@ -11001,7 +10613,6 @@
             <w:pPr>
               <w:jc w:val="right"/>
               <w:rPr>
-                <w:rFonts w:ascii="'Times New Roman'" w:hAnsi="'Times New Roman'" w:cs="Calibri"/>
                 <w:color w:val="000000"/>
                 <w:sz w:val="20"/>
                 <w:szCs w:val="20"/>
@@ -11027,7 +10638,6 @@
             <w:pPr>
               <w:jc w:val="right"/>
               <w:rPr>
-                <w:rFonts w:ascii="'Times New Roman'" w:hAnsi="'Times New Roman'" w:cs="Calibri"/>
                 <w:color w:val="000000"/>
                 <w:sz w:val="20"/>
                 <w:szCs w:val="20"/>
@@ -11053,7 +10663,6 @@
             <w:pPr>
               <w:jc w:val="right"/>
               <w:rPr>
-                <w:rFonts w:ascii="'Times New Roman'" w:hAnsi="'Times New Roman'" w:cs="Calibri"/>
                 <w:color w:val="000000"/>
                 <w:sz w:val="20"/>
                 <w:szCs w:val="20"/>
@@ -11084,7 +10693,6 @@
             <w:pPr>
               <w:jc w:val="right"/>
               <w:rPr>
-                <w:rFonts w:ascii="'Times New Roman'" w:hAnsi="'Times New Roman'" w:cs="Calibri"/>
                 <w:color w:val="000000"/>
                 <w:sz w:val="20"/>
                 <w:szCs w:val="20"/>
@@ -11109,7 +10717,6 @@
           <w:p>
             <w:pPr>
               <w:rPr>
-                <w:rFonts w:ascii="'Times New Roman'" w:hAnsi="'Times New Roman'" w:cs="Calibri"/>
                 <w:color w:val="000000"/>
                 <w:sz w:val="20"/>
                 <w:szCs w:val="20"/>
@@ -11135,7 +10742,6 @@
             <w:pPr>
               <w:jc w:val="right"/>
               <w:rPr>
-                <w:rFonts w:ascii="'Times New Roman'" w:hAnsi="'Times New Roman'" w:cs="Calibri"/>
                 <w:color w:val="000000"/>
                 <w:sz w:val="20"/>
                 <w:szCs w:val="20"/>
@@ -11161,7 +10767,6 @@
             <w:pPr>
               <w:jc w:val="right"/>
               <w:rPr>
-                <w:rFonts w:ascii="'Times New Roman'" w:hAnsi="'Times New Roman'" w:cs="Calibri"/>
                 <w:color w:val="000000"/>
                 <w:sz w:val="20"/>
                 <w:szCs w:val="20"/>
@@ -11187,7 +10792,6 @@
             <w:pPr>
               <w:jc w:val="right"/>
               <w:rPr>
-                <w:rFonts w:ascii="'Times New Roman'" w:hAnsi="'Times New Roman'" w:cs="Calibri"/>
                 <w:color w:val="000000"/>
                 <w:sz w:val="20"/>
                 <w:szCs w:val="20"/>
@@ -11213,7 +10817,6 @@
             <w:pPr>
               <w:jc w:val="right"/>
               <w:rPr>
-                <w:rFonts w:ascii="'Times New Roman'" w:hAnsi="'Times New Roman'" w:cs="Calibri"/>
                 <w:color w:val="000000"/>
                 <w:sz w:val="20"/>
                 <w:szCs w:val="20"/>
@@ -11244,7 +10847,6 @@
             <w:pPr>
               <w:jc w:val="right"/>
               <w:rPr>
-                <w:rFonts w:ascii="'Times New Roman'" w:hAnsi="'Times New Roman'" w:cs="Calibri"/>
                 <w:color w:val="000000"/>
                 <w:sz w:val="20"/>
                 <w:szCs w:val="20"/>
@@ -11269,7 +10871,6 @@
           <w:p>
             <w:pPr>
               <w:rPr>
-                <w:rFonts w:ascii="'Times New Roman'" w:hAnsi="'Times New Roman'" w:cs="Calibri"/>
                 <w:color w:val="000000"/>
                 <w:sz w:val="20"/>
                 <w:szCs w:val="20"/>
@@ -11295,7 +10896,6 @@
             <w:pPr>
               <w:jc w:val="right"/>
               <w:rPr>
-                <w:rFonts w:ascii="'Times New Roman'" w:hAnsi="'Times New Roman'" w:cs="Calibri"/>
                 <w:color w:val="000000"/>
                 <w:sz w:val="20"/>
                 <w:szCs w:val="20"/>
@@ -11321,7 +10921,6 @@
             <w:pPr>
               <w:jc w:val="right"/>
               <w:rPr>
-                <w:rFonts w:ascii="'Times New Roman'" w:hAnsi="'Times New Roman'" w:cs="Calibri"/>
                 <w:color w:val="000000"/>
                 <w:sz w:val="20"/>
                 <w:szCs w:val="20"/>
@@ -11347,7 +10946,6 @@
             <w:pPr>
               <w:jc w:val="right"/>
               <w:rPr>
-                <w:rFonts w:ascii="'Times New Roman'" w:hAnsi="'Times New Roman'" w:cs="Calibri"/>
                 <w:color w:val="000000"/>
                 <w:sz w:val="20"/>
                 <w:szCs w:val="20"/>
@@ -11373,7 +10971,6 @@
             <w:pPr>
               <w:jc w:val="right"/>
               <w:rPr>
-                <w:rFonts w:ascii="'Times New Roman'" w:hAnsi="'Times New Roman'" w:cs="Calibri"/>
                 <w:color w:val="000000"/>
                 <w:sz w:val="20"/>
                 <w:szCs w:val="20"/>
@@ -11404,7 +11001,6 @@
             <w:pPr>
               <w:jc w:val="right"/>
               <w:rPr>
-                <w:rFonts w:ascii="'Times New Roman'" w:hAnsi="'Times New Roman'" w:cs="Calibri"/>
                 <w:color w:val="000000"/>
                 <w:sz w:val="20"/>
                 <w:szCs w:val="20"/>
@@ -11429,7 +11025,6 @@
           <w:p>
             <w:pPr>
               <w:rPr>
-                <w:rFonts w:ascii="'Times New Roman'" w:hAnsi="'Times New Roman'" w:cs="Calibri"/>
                 <w:color w:val="000000"/>
                 <w:sz w:val="20"/>
                 <w:szCs w:val="20"/>
@@ -11455,7 +11050,6 @@
             <w:pPr>
               <w:jc w:val="right"/>
               <w:rPr>
-                <w:rFonts w:ascii="'Times New Roman'" w:hAnsi="'Times New Roman'" w:cs="Calibri"/>
                 <w:color w:val="000000"/>
                 <w:sz w:val="20"/>
                 <w:szCs w:val="20"/>
@@ -11481,7 +11075,6 @@
             <w:pPr>
               <w:jc w:val="right"/>
               <w:rPr>
-                <w:rFonts w:ascii="'Times New Roman'" w:hAnsi="'Times New Roman'" w:cs="Calibri"/>
                 <w:color w:val="000000"/>
                 <w:sz w:val="20"/>
                 <w:szCs w:val="20"/>
@@ -11507,7 +11100,6 @@
             <w:pPr>
               <w:jc w:val="right"/>
               <w:rPr>
-                <w:rFonts w:ascii="'Times New Roman'" w:hAnsi="'Times New Roman'" w:cs="Calibri"/>
                 <w:color w:val="000000"/>
                 <w:sz w:val="20"/>
                 <w:szCs w:val="20"/>
@@ -11533,7 +11125,6 @@
             <w:pPr>
               <w:jc w:val="right"/>
               <w:rPr>
-                <w:rFonts w:ascii="'Times New Roman'" w:hAnsi="'Times New Roman'" w:cs="Calibri"/>
                 <w:color w:val="000000"/>
                 <w:sz w:val="20"/>
                 <w:szCs w:val="20"/>
@@ -11564,7 +11155,6 @@
             <w:pPr>
               <w:jc w:val="right"/>
               <w:rPr>
-                <w:rFonts w:ascii="'Times New Roman'" w:hAnsi="'Times New Roman'" w:cs="Calibri"/>
                 <w:color w:val="000000"/>
                 <w:sz w:val="20"/>
                 <w:szCs w:val="20"/>
@@ -11589,7 +11179,6 @@
           <w:p>
             <w:pPr>
               <w:rPr>
-                <w:rFonts w:ascii="'Times New Roman'" w:hAnsi="'Times New Roman'" w:cs="Calibri"/>
                 <w:color w:val="000000"/>
                 <w:sz w:val="20"/>
                 <w:szCs w:val="20"/>
@@ -11615,7 +11204,6 @@
             <w:pPr>
               <w:jc w:val="right"/>
               <w:rPr>
-                <w:rFonts w:ascii="'Times New Roman'" w:hAnsi="'Times New Roman'" w:cs="Calibri"/>
                 <w:color w:val="000000"/>
                 <w:sz w:val="20"/>
                 <w:szCs w:val="20"/>
@@ -11641,7 +11229,6 @@
             <w:pPr>
               <w:jc w:val="right"/>
               <w:rPr>
-                <w:rFonts w:ascii="'Times New Roman'" w:hAnsi="'Times New Roman'" w:cs="Calibri"/>
                 <w:color w:val="000000"/>
                 <w:sz w:val="20"/>
                 <w:szCs w:val="20"/>
@@ -11667,7 +11254,6 @@
             <w:pPr>
               <w:jc w:val="right"/>
               <w:rPr>
-                <w:rFonts w:ascii="'Times New Roman'" w:hAnsi="'Times New Roman'" w:cs="Calibri"/>
                 <w:color w:val="000000"/>
                 <w:sz w:val="20"/>
                 <w:szCs w:val="20"/>
@@ -11693,7 +11279,6 @@
             <w:pPr>
               <w:jc w:val="right"/>
               <w:rPr>
-                <w:rFonts w:ascii="'Times New Roman'" w:hAnsi="'Times New Roman'" w:cs="Calibri"/>
                 <w:color w:val="000000"/>
                 <w:sz w:val="20"/>
                 <w:szCs w:val="20"/>
@@ -11724,7 +11309,6 @@
             <w:pPr>
               <w:jc w:val="right"/>
               <w:rPr>
-                <w:rFonts w:ascii="'Times New Roman'" w:hAnsi="'Times New Roman'" w:cs="Calibri"/>
                 <w:color w:val="000000"/>
                 <w:sz w:val="20"/>
                 <w:szCs w:val="20"/>
@@ -11749,7 +11333,6 @@
           <w:p>
             <w:pPr>
               <w:rPr>
-                <w:rFonts w:ascii="'Times New Roman'" w:hAnsi="'Times New Roman'" w:cs="Calibri"/>
                 <w:color w:val="000000"/>
                 <w:sz w:val="20"/>
                 <w:szCs w:val="20"/>
@@ -11775,7 +11358,6 @@
             <w:pPr>
               <w:jc w:val="right"/>
               <w:rPr>
-                <w:rFonts w:ascii="'Times New Roman'" w:hAnsi="'Times New Roman'" w:cs="Calibri"/>
                 <w:color w:val="000000"/>
                 <w:sz w:val="20"/>
                 <w:szCs w:val="20"/>
@@ -11801,7 +11383,6 @@
             <w:pPr>
               <w:jc w:val="right"/>
               <w:rPr>
-                <w:rFonts w:ascii="'Times New Roman'" w:hAnsi="'Times New Roman'" w:cs="Calibri"/>
                 <w:color w:val="000000"/>
                 <w:sz w:val="20"/>
                 <w:szCs w:val="20"/>
@@ -11827,7 +11408,6 @@
             <w:pPr>
               <w:jc w:val="right"/>
               <w:rPr>
-                <w:rFonts w:ascii="'Times New Roman'" w:hAnsi="'Times New Roman'" w:cs="Calibri"/>
                 <w:color w:val="000000"/>
                 <w:sz w:val="20"/>
                 <w:szCs w:val="20"/>
@@ -11853,7 +11433,6 @@
             <w:pPr>
               <w:jc w:val="right"/>
               <w:rPr>
-                <w:rFonts w:ascii="'Times New Roman'" w:hAnsi="'Times New Roman'" w:cs="Calibri"/>
                 <w:color w:val="000000"/>
                 <w:sz w:val="20"/>
                 <w:szCs w:val="20"/>
@@ -11884,7 +11463,6 @@
             <w:pPr>
               <w:jc w:val="right"/>
               <w:rPr>
-                <w:rFonts w:ascii="'Times New Roman'" w:hAnsi="'Times New Roman'" w:cs="Calibri"/>
                 <w:color w:val="000000"/>
                 <w:sz w:val="20"/>
                 <w:szCs w:val="20"/>
@@ -11909,7 +11487,6 @@
           <w:p>
             <w:pPr>
               <w:rPr>
-                <w:rFonts w:ascii="'Times New Roman'" w:hAnsi="'Times New Roman'" w:cs="Calibri"/>
                 <w:color w:val="000000"/>
                 <w:sz w:val="20"/>
                 <w:szCs w:val="20"/>
@@ -11935,7 +11512,6 @@
             <w:pPr>
               <w:jc w:val="right"/>
               <w:rPr>
-                <w:rFonts w:ascii="'Times New Roman'" w:hAnsi="'Times New Roman'" w:cs="Calibri"/>
                 <w:color w:val="000000"/>
                 <w:sz w:val="20"/>
                 <w:szCs w:val="20"/>
@@ -11961,7 +11537,6 @@
             <w:pPr>
               <w:jc w:val="right"/>
               <w:rPr>
-                <w:rFonts w:ascii="'Times New Roman'" w:hAnsi="'Times New Roman'" w:cs="Calibri"/>
                 <w:color w:val="000000"/>
                 <w:sz w:val="20"/>
                 <w:szCs w:val="20"/>
@@ -11987,7 +11562,6 @@
             <w:pPr>
               <w:jc w:val="right"/>
               <w:rPr>
-                <w:rFonts w:ascii="'Times New Roman'" w:hAnsi="'Times New Roman'" w:cs="Calibri"/>
                 <w:color w:val="000000"/>
                 <w:sz w:val="20"/>
                 <w:szCs w:val="20"/>
@@ -12013,7 +11587,6 @@
             <w:pPr>
               <w:jc w:val="right"/>
               <w:rPr>
-                <w:rFonts w:ascii="'Times New Roman'" w:hAnsi="'Times New Roman'" w:cs="Calibri"/>
                 <w:color w:val="000000"/>
                 <w:sz w:val="20"/>
                 <w:szCs w:val="20"/>
@@ -12044,7 +11617,6 @@
             <w:pPr>
               <w:jc w:val="right"/>
               <w:rPr>
-                <w:rFonts w:ascii="'Times New Roman'" w:hAnsi="'Times New Roman'" w:cs="Calibri"/>
                 <w:color w:val="000000"/>
                 <w:sz w:val="20"/>
                 <w:szCs w:val="20"/>
@@ -12069,7 +11641,6 @@
           <w:p>
             <w:pPr>
               <w:rPr>
-                <w:rFonts w:ascii="'Times New Roman'" w:hAnsi="'Times New Roman'" w:cs="Calibri"/>
                 <w:color w:val="000000"/>
                 <w:sz w:val="20"/>
                 <w:szCs w:val="20"/>
@@ -12095,7 +11666,6 @@
             <w:pPr>
               <w:jc w:val="right"/>
               <w:rPr>
-                <w:rFonts w:ascii="'Times New Roman'" w:hAnsi="'Times New Roman'" w:cs="Calibri"/>
                 <w:color w:val="000000"/>
                 <w:sz w:val="20"/>
                 <w:szCs w:val="20"/>
@@ -12121,7 +11691,6 @@
             <w:pPr>
               <w:jc w:val="right"/>
               <w:rPr>
-                <w:rFonts w:ascii="'Times New Roman'" w:hAnsi="'Times New Roman'" w:cs="Calibri"/>
                 <w:color w:val="000000"/>
                 <w:sz w:val="20"/>
                 <w:szCs w:val="20"/>
@@ -12147,7 +11716,6 @@
             <w:pPr>
               <w:jc w:val="right"/>
               <w:rPr>
-                <w:rFonts w:ascii="'Times New Roman'" w:hAnsi="'Times New Roman'" w:cs="Calibri"/>
                 <w:color w:val="000000"/>
                 <w:sz w:val="20"/>
                 <w:szCs w:val="20"/>
@@ -12173,7 +11741,6 @@
             <w:pPr>
               <w:jc w:val="right"/>
               <w:rPr>
-                <w:rFonts w:ascii="'Times New Roman'" w:hAnsi="'Times New Roman'" w:cs="Calibri"/>
                 <w:color w:val="000000"/>
                 <w:sz w:val="20"/>
                 <w:szCs w:val="20"/>
@@ -12204,7 +11771,6 @@
             <w:pPr>
               <w:jc w:val="right"/>
               <w:rPr>
-                <w:rFonts w:ascii="'Times New Roman'" w:hAnsi="'Times New Roman'" w:cs="Calibri"/>
                 <w:color w:val="000000"/>
                 <w:sz w:val="20"/>
                 <w:szCs w:val="20"/>
@@ -12229,7 +11795,6 @@
           <w:p>
             <w:pPr>
               <w:rPr>
-                <w:rFonts w:ascii="'Times New Roman'" w:hAnsi="'Times New Roman'" w:cs="Calibri"/>
                 <w:color w:val="000000"/>
                 <w:sz w:val="20"/>
                 <w:szCs w:val="20"/>
@@ -12255,7 +11820,6 @@
             <w:pPr>
               <w:jc w:val="right"/>
               <w:rPr>
-                <w:rFonts w:ascii="'Times New Roman'" w:hAnsi="'Times New Roman'" w:cs="Calibri"/>
                 <w:color w:val="000000"/>
                 <w:sz w:val="20"/>
                 <w:szCs w:val="20"/>
@@ -12281,7 +11845,6 @@
             <w:pPr>
               <w:jc w:val="right"/>
               <w:rPr>
-                <w:rFonts w:ascii="'Times New Roman'" w:hAnsi="'Times New Roman'" w:cs="Calibri"/>
                 <w:color w:val="000000"/>
                 <w:sz w:val="20"/>
                 <w:szCs w:val="20"/>
@@ -12307,7 +11870,6 @@
             <w:pPr>
               <w:jc w:val="right"/>
               <w:rPr>
-                <w:rFonts w:ascii="'Times New Roman'" w:hAnsi="'Times New Roman'" w:cs="Calibri"/>
                 <w:color w:val="000000"/>
                 <w:sz w:val="20"/>
                 <w:szCs w:val="20"/>
@@ -12333,7 +11895,6 @@
             <w:pPr>
               <w:jc w:val="right"/>
               <w:rPr>
-                <w:rFonts w:ascii="'Times New Roman'" w:hAnsi="'Times New Roman'" w:cs="Calibri"/>
                 <w:color w:val="000000"/>
                 <w:sz w:val="20"/>
                 <w:szCs w:val="20"/>
@@ -12364,7 +11925,6 @@
             <w:pPr>
               <w:jc w:val="right"/>
               <w:rPr>
-                <w:rFonts w:ascii="'Times New Roman'" w:hAnsi="'Times New Roman'" w:cs="Calibri"/>
                 <w:color w:val="000000"/>
                 <w:sz w:val="20"/>
                 <w:szCs w:val="20"/>
@@ -12389,7 +11949,6 @@
           <w:p>
             <w:pPr>
               <w:rPr>
-                <w:rFonts w:ascii="'Times New Roman'" w:hAnsi="'Times New Roman'" w:cs="Calibri"/>
                 <w:color w:val="000000"/>
                 <w:sz w:val="20"/>
                 <w:szCs w:val="20"/>
@@ -12415,7 +11974,6 @@
             <w:pPr>
               <w:jc w:val="right"/>
               <w:rPr>
-                <w:rFonts w:ascii="'Times New Roman'" w:hAnsi="'Times New Roman'" w:cs="Calibri"/>
                 <w:color w:val="000000"/>
                 <w:sz w:val="20"/>
                 <w:szCs w:val="20"/>
@@ -12441,7 +11999,6 @@
             <w:pPr>
               <w:jc w:val="right"/>
               <w:rPr>
-                <w:rFonts w:ascii="'Times New Roman'" w:hAnsi="'Times New Roman'" w:cs="Calibri"/>
                 <w:color w:val="000000"/>
                 <w:sz w:val="20"/>
                 <w:szCs w:val="20"/>
@@ -12467,7 +12024,6 @@
             <w:pPr>
               <w:jc w:val="right"/>
               <w:rPr>
-                <w:rFonts w:ascii="'Times New Roman'" w:hAnsi="'Times New Roman'" w:cs="Calibri"/>
                 <w:color w:val="000000"/>
                 <w:sz w:val="20"/>
                 <w:szCs w:val="20"/>
@@ -12493,7 +12049,6 @@
             <w:pPr>
               <w:jc w:val="right"/>
               <w:rPr>
-                <w:rFonts w:ascii="'Times New Roman'" w:hAnsi="'Times New Roman'" w:cs="Calibri"/>
                 <w:color w:val="000000"/>
                 <w:sz w:val="20"/>
                 <w:szCs w:val="20"/>
@@ -12524,7 +12079,6 @@
             <w:pPr>
               <w:jc w:val="right"/>
               <w:rPr>
-                <w:rFonts w:ascii="'Times New Roman'" w:hAnsi="'Times New Roman'" w:cs="Calibri"/>
                 <w:color w:val="000000"/>
                 <w:sz w:val="20"/>
                 <w:szCs w:val="20"/>
@@ -12549,7 +12103,6 @@
           <w:p>
             <w:pPr>
               <w:rPr>
-                <w:rFonts w:ascii="'Times New Roman'" w:hAnsi="'Times New Roman'" w:cs="Calibri"/>
                 <w:color w:val="000000"/>
                 <w:sz w:val="20"/>
                 <w:szCs w:val="20"/>
@@ -12575,7 +12128,6 @@
             <w:pPr>
               <w:jc w:val="right"/>
               <w:rPr>
-                <w:rFonts w:ascii="'Times New Roman'" w:hAnsi="'Times New Roman'" w:cs="Calibri"/>
                 <w:color w:val="000000"/>
                 <w:sz w:val="20"/>
                 <w:szCs w:val="20"/>
@@ -12601,7 +12153,6 @@
             <w:pPr>
               <w:jc w:val="right"/>
               <w:rPr>
-                <w:rFonts w:ascii="'Times New Roman'" w:hAnsi="'Times New Roman'" w:cs="Calibri"/>
                 <w:color w:val="000000"/>
                 <w:sz w:val="20"/>
                 <w:szCs w:val="20"/>
@@ -12627,7 +12178,6 @@
             <w:pPr>
               <w:jc w:val="right"/>
               <w:rPr>
-                <w:rFonts w:ascii="'Times New Roman'" w:hAnsi="'Times New Roman'" w:cs="Calibri"/>
                 <w:color w:val="000000"/>
                 <w:sz w:val="20"/>
                 <w:szCs w:val="20"/>
@@ -12653,7 +12203,6 @@
             <w:pPr>
               <w:jc w:val="right"/>
               <w:rPr>
-                <w:rFonts w:ascii="'Times New Roman'" w:hAnsi="'Times New Roman'" w:cs="Calibri"/>
                 <w:color w:val="000000"/>
                 <w:sz w:val="20"/>
                 <w:szCs w:val="20"/>
@@ -12684,7 +12233,6 @@
             <w:pPr>
               <w:jc w:val="right"/>
               <w:rPr>
-                <w:rFonts w:ascii="'Times New Roman'" w:hAnsi="'Times New Roman'" w:cs="Calibri"/>
                 <w:color w:val="000000"/>
                 <w:sz w:val="20"/>
                 <w:szCs w:val="20"/>
@@ -12709,7 +12257,6 @@
           <w:p>
             <w:pPr>
               <w:rPr>
-                <w:rFonts w:ascii="'Times New Roman'" w:hAnsi="'Times New Roman'" w:cs="Calibri"/>
                 <w:color w:val="000000"/>
                 <w:sz w:val="20"/>
                 <w:szCs w:val="20"/>
@@ -12735,7 +12282,6 @@
             <w:pPr>
               <w:jc w:val="right"/>
               <w:rPr>
-                <w:rFonts w:ascii="'Times New Roman'" w:hAnsi="'Times New Roman'" w:cs="Calibri"/>
                 <w:color w:val="000000"/>
                 <w:sz w:val="20"/>
                 <w:szCs w:val="20"/>
@@ -12761,7 +12307,6 @@
             <w:pPr>
               <w:jc w:val="right"/>
               <w:rPr>
-                <w:rFonts w:ascii="'Times New Roman'" w:hAnsi="'Times New Roman'" w:cs="Calibri"/>
                 <w:color w:val="000000"/>
                 <w:sz w:val="20"/>
                 <w:szCs w:val="20"/>
@@ -12787,7 +12332,6 @@
             <w:pPr>
               <w:jc w:val="right"/>
               <w:rPr>
-                <w:rFonts w:ascii="'Times New Roman'" w:hAnsi="'Times New Roman'" w:cs="Calibri"/>
                 <w:color w:val="000000"/>
                 <w:sz w:val="20"/>
                 <w:szCs w:val="20"/>
@@ -12813,7 +12357,6 @@
             <w:pPr>
               <w:jc w:val="right"/>
               <w:rPr>
-                <w:rFonts w:ascii="'Times New Roman'" w:hAnsi="'Times New Roman'" w:cs="Calibri"/>
                 <w:color w:val="000000"/>
                 <w:sz w:val="20"/>
                 <w:szCs w:val="20"/>
@@ -12844,7 +12387,6 @@
             <w:pPr>
               <w:jc w:val="right"/>
               <w:rPr>
-                <w:rFonts w:ascii="'Times New Roman'" w:hAnsi="'Times New Roman'" w:cs="Calibri"/>
                 <w:color w:val="000000"/>
                 <w:sz w:val="20"/>
                 <w:szCs w:val="20"/>
@@ -12869,7 +12411,6 @@
           <w:p>
             <w:pPr>
               <w:rPr>
-                <w:rFonts w:ascii="'Times New Roman'" w:hAnsi="'Times New Roman'" w:cs="Calibri"/>
                 <w:color w:val="000000"/>
                 <w:sz w:val="20"/>
                 <w:szCs w:val="20"/>
@@ -12895,7 +12436,6 @@
             <w:pPr>
               <w:jc w:val="right"/>
               <w:rPr>
-                <w:rFonts w:ascii="'Times New Roman'" w:hAnsi="'Times New Roman'" w:cs="Calibri"/>
                 <w:color w:val="000000"/>
                 <w:sz w:val="20"/>
                 <w:szCs w:val="20"/>
@@ -12921,7 +12461,6 @@
             <w:pPr>
               <w:jc w:val="right"/>
               <w:rPr>
-                <w:rFonts w:ascii="'Times New Roman'" w:hAnsi="'Times New Roman'" w:cs="Calibri"/>
                 <w:color w:val="000000"/>
                 <w:sz w:val="20"/>
                 <w:szCs w:val="20"/>
@@ -12947,7 +12486,6 @@
             <w:pPr>
               <w:jc w:val="right"/>
               <w:rPr>
-                <w:rFonts w:ascii="'Times New Roman'" w:hAnsi="'Times New Roman'" w:cs="Calibri"/>
                 <w:color w:val="000000"/>
                 <w:sz w:val="20"/>
                 <w:szCs w:val="20"/>
@@ -12973,7 +12511,6 @@
             <w:pPr>
               <w:jc w:val="right"/>
               <w:rPr>
-                <w:rFonts w:ascii="'Times New Roman'" w:hAnsi="'Times New Roman'" w:cs="Calibri"/>
                 <w:color w:val="000000"/>
                 <w:sz w:val="20"/>
                 <w:szCs w:val="20"/>
@@ -13004,7 +12541,6 @@
             <w:pPr>
               <w:jc w:val="right"/>
               <w:rPr>
-                <w:rFonts w:ascii="'Times New Roman'" w:hAnsi="'Times New Roman'" w:cs="Calibri"/>
                 <w:color w:val="000000"/>
                 <w:sz w:val="20"/>
                 <w:szCs w:val="20"/>
@@ -13029,7 +12565,6 @@
           <w:p>
             <w:pPr>
               <w:rPr>
-                <w:rFonts w:ascii="'Times New Roman'" w:hAnsi="'Times New Roman'" w:cs="Calibri"/>
                 <w:color w:val="000000"/>
                 <w:sz w:val="20"/>
                 <w:szCs w:val="20"/>
@@ -13055,7 +12590,6 @@
             <w:pPr>
               <w:jc w:val="right"/>
               <w:rPr>
-                <w:rFonts w:ascii="'Times New Roman'" w:hAnsi="'Times New Roman'" w:cs="Calibri"/>
                 <w:color w:val="000000"/>
                 <w:sz w:val="20"/>
                 <w:szCs w:val="20"/>
@@ -13081,7 +12615,6 @@
             <w:pPr>
               <w:jc w:val="right"/>
               <w:rPr>
-                <w:rFonts w:ascii="'Times New Roman'" w:hAnsi="'Times New Roman'" w:cs="Calibri"/>
                 <w:color w:val="000000"/>
                 <w:sz w:val="20"/>
                 <w:szCs w:val="20"/>
@@ -13107,7 +12640,6 @@
             <w:pPr>
               <w:jc w:val="right"/>
               <w:rPr>
-                <w:rFonts w:ascii="'Times New Roman'" w:hAnsi="'Times New Roman'" w:cs="Calibri"/>
                 <w:color w:val="000000"/>
                 <w:sz w:val="20"/>
                 <w:szCs w:val="20"/>
@@ -13133,7 +12665,6 @@
             <w:pPr>
               <w:jc w:val="right"/>
               <w:rPr>
-                <w:rFonts w:ascii="'Times New Roman'" w:hAnsi="'Times New Roman'" w:cs="Calibri"/>
                 <w:color w:val="000000"/>
                 <w:sz w:val="20"/>
                 <w:szCs w:val="20"/>
@@ -13164,7 +12695,6 @@
             <w:pPr>
               <w:jc w:val="right"/>
               <w:rPr>
-                <w:rFonts w:ascii="'Times New Roman'" w:hAnsi="'Times New Roman'" w:cs="Calibri"/>
                 <w:color w:val="000000"/>
                 <w:sz w:val="20"/>
                 <w:szCs w:val="20"/>
@@ -13189,7 +12719,6 @@
           <w:p>
             <w:pPr>
               <w:rPr>
-                <w:rFonts w:ascii="'Times New Roman'" w:hAnsi="'Times New Roman'" w:cs="Calibri"/>
                 <w:color w:val="000000"/>
                 <w:sz w:val="20"/>
                 <w:szCs w:val="20"/>
@@ -13215,7 +12744,6 @@
             <w:pPr>
               <w:jc w:val="right"/>
               <w:rPr>
-                <w:rFonts w:ascii="'Times New Roman'" w:hAnsi="'Times New Roman'" w:cs="Calibri"/>
                 <w:color w:val="000000"/>
                 <w:sz w:val="20"/>
                 <w:szCs w:val="20"/>
@@ -13241,7 +12769,6 @@
             <w:pPr>
               <w:jc w:val="right"/>
               <w:rPr>
-                <w:rFonts w:ascii="'Times New Roman'" w:hAnsi="'Times New Roman'" w:cs="Calibri"/>
                 <w:color w:val="000000"/>
                 <w:sz w:val="20"/>
                 <w:szCs w:val="20"/>
@@ -13267,7 +12794,6 @@
             <w:pPr>
               <w:jc w:val="right"/>
               <w:rPr>
-                <w:rFonts w:ascii="'Times New Roman'" w:hAnsi="'Times New Roman'" w:cs="Calibri"/>
                 <w:color w:val="000000"/>
                 <w:sz w:val="20"/>
                 <w:szCs w:val="20"/>
@@ -13293,7 +12819,6 @@
             <w:pPr>
               <w:jc w:val="right"/>
               <w:rPr>
-                <w:rFonts w:ascii="'Times New Roman'" w:hAnsi="'Times New Roman'" w:cs="Calibri"/>
                 <w:color w:val="000000"/>
                 <w:sz w:val="20"/>
                 <w:szCs w:val="20"/>
@@ -13324,7 +12849,6 @@
             <w:pPr>
               <w:jc w:val="right"/>
               <w:rPr>
-                <w:rFonts w:ascii="'Times New Roman'" w:hAnsi="'Times New Roman'" w:cs="Calibri"/>
                 <w:color w:val="000000"/>
                 <w:sz w:val="20"/>
                 <w:szCs w:val="20"/>
@@ -13349,7 +12873,6 @@
           <w:p>
             <w:pPr>
               <w:rPr>
-                <w:rFonts w:ascii="'Times New Roman'" w:hAnsi="'Times New Roman'" w:cs="Calibri"/>
                 <w:color w:val="000000"/>
                 <w:sz w:val="20"/>
                 <w:szCs w:val="20"/>
@@ -13375,7 +12898,6 @@
             <w:pPr>
               <w:jc w:val="right"/>
               <w:rPr>
-                <w:rFonts w:ascii="'Times New Roman'" w:hAnsi="'Times New Roman'" w:cs="Calibri"/>
                 <w:color w:val="000000"/>
                 <w:sz w:val="20"/>
                 <w:szCs w:val="20"/>
@@ -13401,7 +12923,6 @@
             <w:pPr>
               <w:jc w:val="right"/>
               <w:rPr>
-                <w:rFonts w:ascii="'Times New Roman'" w:hAnsi="'Times New Roman'" w:cs="Calibri"/>
                 <w:color w:val="000000"/>
                 <w:sz w:val="20"/>
                 <w:szCs w:val="20"/>
@@ -13427,7 +12948,6 @@
             <w:pPr>
               <w:jc w:val="right"/>
               <w:rPr>
-                <w:rFonts w:ascii="'Times New Roman'" w:hAnsi="'Times New Roman'" w:cs="Calibri"/>
                 <w:color w:val="000000"/>
                 <w:sz w:val="20"/>
                 <w:szCs w:val="20"/>
@@ -13453,7 +12973,6 @@
             <w:pPr>
               <w:jc w:val="right"/>
               <w:rPr>
-                <w:rFonts w:ascii="'Times New Roman'" w:hAnsi="'Times New Roman'" w:cs="Calibri"/>
                 <w:color w:val="000000"/>
                 <w:sz w:val="20"/>
                 <w:szCs w:val="20"/>
@@ -13484,7 +13003,6 @@
             <w:pPr>
               <w:jc w:val="right"/>
               <w:rPr>
-                <w:rFonts w:ascii="'Times New Roman'" w:hAnsi="'Times New Roman'" w:cs="Calibri"/>
                 <w:color w:val="000000"/>
                 <w:sz w:val="20"/>
                 <w:szCs w:val="20"/>
@@ -13509,7 +13027,6 @@
           <w:p>
             <w:pPr>
               <w:rPr>
-                <w:rFonts w:ascii="'Times New Roman'" w:hAnsi="'Times New Roman'" w:cs="Calibri"/>
                 <w:color w:val="000000"/>
                 <w:sz w:val="20"/>
                 <w:szCs w:val="20"/>
@@ -13535,7 +13052,6 @@
             <w:pPr>
               <w:jc w:val="right"/>
               <w:rPr>
-                <w:rFonts w:ascii="'Times New Roman'" w:hAnsi="'Times New Roman'" w:cs="Calibri"/>
                 <w:color w:val="000000"/>
                 <w:sz w:val="20"/>
                 <w:szCs w:val="20"/>
@@ -13561,7 +13077,6 @@
             <w:pPr>
               <w:jc w:val="right"/>
               <w:rPr>
-                <w:rFonts w:ascii="'Times New Roman'" w:hAnsi="'Times New Roman'" w:cs="Calibri"/>
                 <w:color w:val="000000"/>
                 <w:sz w:val="20"/>
                 <w:szCs w:val="20"/>
@@ -13587,7 +13102,6 @@
             <w:pPr>
               <w:jc w:val="right"/>
               <w:rPr>
-                <w:rFonts w:ascii="'Times New Roman'" w:hAnsi="'Times New Roman'" w:cs="Calibri"/>
                 <w:color w:val="000000"/>
                 <w:sz w:val="20"/>
                 <w:szCs w:val="20"/>
@@ -13613,7 +13127,6 @@
             <w:pPr>
               <w:jc w:val="right"/>
               <w:rPr>
-                <w:rFonts w:ascii="'Times New Roman'" w:hAnsi="'Times New Roman'" w:cs="Calibri"/>
                 <w:color w:val="000000"/>
                 <w:sz w:val="20"/>
                 <w:szCs w:val="20"/>
@@ -13644,7 +13157,6 @@
             <w:pPr>
               <w:jc w:val="right"/>
               <w:rPr>
-                <w:rFonts w:ascii="'Times New Roman'" w:hAnsi="'Times New Roman'" w:cs="Calibri"/>
                 <w:color w:val="000000"/>
                 <w:sz w:val="20"/>
                 <w:szCs w:val="20"/>
@@ -13669,7 +13181,6 @@
           <w:p>
             <w:pPr>
               <w:rPr>
-                <w:rFonts w:ascii="'Times New Roman'" w:hAnsi="'Times New Roman'" w:cs="Calibri"/>
                 <w:color w:val="000000"/>
                 <w:sz w:val="20"/>
                 <w:szCs w:val="20"/>
@@ -13695,7 +13206,6 @@
             <w:pPr>
               <w:jc w:val="right"/>
               <w:rPr>
-                <w:rFonts w:ascii="'Times New Roman'" w:hAnsi="'Times New Roman'" w:cs="Calibri"/>
                 <w:color w:val="000000"/>
                 <w:sz w:val="20"/>
                 <w:szCs w:val="20"/>
@@ -13721,7 +13231,6 @@
             <w:pPr>
               <w:jc w:val="right"/>
               <w:rPr>
-                <w:rFonts w:ascii="'Times New Roman'" w:hAnsi="'Times New Roman'" w:cs="Calibri"/>
                 <w:color w:val="000000"/>
                 <w:sz w:val="20"/>
                 <w:szCs w:val="20"/>
@@ -13747,7 +13256,6 @@
             <w:pPr>
               <w:jc w:val="right"/>
               <w:rPr>
-                <w:rFonts w:ascii="'Times New Roman'" w:hAnsi="'Times New Roman'" w:cs="Calibri"/>
                 <w:color w:val="000000"/>
                 <w:sz w:val="20"/>
                 <w:szCs w:val="20"/>
@@ -13773,7 +13281,6 @@
             <w:pPr>
               <w:jc w:val="right"/>
               <w:rPr>
-                <w:rFonts w:ascii="'Times New Roman'" w:hAnsi="'Times New Roman'" w:cs="Calibri"/>
                 <w:color w:val="000000"/>
                 <w:sz w:val="20"/>
                 <w:szCs w:val="20"/>
@@ -13804,7 +13311,6 @@
             <w:pPr>
               <w:jc w:val="right"/>
               <w:rPr>
-                <w:rFonts w:ascii="'Times New Roman'" w:hAnsi="'Times New Roman'" w:cs="Calibri"/>
                 <w:color w:val="000000"/>
                 <w:sz w:val="20"/>
                 <w:szCs w:val="20"/>
@@ -13922,20 +13428,18 @@
             <w:pPr>
               <w:jc w:val="right"/>
               <w:rPr>
-                <w:rFonts w:ascii="Calibri" w:hAnsi="Calibri" w:cs="Calibri"/>
-                <w:color w:val="000000"/>
-                <w:sz w:val="22"/>
-                <w:szCs w:val="22"/>
+                <w:color w:val="000000"/>
+                <w:sz w:val="20"/>
+                <w:szCs w:val="20"/>
                 <w:lang w:val="en-US" w:eastAsia="en-US"/>
               </w:rPr>
             </w:pPr>
             <w:proofErr w:type="spellStart"/>
             <w:r>
               <w:rPr>
-                <w:rFonts w:ascii="Calibri" w:hAnsi="Calibri" w:cs="Calibri"/>
-                <w:color w:val="000000"/>
-                <w:sz w:val="22"/>
-                <w:szCs w:val="22"/>
+                <w:color w:val="000000"/>
+                <w:sz w:val="20"/>
+                <w:szCs w:val="20"/>
                 <w:lang w:val="en-US" w:eastAsia="en-US"/>
               </w:rPr>
               <w:t>totalcuota</w:t>
@@ -13955,6 +13459,7 @@
     </w:p>
     <w:p>
       <w:pPr>
+        <w:jc w:val="both"/>
         <w:rPr>
           <w:rFonts w:ascii="Arial" w:hAnsi="Arial" w:cs="Arial"/>
           <w:color w:val="0D0D0D"/>
@@ -14009,6 +13514,7 @@
           <w:rFonts w:ascii="Arial" w:hAnsi="Arial" w:cs="Arial"/>
           <w:b/>
         </w:rPr>
+        <w:lastRenderedPageBreak/>
         <w:t>QUINTA:</w:t>
       </w:r>
       <w:r>
@@ -14069,7 +13575,21 @@
         <w:rPr>
           <w:rFonts w:ascii="Arial" w:hAnsi="Arial" w:cs="Arial"/>
         </w:rPr>
-        <w:t xml:space="preserve">   La falta de pago de una sola obligación de las contraídas, al vencimiento de la misma, dará suficiente derecho a PROMOAUTOECUADOR S.A, para declarar vencidos todos los plazos concedidos a favor del comprador y demandar, sea el pago de toda la cantidad restante, sea la devolución de los bienes vendidos con reserva de dominio, sirviendo de suficiente prueba sobre la falta de pago de uno de los dividendos la sola afirmación de PROMOAUTOECUADOR S.A.  En este caso el COMPRADOR está obligado a pagar al PROMOAUTOECUADOR S.A el interés máximo moratorio sobre el monto de la deuda, los gastos extrajudiciales y judiciales que se hayan realizado.</w:t>
+        <w:t xml:space="preserve">   La falta de pago de una sola obligación de las contraídas, al vencimiento de </w:t>
+      </w:r>
+      <w:proofErr w:type="gramStart"/>
+      <w:r>
+        <w:rPr>
+          <w:rFonts w:ascii="Arial" w:hAnsi="Arial" w:cs="Arial"/>
+        </w:rPr>
+        <w:t>la misma</w:t>
+      </w:r>
+      <w:proofErr w:type="gramEnd"/>
+      <w:r>
+        <w:rPr>
+          <w:rFonts w:ascii="Arial" w:hAnsi="Arial" w:cs="Arial"/>
+        </w:rPr>
+        <w:t>, dará suficiente derecho a PROMOAUTOECUADOR S.A, para declarar vencidos todos los plazos concedidos a favor del comprador y demandar, sea el pago de toda la cantidad restante, sea la devolución de los bienes vendidos con reserva de dominio, sirviendo de suficiente prueba sobre la falta de pago de uno de los dividendos la sola afirmación de PROMOAUTOECUADOR S.A.  En este caso el COMPRADOR está obligado a pagar al PROMOAUTOECUADOR S.A el interés máximo moratorio sobre el monto de la deuda, los gastos extrajudiciales y judiciales que se hayan realizado.</w:t>
       </w:r>
     </w:p>
     <w:p>
@@ -14182,7 +13702,21 @@
         <w:rPr>
           <w:rFonts w:ascii="Arial" w:hAnsi="Arial" w:cs="Arial"/>
         </w:rPr>
-        <w:t xml:space="preserve"> COMPRADOR declara conocer todas las disposiciones legales que rige el sistema de compra venta con reserva de dominio, y en forma especial y expresa de las disposiciones de los Art. 7, 8, 9, 10, 12 y 14 del Decreto Supremo 548-CH del 24 de septiembre de 1963.</w:t>
+        <w:t xml:space="preserve"> COMPRADOR declara conocer todas las disposiciones legales que rige el sistema de </w:t>
+      </w:r>
+      <w:proofErr w:type="gramStart"/>
+      <w:r>
+        <w:rPr>
+          <w:rFonts w:ascii="Arial" w:hAnsi="Arial" w:cs="Arial"/>
+        </w:rPr>
+        <w:t>compra venta</w:t>
+      </w:r>
+      <w:proofErr w:type="gramEnd"/>
+      <w:r>
+        <w:rPr>
+          <w:rFonts w:ascii="Arial" w:hAnsi="Arial" w:cs="Arial"/>
+        </w:rPr>
+        <w:t xml:space="preserve"> con reserva de dominio, y en forma especial y expresa de las disposiciones de los Art. 7, 8, 9, 10, 12 y 14 del Decreto Supremo 548-CH del 24 de septiembre de 1963.</w:t>
       </w:r>
     </w:p>
     <w:p>
@@ -14240,6 +13774,7 @@
     </w:p>
     <w:p>
       <w:pPr>
+        <w:jc w:val="both"/>
         <w:rPr>
           <w:rFonts w:ascii="Arial" w:hAnsi="Arial" w:cs="Arial"/>
           <w:b/>
@@ -14280,7 +13815,7 @@
       <w:proofErr w:type="spellEnd"/>
       <w:r>
         <w:rPr>
-          <w:rFonts w:asciiTheme="minorHAnsi" w:hAnsiTheme="minorHAnsi" w:cstheme="minorHAnsi"/>
+          <w:rFonts w:ascii="Arial" w:hAnsi="Arial" w:cs="Arial"/>
           <w:b/>
           <w:bCs/>
         </w:rPr>
@@ -14312,14 +13847,7 @@
         <w:rPr>
           <w:rFonts w:ascii="Arial" w:hAnsi="Arial" w:cs="Arial"/>
         </w:rPr>
-        <w:t xml:space="preserve">de nacionalidad ecuatoriana, de </w:t>
-      </w:r>
-      <w:r>
-        <w:rPr>
-          <w:rFonts w:ascii="Arial" w:hAnsi="Arial" w:cs="Arial"/>
-        </w:rPr>
-        <w:lastRenderedPageBreak/>
-        <w:t xml:space="preserve">estado civil </w:t>
+        <w:t xml:space="preserve">de nacionalidad ecuatoriana, de estado civil </w:t>
       </w:r>
       <w:proofErr w:type="spellStart"/>
       <w:r>
@@ -14355,7 +13883,15 @@
           <w:rFonts w:ascii="Arial" w:eastAsiaTheme="minorHAnsi" w:hAnsi="Arial" w:cs="Arial"/>
           <w:lang w:eastAsia="en-US"/>
         </w:rPr>
-        <w:t xml:space="preserve">, Cantón </w:t>
+        <w:t xml:space="preserve">, </w:t>
+      </w:r>
+      <w:r>
+        <w:rPr>
+          <w:rFonts w:ascii="Arial" w:eastAsiaTheme="minorHAnsi" w:hAnsi="Arial" w:cs="Arial"/>
+          <w:lang w:eastAsia="en-US"/>
+        </w:rPr>
+        <w:lastRenderedPageBreak/>
+        <w:t xml:space="preserve">Cantón </w:t>
       </w:r>
       <w:proofErr w:type="spellStart"/>
       <w:r>
@@ -14369,13 +13905,7 @@
         <w:rPr>
           <w:rFonts w:ascii="Arial" w:hAnsi="Arial" w:cs="Arial"/>
         </w:rPr>
-        <w:t xml:space="preserve"> </w:t>
-      </w:r>
-      <w:r>
-        <w:rPr>
-          <w:rFonts w:ascii="Arial" w:hAnsi="Arial" w:cs="Arial"/>
-        </w:rPr>
-        <w:t xml:space="preserve">en </w:t>
+        <w:t xml:space="preserve"> en </w:t>
       </w:r>
       <w:proofErr w:type="spellStart"/>
       <w:r>
@@ -14396,7 +13926,7 @@
       <w:pPr>
         <w:jc w:val="both"/>
         <w:rPr>
-          <w:rFonts w:asciiTheme="minorHAnsi" w:hAnsiTheme="minorHAnsi" w:cstheme="minorHAnsi"/>
+          <w:rFonts w:ascii="Arial" w:hAnsi="Arial" w:cs="Arial"/>
           <w:b/>
           <w:bCs/>
         </w:rPr>
@@ -14574,13 +14104,13 @@
     </w:p>
     <w:p>
       <w:pPr>
+        <w:jc w:val="center"/>
         <w:rPr>
           <w:rFonts w:ascii="Arial" w:hAnsi="Arial" w:cs="Arial"/>
         </w:rPr>
       </w:pPr>
       <w:r>
         <w:rPr>
-          <w:rFonts w:ascii="Arial" w:hAnsi="Arial" w:cs="Arial"/>
           <w:noProof/>
         </w:rPr>
         <mc:AlternateContent>
@@ -14651,7 +14181,6 @@
       </w:r>
       <w:r>
         <w:rPr>
-          <w:rFonts w:ascii="Arial" w:hAnsi="Arial" w:cs="Arial"/>
           <w:noProof/>
         </w:rPr>
         <mc:AlternateContent>
@@ -14913,6 +14442,7 @@
     </w:tbl>
     <w:p>
       <w:pPr>
+        <w:jc w:val="center"/>
         <w:rPr>
           <w:rFonts w:ascii="Arial" w:hAnsi="Arial" w:cs="Arial"/>
           <w:b/>
@@ -14921,23 +14451,7 @@
     </w:p>
     <w:p>
       <w:pPr>
-        <w:rPr>
-          <w:rFonts w:ascii="Arial" w:hAnsi="Arial" w:cs="Arial"/>
-          <w:b/>
-          <w:lang w:val="es-ES"/>
-        </w:rPr>
-      </w:pPr>
-      <w:r>
-        <w:rPr>
-          <w:rFonts w:ascii="Arial" w:hAnsi="Arial" w:cs="Arial"/>
-          <w:b/>
-          <w:lang w:val="es-ES"/>
-        </w:rPr>
-        <w:t xml:space="preserve">                                                                              </w:t>
-      </w:r>
-    </w:p>
-    <w:p>
-      <w:pPr>
+        <w:jc w:val="center"/>
         <w:rPr>
           <w:rFonts w:ascii="Arial" w:hAnsi="Arial" w:cs="Arial"/>
           <w:b/>
@@ -14947,6 +14461,7 @@
     </w:p>
     <w:p>
       <w:pPr>
+        <w:jc w:val="center"/>
         <w:rPr>
           <w:rFonts w:ascii="Arial" w:hAnsi="Arial" w:cs="Arial"/>
           <w:b/>
@@ -14956,6 +14471,7 @@
     </w:p>
     <w:p>
       <w:pPr>
+        <w:jc w:val="center"/>
         <w:rPr>
           <w:rFonts w:ascii="Arial" w:hAnsi="Arial" w:cs="Arial"/>
           <w:b/>
@@ -14965,6 +14481,7 @@
     </w:p>
     <w:p>
       <w:pPr>
+        <w:jc w:val="center"/>
         <w:rPr>
           <w:rFonts w:ascii="Arial" w:hAnsi="Arial" w:cs="Arial"/>
           <w:b/>
@@ -14974,30 +14491,35 @@
     </w:p>
     <w:p>
       <w:pPr>
+        <w:jc w:val="center"/>
         <w:rPr>
           <w:rFonts w:ascii="Arial" w:hAnsi="Arial" w:cs="Arial"/>
           <w:b/>
           <w:lang w:val="es-ES"/>
-        </w:rPr>
-      </w:pPr>
-      <w:r>
-        <w:rPr>
-          <w:rFonts w:ascii="Arial" w:hAnsi="Arial" w:cs="Arial"/>
-          <w:b/>
-          <w:lang w:val="es-ES"/>
-        </w:rPr>
-        <w:t xml:space="preserve">                                                                                                                               </w:t>
-      </w:r>
-    </w:p>
-    <w:p>
-      <w:pPr>
-        <w:rPr>
-          <w:rFonts w:ascii="Arial" w:hAnsi="Arial" w:cs="Arial"/>
         </w:rPr>
       </w:pPr>
     </w:p>
     <w:p>
       <w:pPr>
+        <w:jc w:val="center"/>
+        <w:rPr>
+          <w:rFonts w:ascii="Arial" w:hAnsi="Arial" w:cs="Arial"/>
+          <w:b/>
+          <w:lang w:val="es-ES"/>
+        </w:rPr>
+      </w:pPr>
+    </w:p>
+    <w:p>
+      <w:pPr>
+        <w:jc w:val="center"/>
+        <w:rPr>
+          <w:rFonts w:ascii="Arial" w:hAnsi="Arial" w:cs="Arial"/>
+        </w:rPr>
+      </w:pPr>
+    </w:p>
+    <w:p>
+      <w:pPr>
+        <w:jc w:val="center"/>
         <w:rPr>
           <w:rFonts w:ascii="Arial" w:hAnsi="Arial" w:cs="Arial"/>
         </w:rPr>
@@ -15106,13 +14628,6 @@
         <w:t>nombregarante</w:t>
       </w:r>
       <w:proofErr w:type="spellEnd"/>
-      <w:r>
-        <w:rPr>
-          <w:rFonts w:ascii="Arial" w:hAnsi="Arial" w:cs="Arial"/>
-          <w:b/>
-        </w:rPr>
-        <w:t xml:space="preserve"> </w:t>
-      </w:r>
     </w:p>
     <w:p>
       <w:pPr>
@@ -15141,11 +14656,10 @@
     </w:p>
     <w:p>
       <w:pPr>
+        <w:jc w:val="center"/>
         <w:rPr>
           <w:rFonts w:ascii="Arial" w:hAnsi="Arial" w:cs="Arial"/>
           <w:b/>
-          <w:sz w:val="20"/>
-          <w:szCs w:val="20"/>
           <w:lang w:val="es-ES"/>
         </w:rPr>
       </w:pPr>
